--- a/2/деревня Недаль/именная база/Сороки/Сорока Хома Михайлов.docx
+++ b/2/деревня Недаль/именная база/Сороки/Сорока Хома Михайлов.docx
@@ -48,10 +48,112 @@
           <w:lang w:eastAsia="ru-RU"/>
         </w:rPr>
       </w:pPr>
-      <w:bookmarkStart w:id="0" w:name="_Hlk126596056"/>
-      <w:bookmarkStart w:id="1" w:name="_Hlk126596273"/>
-      <w:bookmarkStart w:id="2" w:name="_Hlk123408272"/>
-      <w:bookmarkStart w:id="3" w:name="_Hlk123409157"/>
+      <w:bookmarkStart w:id="0" w:name="_Hlk123408272"/>
+      <w:bookmarkStart w:id="1" w:name="_Hlk123409157"/>
+      <w:bookmarkStart w:id="2" w:name="_Hlk126744191"/>
+      <w:bookmarkStart w:id="3" w:name="_Hlk126744417"/>
+      <w:bookmarkStart w:id="4" w:name="_Hlk126596056"/>
+      <w:bookmarkStart w:id="5" w:name="_Hlk126596273"/>
+      <w:r>
+        <w:rPr>
+          <w:noProof/>
+          <w:lang w:eastAsia="ru-RU"/>
+        </w:rPr>
+        <w:t xml:space="preserve">12.11.1797 – венчание с девкой Шпет Марьяной с деревни Недаль, переезд из Нивок, молодые в Недали </w:t>
+      </w:r>
+      <w:r>
+        <w:rPr>
+          <w:bCs/>
+        </w:rPr>
+        <w:t xml:space="preserve">(НИАБ 136-13-920, л.5, </w:t>
+      </w:r>
+      <w:r>
+        <w:rPr>
+          <w:noProof/>
+          <w:lang w:eastAsia="ru-RU"/>
+        </w:rPr>
+        <w:t>№</w:t>
+      </w:r>
+      <w:r>
+        <w:rPr>
+          <w:noProof/>
+          <w:lang w:eastAsia="ru-RU"/>
+        </w:rPr>
+        <w:t>14</w:t>
+      </w:r>
+      <w:r>
+        <w:rPr>
+          <w:noProof/>
+          <w:lang w:eastAsia="ru-RU"/>
+        </w:rPr>
+        <w:t>/1</w:t>
+      </w:r>
+      <w:r>
+        <w:rPr>
+          <w:noProof/>
+          <w:lang w:eastAsia="ru-RU"/>
+        </w:rPr>
+        <w:t>797</w:t>
+      </w:r>
+      <w:r>
+        <w:rPr>
+          <w:noProof/>
+          <w:lang w:eastAsia="ru-RU"/>
+        </w:rPr>
+        <w:t>-</w:t>
+      </w:r>
+      <w:r>
+        <w:rPr>
+          <w:noProof/>
+          <w:lang w:eastAsia="ru-RU"/>
+        </w:rPr>
+        <w:t>б</w:t>
+      </w:r>
+      <w:r>
+        <w:rPr>
+          <w:noProof/>
+          <w:lang w:eastAsia="ru-RU"/>
+        </w:rPr>
+        <w:t xml:space="preserve"> (</w:t>
+      </w:r>
+      <w:r>
+        <w:rPr>
+          <w:noProof/>
+          <w:lang w:eastAsia="ru-RU"/>
+        </w:rPr>
+        <w:t>ориг</w:t>
+      </w:r>
+      <w:r>
+        <w:rPr>
+          <w:noProof/>
+          <w:lang w:eastAsia="ru-RU"/>
+        </w:rPr>
+        <w:t>)</w:t>
+      </w:r>
+      <w:r>
+        <w:rPr>
+          <w:noProof/>
+          <w:lang w:eastAsia="ru-RU"/>
+        </w:rPr>
+        <w:t>)</w:t>
+      </w:r>
+      <w:r>
+        <w:rPr>
+          <w:noProof/>
+          <w:lang w:eastAsia="ru-RU"/>
+        </w:rPr>
+        <w:t>.</w:t>
+      </w:r>
+      <w:bookmarkEnd w:id="2"/>
+    </w:p>
+    <w:bookmarkEnd w:id="3"/>
+    <w:p>
+      <w:pPr>
+        <w:rPr>
+          <w:noProof/>
+          <w:lang w:eastAsia="ru-RU"/>
+        </w:rPr>
+      </w:pPr>
       <w:r>
         <w:rPr>
           <w:noProof/>
@@ -128,17 +230,17 @@
         </w:rPr>
         <w:t>.</w:t>
       </w:r>
-      <w:bookmarkEnd w:id="0"/>
-    </w:p>
-    <w:p>
-      <w:pPr>
-        <w:rPr>
-          <w:noProof/>
-          <w:lang w:eastAsia="ru-RU"/>
-        </w:rPr>
-      </w:pPr>
-      <w:bookmarkStart w:id="4" w:name="_Hlk126607421"/>
-      <w:bookmarkStart w:id="5" w:name="_Hlk126607543"/>
+      <w:bookmarkEnd w:id="4"/>
+    </w:p>
+    <w:p>
+      <w:pPr>
+        <w:rPr>
+          <w:noProof/>
+          <w:lang w:eastAsia="ru-RU"/>
+        </w:rPr>
+      </w:pPr>
+      <w:bookmarkStart w:id="6" w:name="_Hlk126607421"/>
+      <w:bookmarkStart w:id="7" w:name="_Hlk126607543"/>
       <w:r>
         <w:rPr>
           <w:noProof/>
@@ -215,17 +317,176 @@
         </w:rPr>
         <w:t>.</w:t>
       </w:r>
-      <w:bookmarkEnd w:id="4"/>
-    </w:p>
-    <w:p>
-      <w:pPr>
-        <w:rPr>
-          <w:noProof/>
-          <w:lang w:eastAsia="ru-RU"/>
-        </w:rPr>
-      </w:pPr>
-      <w:bookmarkStart w:id="6" w:name="_Hlk126608859"/>
-      <w:bookmarkStart w:id="7" w:name="_Hlk126608977"/>
+      <w:bookmarkEnd w:id="6"/>
+    </w:p>
+    <w:p>
+      <w:pPr>
+        <w:rPr>
+          <w:noProof/>
+          <w:lang w:eastAsia="ru-RU"/>
+        </w:rPr>
+      </w:pPr>
+      <w:bookmarkStart w:id="8" w:name="_Hlk126756919"/>
+      <w:r>
+        <w:rPr>
+          <w:noProof/>
+          <w:lang w:eastAsia="ru-RU"/>
+        </w:rPr>
+        <w:t>21</w:t>
+      </w:r>
+      <w:r>
+        <w:rPr>
+          <w:noProof/>
+          <w:lang w:eastAsia="ru-RU"/>
+        </w:rPr>
+        <w:t>.0</w:t>
+      </w:r>
+      <w:r>
+        <w:rPr>
+          <w:noProof/>
+          <w:lang w:eastAsia="ru-RU"/>
+        </w:rPr>
+        <w:t>8</w:t>
+      </w:r>
+      <w:r>
+        <w:rPr>
+          <w:noProof/>
+          <w:lang w:eastAsia="ru-RU"/>
+        </w:rPr>
+        <w:t xml:space="preserve">.1804 – </w:t>
+      </w:r>
+      <w:r>
+        <w:rPr>
+          <w:noProof/>
+          <w:lang w:eastAsia="ru-RU"/>
+        </w:rPr>
+        <w:t>свидетель венчания Сороки Степана Михайлова с деревни Недаль и вдовы Кудзерко Параскевии с деревни Слобода</w:t>
+      </w:r>
+      <w:r>
+        <w:rPr>
+          <w:noProof/>
+          <w:lang w:eastAsia="ru-RU"/>
+        </w:rPr>
+        <w:t xml:space="preserve"> </w:t>
+      </w:r>
+      <w:r>
+        <w:rPr>
+          <w:bCs/>
+        </w:rPr>
+        <w:t>(НИАБ 136-13-</w:t>
+      </w:r>
+      <w:r>
+        <w:rPr>
+          <w:bCs/>
+        </w:rPr>
+        <w:t>920</w:t>
+      </w:r>
+      <w:r>
+        <w:rPr>
+          <w:bCs/>
+        </w:rPr>
+        <w:t>, л.</w:t>
+      </w:r>
+      <w:r>
+        <w:rPr>
+          <w:bCs/>
+        </w:rPr>
+        <w:t>10</w:t>
+      </w:r>
+      <w:r>
+        <w:rPr>
+          <w:bCs/>
+        </w:rPr>
+        <w:t xml:space="preserve">об, </w:t>
+      </w:r>
+      <w:r>
+        <w:rPr>
+          <w:noProof/>
+          <w:lang w:eastAsia="ru-RU"/>
+        </w:rPr>
+        <w:t>№</w:t>
+      </w:r>
+      <w:r>
+        <w:rPr>
+          <w:noProof/>
+          <w:lang w:eastAsia="ru-RU"/>
+        </w:rPr>
+        <w:t>6</w:t>
+      </w:r>
+      <w:r>
+        <w:rPr>
+          <w:noProof/>
+          <w:lang w:eastAsia="ru-RU"/>
+        </w:rPr>
+        <w:t>/1</w:t>
+      </w:r>
+      <w:r>
+        <w:rPr>
+          <w:noProof/>
+          <w:lang w:eastAsia="ru-RU"/>
+        </w:rPr>
+        <w:t>804</w:t>
+      </w:r>
+      <w:r>
+        <w:rPr>
+          <w:noProof/>
+          <w:lang w:eastAsia="ru-RU"/>
+        </w:rPr>
+        <w:t>-</w:t>
+      </w:r>
+      <w:r>
+        <w:rPr>
+          <w:noProof/>
+          <w:lang w:eastAsia="ru-RU"/>
+        </w:rPr>
+        <w:t>б</w:t>
+      </w:r>
+      <w:r>
+        <w:rPr>
+          <w:noProof/>
+          <w:lang w:eastAsia="ru-RU"/>
+        </w:rPr>
+        <w:t xml:space="preserve"> (</w:t>
+      </w:r>
+      <w:r>
+        <w:rPr>
+          <w:noProof/>
+          <w:lang w:eastAsia="ru-RU"/>
+        </w:rPr>
+        <w:t>ориг</w:t>
+      </w:r>
+      <w:r>
+        <w:rPr>
+          <w:noProof/>
+          <w:lang w:eastAsia="ru-RU"/>
+        </w:rPr>
+        <w:t>)</w:t>
+      </w:r>
+      <w:r>
+        <w:rPr>
+          <w:noProof/>
+          <w:lang w:eastAsia="ru-RU"/>
+        </w:rPr>
+        <w:t>)</w:t>
+      </w:r>
+      <w:r>
+        <w:rPr>
+          <w:noProof/>
+          <w:lang w:eastAsia="ru-RU"/>
+        </w:rPr>
+        <w:t>.</w:t>
+      </w:r>
+    </w:p>
+    <w:p>
+      <w:pPr>
+        <w:rPr>
+          <w:noProof/>
+          <w:lang w:eastAsia="ru-RU"/>
+        </w:rPr>
+      </w:pPr>
+      <w:bookmarkStart w:id="9" w:name="_Hlk126608859"/>
+      <w:bookmarkStart w:id="10" w:name="_Hlk126608977"/>
+      <w:bookmarkEnd w:id="8"/>
       <w:r>
         <w:rPr>
           <w:noProof/>
@@ -302,86 +563,62 @@
         </w:rPr>
         <w:t>.</w:t>
       </w:r>
-      <w:bookmarkEnd w:id="6"/>
-    </w:p>
-    <w:p>
-      <w:pPr>
-        <w:rPr>
-          <w:bCs/>
-        </w:rPr>
-      </w:pPr>
-      <w:bookmarkStart w:id="8" w:name="_Hlk126690762"/>
-      <w:bookmarkStart w:id="9" w:name="_Hlk126690857"/>
-      <w:r>
-        <w:rPr>
-          <w:bCs/>
-        </w:rPr>
-        <w:t>27.03.1810 – крестн</w:t>
-      </w:r>
-      <w:r>
-        <w:rPr>
-          <w:bCs/>
-        </w:rPr>
-        <w:t>ый</w:t>
-      </w:r>
+      <w:bookmarkEnd w:id="9"/>
+    </w:p>
+    <w:p>
+      <w:pPr>
+        <w:rPr>
+          <w:bCs/>
+        </w:rPr>
+      </w:pPr>
+      <w:bookmarkStart w:id="11" w:name="_Hlk126690762"/>
+      <w:bookmarkStart w:id="12" w:name="_Hlk126690857"/>
+      <w:r>
+        <w:rPr>
+          <w:bCs/>
+        </w:rPr>
+        <w:t xml:space="preserve">27.03.1810 – крестный отец Марии, дочери </w:t>
+      </w:r>
+      <w:proofErr w:type="spellStart"/>
+      <w:r>
+        <w:rPr>
+          <w:bCs/>
+        </w:rPr>
+        <w:t>Кузур</w:t>
+      </w:r>
+      <w:proofErr w:type="spellEnd"/>
       <w:r>
         <w:rPr>
           <w:bCs/>
         </w:rPr>
         <w:t xml:space="preserve"> </w:t>
       </w:r>
-      <w:r>
-        <w:rPr>
-          <w:bCs/>
-        </w:rPr>
-        <w:t>отец</w:t>
-      </w:r>
-      <w:r>
-        <w:rPr>
-          <w:bCs/>
-        </w:rPr>
-        <w:t xml:space="preserve"> Марии, дочери </w:t>
-      </w:r>
       <w:proofErr w:type="spellStart"/>
       <w:r>
         <w:rPr>
           <w:bCs/>
         </w:rPr>
-        <w:t>Кузур</w:t>
+        <w:t>Пархвена</w:t>
       </w:r>
       <w:proofErr w:type="spellEnd"/>
       <w:r>
         <w:rPr>
           <w:bCs/>
         </w:rPr>
-        <w:t xml:space="preserve"> </w:t>
+        <w:t xml:space="preserve"> Янова и Елены с деревни </w:t>
       </w:r>
       <w:proofErr w:type="spellStart"/>
       <w:r>
         <w:rPr>
           <w:bCs/>
         </w:rPr>
-        <w:t>Пархвена</w:t>
+        <w:t>Недаль</w:t>
       </w:r>
       <w:proofErr w:type="spellEnd"/>
       <w:r>
         <w:rPr>
           <w:bCs/>
         </w:rPr>
-        <w:t xml:space="preserve"> Янова и Елены с деревни </w:t>
-      </w:r>
-      <w:proofErr w:type="spellStart"/>
-      <w:r>
-        <w:rPr>
-          <w:bCs/>
-        </w:rPr>
-        <w:t>Недаль</w:t>
-      </w:r>
-      <w:proofErr w:type="spellEnd"/>
-      <w:r>
-        <w:rPr>
-          <w:bCs/>
-        </w:rPr>
         <w:t xml:space="preserve"> (НИАБ 136-13-894, л.76, </w:t>
       </w:r>
       <w:r>
@@ -430,12 +667,12 @@
         </w:rPr>
         <w:tab/>
       </w:r>
-      <w:bookmarkEnd w:id="8"/>
-    </w:p>
-    <w:bookmarkEnd w:id="1"/>
+      <w:bookmarkEnd w:id="11"/>
+    </w:p>
     <w:bookmarkEnd w:id="5"/>
     <w:bookmarkEnd w:id="7"/>
-    <w:bookmarkEnd w:id="9"/>
+    <w:bookmarkEnd w:id="10"/>
+    <w:bookmarkEnd w:id="12"/>
     <w:p>
       <w:pPr>
         <w:rPr>
@@ -452,7 +689,7 @@
         <w:rPr>
           <w:lang w:val="be-BY"/>
         </w:rPr>
-        <w:t xml:space="preserve">Сорока Фома Михайлов: помещичий крестьянин, </w:t>
+        <w:t xml:space="preserve">помещичий крестьянин, </w:t>
       </w:r>
       <w:r>
         <w:rPr>
@@ -597,51 +834,68 @@
     <w:p>
       <w:pPr>
         <w:rPr>
-          <w:bCs/>
-          <w:noProof/>
-          <w:lang w:eastAsia="ru-RU"/>
-        </w:rPr>
-      </w:pPr>
-      <w:bookmarkStart w:id="10" w:name="_Hlk89749472"/>
-      <w:r>
-        <w:rPr>
-          <w:noProof/>
-          <w:lang w:eastAsia="ru-RU"/>
-        </w:rPr>
-        <w:t xml:space="preserve">Лист 44об. </w:t>
-      </w:r>
-      <w:r>
-        <w:rPr>
-          <w:b/>
-          <w:noProof/>
-          <w:lang w:eastAsia="ru-RU"/>
-        </w:rPr>
-        <w:t>Метрическая запись №</w:t>
-      </w:r>
-      <w:r>
-        <w:rPr>
-          <w:b/>
-        </w:rPr>
-        <w:t>27</w:t>
-      </w:r>
-      <w:r>
-        <w:rPr>
-          <w:b/>
-          <w:bCs/>
-        </w:rPr>
-        <w:t>/1801</w:t>
-      </w:r>
-      <w:r>
-        <w:rPr>
-          <w:b/>
-          <w:bCs/>
-          <w:noProof/>
-          <w:lang w:eastAsia="ru-RU"/>
-        </w:rPr>
-        <w:t>-р (ориг)</w:t>
-      </w:r>
-      <w:r>
-        <w:rPr>
+          <w:rFonts w:eastAsia="Calibri"/>
+          <w:bCs/>
+          <w:noProof/>
+          <w:lang w:eastAsia="ru-RU"/>
+        </w:rPr>
+      </w:pPr>
+      <w:bookmarkStart w:id="13" w:name="_Hlk112430629"/>
+      <w:r>
+        <w:rPr>
+          <w:b/>
+        </w:rPr>
+        <w:t>НИАБ 136-13-920</w:t>
+      </w:r>
+      <w:r>
+        <w:rPr>
+          <w:b/>
+        </w:rPr>
+        <w:tab/>
+      </w:r>
+      <w:r>
+        <w:rPr>
+          <w:rFonts w:eastAsia="Calibri"/>
+          <w:noProof/>
+          <w:lang w:eastAsia="ru-RU"/>
+        </w:rPr>
+        <w:t>Лист 5.</w:t>
+      </w:r>
+      <w:r>
+        <w:rPr>
+          <w:rFonts w:eastAsia="Calibri"/>
+          <w:b/>
+          <w:noProof/>
+          <w:lang w:eastAsia="ru-RU"/>
+        </w:rPr>
+        <w:t xml:space="preserve"> Метрическая запись №14/1797</w:t>
+      </w:r>
+      <w:r>
+        <w:rPr>
+          <w:rFonts w:eastAsia="Calibri"/>
+          <w:b/>
+        </w:rPr>
+        <w:t>-б (</w:t>
+      </w:r>
+      <w:proofErr w:type="spellStart"/>
+      <w:r>
+        <w:rPr>
+          <w:rFonts w:eastAsia="Calibri"/>
+          <w:b/>
+        </w:rPr>
+        <w:t>ориг</w:t>
+      </w:r>
+      <w:proofErr w:type="spellEnd"/>
+      <w:r>
+        <w:rPr>
+          <w:rFonts w:eastAsia="Calibri"/>
+          <w:b/>
+        </w:rPr>
+        <w:t>)</w:t>
+      </w:r>
+      <w:r>
+        <w:rPr>
+          <w:rFonts w:eastAsia="Calibri"/>
           <w:b/>
           <w:noProof/>
           <w:lang w:eastAsia="ru-RU"/>
@@ -650,25 +904,41 @@
       </w:r>
       <w:r>
         <w:rPr>
-          <w:bCs/>
-          <w:noProof/>
-          <w:lang w:eastAsia="ru-RU"/>
-        </w:rPr>
-        <w:tab/>
-      </w:r>
-    </w:p>
-    <w:p/>
-    <w:p>
-      <w:r>
-        <w:rPr>
+          <w:rFonts w:eastAsia="Calibri"/>
+          <w:b/>
+          <w:noProof/>
+          <w:lang w:eastAsia="ru-RU"/>
+        </w:rPr>
+        <w:tab/>
+      </w:r>
+    </w:p>
+    <w:p>
+      <w:pPr>
+        <w:rPr>
+          <w:rFonts w:eastAsia="Calibri"/>
+          <w:b/>
+          <w:noProof/>
+          <w:lang w:eastAsia="ru-RU"/>
+        </w:rPr>
+      </w:pPr>
+    </w:p>
+    <w:p>
+      <w:pPr>
+        <w:rPr>
+          <w:rFonts w:eastAsia="Calibri"/>
+        </w:rPr>
+      </w:pPr>
+      <w:r>
+        <w:rPr>
+          <w:rFonts w:eastAsia="Calibri"/>
           <w:noProof/>
           <w:lang w:eastAsia="ru-RU"/>
         </w:rPr>
         <w:drawing>
-          <wp:inline distT="0" distB="0" distL="0" distR="0" wp14:anchorId="0C70BBBE" wp14:editId="5BDF2431">
-            <wp:extent cx="5940425" cy="2057598"/>
+          <wp:inline distT="0" distB="0" distL="0" distR="0" wp14:anchorId="1CA9A502" wp14:editId="332BF46D">
+            <wp:extent cx="5940425" cy="1016537"/>
             <wp:effectExtent l="0" t="0" r="3175" b="0"/>
-            <wp:docPr id="181" name="Рисунок 181"/>
+            <wp:docPr id="63" name="Рисунок 63"/>
             <wp:cNvGraphicFramePr>
               <a:graphicFrameLocks xmlns:a="http://schemas.openxmlformats.org/drawingml/2006/main" noChangeAspect="1"/>
             </wp:cNvGraphicFramePr>
@@ -688,7 +958,7 @@
                   <pic:spPr>
                     <a:xfrm>
                       <a:off x="0" y="0"/>
-                      <a:ext cx="5940425" cy="2057598"/>
+                      <a:ext cx="5940425" cy="1016537"/>
                     </a:xfrm>
                     <a:prstGeom prst="rect">
                       <a:avLst/>
@@ -701,393 +971,397 @@
         </w:drawing>
       </w:r>
     </w:p>
-    <w:p/>
-    <w:p>
-      <w:pPr>
-        <w:rPr>
-          <w:noProof/>
-          <w:lang w:eastAsia="ru-RU"/>
-        </w:rPr>
-      </w:pPr>
-      <w:r>
-        <w:rPr>
-          <w:noProof/>
-          <w:lang w:eastAsia="ru-RU"/>
-        </w:rPr>
-        <w:t>Дедиловичская Покровская церковь. 3 ноября 1801 года. Метрическая запись о крещении.</w:t>
-      </w:r>
-    </w:p>
-    <w:p/>
-    <w:p>
-      <w:pPr>
-        <w:rPr>
-          <w:bCs/>
-          <w:noProof/>
-          <w:lang w:eastAsia="ru-RU"/>
-        </w:rPr>
-      </w:pPr>
-      <w:r>
-        <w:rPr>
-          <w:bCs/>
-          <w:noProof/>
-          <w:lang w:val="pl-PL" w:eastAsia="ru-RU"/>
-        </w:rPr>
-        <w:t>Sorokowna</w:t>
-      </w:r>
-      <w:r>
-        <w:rPr>
-          <w:bCs/>
-          <w:noProof/>
-          <w:lang w:eastAsia="ru-RU"/>
+    <w:p>
+      <w:pPr>
+        <w:rPr>
+          <w:rFonts w:eastAsia="Calibri"/>
+        </w:rPr>
+      </w:pPr>
+    </w:p>
+    <w:p>
+      <w:pPr>
+        <w:rPr>
+          <w:rFonts w:eastAsia="Calibri"/>
+          <w:noProof/>
+          <w:lang w:eastAsia="ru-RU"/>
+        </w:rPr>
+      </w:pPr>
+      <w:r>
+        <w:rPr>
+          <w:rFonts w:eastAsia="Calibri"/>
+          <w:noProof/>
+          <w:lang w:eastAsia="ru-RU"/>
+        </w:rPr>
+        <w:t>Дедиловичская Покровская церковь. 12 ноября 1797 года. Метрическая запись о венчании.</w:t>
+      </w:r>
+    </w:p>
+    <w:p>
+      <w:pPr>
+        <w:rPr>
+          <w:rFonts w:eastAsia="Calibri"/>
+        </w:rPr>
+      </w:pPr>
+    </w:p>
+    <w:p>
+      <w:pPr>
+        <w:rPr>
+          <w:rFonts w:eastAsia="Calibri"/>
+          <w:bCs/>
+        </w:rPr>
+      </w:pPr>
+      <w:r>
+        <w:rPr>
+          <w:rFonts w:eastAsia="Calibri"/>
+          <w:bCs/>
+          <w:color w:val="000000"/>
+          <w:lang w:val="pl-PL"/>
+        </w:rPr>
+        <w:t>Soroka</w:t>
+      </w:r>
+      <w:r>
+        <w:rPr>
+          <w:rFonts w:eastAsia="Calibri"/>
+          <w:bCs/>
+          <w:color w:val="000000"/>
         </w:rPr>
         <w:t xml:space="preserve"> </w:t>
       </w:r>
       <w:r>
         <w:rPr>
-          <w:bCs/>
-          <w:noProof/>
-          <w:lang w:val="pl-PL" w:eastAsia="ru-RU"/>
-        </w:rPr>
-        <w:t>Marcella</w:t>
-      </w:r>
-      <w:r>
-        <w:rPr>
-          <w:bCs/>
-          <w:noProof/>
-          <w:lang w:eastAsia="ru-RU"/>
+          <w:rFonts w:eastAsia="Calibri"/>
+          <w:bCs/>
+          <w:color w:val="000000"/>
+          <w:lang w:val="pl-PL"/>
+        </w:rPr>
+        <w:t>Choma</w:t>
+      </w:r>
+      <w:r>
+        <w:rPr>
+          <w:rFonts w:eastAsia="Calibri"/>
+          <w:bCs/>
+        </w:rPr>
+        <w:t xml:space="preserve"> – жених</w:t>
+      </w:r>
+      <w:r>
+        <w:rPr>
+          <w:bCs/>
+        </w:rPr>
+        <w:t xml:space="preserve">, с деревни </w:t>
+      </w:r>
+      <w:proofErr w:type="spellStart"/>
+      <w:r>
+        <w:rPr>
+          <w:bCs/>
+        </w:rPr>
+        <w:t>Нивки</w:t>
+      </w:r>
+      <w:proofErr w:type="spellEnd"/>
+      <w:r>
+        <w:rPr>
+          <w:rFonts w:eastAsia="Calibri"/>
+          <w:bCs/>
+        </w:rPr>
+        <w:t>: Сорока Хома Михайлов, с деревни [</w:t>
+      </w:r>
+      <w:proofErr w:type="spellStart"/>
+      <w:r>
+        <w:rPr>
+          <w:rFonts w:eastAsia="Calibri"/>
+          <w:bCs/>
+        </w:rPr>
+        <w:t>Н</w:t>
+      </w:r>
+      <w:r>
+        <w:rPr>
+          <w:rFonts w:eastAsia="Calibri"/>
+          <w:bCs/>
+        </w:rPr>
+        <w:t>ивки</w:t>
+      </w:r>
+      <w:proofErr w:type="spellEnd"/>
+      <w:r>
+        <w:rPr>
+          <w:rFonts w:eastAsia="Calibri"/>
+          <w:bCs/>
+        </w:rPr>
+        <w:t>].</w:t>
+      </w:r>
+    </w:p>
+    <w:p>
+      <w:pPr>
+        <w:rPr>
+          <w:rFonts w:eastAsia="Calibri"/>
+          <w:bCs/>
+        </w:rPr>
+      </w:pPr>
+      <w:r>
+        <w:rPr>
+          <w:rFonts w:eastAsia="Calibri"/>
+          <w:bCs/>
+          <w:lang w:val="pl-PL"/>
+        </w:rPr>
+        <w:t>Szpetowa</w:t>
+      </w:r>
+      <w:r>
+        <w:rPr>
+          <w:rFonts w:eastAsia="Calibri"/>
+          <w:bCs/>
         </w:rPr>
         <w:t xml:space="preserve"> </w:t>
       </w:r>
       <w:r>
         <w:rPr>
-          <w:bCs/>
-          <w:noProof/>
-          <w:lang w:val="pl-PL" w:eastAsia="ru-RU"/>
-        </w:rPr>
-        <w:t>Anna</w:t>
-      </w:r>
-      <w:r>
-        <w:rPr>
-          <w:bCs/>
-          <w:noProof/>
-          <w:lang w:eastAsia="ru-RU"/>
-        </w:rPr>
-        <w:t xml:space="preserve"> – дочь: Сорока Марцеля Хомова, с деревни Недаль.</w:t>
-      </w:r>
-    </w:p>
-    <w:p>
-      <w:pPr>
-        <w:rPr>
-          <w:bCs/>
-          <w:noProof/>
-          <w:lang w:eastAsia="ru-RU"/>
-        </w:rPr>
-      </w:pPr>
-      <w:r>
-        <w:rPr>
-          <w:bCs/>
-          <w:noProof/>
-          <w:lang w:val="pl-PL" w:eastAsia="ru-RU"/>
-        </w:rPr>
-        <w:t>Soroka</w:t>
-      </w:r>
-      <w:r>
-        <w:rPr>
-          <w:bCs/>
-          <w:noProof/>
-          <w:lang w:eastAsia="ru-RU"/>
+          <w:rFonts w:eastAsia="Calibri"/>
+          <w:bCs/>
+          <w:lang w:val="pl-PL"/>
+        </w:rPr>
+        <w:t>Marjanna</w:t>
+      </w:r>
+      <w:r>
+        <w:rPr>
+          <w:rFonts w:eastAsia="Calibri"/>
+          <w:bCs/>
+        </w:rPr>
+        <w:t xml:space="preserve"> – невеста</w:t>
+      </w:r>
+      <w:r>
+        <w:rPr>
+          <w:rFonts w:eastAsia="Calibri"/>
+          <w:bCs/>
+        </w:rPr>
+        <w:t xml:space="preserve">, с деревни </w:t>
+      </w:r>
+      <w:proofErr w:type="spellStart"/>
+      <w:r>
+        <w:rPr>
+          <w:rFonts w:eastAsia="Calibri"/>
+          <w:bCs/>
+        </w:rPr>
+        <w:t>Недаль</w:t>
+      </w:r>
+      <w:proofErr w:type="spellEnd"/>
+      <w:r>
+        <w:rPr>
+          <w:rFonts w:eastAsia="Calibri"/>
+          <w:bCs/>
+        </w:rPr>
+        <w:t xml:space="preserve">: Сорока Марьяна, с деревни </w:t>
+      </w:r>
+      <w:proofErr w:type="spellStart"/>
+      <w:r>
+        <w:rPr>
+          <w:rFonts w:eastAsia="Calibri"/>
+          <w:bCs/>
+        </w:rPr>
+        <w:t>Недаль</w:t>
+      </w:r>
+      <w:proofErr w:type="spellEnd"/>
+      <w:r>
+        <w:rPr>
+          <w:rFonts w:eastAsia="Calibri"/>
+          <w:bCs/>
+        </w:rPr>
+        <w:t>.</w:t>
+      </w:r>
+    </w:p>
+    <w:p>
+      <w:pPr>
+        <w:rPr>
+          <w:rFonts w:eastAsia="Calibri"/>
+          <w:bCs/>
+        </w:rPr>
+      </w:pPr>
+      <w:r>
+        <w:rPr>
+          <w:rFonts w:eastAsia="Calibri"/>
+          <w:bCs/>
+          <w:lang w:val="pl-PL"/>
+        </w:rPr>
+        <w:t>Bautruk</w:t>
+      </w:r>
+      <w:r>
+        <w:rPr>
+          <w:rFonts w:eastAsia="Calibri"/>
+          <w:bCs/>
         </w:rPr>
         <w:t xml:space="preserve"> </w:t>
       </w:r>
       <w:r>
         <w:rPr>
-          <w:bCs/>
-          <w:noProof/>
-          <w:lang w:val="pl-PL" w:eastAsia="ru-RU"/>
-        </w:rPr>
-        <w:t>Choma</w:t>
-      </w:r>
-      <w:r>
-        <w:rPr>
-          <w:bCs/>
-          <w:noProof/>
-          <w:lang w:eastAsia="ru-RU"/>
-        </w:rPr>
-        <w:t xml:space="preserve"> – отец: Сорока Хома Михайлов, с деревни Недаль.</w:t>
-      </w:r>
-    </w:p>
-    <w:p>
-      <w:pPr>
-        <w:rPr>
-          <w:bCs/>
-          <w:noProof/>
-          <w:lang w:eastAsia="ru-RU"/>
-        </w:rPr>
-      </w:pPr>
-      <w:r>
-        <w:rPr>
-          <w:bCs/>
-          <w:noProof/>
-          <w:lang w:val="pl-PL" w:eastAsia="ru-RU"/>
-        </w:rPr>
-        <w:t>Sorokowa</w:t>
-      </w:r>
-      <w:r>
-        <w:rPr>
-          <w:bCs/>
-          <w:noProof/>
-          <w:lang w:eastAsia="ru-RU"/>
+          <w:rFonts w:eastAsia="Calibri"/>
+          <w:bCs/>
+          <w:lang w:val="pl-PL"/>
+        </w:rPr>
+        <w:t>Astapka</w:t>
+      </w:r>
+      <w:r>
+        <w:rPr>
+          <w:rFonts w:eastAsia="Calibri"/>
+          <w:bCs/>
+        </w:rPr>
+        <w:t xml:space="preserve"> – свидетель.</w:t>
+      </w:r>
+    </w:p>
+    <w:p>
+      <w:pPr>
+        <w:rPr>
+          <w:rFonts w:eastAsia="Calibri"/>
+          <w:bCs/>
+        </w:rPr>
+      </w:pPr>
+      <w:r>
+        <w:rPr>
+          <w:rFonts w:eastAsia="Calibri"/>
+          <w:bCs/>
+          <w:lang w:val="pl-PL"/>
+        </w:rPr>
+        <w:t>Batruk</w:t>
+      </w:r>
+      <w:r>
+        <w:rPr>
+          <w:rFonts w:eastAsia="Calibri"/>
+          <w:bCs/>
         </w:rPr>
         <w:t xml:space="preserve"> </w:t>
       </w:r>
       <w:r>
         <w:rPr>
-          <w:bCs/>
-          <w:noProof/>
-          <w:lang w:val="pl-PL" w:eastAsia="ru-RU"/>
-        </w:rPr>
-        <w:t>Marjana</w:t>
-      </w:r>
-      <w:r>
-        <w:rPr>
-          <w:bCs/>
-          <w:noProof/>
-          <w:lang w:eastAsia="ru-RU"/>
-        </w:rPr>
-        <w:t xml:space="preserve"> – мать: Сорока Марьяна, с деревни Недаль.</w:t>
-      </w:r>
-    </w:p>
-    <w:p>
-      <w:pPr>
-        <w:rPr>
-          <w:bCs/>
-          <w:noProof/>
-          <w:lang w:eastAsia="ru-RU"/>
-        </w:rPr>
-      </w:pPr>
-      <w:r>
-        <w:rPr>
-          <w:bCs/>
-          <w:noProof/>
-          <w:lang w:val="pl-PL" w:eastAsia="ru-RU"/>
-        </w:rPr>
-        <w:t>Suszko</w:t>
-      </w:r>
-      <w:r>
-        <w:rPr>
-          <w:bCs/>
-          <w:noProof/>
-          <w:lang w:eastAsia="ru-RU"/>
+          <w:rFonts w:eastAsia="Calibri"/>
+          <w:bCs/>
+          <w:lang w:val="pl-PL"/>
+        </w:rPr>
+        <w:t>Piatrik</w:t>
+      </w:r>
+      <w:r>
+        <w:rPr>
+          <w:rFonts w:eastAsia="Calibri"/>
+          <w:bCs/>
+        </w:rPr>
+        <w:t xml:space="preserve"> – свидетель.</w:t>
+      </w:r>
+    </w:p>
+    <w:p>
+      <w:pPr>
+        <w:rPr>
+          <w:rFonts w:eastAsia="Calibri"/>
+          <w:bCs/>
+        </w:rPr>
+      </w:pPr>
+      <w:r>
+        <w:rPr>
+          <w:rFonts w:eastAsia="Calibri"/>
+          <w:bCs/>
+          <w:lang w:val="pl-PL"/>
+        </w:rPr>
+        <w:t>Jazgunowicz</w:t>
+      </w:r>
+      <w:r>
+        <w:rPr>
+          <w:rFonts w:eastAsia="Calibri"/>
+          <w:bCs/>
         </w:rPr>
         <w:t xml:space="preserve"> </w:t>
       </w:r>
       <w:r>
         <w:rPr>
-          <w:bCs/>
-          <w:noProof/>
-          <w:lang w:val="pl-PL" w:eastAsia="ru-RU"/>
-        </w:rPr>
-        <w:t>Gabriel</w:t>
-      </w:r>
-      <w:r>
-        <w:rPr>
-          <w:bCs/>
-          <w:noProof/>
-          <w:lang w:eastAsia="ru-RU"/>
-        </w:rPr>
-        <w:t xml:space="preserve"> – кум: Сушко Гаврила Демидов, с деревни Недаль.</w:t>
-      </w:r>
-    </w:p>
-    <w:p>
-      <w:pPr>
-        <w:rPr>
-          <w:bCs/>
-          <w:noProof/>
-          <w:lang w:eastAsia="ru-RU"/>
-        </w:rPr>
-      </w:pPr>
-      <w:r>
-        <w:rPr>
-          <w:bCs/>
-          <w:noProof/>
-          <w:lang w:val="pl-PL" w:eastAsia="ru-RU"/>
-        </w:rPr>
-        <w:t>Suszkowa</w:t>
-      </w:r>
-      <w:r>
-        <w:rPr>
-          <w:bCs/>
-          <w:noProof/>
-          <w:lang w:eastAsia="ru-RU"/>
-        </w:rPr>
-        <w:t xml:space="preserve"> </w:t>
-      </w:r>
-      <w:r>
-        <w:rPr>
-          <w:bCs/>
-          <w:noProof/>
-          <w:lang w:val="pl-PL" w:eastAsia="ru-RU"/>
-        </w:rPr>
-        <w:t>Xienia</w:t>
-      </w:r>
-      <w:r>
-        <w:rPr>
-          <w:bCs/>
-          <w:noProof/>
-          <w:lang w:eastAsia="ru-RU"/>
-        </w:rPr>
-        <w:t xml:space="preserve"> – кума.</w:t>
-      </w:r>
-      <w:r>
-        <w:rPr>
-          <w:bCs/>
-          <w:noProof/>
-          <w:lang w:eastAsia="ru-RU"/>
-        </w:rPr>
-        <w:tab/>
-      </w:r>
-    </w:p>
-    <w:p>
-      <w:pPr>
-        <w:tabs>
-          <w:tab w:val="left" w:pos="502"/>
-          <w:tab w:val="left" w:pos="901"/>
-        </w:tabs>
-      </w:pPr>
-      <w:r>
-        <w:rPr>
+          <w:rFonts w:eastAsia="Calibri"/>
           <w:bCs/>
           <w:lang w:val="pl-PL"/>
         </w:rPr>
-        <w:t>Jazgunowicz</w:t>
-      </w:r>
-      <w:r>
-        <w:rPr>
-          <w:bCs/>
-        </w:rPr>
-        <w:t xml:space="preserve"> </w:t>
-      </w:r>
-      <w:r>
-        <w:rPr>
-          <w:bCs/>
-          <w:lang w:val="pl-PL"/>
-        </w:rPr>
         <w:t>Antoni</w:t>
       </w:r>
       <w:r>
         <w:rPr>
-          <w:bCs/>
-        </w:rPr>
-        <w:t xml:space="preserve"> – ксёндз</w:t>
-      </w:r>
-      <w:r>
+          <w:rFonts w:eastAsia="Calibri"/>
+          <w:bCs/>
+        </w:rPr>
+        <w:t xml:space="preserve"> – ксёндз.</w:t>
+      </w:r>
+    </w:p>
+    <w:bookmarkEnd w:id="13"/>
+    <w:p>
+      <w:pPr>
+        <w:rPr>
+          <w:bCs/>
+          <w:lang w:val="be-BY"/>
+        </w:rPr>
+      </w:pPr>
+    </w:p>
+    <w:p>
+      <w:pPr>
+        <w:rPr>
+          <w:bCs/>
+          <w:noProof/>
+          <w:lang w:eastAsia="ru-RU"/>
+        </w:rPr>
+      </w:pPr>
+      <w:bookmarkStart w:id="14" w:name="_Hlk89749472"/>
+      <w:r>
+        <w:rPr>
+          <w:b/>
+          <w:bCs/>
+          <w:noProof/>
+          <w:lang w:eastAsia="ru-RU"/>
+        </w:rPr>
+        <w:t>НИАБ 136-12-894</w:t>
+      </w:r>
+      <w:r>
+        <w:rPr>
+          <w:b/>
+          <w:bCs/>
+          <w:noProof/>
+          <w:lang w:eastAsia="ru-RU"/>
+        </w:rPr>
+        <w:tab/>
+      </w:r>
+      <w:r>
+        <w:rPr>
+          <w:noProof/>
+          <w:lang w:eastAsia="ru-RU"/>
+        </w:rPr>
+        <w:t xml:space="preserve">Лист 44об. </w:t>
+      </w:r>
+      <w:r>
+        <w:rPr>
+          <w:b/>
+          <w:noProof/>
+          <w:lang w:eastAsia="ru-RU"/>
+        </w:rPr>
+        <w:t>Метрическая запись №</w:t>
+      </w:r>
+      <w:r>
+        <w:rPr>
+          <w:b/>
+        </w:rPr>
+        <w:t>27</w:t>
+      </w:r>
+      <w:r>
+        <w:rPr>
+          <w:b/>
+          <w:bCs/>
+        </w:rPr>
+        <w:t>/1801</w:t>
+      </w:r>
+      <w:r>
+        <w:rPr>
+          <w:b/>
+          <w:bCs/>
+          <w:noProof/>
+          <w:lang w:eastAsia="ru-RU"/>
+        </w:rPr>
+        <w:t>-р (ориг)</w:t>
+      </w:r>
+      <w:r>
+        <w:rPr>
+          <w:b/>
+          <w:noProof/>
+          <w:lang w:eastAsia="ru-RU"/>
+        </w:rPr>
         <w:t>.</w:t>
       </w:r>
-    </w:p>
-    <w:bookmarkEnd w:id="10"/>
-    <w:p>
-      <w:pPr>
-        <w:rPr>
-          <w:bCs/>
-        </w:rPr>
-      </w:pPr>
-    </w:p>
-    <w:p>
-      <w:pPr>
-        <w:rPr>
-          <w:bCs/>
-          <w:noProof/>
-          <w:lang w:eastAsia="ru-RU"/>
-        </w:rPr>
-      </w:pPr>
-      <w:bookmarkStart w:id="11" w:name="_Hlk91838084"/>
-      <w:r>
-        <w:rPr>
-          <w:b/>
-          <w:bCs/>
-          <w:noProof/>
-          <w:lang w:eastAsia="ru-RU"/>
-        </w:rPr>
-        <w:t>НИАБ 136-12-894</w:t>
-      </w:r>
-      <w:r>
-        <w:rPr>
-          <w:b/>
-          <w:bCs/>
-          <w:noProof/>
-          <w:lang w:eastAsia="ru-RU"/>
-        </w:rPr>
-        <w:tab/>
-      </w:r>
-      <w:r>
-        <w:rPr>
-          <w:noProof/>
-          <w:lang w:eastAsia="ru-RU"/>
-        </w:rPr>
-        <w:t>Лист</w:t>
-      </w:r>
-      <w:r>
-        <w:rPr>
-          <w:noProof/>
-          <w:lang w:eastAsia="ru-RU"/>
-        </w:rPr>
-        <w:t xml:space="preserve"> 50</w:t>
-      </w:r>
-      <w:r>
-        <w:rPr>
-          <w:noProof/>
-          <w:lang w:eastAsia="ru-RU"/>
-        </w:rPr>
-        <w:t>об</w:t>
-      </w:r>
-      <w:r>
-        <w:rPr>
-          <w:noProof/>
-          <w:lang w:eastAsia="ru-RU"/>
-        </w:rPr>
-        <w:t xml:space="preserve">. </w:t>
-      </w:r>
-      <w:r>
-        <w:rPr>
-          <w:b/>
-          <w:noProof/>
-          <w:lang w:eastAsia="ru-RU"/>
-        </w:rPr>
-        <w:t>Метрическая запись №</w:t>
-      </w:r>
-      <w:r>
-        <w:rPr>
-          <w:b/>
-        </w:rPr>
-        <w:t>19</w:t>
-      </w:r>
-      <w:r>
-        <w:rPr>
-          <w:b/>
-          <w:bCs/>
-        </w:rPr>
-        <w:t>/1803</w:t>
-      </w:r>
-      <w:r>
-        <w:rPr>
-          <w:b/>
-          <w:bCs/>
-          <w:noProof/>
-          <w:lang w:eastAsia="ru-RU"/>
-        </w:rPr>
-        <w:t>-р (ориг)</w:t>
-      </w:r>
-      <w:r>
-        <w:rPr>
-          <w:b/>
-          <w:noProof/>
-          <w:lang w:eastAsia="ru-RU"/>
-        </w:rPr>
-        <w:t>.</w:t>
-      </w:r>
-      <w:r>
-        <w:rPr>
-          <w:b/>
+      <w:r>
+        <w:rPr>
+          <w:bCs/>
           <w:noProof/>
           <w:lang w:eastAsia="ru-RU"/>
         </w:rPr>
@@ -1103,10 +1377,10 @@
         </w:rPr>
         <w:lastRenderedPageBreak/>
         <w:drawing>
-          <wp:inline distT="0" distB="0" distL="0" distR="0" wp14:anchorId="2A2A92EF" wp14:editId="3E539904">
-            <wp:extent cx="5940425" cy="1964405"/>
+          <wp:inline distT="0" distB="0" distL="0" distR="0" wp14:anchorId="0C70BBBE" wp14:editId="5BDF2431">
+            <wp:extent cx="5940425" cy="2057598"/>
             <wp:effectExtent l="0" t="0" r="3175" b="0"/>
-            <wp:docPr id="272" name="Рисунок 272"/>
+            <wp:docPr id="181" name="Рисунок 181"/>
             <wp:cNvGraphicFramePr>
               <a:graphicFrameLocks xmlns:a="http://schemas.openxmlformats.org/drawingml/2006/main" noChangeAspect="1"/>
             </wp:cNvGraphicFramePr>
@@ -1126,7 +1400,7 @@
                   <pic:spPr>
                     <a:xfrm>
                       <a:off x="0" y="0"/>
-                      <a:ext cx="5940425" cy="1964405"/>
+                      <a:ext cx="5940425" cy="2057598"/>
                     </a:xfrm>
                     <a:prstGeom prst="rect">
                       <a:avLst/>
@@ -1152,17 +1426,10 @@
           <w:noProof/>
           <w:lang w:eastAsia="ru-RU"/>
         </w:rPr>
-        <w:t>Дедиловичская Покровская церковь. 3 мая 1803 года. Метрическая запись о крещении.</w:t>
-      </w:r>
-    </w:p>
-    <w:p>
-      <w:pPr>
-        <w:rPr>
-          <w:noProof/>
-          <w:lang w:eastAsia="ru-RU"/>
-        </w:rPr>
-      </w:pPr>
-    </w:p>
+        <w:t>Дедиловичская Покровская церковь. 3 ноября 1801 года. Метрическая запись о крещении.</w:t>
+      </w:r>
+    </w:p>
+    <w:p/>
     <w:p>
       <w:pPr>
         <w:rPr>
@@ -1177,7 +1444,15 @@
           <w:noProof/>
           <w:lang w:val="pl-PL" w:eastAsia="ru-RU"/>
         </w:rPr>
-        <w:t>Kuzurow</w:t>
+        <w:t>Sorokowna</w:t>
+      </w:r>
+      <w:r>
+        <w:rPr>
+          <w:bCs/>
+          <w:noProof/>
+          <w:lang w:eastAsia="ru-RU"/>
+        </w:rPr>
+        <w:t xml:space="preserve"> </w:t>
       </w:r>
       <w:r>
         <w:rPr>
@@ -1185,7 +1460,15 @@
           <w:noProof/>
           <w:lang w:val="pl-PL" w:eastAsia="ru-RU"/>
         </w:rPr>
-        <w:t>n</w:t>
+        <w:t>Marcella</w:t>
+      </w:r>
+      <w:r>
+        <w:rPr>
+          <w:bCs/>
+          <w:noProof/>
+          <w:lang w:eastAsia="ru-RU"/>
+        </w:rPr>
+        <w:t xml:space="preserve"> </w:t>
       </w:r>
       <w:r>
         <w:rPr>
@@ -1193,7 +1476,32 @@
           <w:noProof/>
           <w:lang w:val="pl-PL" w:eastAsia="ru-RU"/>
         </w:rPr>
-        <w:t>a</w:t>
+        <w:t>Anna</w:t>
+      </w:r>
+      <w:r>
+        <w:rPr>
+          <w:bCs/>
+          <w:noProof/>
+          <w:lang w:eastAsia="ru-RU"/>
+        </w:rPr>
+        <w:t xml:space="preserve"> – дочь: Сорока Марцеля Хомова, с деревни Недаль.</w:t>
+      </w:r>
+    </w:p>
+    <w:p>
+      <w:pPr>
+        <w:rPr>
+          <w:bCs/>
+          <w:noProof/>
+          <w:lang w:eastAsia="ru-RU"/>
+        </w:rPr>
+      </w:pPr>
+      <w:r>
+        <w:rPr>
+          <w:bCs/>
+          <w:noProof/>
+          <w:lang w:val="pl-PL" w:eastAsia="ru-RU"/>
+        </w:rPr>
+        <w:t>Soroka</w:t>
       </w:r>
       <w:r>
         <w:rPr>
@@ -1209,23 +1517,32 @@
           <w:noProof/>
           <w:lang w:val="pl-PL" w:eastAsia="ru-RU"/>
         </w:rPr>
-        <w:t>Pa</w:t>
-      </w:r>
-      <w:r>
-        <w:rPr>
-          <w:bCs/>
-          <w:noProof/>
-          <w:lang w:eastAsia="ru-RU"/>
-        </w:rPr>
-        <w:t>ł</w:t>
-      </w:r>
+        <w:t>Choma</w:t>
+      </w:r>
+      <w:r>
+        <w:rPr>
+          <w:bCs/>
+          <w:noProof/>
+          <w:lang w:eastAsia="ru-RU"/>
+        </w:rPr>
+        <w:t xml:space="preserve"> – отец: Сорока Хома Михайлов, с деревни Недаль.</w:t>
+      </w:r>
+    </w:p>
+    <w:p>
+      <w:pPr>
+        <w:rPr>
+          <w:bCs/>
+          <w:noProof/>
+          <w:lang w:eastAsia="ru-RU"/>
+        </w:rPr>
+      </w:pPr>
       <w:r>
         <w:rPr>
           <w:bCs/>
           <w:noProof/>
           <w:lang w:val="pl-PL" w:eastAsia="ru-RU"/>
         </w:rPr>
-        <w:t>ania</w:t>
+        <w:t>Sorokowa</w:t>
       </w:r>
       <w:r>
         <w:rPr>
@@ -1241,31 +1558,15 @@
           <w:noProof/>
           <w:lang w:val="pl-PL" w:eastAsia="ru-RU"/>
         </w:rPr>
-        <w:t>Tekla</w:t>
-      </w:r>
-      <w:r>
-        <w:rPr>
-          <w:bCs/>
-          <w:noProof/>
-          <w:lang w:eastAsia="ru-RU"/>
-        </w:rPr>
-        <w:t xml:space="preserve"> – дочь</w:t>
-      </w:r>
-      <w:r>
-        <w:rPr>
-          <w:bCs/>
-          <w:noProof/>
-          <w:lang w:eastAsia="ru-RU"/>
-        </w:rPr>
-        <w:t>: Кузура Паланея Пархвенова, с деревни</w:t>
-      </w:r>
-      <w:r>
-        <w:rPr>
-          <w:bCs/>
-          <w:noProof/>
-          <w:lang w:eastAsia="ru-RU"/>
-        </w:rPr>
-        <w:t xml:space="preserve"> Недаль.</w:t>
+        <w:t>Marjana</w:t>
+      </w:r>
+      <w:r>
+        <w:rPr>
+          <w:bCs/>
+          <w:noProof/>
+          <w:lang w:eastAsia="ru-RU"/>
+        </w:rPr>
+        <w:t xml:space="preserve"> – мать: Сорока Марьяна, с деревни Недаль.</w:t>
       </w:r>
     </w:p>
     <w:p>
@@ -1282,7 +1583,7 @@
           <w:noProof/>
           <w:lang w:val="pl-PL" w:eastAsia="ru-RU"/>
         </w:rPr>
-        <w:t>Kuzura</w:t>
+        <w:t>Suszko</w:t>
       </w:r>
       <w:r>
         <w:rPr>
@@ -1298,47 +1599,15 @@
           <w:noProof/>
           <w:lang w:val="pl-PL" w:eastAsia="ru-RU"/>
         </w:rPr>
-        <w:t>Parchwien</w:t>
-      </w:r>
-      <w:r>
-        <w:rPr>
-          <w:bCs/>
-          <w:noProof/>
-          <w:lang w:eastAsia="ru-RU"/>
-        </w:rPr>
-        <w:t xml:space="preserve"> – </w:t>
-      </w:r>
-      <w:r>
-        <w:rPr>
-          <w:bCs/>
-          <w:noProof/>
-          <w:lang w:eastAsia="ru-RU"/>
-        </w:rPr>
-        <w:t>отец</w:t>
-      </w:r>
-      <w:r>
-        <w:rPr>
-          <w:bCs/>
-          <w:noProof/>
-          <w:lang w:eastAsia="ru-RU"/>
-        </w:rPr>
-        <w:t>: Кузура Пархвен Янов, с деревни</w:t>
-      </w:r>
-      <w:r>
-        <w:rPr>
-          <w:bCs/>
-          <w:noProof/>
-          <w:lang w:eastAsia="ru-RU"/>
-        </w:rPr>
-        <w:t xml:space="preserve"> Недаль</w:t>
-      </w:r>
-      <w:r>
-        <w:rPr>
-          <w:bCs/>
-          <w:noProof/>
-          <w:lang w:eastAsia="ru-RU"/>
-        </w:rPr>
-        <w:t>.</w:t>
+        <w:t>Gabriel</w:t>
+      </w:r>
+      <w:r>
+        <w:rPr>
+          <w:bCs/>
+          <w:noProof/>
+          <w:lang w:eastAsia="ru-RU"/>
+        </w:rPr>
+        <w:t xml:space="preserve"> – кум: Сушко Гаврила Демидов, с деревни Недаль.</w:t>
       </w:r>
     </w:p>
     <w:p>
@@ -1355,7 +1624,7 @@
           <w:noProof/>
           <w:lang w:val="pl-PL" w:eastAsia="ru-RU"/>
         </w:rPr>
-        <w:t>Kuzurowa</w:t>
+        <w:t>Suszkowa</w:t>
       </w:r>
       <w:r>
         <w:rPr>
@@ -1371,177 +1640,15 @@
           <w:noProof/>
           <w:lang w:val="pl-PL" w:eastAsia="ru-RU"/>
         </w:rPr>
-        <w:t>Elena</w:t>
-      </w:r>
-      <w:r>
-        <w:rPr>
-          <w:bCs/>
-          <w:noProof/>
-          <w:lang w:eastAsia="ru-RU"/>
-        </w:rPr>
-        <w:t xml:space="preserve"> – </w:t>
-      </w:r>
-      <w:r>
-        <w:rPr>
-          <w:bCs/>
-          <w:noProof/>
-          <w:lang w:eastAsia="ru-RU"/>
-        </w:rPr>
-        <w:t>мать</w:t>
-      </w:r>
-      <w:r>
-        <w:rPr>
-          <w:bCs/>
-          <w:noProof/>
-          <w:lang w:eastAsia="ru-RU"/>
-        </w:rPr>
-        <w:t>: Кузура Елена, с деревни</w:t>
-      </w:r>
-      <w:r>
-        <w:rPr>
-          <w:bCs/>
-          <w:noProof/>
-          <w:lang w:eastAsia="ru-RU"/>
-        </w:rPr>
-        <w:t xml:space="preserve"> Недаль</w:t>
-      </w:r>
-      <w:r>
-        <w:rPr>
-          <w:bCs/>
-          <w:noProof/>
-          <w:lang w:eastAsia="ru-RU"/>
-        </w:rPr>
-        <w:t>.</w:t>
-      </w:r>
-    </w:p>
-    <w:p>
-      <w:pPr>
-        <w:rPr>
-          <w:bCs/>
-          <w:noProof/>
-          <w:lang w:eastAsia="ru-RU"/>
-        </w:rPr>
-      </w:pPr>
-      <w:r>
-        <w:rPr>
-          <w:bCs/>
-          <w:noProof/>
-          <w:lang w:val="pl-PL" w:eastAsia="ru-RU"/>
-        </w:rPr>
-        <w:t>Saroka</w:t>
-      </w:r>
-      <w:r>
-        <w:rPr>
-          <w:bCs/>
-          <w:noProof/>
-          <w:lang w:eastAsia="ru-RU"/>
-        </w:rPr>
-        <w:t xml:space="preserve"> </w:t>
-      </w:r>
-      <w:r>
-        <w:rPr>
-          <w:bCs/>
-          <w:noProof/>
-          <w:lang w:val="pl-PL" w:eastAsia="ru-RU"/>
-        </w:rPr>
-        <w:t>Chama</w:t>
-      </w:r>
-      <w:r>
-        <w:rPr>
-          <w:bCs/>
-          <w:noProof/>
-          <w:lang w:eastAsia="ru-RU"/>
-        </w:rPr>
-        <w:t xml:space="preserve"> – </w:t>
-      </w:r>
-      <w:r>
-        <w:rPr>
-          <w:bCs/>
-          <w:noProof/>
-          <w:lang w:eastAsia="ru-RU"/>
-        </w:rPr>
-        <w:t>крестный отец: Сорока Хома Михайлов, с деревни</w:t>
-      </w:r>
-      <w:r>
-        <w:rPr>
-          <w:bCs/>
-          <w:noProof/>
-          <w:lang w:eastAsia="ru-RU"/>
-        </w:rPr>
-        <w:t xml:space="preserve"> Недаль</w:t>
-      </w:r>
-      <w:r>
-        <w:rPr>
-          <w:bCs/>
-          <w:noProof/>
-          <w:lang w:eastAsia="ru-RU"/>
-        </w:rPr>
-        <w:t>.</w:t>
-      </w:r>
-    </w:p>
-    <w:p>
-      <w:pPr>
-        <w:rPr>
-          <w:bCs/>
-          <w:noProof/>
-          <w:lang w:eastAsia="ru-RU"/>
-        </w:rPr>
-      </w:pPr>
-      <w:r>
-        <w:rPr>
-          <w:bCs/>
-          <w:noProof/>
-          <w:lang w:val="pl-PL" w:eastAsia="ru-RU"/>
-        </w:rPr>
-        <w:t>Suszkowa</w:t>
-      </w:r>
-      <w:r>
-        <w:rPr>
-          <w:bCs/>
-          <w:noProof/>
-          <w:lang w:eastAsia="ru-RU"/>
-        </w:rPr>
-        <w:t xml:space="preserve"> </w:t>
-      </w:r>
-      <w:r>
-        <w:rPr>
-          <w:bCs/>
-          <w:noProof/>
-          <w:lang w:val="pl-PL" w:eastAsia="ru-RU"/>
-        </w:rPr>
-        <w:t>Natalla</w:t>
-      </w:r>
-      <w:r>
-        <w:rPr>
-          <w:bCs/>
-          <w:noProof/>
-          <w:lang w:eastAsia="ru-RU"/>
-        </w:rPr>
-        <w:t xml:space="preserve"> – </w:t>
-      </w:r>
-      <w:r>
-        <w:rPr>
-          <w:bCs/>
-          <w:noProof/>
-          <w:lang w:eastAsia="ru-RU"/>
-        </w:rPr>
-        <w:t>крестная мать: Сушко Наталья, с деревни</w:t>
-      </w:r>
-      <w:r>
-        <w:rPr>
-          <w:bCs/>
-          <w:noProof/>
-          <w:lang w:eastAsia="ru-RU"/>
-        </w:rPr>
-        <w:t xml:space="preserve"> Недаль</w:t>
-      </w:r>
-      <w:r>
-        <w:rPr>
-          <w:bCs/>
-          <w:noProof/>
-          <w:lang w:eastAsia="ru-RU"/>
-        </w:rPr>
-        <w:t>.</w:t>
+        <w:t>Xienia</w:t>
+      </w:r>
+      <w:r>
+        <w:rPr>
+          <w:bCs/>
+          <w:noProof/>
+          <w:lang w:eastAsia="ru-RU"/>
+        </w:rPr>
+        <w:t xml:space="preserve"> – кума.</w:t>
       </w:r>
       <w:r>
         <w:rPr>
@@ -1558,9 +1665,6 @@
           <w:tab w:val="left" w:pos="502"/>
           <w:tab w:val="left" w:pos="901"/>
         </w:tabs>
-        <w:rPr>
-          <w:bCs/>
-        </w:rPr>
       </w:pPr>
       <w:r>
         <w:rPr>
@@ -1586,71 +1690,95 @@
         <w:rPr>
           <w:bCs/>
         </w:rPr>
-        <w:t xml:space="preserve"> – </w:t>
-      </w:r>
-      <w:r>
-        <w:rPr>
-          <w:bCs/>
-        </w:rPr>
-        <w:t>ксёндз</w:t>
-      </w:r>
-      <w:r>
-        <w:rPr>
-          <w:bCs/>
-        </w:rPr>
+        <w:t xml:space="preserve"> – ксёндз</w:t>
+      </w:r>
+      <w:r>
         <w:t>.</w:t>
       </w:r>
     </w:p>
-    <w:bookmarkEnd w:id="11"/>
-    <w:p>
-      <w:pPr>
-        <w:rPr>
-          <w:bCs/>
-        </w:rPr>
-      </w:pPr>
-    </w:p>
-    <w:p>
-      <w:pPr>
-        <w:rPr>
-          <w:bCs/>
-          <w:noProof/>
-          <w:lang w:eastAsia="ru-RU"/>
-        </w:rPr>
-      </w:pPr>
-      <w:bookmarkStart w:id="12" w:name="_Hlk102069903"/>
-      <w:r>
-        <w:rPr>
-          <w:b/>
-        </w:rPr>
-        <w:t>НИАБ 136-13-894</w:t>
-      </w:r>
-      <w:r>
-        <w:rPr>
-          <w:b/>
-        </w:rPr>
-        <w:tab/>
-      </w:r>
-      <w:r>
-        <w:rPr>
-          <w:noProof/>
-          <w:lang w:eastAsia="ru-RU"/>
-        </w:rPr>
-        <w:t xml:space="preserve">Лист 54об. </w:t>
-      </w:r>
-      <w:r>
-        <w:rPr>
-          <w:b/>
-          <w:noProof/>
-          <w:lang w:eastAsia="ru-RU"/>
-        </w:rPr>
-        <w:t>Метрическая запись №35</w:t>
-      </w:r>
-      <w:r>
-        <w:rPr>
-          <w:b/>
-          <w:bCs/>
-        </w:rPr>
-        <w:t>/1804</w:t>
+    <w:bookmarkEnd w:id="14"/>
+    <w:p>
+      <w:pPr>
+        <w:rPr>
+          <w:bCs/>
+        </w:rPr>
+      </w:pPr>
+    </w:p>
+    <w:p>
+      <w:pPr>
+        <w:rPr>
+          <w:bCs/>
+          <w:noProof/>
+          <w:lang w:eastAsia="ru-RU"/>
+        </w:rPr>
+      </w:pPr>
+      <w:bookmarkStart w:id="15" w:name="_Hlk91838084"/>
+      <w:r>
+        <w:rPr>
+          <w:b/>
+          <w:bCs/>
+          <w:noProof/>
+          <w:lang w:eastAsia="ru-RU"/>
+        </w:rPr>
+        <w:t>НИАБ 136-12-894</w:t>
+      </w:r>
+      <w:r>
+        <w:rPr>
+          <w:b/>
+          <w:bCs/>
+          <w:noProof/>
+          <w:lang w:eastAsia="ru-RU"/>
+        </w:rPr>
+        <w:tab/>
+      </w:r>
+      <w:r>
+        <w:rPr>
+          <w:noProof/>
+          <w:lang w:eastAsia="ru-RU"/>
+        </w:rPr>
+        <w:t>Лист</w:t>
+      </w:r>
+      <w:r>
+        <w:rPr>
+          <w:noProof/>
+          <w:lang w:eastAsia="ru-RU"/>
+        </w:rPr>
+        <w:t xml:space="preserve"> 50</w:t>
+      </w:r>
+      <w:r>
+        <w:rPr>
+          <w:noProof/>
+          <w:lang w:eastAsia="ru-RU"/>
+        </w:rPr>
+        <w:t>об</w:t>
+      </w:r>
+      <w:r>
+        <w:rPr>
+          <w:noProof/>
+          <w:lang w:eastAsia="ru-RU"/>
+        </w:rPr>
+        <w:t xml:space="preserve">. </w:t>
+      </w:r>
+      <w:r>
+        <w:rPr>
+          <w:b/>
+          <w:noProof/>
+          <w:lang w:eastAsia="ru-RU"/>
+        </w:rPr>
+        <w:t>Метрическая запись №</w:t>
+      </w:r>
+      <w:r>
+        <w:rPr>
+          <w:b/>
+        </w:rPr>
+        <w:t>19</w:t>
+      </w:r>
+      <w:r>
+        <w:rPr>
+          <w:b/>
+          <w:bCs/>
+        </w:rPr>
+        <w:t>/1803</w:t>
       </w:r>
       <w:r>
         <w:rPr>
@@ -1686,10 +1814,10 @@
           <w:lang w:eastAsia="ru-RU"/>
         </w:rPr>
         <w:drawing>
-          <wp:inline distT="0" distB="0" distL="0" distR="0" wp14:anchorId="2F0884FC" wp14:editId="74E28F36">
-            <wp:extent cx="5940425" cy="1279561"/>
+          <wp:inline distT="0" distB="0" distL="0" distR="0" wp14:anchorId="2A2A92EF" wp14:editId="3E539904">
+            <wp:extent cx="5940425" cy="1964405"/>
             <wp:effectExtent l="0" t="0" r="3175" b="0"/>
-            <wp:docPr id="344" name="Рисунок 344"/>
+            <wp:docPr id="272" name="Рисунок 272"/>
             <wp:cNvGraphicFramePr>
               <a:graphicFrameLocks xmlns:a="http://schemas.openxmlformats.org/drawingml/2006/main" noChangeAspect="1"/>
             </wp:cNvGraphicFramePr>
@@ -1709,7 +1837,7 @@
                   <pic:spPr>
                     <a:xfrm>
                       <a:off x="0" y="0"/>
-                      <a:ext cx="5940425" cy="1279561"/>
+                      <a:ext cx="5940425" cy="1964405"/>
                     </a:xfrm>
                     <a:prstGeom prst="rect">
                       <a:avLst/>
@@ -1735,41 +1863,32 @@
           <w:noProof/>
           <w:lang w:eastAsia="ru-RU"/>
         </w:rPr>
-        <w:t>Дедиловичская Покровская церковь. 4 сентября 1804 года. Метрическая запись о крещении.</w:t>
-      </w:r>
-    </w:p>
-    <w:p/>
-    <w:p>
-      <w:pPr>
-        <w:rPr>
-          <w:bCs/>
-          <w:noProof/>
-          <w:lang w:eastAsia="ru-RU"/>
-        </w:rPr>
-      </w:pPr>
-      <w:r>
-        <w:rPr>
-          <w:bCs/>
-          <w:noProof/>
-          <w:lang w:eastAsia="ru-RU"/>
-        </w:rPr>
-        <w:t>[</w:t>
-      </w:r>
+        <w:t>Дедиловичская Покровская церковь. 3 мая 1803 года. Метрическая запись о крещении.</w:t>
+      </w:r>
+    </w:p>
+    <w:p>
+      <w:pPr>
+        <w:rPr>
+          <w:noProof/>
+          <w:lang w:eastAsia="ru-RU"/>
+        </w:rPr>
+      </w:pPr>
+    </w:p>
+    <w:p>
+      <w:pPr>
+        <w:rPr>
+          <w:bCs/>
+          <w:noProof/>
+          <w:lang w:eastAsia="ru-RU"/>
+        </w:rPr>
+      </w:pPr>
       <w:r>
         <w:rPr>
           <w:bCs/>
           <w:noProof/>
           <w:lang w:val="pl-PL" w:eastAsia="ru-RU"/>
         </w:rPr>
-        <w:t>Soroka</w:t>
-      </w:r>
-      <w:r>
-        <w:rPr>
-          <w:bCs/>
-          <w:noProof/>
-          <w:lang w:eastAsia="ru-RU"/>
-        </w:rPr>
-        <w:t xml:space="preserve">] </w:t>
+        <w:t>Kuzurow</w:t>
       </w:r>
       <w:r>
         <w:rPr>
@@ -1777,7 +1896,15 @@
           <w:noProof/>
           <w:lang w:val="pl-PL" w:eastAsia="ru-RU"/>
         </w:rPr>
-        <w:t>Suszko</w:t>
+        <w:t>n</w:t>
+      </w:r>
+      <w:r>
+        <w:rPr>
+          <w:bCs/>
+          <w:noProof/>
+          <w:lang w:val="pl-PL" w:eastAsia="ru-RU"/>
+        </w:rPr>
+        <w:t>a</w:t>
       </w:r>
       <w:r>
         <w:rPr>
@@ -1793,7 +1920,23 @@
           <w:noProof/>
           <w:lang w:val="pl-PL" w:eastAsia="ru-RU"/>
         </w:rPr>
-        <w:t>Jan</w:t>
+        <w:t>Pa</w:t>
+      </w:r>
+      <w:r>
+        <w:rPr>
+          <w:bCs/>
+          <w:noProof/>
+          <w:lang w:eastAsia="ru-RU"/>
+        </w:rPr>
+        <w:t>ł</w:t>
+      </w:r>
+      <w:r>
+        <w:rPr>
+          <w:bCs/>
+          <w:noProof/>
+          <w:lang w:val="pl-PL" w:eastAsia="ru-RU"/>
+        </w:rPr>
+        <w:t>ania</w:t>
       </w:r>
       <w:r>
         <w:rPr>
@@ -1809,48 +1952,56 @@
           <w:noProof/>
           <w:lang w:val="pl-PL" w:eastAsia="ru-RU"/>
         </w:rPr>
-        <w:t>Ba</w:t>
-      </w:r>
-      <w:r>
-        <w:rPr>
-          <w:bCs/>
-          <w:noProof/>
-          <w:lang w:eastAsia="ru-RU"/>
-        </w:rPr>
-        <w:t>ł</w:t>
-      </w:r>
+        <w:t>Tekla</w:t>
+      </w:r>
+      <w:r>
+        <w:rPr>
+          <w:bCs/>
+          <w:noProof/>
+          <w:lang w:eastAsia="ru-RU"/>
+        </w:rPr>
+        <w:t xml:space="preserve"> – дочь</w:t>
+      </w:r>
+      <w:r>
+        <w:rPr>
+          <w:bCs/>
+          <w:noProof/>
+          <w:lang w:eastAsia="ru-RU"/>
+        </w:rPr>
+        <w:t>: Кузура Паланея Пархвенова, с деревни</w:t>
+      </w:r>
+      <w:r>
+        <w:rPr>
+          <w:bCs/>
+          <w:noProof/>
+          <w:lang w:eastAsia="ru-RU"/>
+        </w:rPr>
+        <w:t xml:space="preserve"> Недаль.</w:t>
+      </w:r>
+    </w:p>
+    <w:p>
+      <w:pPr>
+        <w:rPr>
+          <w:bCs/>
+          <w:noProof/>
+          <w:lang w:eastAsia="ru-RU"/>
+        </w:rPr>
+      </w:pPr>
       <w:r>
         <w:rPr>
           <w:bCs/>
           <w:noProof/>
           <w:lang w:val="pl-PL" w:eastAsia="ru-RU"/>
         </w:rPr>
-        <w:t>tromey</w:t>
-      </w:r>
-      <w:r>
-        <w:rPr>
-          <w:bCs/>
-          <w:noProof/>
-          <w:lang w:eastAsia="ru-RU"/>
-        </w:rPr>
-        <w:t xml:space="preserve"> – сын: Сорока Ян Хомов, с деревни Недаль.</w:t>
-      </w:r>
-    </w:p>
-    <w:p>
-      <w:pPr>
-        <w:rPr>
-          <w:bCs/>
-          <w:noProof/>
-          <w:lang w:eastAsia="ru-RU"/>
-        </w:rPr>
-      </w:pPr>
-      <w:r>
-        <w:rPr>
-          <w:bCs/>
-          <w:noProof/>
-          <w:lang w:eastAsia="ru-RU"/>
-        </w:rPr>
-        <w:t>[</w:t>
+        <w:t>Kuzura</w:t>
+      </w:r>
+      <w:r>
+        <w:rPr>
+          <w:bCs/>
+          <w:noProof/>
+          <w:lang w:eastAsia="ru-RU"/>
+        </w:rPr>
+        <w:t xml:space="preserve"> </w:t>
       </w:r>
       <w:r>
         <w:rPr>
@@ -1858,23 +2009,64 @@
           <w:noProof/>
           <w:lang w:val="pl-PL" w:eastAsia="ru-RU"/>
         </w:rPr>
-        <w:t>Soroka</w:t>
-      </w:r>
-      <w:r>
-        <w:rPr>
-          <w:bCs/>
-          <w:noProof/>
-          <w:lang w:eastAsia="ru-RU"/>
-        </w:rPr>
-        <w:t xml:space="preserve">] </w:t>
-      </w:r>
+        <w:t>Parchwien</w:t>
+      </w:r>
+      <w:r>
+        <w:rPr>
+          <w:bCs/>
+          <w:noProof/>
+          <w:lang w:eastAsia="ru-RU"/>
+        </w:rPr>
+        <w:t xml:space="preserve"> – </w:t>
+      </w:r>
+      <w:r>
+        <w:rPr>
+          <w:bCs/>
+          <w:noProof/>
+          <w:lang w:eastAsia="ru-RU"/>
+        </w:rPr>
+        <w:t>отец</w:t>
+      </w:r>
+      <w:r>
+        <w:rPr>
+          <w:bCs/>
+          <w:noProof/>
+          <w:lang w:eastAsia="ru-RU"/>
+        </w:rPr>
+        <w:t>: Кузура Пархвен Янов, с деревни</w:t>
+      </w:r>
+      <w:r>
+        <w:rPr>
+          <w:bCs/>
+          <w:noProof/>
+          <w:lang w:eastAsia="ru-RU"/>
+        </w:rPr>
+        <w:t xml:space="preserve"> Недаль</w:t>
+      </w:r>
+      <w:r>
+        <w:rPr>
+          <w:bCs/>
+          <w:noProof/>
+          <w:lang w:eastAsia="ru-RU"/>
+        </w:rPr>
+        <w:t>.</w:t>
+      </w:r>
+    </w:p>
+    <w:p>
+      <w:pPr>
+        <w:rPr>
+          <w:bCs/>
+          <w:noProof/>
+          <w:lang w:eastAsia="ru-RU"/>
+        </w:rPr>
+      </w:pPr>
       <w:r>
         <w:rPr>
           <w:bCs/>
           <w:noProof/>
           <w:lang w:val="pl-PL" w:eastAsia="ru-RU"/>
         </w:rPr>
-        <w:t>Suszko</w:t>
+        <w:t>Kuzurowa</w:t>
       </w:r>
       <w:r>
         <w:rPr>
@@ -1890,6 +2082,79 @@
           <w:noProof/>
           <w:lang w:val="pl-PL" w:eastAsia="ru-RU"/>
         </w:rPr>
+        <w:t>Elena</w:t>
+      </w:r>
+      <w:r>
+        <w:rPr>
+          <w:bCs/>
+          <w:noProof/>
+          <w:lang w:eastAsia="ru-RU"/>
+        </w:rPr>
+        <w:t xml:space="preserve"> – </w:t>
+      </w:r>
+      <w:r>
+        <w:rPr>
+          <w:bCs/>
+          <w:noProof/>
+          <w:lang w:eastAsia="ru-RU"/>
+        </w:rPr>
+        <w:t>мать</w:t>
+      </w:r>
+      <w:r>
+        <w:rPr>
+          <w:bCs/>
+          <w:noProof/>
+          <w:lang w:eastAsia="ru-RU"/>
+        </w:rPr>
+        <w:t>: Кузура Елена, с деревни</w:t>
+      </w:r>
+      <w:r>
+        <w:rPr>
+          <w:bCs/>
+          <w:noProof/>
+          <w:lang w:eastAsia="ru-RU"/>
+        </w:rPr>
+        <w:t xml:space="preserve"> Недаль</w:t>
+      </w:r>
+      <w:r>
+        <w:rPr>
+          <w:bCs/>
+          <w:noProof/>
+          <w:lang w:eastAsia="ru-RU"/>
+        </w:rPr>
+        <w:t>.</w:t>
+      </w:r>
+    </w:p>
+    <w:p>
+      <w:pPr>
+        <w:rPr>
+          <w:bCs/>
+          <w:noProof/>
+          <w:lang w:eastAsia="ru-RU"/>
+        </w:rPr>
+      </w:pPr>
+      <w:r>
+        <w:rPr>
+          <w:bCs/>
+          <w:noProof/>
+          <w:lang w:val="pl-PL" w:eastAsia="ru-RU"/>
+        </w:rPr>
+        <w:t>Saroka</w:t>
+      </w:r>
+      <w:r>
+        <w:rPr>
+          <w:bCs/>
+          <w:noProof/>
+          <w:lang w:eastAsia="ru-RU"/>
+        </w:rPr>
+        <w:t xml:space="preserve"> </w:t>
+      </w:r>
+      <w:r>
+        <w:rPr>
+          <w:bCs/>
+          <w:noProof/>
+          <w:lang w:val="pl-PL" w:eastAsia="ru-RU"/>
+        </w:rPr>
         <w:t>Chama</w:t>
       </w:r>
       <w:r>
@@ -1898,40 +2163,56 @@
           <w:noProof/>
           <w:lang w:eastAsia="ru-RU"/>
         </w:rPr>
-        <w:t xml:space="preserve">  – отец: Сорока Хома Михайлов, с деревни Недаль.</w:t>
-      </w:r>
-    </w:p>
-    <w:p>
-      <w:pPr>
-        <w:rPr>
-          <w:bCs/>
-          <w:noProof/>
-          <w:lang w:eastAsia="ru-RU"/>
-        </w:rPr>
-      </w:pPr>
-      <w:r>
-        <w:rPr>
-          <w:bCs/>
-          <w:noProof/>
-          <w:lang w:eastAsia="ru-RU"/>
-        </w:rPr>
-        <w:t>[</w:t>
-      </w:r>
+        <w:t xml:space="preserve"> – </w:t>
+      </w:r>
+      <w:r>
+        <w:rPr>
+          <w:bCs/>
+          <w:noProof/>
+          <w:lang w:eastAsia="ru-RU"/>
+        </w:rPr>
+        <w:t>крестный отец: Сорока Хома Михайлов, с деревни</w:t>
+      </w:r>
+      <w:r>
+        <w:rPr>
+          <w:bCs/>
+          <w:noProof/>
+          <w:lang w:eastAsia="ru-RU"/>
+        </w:rPr>
+        <w:t xml:space="preserve"> Недаль</w:t>
+      </w:r>
+      <w:r>
+        <w:rPr>
+          <w:bCs/>
+          <w:noProof/>
+          <w:lang w:eastAsia="ru-RU"/>
+        </w:rPr>
+        <w:t>.</w:t>
+      </w:r>
+    </w:p>
+    <w:p>
+      <w:pPr>
+        <w:rPr>
+          <w:bCs/>
+          <w:noProof/>
+          <w:lang w:eastAsia="ru-RU"/>
+        </w:rPr>
+      </w:pPr>
       <w:r>
         <w:rPr>
           <w:bCs/>
           <w:noProof/>
           <w:lang w:val="pl-PL" w:eastAsia="ru-RU"/>
         </w:rPr>
-        <w:t>Soroka</w:t>
-      </w:r>
-      <w:r>
-        <w:rPr>
-          <w:bCs/>
-          <w:noProof/>
-          <w:lang w:eastAsia="ru-RU"/>
-        </w:rPr>
-        <w:t xml:space="preserve">] </w:t>
+        <w:t>Suszkowa</w:t>
+      </w:r>
+      <w:r>
+        <w:rPr>
+          <w:bCs/>
+          <w:noProof/>
+          <w:lang w:eastAsia="ru-RU"/>
+        </w:rPr>
+        <w:t xml:space="preserve"> </w:t>
       </w:r>
       <w:r>
         <w:rPr>
@@ -1939,113 +2220,39 @@
           <w:noProof/>
           <w:lang w:val="pl-PL" w:eastAsia="ru-RU"/>
         </w:rPr>
-        <w:t>Suszkowa</w:t>
-      </w:r>
-      <w:r>
-        <w:rPr>
-          <w:bCs/>
-          <w:noProof/>
-          <w:lang w:eastAsia="ru-RU"/>
-        </w:rPr>
-        <w:t xml:space="preserve"> </w:t>
-      </w:r>
-      <w:r>
-        <w:rPr>
-          <w:bCs/>
-          <w:noProof/>
-          <w:lang w:val="pl-PL" w:eastAsia="ru-RU"/>
-        </w:rPr>
-        <w:t>Marjana</w:t>
-      </w:r>
-      <w:r>
-        <w:rPr>
-          <w:bCs/>
-          <w:noProof/>
-          <w:lang w:eastAsia="ru-RU"/>
-        </w:rPr>
-        <w:t xml:space="preserve"> – мать: Сорока Марьяна, с деревни Недаль. </w:t>
-      </w:r>
-    </w:p>
-    <w:p>
-      <w:pPr>
-        <w:rPr>
-          <w:bCs/>
-          <w:noProof/>
-          <w:lang w:eastAsia="ru-RU"/>
-        </w:rPr>
-      </w:pPr>
-      <w:r>
-        <w:rPr>
-          <w:bCs/>
-          <w:noProof/>
-          <w:lang w:val="pl-PL" w:eastAsia="ru-RU"/>
-        </w:rPr>
-        <w:t>Suszko</w:t>
-      </w:r>
-      <w:r>
-        <w:rPr>
-          <w:bCs/>
-          <w:noProof/>
-          <w:lang w:eastAsia="ru-RU"/>
-        </w:rPr>
-        <w:t xml:space="preserve"> </w:t>
-      </w:r>
-      <w:r>
-        <w:rPr>
-          <w:bCs/>
-          <w:noProof/>
-          <w:lang w:val="pl-PL" w:eastAsia="ru-RU"/>
-        </w:rPr>
-        <w:t>Gabriel</w:t>
-      </w:r>
-      <w:r>
-        <w:rPr>
-          <w:bCs/>
-          <w:noProof/>
-          <w:lang w:eastAsia="ru-RU"/>
-        </w:rPr>
-        <w:t xml:space="preserve"> – крестный отец: Сушко Гаврила Демидов, с деревни Недаль.</w:t>
-      </w:r>
-    </w:p>
-    <w:p>
-      <w:pPr>
-        <w:rPr>
-          <w:bCs/>
-          <w:noProof/>
-          <w:lang w:eastAsia="ru-RU"/>
-        </w:rPr>
-      </w:pPr>
-      <w:r>
-        <w:rPr>
-          <w:bCs/>
-          <w:noProof/>
-          <w:lang w:val="pl-PL" w:eastAsia="ru-RU"/>
-        </w:rPr>
-        <w:t>Suszkowa</w:t>
-      </w:r>
-      <w:r>
-        <w:rPr>
-          <w:bCs/>
-          <w:noProof/>
-          <w:lang w:eastAsia="ru-RU"/>
-        </w:rPr>
-        <w:t xml:space="preserve"> </w:t>
-      </w:r>
-      <w:r>
-        <w:rPr>
-          <w:bCs/>
-          <w:noProof/>
-          <w:lang w:val="pl-PL" w:eastAsia="ru-RU"/>
-        </w:rPr>
-        <w:t>Ahafija</w:t>
-      </w:r>
-      <w:r>
-        <w:rPr>
-          <w:bCs/>
-          <w:noProof/>
-          <w:lang w:eastAsia="ru-RU"/>
-        </w:rPr>
-        <w:t xml:space="preserve"> – крестная мать.</w:t>
+        <w:t>Natalla</w:t>
+      </w:r>
+      <w:r>
+        <w:rPr>
+          <w:bCs/>
+          <w:noProof/>
+          <w:lang w:eastAsia="ru-RU"/>
+        </w:rPr>
+        <w:t xml:space="preserve"> – </w:t>
+      </w:r>
+      <w:r>
+        <w:rPr>
+          <w:bCs/>
+          <w:noProof/>
+          <w:lang w:eastAsia="ru-RU"/>
+        </w:rPr>
+        <w:t>крестная мать: Сушко Наталья, с деревни</w:t>
+      </w:r>
+      <w:r>
+        <w:rPr>
+          <w:bCs/>
+          <w:noProof/>
+          <w:lang w:eastAsia="ru-RU"/>
+        </w:rPr>
+        <w:t xml:space="preserve"> Недаль</w:t>
+      </w:r>
+      <w:r>
+        <w:rPr>
+          <w:bCs/>
+          <w:noProof/>
+          <w:lang w:eastAsia="ru-RU"/>
+        </w:rPr>
+        <w:t>.</w:t>
       </w:r>
       <w:r>
         <w:rPr>
@@ -2062,6 +2269,9 @@
           <w:tab w:val="left" w:pos="502"/>
           <w:tab w:val="left" w:pos="901"/>
         </w:tabs>
+        <w:rPr>
+          <w:bCs/>
+        </w:rPr>
       </w:pPr>
       <w:r>
         <w:rPr>
@@ -2087,81 +2297,81 @@
         <w:rPr>
           <w:bCs/>
         </w:rPr>
-        <w:t xml:space="preserve"> – ксёндз</w:t>
-      </w:r>
-      <w:r>
+        <w:t xml:space="preserve"> – </w:t>
+      </w:r>
+      <w:r>
+        <w:rPr>
+          <w:bCs/>
+        </w:rPr>
+        <w:t>ксёндз</w:t>
+      </w:r>
+      <w:r>
+        <w:rPr>
+          <w:bCs/>
+        </w:rPr>
         <w:t>.</w:t>
       </w:r>
     </w:p>
-    <w:bookmarkEnd w:id="12"/>
-    <w:p>
-      <w:pPr>
-        <w:rPr>
-          <w:bCs/>
-        </w:rPr>
-      </w:pPr>
-    </w:p>
-    <w:p>
-      <w:pPr>
-        <w:rPr>
-          <w:bCs/>
-          <w:noProof/>
-          <w:lang w:eastAsia="ru-RU"/>
-        </w:rPr>
-      </w:pPr>
-      <w:bookmarkStart w:id="13" w:name="_Hlk102299598"/>
-      <w:r>
-        <w:rPr>
-          <w:b/>
-          <w:bCs/>
-          <w:noProof/>
-          <w:lang w:eastAsia="ru-RU"/>
-        </w:rPr>
-        <w:t>НИАБ 136-13-894</w:t>
-      </w:r>
-      <w:r>
-        <w:rPr>
-          <w:b/>
-          <w:bCs/>
-          <w:noProof/>
-          <w:lang w:eastAsia="ru-RU"/>
-        </w:rPr>
-        <w:tab/>
-      </w:r>
-      <w:r>
-        <w:rPr>
-          <w:noProof/>
-          <w:lang w:eastAsia="ru-RU"/>
-        </w:rPr>
-        <w:t xml:space="preserve">Лист 77. </w:t>
-      </w:r>
-      <w:r>
-        <w:rPr>
-          <w:b/>
-          <w:noProof/>
-          <w:lang w:eastAsia="ru-RU"/>
-        </w:rPr>
-        <w:t>Метрическая запись №14</w:t>
-      </w:r>
-      <w:r>
-        <w:rPr>
-          <w:b/>
-          <w:bCs/>
-        </w:rPr>
-        <w:t>/1810</w:t>
-      </w:r>
-      <w:r>
-        <w:rPr>
-          <w:b/>
-          <w:bCs/>
-          <w:noProof/>
-          <w:lang w:eastAsia="ru-RU"/>
-        </w:rPr>
-        <w:t>-р (ориг)</w:t>
-      </w:r>
-      <w:r>
-        <w:rPr>
-          <w:b/>
+    <w:bookmarkEnd w:id="15"/>
+    <w:p>
+      <w:pPr>
+        <w:rPr>
+          <w:bCs/>
+        </w:rPr>
+      </w:pPr>
+    </w:p>
+    <w:p>
+      <w:pPr>
+        <w:rPr>
+          <w:bCs/>
+          <w:noProof/>
+          <w:lang w:eastAsia="ru-RU"/>
+        </w:rPr>
+      </w:pPr>
+      <w:bookmarkStart w:id="16" w:name="_Hlk126756962"/>
+      <w:r>
+        <w:rPr>
+          <w:b/>
+          <w:bCs/>
+          <w:noProof/>
+          <w:lang w:eastAsia="ru-RU"/>
+        </w:rPr>
+        <w:t>НИАБ 136-12-</w:t>
+      </w:r>
+      <w:r>
+        <w:rPr>
+          <w:b/>
+          <w:bCs/>
+          <w:noProof/>
+          <w:lang w:eastAsia="ru-RU"/>
+        </w:rPr>
+        <w:t>920</w:t>
+      </w:r>
+      <w:r>
+        <w:rPr>
+          <w:b/>
+          <w:bCs/>
+          <w:noProof/>
+          <w:lang w:eastAsia="ru-RU"/>
+        </w:rPr>
+        <w:tab/>
+      </w:r>
+      <w:r>
+        <w:rPr>
+          <w:noProof/>
+          <w:lang w:eastAsia="ru-RU"/>
+        </w:rPr>
+        <w:t>Лист 1</w:t>
+      </w:r>
+      <w:r>
+        <w:rPr>
+          <w:noProof/>
+          <w:lang w:eastAsia="ru-RU"/>
+        </w:rPr>
+        <w:t>0об</w:t>
+      </w:r>
+      <w:r>
+        <w:rPr>
           <w:noProof/>
           <w:lang w:eastAsia="ru-RU"/>
         </w:rPr>
@@ -2173,36 +2383,94 @@
           <w:noProof/>
           <w:lang w:eastAsia="ru-RU"/>
         </w:rPr>
-        <w:tab/>
-      </w:r>
-    </w:p>
-    <w:p>
-      <w:pPr>
-        <w:rPr>
-          <w:b/>
-          <w:noProof/>
-          <w:lang w:eastAsia="ru-RU"/>
-        </w:rPr>
-      </w:pPr>
-    </w:p>
-    <w:p>
-      <w:pPr>
-        <w:rPr>
-          <w:b/>
-          <w:noProof/>
-          <w:lang w:eastAsia="ru-RU"/>
-        </w:rPr>
-      </w:pPr>
-      <w:r>
-        <w:rPr>
-          <w:noProof/>
-          <w:lang w:eastAsia="ru-RU"/>
-        </w:rPr>
+        <w:t xml:space="preserve"> Метрическая запись №6</w:t>
+      </w:r>
+      <w:r>
+        <w:rPr>
+          <w:b/>
+          <w:noProof/>
+          <w:lang w:eastAsia="ru-RU"/>
+        </w:rPr>
+        <w:t>/1</w:t>
+      </w:r>
+      <w:r>
+        <w:rPr>
+          <w:b/>
+          <w:noProof/>
+          <w:lang w:eastAsia="ru-RU"/>
+        </w:rPr>
+        <w:t>804</w:t>
+      </w:r>
+      <w:r>
+        <w:rPr>
+          <w:b/>
+        </w:rPr>
+        <w:t>-</w:t>
+      </w:r>
+      <w:r>
+        <w:rPr>
+          <w:b/>
+        </w:rPr>
+        <w:t>б</w:t>
+      </w:r>
+      <w:r>
+        <w:rPr>
+          <w:b/>
+        </w:rPr>
+        <w:t xml:space="preserve"> (</w:t>
+      </w:r>
+      <w:proofErr w:type="spellStart"/>
+      <w:r>
+        <w:rPr>
+          <w:b/>
+        </w:rPr>
+        <w:t>ориг</w:t>
+      </w:r>
+      <w:proofErr w:type="spellEnd"/>
+      <w:r>
+        <w:rPr>
+          <w:b/>
+        </w:rPr>
+        <w:t>)</w:t>
+      </w:r>
+      <w:r>
+        <w:rPr>
+          <w:b/>
+          <w:noProof/>
+          <w:lang w:eastAsia="ru-RU"/>
+        </w:rPr>
+        <w:t>.</w:t>
+      </w:r>
+      <w:r>
+        <w:rPr>
+          <w:bCs/>
+          <w:noProof/>
+          <w:lang w:eastAsia="ru-RU"/>
+        </w:rPr>
+        <w:tab/>
+      </w:r>
+    </w:p>
+    <w:p>
+      <w:pPr>
+        <w:rPr>
+          <w:b/>
+          <w:noProof/>
+          <w:lang w:eastAsia="ru-RU"/>
+        </w:rPr>
+      </w:pPr>
+    </w:p>
+    <w:p>
+      <w:r>
+        <w:rPr>
+          <w:noProof/>
+          <w:lang w:eastAsia="ru-RU"/>
+        </w:rPr>
+        <w:lastRenderedPageBreak/>
         <w:drawing>
-          <wp:inline distT="0" distB="0" distL="0" distR="0" wp14:anchorId="452EB07C" wp14:editId="2B356AA7">
-            <wp:extent cx="5940425" cy="1099307"/>
-            <wp:effectExtent l="0" t="0" r="3175" b="5715"/>
-            <wp:docPr id="231" name="Рисунок 231"/>
+          <wp:inline distT="0" distB="0" distL="0" distR="0" wp14:anchorId="685CCF02" wp14:editId="4B7E71C4">
+            <wp:extent cx="5940425" cy="1104825"/>
+            <wp:effectExtent l="0" t="0" r="3175" b="635"/>
+            <wp:docPr id="137" name="Рисунок 137"/>
             <wp:cNvGraphicFramePr>
               <a:graphicFrameLocks xmlns:a="http://schemas.openxmlformats.org/drawingml/2006/main" noChangeAspect="1"/>
             </wp:cNvGraphicFramePr>
@@ -2222,6 +2490,965 @@
                   <pic:spPr>
                     <a:xfrm>
                       <a:off x="0" y="0"/>
+                      <a:ext cx="5940425" cy="1104825"/>
+                    </a:xfrm>
+                    <a:prstGeom prst="rect">
+                      <a:avLst/>
+                    </a:prstGeom>
+                  </pic:spPr>
+                </pic:pic>
+              </a:graphicData>
+            </a:graphic>
+          </wp:inline>
+        </w:drawing>
+      </w:r>
+    </w:p>
+    <w:p/>
+    <w:p>
+      <w:pPr>
+        <w:rPr>
+          <w:noProof/>
+          <w:lang w:eastAsia="ru-RU"/>
+        </w:rPr>
+      </w:pPr>
+      <w:r>
+        <w:rPr>
+          <w:noProof/>
+          <w:lang w:eastAsia="ru-RU"/>
+        </w:rPr>
+        <w:t>Дедиловичская Покровская церковь. 21 августа 1804 года. Метрическая запись о венчании.</w:t>
+      </w:r>
+    </w:p>
+    <w:p/>
+    <w:p>
+      <w:pPr>
+        <w:rPr>
+          <w:bCs/>
+        </w:rPr>
+      </w:pPr>
+      <w:r>
+        <w:rPr>
+          <w:bCs/>
+          <w:color w:val="000000" w:themeColor="text1"/>
+          <w:lang w:val="pl-PL"/>
+        </w:rPr>
+        <w:t>Soroka</w:t>
+      </w:r>
+      <w:r>
+        <w:rPr>
+          <w:bCs/>
+          <w:color w:val="000000" w:themeColor="text1"/>
+        </w:rPr>
+        <w:t xml:space="preserve"> </w:t>
+      </w:r>
+      <w:r>
+        <w:rPr>
+          <w:bCs/>
+          <w:color w:val="000000" w:themeColor="text1"/>
+          <w:lang w:val="pl-PL"/>
+        </w:rPr>
+        <w:t>Stefan</w:t>
+      </w:r>
+      <w:r>
+        <w:rPr>
+          <w:bCs/>
+        </w:rPr>
+        <w:t xml:space="preserve"> – жених: Сорока Степан Михайлов, с деревни </w:t>
+      </w:r>
+      <w:proofErr w:type="spellStart"/>
+      <w:r>
+        <w:rPr>
+          <w:bCs/>
+        </w:rPr>
+        <w:t>Недаль</w:t>
+      </w:r>
+      <w:proofErr w:type="spellEnd"/>
+      <w:r>
+        <w:rPr>
+          <w:bCs/>
+        </w:rPr>
+        <w:t>.</w:t>
+      </w:r>
+    </w:p>
+    <w:p>
+      <w:pPr>
+        <w:rPr>
+          <w:bCs/>
+        </w:rPr>
+      </w:pPr>
+      <w:r>
+        <w:rPr>
+          <w:bCs/>
+          <w:lang w:val="pl-PL"/>
+        </w:rPr>
+        <w:t>Kudzierkowa</w:t>
+      </w:r>
+      <w:r>
+        <w:rPr>
+          <w:bCs/>
+        </w:rPr>
+        <w:t xml:space="preserve"> </w:t>
+      </w:r>
+      <w:r>
+        <w:rPr>
+          <w:bCs/>
+          <w:lang w:val="pl-PL"/>
+        </w:rPr>
+        <w:t>Paraskiewia</w:t>
+      </w:r>
+      <w:r>
+        <w:rPr>
+          <w:bCs/>
+        </w:rPr>
+        <w:t xml:space="preserve"> – невеста, вдова, с деревни Слобода: Сорока </w:t>
+      </w:r>
+      <w:proofErr w:type="spellStart"/>
+      <w:r>
+        <w:rPr>
+          <w:bCs/>
+        </w:rPr>
+        <w:t>Параскевия</w:t>
+      </w:r>
+      <w:proofErr w:type="spellEnd"/>
+      <w:r>
+        <w:rPr>
+          <w:bCs/>
+        </w:rPr>
+        <w:t xml:space="preserve">, с деревни </w:t>
+      </w:r>
+      <w:proofErr w:type="spellStart"/>
+      <w:r>
+        <w:rPr>
+          <w:bCs/>
+        </w:rPr>
+        <w:t>Недаль</w:t>
+      </w:r>
+      <w:proofErr w:type="spellEnd"/>
+      <w:r>
+        <w:rPr>
+          <w:bCs/>
+        </w:rPr>
+        <w:t>.</w:t>
+      </w:r>
+    </w:p>
+    <w:p>
+      <w:pPr>
+        <w:rPr>
+          <w:bCs/>
+        </w:rPr>
+      </w:pPr>
+      <w:r>
+        <w:rPr>
+          <w:bCs/>
+          <w:color w:val="000000" w:themeColor="text1"/>
+          <w:lang w:val="pl-PL"/>
+        </w:rPr>
+        <w:t>Horodnikow</w:t>
+      </w:r>
+      <w:r>
+        <w:rPr>
+          <w:bCs/>
+          <w:color w:val="000000" w:themeColor="text1"/>
+        </w:rPr>
+        <w:t xml:space="preserve"> </w:t>
+      </w:r>
+      <w:r>
+        <w:rPr>
+          <w:bCs/>
+          <w:color w:val="000000" w:themeColor="text1"/>
+          <w:lang w:val="pl-PL"/>
+        </w:rPr>
+        <w:t>Jan</w:t>
+      </w:r>
+      <w:r>
+        <w:rPr>
+          <w:bCs/>
+        </w:rPr>
+        <w:t xml:space="preserve"> – свидетель, с деревни </w:t>
+      </w:r>
+      <w:proofErr w:type="spellStart"/>
+      <w:r>
+        <w:rPr>
+          <w:bCs/>
+        </w:rPr>
+        <w:t>Дедиловичи</w:t>
+      </w:r>
+      <w:proofErr w:type="spellEnd"/>
+      <w:r>
+        <w:rPr>
+          <w:bCs/>
+        </w:rPr>
+        <w:t>.</w:t>
+      </w:r>
+    </w:p>
+    <w:p>
+      <w:pPr>
+        <w:rPr>
+          <w:bCs/>
+        </w:rPr>
+      </w:pPr>
+      <w:r>
+        <w:rPr>
+          <w:bCs/>
+          <w:lang w:val="pl-PL"/>
+        </w:rPr>
+        <w:t>Bortnowski</w:t>
+      </w:r>
+      <w:r>
+        <w:rPr>
+          <w:bCs/>
+        </w:rPr>
+        <w:t xml:space="preserve"> </w:t>
+      </w:r>
+      <w:r>
+        <w:rPr>
+          <w:bCs/>
+          <w:lang w:val="pl-PL"/>
+        </w:rPr>
+        <w:t>Piotr</w:t>
+      </w:r>
+      <w:r>
+        <w:rPr>
+          <w:bCs/>
+        </w:rPr>
+        <w:t xml:space="preserve"> – </w:t>
+      </w:r>
+      <w:r>
+        <w:rPr>
+          <w:bCs/>
+        </w:rPr>
+        <w:t>свидетель</w:t>
+      </w:r>
+      <w:r>
+        <w:rPr>
+          <w:bCs/>
+        </w:rPr>
+        <w:t>.</w:t>
+      </w:r>
+    </w:p>
+    <w:p>
+      <w:pPr>
+        <w:rPr>
+          <w:bCs/>
+        </w:rPr>
+      </w:pPr>
+      <w:r>
+        <w:rPr>
+          <w:bCs/>
+          <w:lang w:val="pl-PL"/>
+        </w:rPr>
+        <w:t>Soroka</w:t>
+      </w:r>
+      <w:r>
+        <w:rPr>
+          <w:bCs/>
+        </w:rPr>
+        <w:t xml:space="preserve"> </w:t>
+      </w:r>
+      <w:r>
+        <w:rPr>
+          <w:bCs/>
+          <w:lang w:val="pl-PL"/>
+        </w:rPr>
+        <w:t>Choma</w:t>
+      </w:r>
+      <w:r>
+        <w:rPr>
+          <w:bCs/>
+        </w:rPr>
+        <w:t xml:space="preserve"> – </w:t>
+      </w:r>
+      <w:r>
+        <w:rPr>
+          <w:bCs/>
+        </w:rPr>
+        <w:t xml:space="preserve">свидетель: Сорока Хома Михайлов, с деревни </w:t>
+      </w:r>
+      <w:proofErr w:type="spellStart"/>
+      <w:r>
+        <w:rPr>
+          <w:bCs/>
+        </w:rPr>
+        <w:t>Недаль</w:t>
+      </w:r>
+      <w:proofErr w:type="spellEnd"/>
+      <w:r>
+        <w:rPr>
+          <w:bCs/>
+        </w:rPr>
+        <w:t>.</w:t>
+      </w:r>
+    </w:p>
+    <w:p>
+      <w:pPr>
+        <w:rPr>
+          <w:bCs/>
+          <w:lang w:val="pl-PL"/>
+        </w:rPr>
+      </w:pPr>
+      <w:r>
+        <w:rPr>
+          <w:bCs/>
+          <w:lang w:val="pl-PL"/>
+        </w:rPr>
+        <w:t>Jazgunowicz</w:t>
+      </w:r>
+      <w:r>
+        <w:rPr>
+          <w:bCs/>
+          <w:lang w:val="pl-PL"/>
+        </w:rPr>
+        <w:t xml:space="preserve"> </w:t>
+      </w:r>
+      <w:r>
+        <w:rPr>
+          <w:bCs/>
+          <w:lang w:val="pl-PL"/>
+        </w:rPr>
+        <w:t>Antoni</w:t>
+      </w:r>
+      <w:r>
+        <w:rPr>
+          <w:bCs/>
+          <w:lang w:val="pl-PL"/>
+        </w:rPr>
+        <w:t xml:space="preserve"> – </w:t>
+      </w:r>
+      <w:r>
+        <w:rPr>
+          <w:bCs/>
+        </w:rPr>
+        <w:t>ксёндз</w:t>
+      </w:r>
+      <w:r>
+        <w:rPr>
+          <w:bCs/>
+          <w:lang w:val="pl-PL"/>
+        </w:rPr>
+        <w:t>.</w:t>
+      </w:r>
+    </w:p>
+    <w:bookmarkEnd w:id="16"/>
+    <w:p>
+      <w:pPr>
+        <w:rPr>
+          <w:bCs/>
+        </w:rPr>
+      </w:pPr>
+    </w:p>
+    <w:p>
+      <w:pPr>
+        <w:rPr>
+          <w:bCs/>
+          <w:noProof/>
+          <w:lang w:eastAsia="ru-RU"/>
+        </w:rPr>
+      </w:pPr>
+      <w:bookmarkStart w:id="17" w:name="_Hlk102069903"/>
+      <w:r>
+        <w:rPr>
+          <w:b/>
+        </w:rPr>
+        <w:t>НИАБ 136-13-894</w:t>
+      </w:r>
+      <w:r>
+        <w:rPr>
+          <w:b/>
+        </w:rPr>
+        <w:tab/>
+      </w:r>
+      <w:r>
+        <w:rPr>
+          <w:noProof/>
+          <w:lang w:eastAsia="ru-RU"/>
+        </w:rPr>
+        <w:t xml:space="preserve">Лист 54об. </w:t>
+      </w:r>
+      <w:r>
+        <w:rPr>
+          <w:b/>
+          <w:noProof/>
+          <w:lang w:eastAsia="ru-RU"/>
+        </w:rPr>
+        <w:t>Метрическая запись №35</w:t>
+      </w:r>
+      <w:r>
+        <w:rPr>
+          <w:b/>
+          <w:bCs/>
+        </w:rPr>
+        <w:t>/1804</w:t>
+      </w:r>
+      <w:r>
+        <w:rPr>
+          <w:b/>
+          <w:bCs/>
+          <w:noProof/>
+          <w:lang w:eastAsia="ru-RU"/>
+        </w:rPr>
+        <w:t>-р (ориг)</w:t>
+      </w:r>
+      <w:r>
+        <w:rPr>
+          <w:b/>
+          <w:noProof/>
+          <w:lang w:eastAsia="ru-RU"/>
+        </w:rPr>
+        <w:t>.</w:t>
+      </w:r>
+      <w:r>
+        <w:rPr>
+          <w:b/>
+          <w:noProof/>
+          <w:lang w:eastAsia="ru-RU"/>
+        </w:rPr>
+        <w:tab/>
+      </w:r>
+    </w:p>
+    <w:p/>
+    <w:p>
+      <w:r>
+        <w:rPr>
+          <w:noProof/>
+          <w:lang w:eastAsia="ru-RU"/>
+        </w:rPr>
+        <w:drawing>
+          <wp:inline distT="0" distB="0" distL="0" distR="0" wp14:anchorId="2F0884FC" wp14:editId="74E28F36">
+            <wp:extent cx="5940425" cy="1279561"/>
+            <wp:effectExtent l="0" t="0" r="3175" b="0"/>
+            <wp:docPr id="344" name="Рисунок 344"/>
+            <wp:cNvGraphicFramePr>
+              <a:graphicFrameLocks xmlns:a="http://schemas.openxmlformats.org/drawingml/2006/main" noChangeAspect="1"/>
+            </wp:cNvGraphicFramePr>
+            <a:graphic xmlns:a="http://schemas.openxmlformats.org/drawingml/2006/main">
+              <a:graphicData uri="http://schemas.openxmlformats.org/drawingml/2006/picture">
+                <pic:pic xmlns:pic="http://schemas.openxmlformats.org/drawingml/2006/picture">
+                  <pic:nvPicPr>
+                    <pic:cNvPr id="0" name=""/>
+                    <pic:cNvPicPr/>
+                  </pic:nvPicPr>
+                  <pic:blipFill>
+                    <a:blip r:embed="rId8"/>
+                    <a:stretch>
+                      <a:fillRect/>
+                    </a:stretch>
+                  </pic:blipFill>
+                  <pic:spPr>
+                    <a:xfrm>
+                      <a:off x="0" y="0"/>
+                      <a:ext cx="5940425" cy="1279561"/>
+                    </a:xfrm>
+                    <a:prstGeom prst="rect">
+                      <a:avLst/>
+                    </a:prstGeom>
+                  </pic:spPr>
+                </pic:pic>
+              </a:graphicData>
+            </a:graphic>
+          </wp:inline>
+        </w:drawing>
+      </w:r>
+    </w:p>
+    <w:p/>
+    <w:p>
+      <w:pPr>
+        <w:rPr>
+          <w:noProof/>
+          <w:lang w:eastAsia="ru-RU"/>
+        </w:rPr>
+      </w:pPr>
+      <w:r>
+        <w:rPr>
+          <w:noProof/>
+          <w:lang w:eastAsia="ru-RU"/>
+        </w:rPr>
+        <w:t>Дедиловичская Покровская церковь. 4 сентября 1804 года. Метрическая запись о крещении.</w:t>
+      </w:r>
+    </w:p>
+    <w:p/>
+    <w:p>
+      <w:pPr>
+        <w:rPr>
+          <w:bCs/>
+          <w:noProof/>
+          <w:lang w:eastAsia="ru-RU"/>
+        </w:rPr>
+      </w:pPr>
+      <w:r>
+        <w:rPr>
+          <w:bCs/>
+          <w:noProof/>
+          <w:lang w:eastAsia="ru-RU"/>
+        </w:rPr>
+        <w:t>[</w:t>
+      </w:r>
+      <w:r>
+        <w:rPr>
+          <w:bCs/>
+          <w:noProof/>
+          <w:lang w:val="pl-PL" w:eastAsia="ru-RU"/>
+        </w:rPr>
+        <w:t>Soroka</w:t>
+      </w:r>
+      <w:r>
+        <w:rPr>
+          <w:bCs/>
+          <w:noProof/>
+          <w:lang w:eastAsia="ru-RU"/>
+        </w:rPr>
+        <w:t xml:space="preserve">] </w:t>
+      </w:r>
+      <w:r>
+        <w:rPr>
+          <w:bCs/>
+          <w:noProof/>
+          <w:lang w:val="pl-PL" w:eastAsia="ru-RU"/>
+        </w:rPr>
+        <w:t>Suszko</w:t>
+      </w:r>
+      <w:r>
+        <w:rPr>
+          <w:bCs/>
+          <w:noProof/>
+          <w:lang w:eastAsia="ru-RU"/>
+        </w:rPr>
+        <w:t xml:space="preserve"> </w:t>
+      </w:r>
+      <w:r>
+        <w:rPr>
+          <w:bCs/>
+          <w:noProof/>
+          <w:lang w:val="pl-PL" w:eastAsia="ru-RU"/>
+        </w:rPr>
+        <w:t>Jan</w:t>
+      </w:r>
+      <w:r>
+        <w:rPr>
+          <w:bCs/>
+          <w:noProof/>
+          <w:lang w:eastAsia="ru-RU"/>
+        </w:rPr>
+        <w:t xml:space="preserve"> </w:t>
+      </w:r>
+      <w:r>
+        <w:rPr>
+          <w:bCs/>
+          <w:noProof/>
+          <w:lang w:val="pl-PL" w:eastAsia="ru-RU"/>
+        </w:rPr>
+        <w:t>Ba</w:t>
+      </w:r>
+      <w:r>
+        <w:rPr>
+          <w:bCs/>
+          <w:noProof/>
+          <w:lang w:eastAsia="ru-RU"/>
+        </w:rPr>
+        <w:t>ł</w:t>
+      </w:r>
+      <w:r>
+        <w:rPr>
+          <w:bCs/>
+          <w:noProof/>
+          <w:lang w:val="pl-PL" w:eastAsia="ru-RU"/>
+        </w:rPr>
+        <w:t>tromey</w:t>
+      </w:r>
+      <w:r>
+        <w:rPr>
+          <w:bCs/>
+          <w:noProof/>
+          <w:lang w:eastAsia="ru-RU"/>
+        </w:rPr>
+        <w:t xml:space="preserve"> – сын: Сорока Ян Хомов, с деревни Недаль.</w:t>
+      </w:r>
+    </w:p>
+    <w:p>
+      <w:pPr>
+        <w:rPr>
+          <w:bCs/>
+          <w:noProof/>
+          <w:lang w:eastAsia="ru-RU"/>
+        </w:rPr>
+      </w:pPr>
+      <w:r>
+        <w:rPr>
+          <w:bCs/>
+          <w:noProof/>
+          <w:lang w:eastAsia="ru-RU"/>
+        </w:rPr>
+        <w:t>[</w:t>
+      </w:r>
+      <w:r>
+        <w:rPr>
+          <w:bCs/>
+          <w:noProof/>
+          <w:lang w:val="pl-PL" w:eastAsia="ru-RU"/>
+        </w:rPr>
+        <w:t>Soroka</w:t>
+      </w:r>
+      <w:r>
+        <w:rPr>
+          <w:bCs/>
+          <w:noProof/>
+          <w:lang w:eastAsia="ru-RU"/>
+        </w:rPr>
+        <w:t xml:space="preserve">] </w:t>
+      </w:r>
+      <w:r>
+        <w:rPr>
+          <w:bCs/>
+          <w:noProof/>
+          <w:lang w:val="pl-PL" w:eastAsia="ru-RU"/>
+        </w:rPr>
+        <w:t>Suszko</w:t>
+      </w:r>
+      <w:r>
+        <w:rPr>
+          <w:bCs/>
+          <w:noProof/>
+          <w:lang w:eastAsia="ru-RU"/>
+        </w:rPr>
+        <w:t xml:space="preserve"> </w:t>
+      </w:r>
+      <w:r>
+        <w:rPr>
+          <w:bCs/>
+          <w:noProof/>
+          <w:lang w:val="pl-PL" w:eastAsia="ru-RU"/>
+        </w:rPr>
+        <w:t>Chama</w:t>
+      </w:r>
+      <w:r>
+        <w:rPr>
+          <w:bCs/>
+          <w:noProof/>
+          <w:lang w:eastAsia="ru-RU"/>
+        </w:rPr>
+        <w:t xml:space="preserve">  – отец: Сорока Хома Михайлов, с деревни Недаль.</w:t>
+      </w:r>
+    </w:p>
+    <w:p>
+      <w:pPr>
+        <w:rPr>
+          <w:bCs/>
+          <w:noProof/>
+          <w:lang w:eastAsia="ru-RU"/>
+        </w:rPr>
+      </w:pPr>
+      <w:r>
+        <w:rPr>
+          <w:bCs/>
+          <w:noProof/>
+          <w:lang w:eastAsia="ru-RU"/>
+        </w:rPr>
+        <w:t>[</w:t>
+      </w:r>
+      <w:r>
+        <w:rPr>
+          <w:bCs/>
+          <w:noProof/>
+          <w:lang w:val="pl-PL" w:eastAsia="ru-RU"/>
+        </w:rPr>
+        <w:t>Soroka</w:t>
+      </w:r>
+      <w:r>
+        <w:rPr>
+          <w:bCs/>
+          <w:noProof/>
+          <w:lang w:eastAsia="ru-RU"/>
+        </w:rPr>
+        <w:t xml:space="preserve">] </w:t>
+      </w:r>
+      <w:r>
+        <w:rPr>
+          <w:bCs/>
+          <w:noProof/>
+          <w:lang w:val="pl-PL" w:eastAsia="ru-RU"/>
+        </w:rPr>
+        <w:t>Suszkowa</w:t>
+      </w:r>
+      <w:r>
+        <w:rPr>
+          <w:bCs/>
+          <w:noProof/>
+          <w:lang w:eastAsia="ru-RU"/>
+        </w:rPr>
+        <w:t xml:space="preserve"> </w:t>
+      </w:r>
+      <w:r>
+        <w:rPr>
+          <w:bCs/>
+          <w:noProof/>
+          <w:lang w:val="pl-PL" w:eastAsia="ru-RU"/>
+        </w:rPr>
+        <w:t>Marjana</w:t>
+      </w:r>
+      <w:r>
+        <w:rPr>
+          <w:bCs/>
+          <w:noProof/>
+          <w:lang w:eastAsia="ru-RU"/>
+        </w:rPr>
+        <w:t xml:space="preserve"> – мать: Сорока Марьяна, с деревни Недаль. </w:t>
+      </w:r>
+    </w:p>
+    <w:p>
+      <w:pPr>
+        <w:rPr>
+          <w:bCs/>
+          <w:noProof/>
+          <w:lang w:eastAsia="ru-RU"/>
+        </w:rPr>
+      </w:pPr>
+      <w:r>
+        <w:rPr>
+          <w:bCs/>
+          <w:noProof/>
+          <w:lang w:val="pl-PL" w:eastAsia="ru-RU"/>
+        </w:rPr>
+        <w:t>Suszko</w:t>
+      </w:r>
+      <w:r>
+        <w:rPr>
+          <w:bCs/>
+          <w:noProof/>
+          <w:lang w:eastAsia="ru-RU"/>
+        </w:rPr>
+        <w:t xml:space="preserve"> </w:t>
+      </w:r>
+      <w:r>
+        <w:rPr>
+          <w:bCs/>
+          <w:noProof/>
+          <w:lang w:val="pl-PL" w:eastAsia="ru-RU"/>
+        </w:rPr>
+        <w:t>Gabriel</w:t>
+      </w:r>
+      <w:r>
+        <w:rPr>
+          <w:bCs/>
+          <w:noProof/>
+          <w:lang w:eastAsia="ru-RU"/>
+        </w:rPr>
+        <w:t xml:space="preserve"> – крестный отец: Сушко Гаврила Демидов, с деревни Недаль.</w:t>
+      </w:r>
+    </w:p>
+    <w:p>
+      <w:pPr>
+        <w:rPr>
+          <w:bCs/>
+          <w:noProof/>
+          <w:lang w:eastAsia="ru-RU"/>
+        </w:rPr>
+      </w:pPr>
+      <w:r>
+        <w:rPr>
+          <w:bCs/>
+          <w:noProof/>
+          <w:lang w:val="pl-PL" w:eastAsia="ru-RU"/>
+        </w:rPr>
+        <w:t>Suszkowa</w:t>
+      </w:r>
+      <w:r>
+        <w:rPr>
+          <w:bCs/>
+          <w:noProof/>
+          <w:lang w:eastAsia="ru-RU"/>
+        </w:rPr>
+        <w:t xml:space="preserve"> </w:t>
+      </w:r>
+      <w:r>
+        <w:rPr>
+          <w:bCs/>
+          <w:noProof/>
+          <w:lang w:val="pl-PL" w:eastAsia="ru-RU"/>
+        </w:rPr>
+        <w:t>Ahafija</w:t>
+      </w:r>
+      <w:r>
+        <w:rPr>
+          <w:bCs/>
+          <w:noProof/>
+          <w:lang w:eastAsia="ru-RU"/>
+        </w:rPr>
+        <w:t xml:space="preserve"> – крестная мать.</w:t>
+      </w:r>
+      <w:r>
+        <w:rPr>
+          <w:bCs/>
+          <w:noProof/>
+          <w:lang w:eastAsia="ru-RU"/>
+        </w:rPr>
+        <w:tab/>
+      </w:r>
+    </w:p>
+    <w:p>
+      <w:pPr>
+        <w:tabs>
+          <w:tab w:val="left" w:pos="502"/>
+          <w:tab w:val="left" w:pos="901"/>
+        </w:tabs>
+      </w:pPr>
+      <w:r>
+        <w:rPr>
+          <w:bCs/>
+          <w:lang w:val="pl-PL"/>
+        </w:rPr>
+        <w:t>Jazgunowicz</w:t>
+      </w:r>
+      <w:r>
+        <w:rPr>
+          <w:bCs/>
+        </w:rPr>
+        <w:t xml:space="preserve"> </w:t>
+      </w:r>
+      <w:r>
+        <w:rPr>
+          <w:bCs/>
+          <w:lang w:val="pl-PL"/>
+        </w:rPr>
+        <w:t>Antoni</w:t>
+      </w:r>
+      <w:r>
+        <w:rPr>
+          <w:bCs/>
+        </w:rPr>
+        <w:t xml:space="preserve"> – ксёндз</w:t>
+      </w:r>
+      <w:r>
+        <w:t>.</w:t>
+      </w:r>
+    </w:p>
+    <w:bookmarkEnd w:id="17"/>
+    <w:p>
+      <w:pPr>
+        <w:rPr>
+          <w:bCs/>
+        </w:rPr>
+      </w:pPr>
+    </w:p>
+    <w:p>
+      <w:pPr>
+        <w:rPr>
+          <w:bCs/>
+          <w:noProof/>
+          <w:lang w:eastAsia="ru-RU"/>
+        </w:rPr>
+      </w:pPr>
+      <w:bookmarkStart w:id="18" w:name="_Hlk102299598"/>
+      <w:r>
+        <w:rPr>
+          <w:b/>
+          <w:bCs/>
+          <w:noProof/>
+          <w:lang w:eastAsia="ru-RU"/>
+        </w:rPr>
+        <w:t>НИАБ 136-13-894</w:t>
+      </w:r>
+      <w:r>
+        <w:rPr>
+          <w:b/>
+          <w:bCs/>
+          <w:noProof/>
+          <w:lang w:eastAsia="ru-RU"/>
+        </w:rPr>
+        <w:tab/>
+      </w:r>
+      <w:r>
+        <w:rPr>
+          <w:noProof/>
+          <w:lang w:eastAsia="ru-RU"/>
+        </w:rPr>
+        <w:t xml:space="preserve">Лист 77. </w:t>
+      </w:r>
+      <w:r>
+        <w:rPr>
+          <w:b/>
+          <w:noProof/>
+          <w:lang w:eastAsia="ru-RU"/>
+        </w:rPr>
+        <w:t>Метрическая запись №14</w:t>
+      </w:r>
+      <w:r>
+        <w:rPr>
+          <w:b/>
+          <w:bCs/>
+        </w:rPr>
+        <w:t>/1810</w:t>
+      </w:r>
+      <w:r>
+        <w:rPr>
+          <w:b/>
+          <w:bCs/>
+          <w:noProof/>
+          <w:lang w:eastAsia="ru-RU"/>
+        </w:rPr>
+        <w:t>-р (ориг)</w:t>
+      </w:r>
+      <w:r>
+        <w:rPr>
+          <w:b/>
+          <w:noProof/>
+          <w:lang w:eastAsia="ru-RU"/>
+        </w:rPr>
+        <w:t>.</w:t>
+      </w:r>
+      <w:r>
+        <w:rPr>
+          <w:b/>
+          <w:noProof/>
+          <w:lang w:eastAsia="ru-RU"/>
+        </w:rPr>
+        <w:tab/>
+      </w:r>
+    </w:p>
+    <w:p>
+      <w:pPr>
+        <w:rPr>
+          <w:b/>
+          <w:noProof/>
+          <w:lang w:eastAsia="ru-RU"/>
+        </w:rPr>
+      </w:pPr>
+    </w:p>
+    <w:p>
+      <w:pPr>
+        <w:rPr>
+          <w:b/>
+          <w:noProof/>
+          <w:lang w:eastAsia="ru-RU"/>
+        </w:rPr>
+      </w:pPr>
+      <w:r>
+        <w:rPr>
+          <w:noProof/>
+          <w:lang w:eastAsia="ru-RU"/>
+        </w:rPr>
+        <w:drawing>
+          <wp:inline distT="0" distB="0" distL="0" distR="0" wp14:anchorId="452EB07C" wp14:editId="2B356AA7">
+            <wp:extent cx="5940425" cy="1099307"/>
+            <wp:effectExtent l="0" t="0" r="3175" b="5715"/>
+            <wp:docPr id="231" name="Рисунок 231"/>
+            <wp:cNvGraphicFramePr>
+              <a:graphicFrameLocks xmlns:a="http://schemas.openxmlformats.org/drawingml/2006/main" noChangeAspect="1"/>
+            </wp:cNvGraphicFramePr>
+            <a:graphic xmlns:a="http://schemas.openxmlformats.org/drawingml/2006/main">
+              <a:graphicData uri="http://schemas.openxmlformats.org/drawingml/2006/picture">
+                <pic:pic xmlns:pic="http://schemas.openxmlformats.org/drawingml/2006/picture">
+                  <pic:nvPicPr>
+                    <pic:cNvPr id="0" name=""/>
+                    <pic:cNvPicPr/>
+                  </pic:nvPicPr>
+                  <pic:blipFill>
+                    <a:blip r:embed="rId9"/>
+                    <a:stretch>
+                      <a:fillRect/>
+                    </a:stretch>
+                  </pic:blipFill>
+                  <pic:spPr>
+                    <a:xfrm>
+                      <a:off x="0" y="0"/>
                       <a:ext cx="5940425" cy="1099307"/>
                     </a:xfrm>
                     <a:prstGeom prst="rect">
@@ -2282,6 +3509,7 @@
           <w:noProof/>
           <w:lang w:val="pl-PL" w:eastAsia="ru-RU"/>
         </w:rPr>
+        <w:lastRenderedPageBreak/>
         <w:t>Kazurowna</w:t>
       </w:r>
       <w:r>
@@ -2651,7 +3879,7 @@
         <w:t>.</w:t>
       </w:r>
     </w:p>
-    <w:bookmarkEnd w:id="13"/>
+    <w:bookmarkEnd w:id="18"/>
     <w:p>
       <w:pPr>
         <w:rPr>
@@ -2936,7 +4164,7 @@
         </w:rPr>
       </w:pPr>
     </w:p>
-    <w:bookmarkEnd w:id="2"/>
+    <w:bookmarkEnd w:id="0"/>
     <w:p>
       <w:pPr>
         <w:rPr>
@@ -3096,7 +4324,7 @@
         </w:rPr>
       </w:pPr>
     </w:p>
-    <w:bookmarkEnd w:id="3"/>
+    <w:bookmarkEnd w:id="1"/>
     <w:p>
       <w:pPr>
         <w:rPr>
@@ -3126,7 +4354,7 @@
           <w:b/>
         </w:rPr>
       </w:pPr>
-      <w:bookmarkStart w:id="14" w:name="_Hlk123667607"/>
+      <w:bookmarkStart w:id="19" w:name="_Hlk123667607"/>
       <w:r>
         <w:rPr>
           <w:bCs/>
@@ -3141,7 +4369,7 @@
         </w:rPr>
         <w:tab/>
       </w:r>
-      <w:bookmarkStart w:id="15" w:name="_Hlk123589421"/>
+      <w:bookmarkStart w:id="20" w:name="_Hlk123589421"/>
       <w:r>
         <w:rPr>
           <w:b/>
@@ -3231,1190 +4459,1217 @@
         <w:rPr>
           <w:bCs/>
         </w:rPr>
+        <w:t xml:space="preserve">1834 года генваря 25 дня Минской губернии </w:t>
+      </w:r>
+      <w:proofErr w:type="spellStart"/>
+      <w:r>
+        <w:rPr>
+          <w:bCs/>
+        </w:rPr>
+        <w:t>Борисовскаго</w:t>
+      </w:r>
+      <w:proofErr w:type="spellEnd"/>
+      <w:r>
+        <w:rPr>
+          <w:bCs/>
+        </w:rPr>
+        <w:t xml:space="preserve"> уезда имения Мстижа с деревнями к оному принадлежащими помещика </w:t>
+      </w:r>
+      <w:proofErr w:type="spellStart"/>
+      <w:r>
+        <w:rPr>
+          <w:bCs/>
+        </w:rPr>
+        <w:t>бывшаго</w:t>
+      </w:r>
+      <w:proofErr w:type="spellEnd"/>
+      <w:r>
+        <w:rPr>
+          <w:bCs/>
+        </w:rPr>
+        <w:t xml:space="preserve"> </w:t>
+      </w:r>
+      <w:proofErr w:type="spellStart"/>
+      <w:r>
+        <w:rPr>
+          <w:bCs/>
+        </w:rPr>
+        <w:t>Борисовскаго</w:t>
+      </w:r>
+      <w:proofErr w:type="spellEnd"/>
+      <w:r>
+        <w:rPr>
+          <w:bCs/>
+        </w:rPr>
+        <w:t xml:space="preserve"> предводителя </w:t>
+      </w:r>
+      <w:r>
+        <w:rPr>
+          <w:bCs/>
+        </w:rPr>
         <w:lastRenderedPageBreak/>
-        <w:t xml:space="preserve">1834 года генваря 25 дня Минской губернии </w:t>
+        <w:t xml:space="preserve">дворянства Иосифа Михайлы сына Слизень и состоящих </w:t>
       </w:r>
       <w:proofErr w:type="spellStart"/>
       <w:r>
         <w:rPr>
           <w:bCs/>
         </w:rPr>
+        <w:t>мужеска</w:t>
+      </w:r>
+      <w:proofErr w:type="spellEnd"/>
+      <w:r>
+        <w:rPr>
+          <w:bCs/>
+        </w:rPr>
+        <w:t xml:space="preserve"> и </w:t>
+      </w:r>
+      <w:proofErr w:type="spellStart"/>
+      <w:r>
+        <w:rPr>
+          <w:bCs/>
+        </w:rPr>
+        <w:t>женска</w:t>
+      </w:r>
+      <w:proofErr w:type="spellEnd"/>
+      <w:r>
+        <w:rPr>
+          <w:bCs/>
+        </w:rPr>
+        <w:t xml:space="preserve"> пола дворовых людях и крестьянах</w:t>
+      </w:r>
+    </w:p>
+    <w:p>
+      <w:pPr>
+        <w:rPr>
+          <w:bCs/>
+        </w:rPr>
+      </w:pPr>
+    </w:p>
+    <w:p>
+      <w:pPr>
+        <w:rPr>
+          <w:bCs/>
+        </w:rPr>
+      </w:pPr>
+      <w:r>
+        <w:rPr>
+          <w:bCs/>
+        </w:rPr>
+        <w:t>лист 135об-136</w:t>
+      </w:r>
+      <w:r>
+        <w:rPr>
+          <w:bCs/>
+        </w:rPr>
+        <w:tab/>
+        <w:t xml:space="preserve">деревня </w:t>
+      </w:r>
+      <w:proofErr w:type="spellStart"/>
+      <w:r>
+        <w:rPr>
+          <w:bCs/>
+        </w:rPr>
+        <w:t>Нидали</w:t>
+      </w:r>
+      <w:proofErr w:type="spellEnd"/>
+    </w:p>
+    <w:p>
+      <w:pPr>
+        <w:rPr>
+          <w:bCs/>
+        </w:rPr>
+      </w:pPr>
+    </w:p>
+    <w:bookmarkEnd w:id="20"/>
+    <w:p>
+      <w:pPr>
+        <w:rPr>
+          <w:bCs/>
+        </w:rPr>
+      </w:pPr>
+      <w:r>
+        <w:rPr>
+          <w:bCs/>
+        </w:rPr>
+        <w:t>лист 136об-137</w:t>
+      </w:r>
+    </w:p>
+    <w:p>
+      <w:pPr>
+        <w:rPr>
+          <w:bCs/>
+        </w:rPr>
+      </w:pPr>
+    </w:p>
+    <w:p>
+      <w:pPr>
+        <w:rPr>
+          <w:bCs/>
+        </w:rPr>
+      </w:pPr>
+      <w:r>
+        <w:rPr>
+          <w:bCs/>
+        </w:rPr>
+        <w:t>№4</w:t>
+      </w:r>
+      <w:r>
+        <w:rPr>
+          <w:bCs/>
+        </w:rPr>
+        <w:tab/>
+        <w:t>Хома Михайлов Сорока</w:t>
+      </w:r>
+      <w:r>
+        <w:rPr>
+          <w:bCs/>
+        </w:rPr>
+        <w:tab/>
+      </w:r>
+      <w:r>
+        <w:rPr>
+          <w:bCs/>
+        </w:rPr>
+        <w:tab/>
+      </w:r>
+      <w:r>
+        <w:rPr>
+          <w:bCs/>
+        </w:rPr>
+        <w:tab/>
+      </w:r>
+      <w:r>
+        <w:rPr>
+          <w:bCs/>
+        </w:rPr>
+        <w:tab/>
+      </w:r>
+      <w:r>
+        <w:rPr>
+          <w:bCs/>
+        </w:rPr>
+        <w:tab/>
+      </w:r>
+      <w:r>
+        <w:rPr>
+          <w:bCs/>
+        </w:rPr>
+        <w:tab/>
+      </w:r>
+      <w:r>
+        <w:rPr>
+          <w:bCs/>
+        </w:rPr>
+        <w:tab/>
+        <w:t xml:space="preserve">57 </w:t>
+      </w:r>
+      <w:proofErr w:type="gramStart"/>
+      <w:r>
+        <w:rPr>
+          <w:bCs/>
+        </w:rPr>
+        <w:t>- ?</w:t>
+      </w:r>
+      <w:proofErr w:type="gramEnd"/>
+    </w:p>
+    <w:p>
+      <w:pPr>
+        <w:rPr>
+          <w:bCs/>
+        </w:rPr>
+      </w:pPr>
+      <w:r>
+        <w:rPr>
+          <w:bCs/>
+        </w:rPr>
+        <w:t>Хомы сын Иван</w:t>
+      </w:r>
+      <w:r>
+        <w:rPr>
+          <w:bCs/>
+        </w:rPr>
+        <w:tab/>
+      </w:r>
+      <w:r>
+        <w:rPr>
+          <w:bCs/>
+        </w:rPr>
+        <w:tab/>
+      </w:r>
+      <w:r>
+        <w:rPr>
+          <w:bCs/>
+        </w:rPr>
+        <w:tab/>
+      </w:r>
+      <w:r>
+        <w:rPr>
+          <w:bCs/>
+        </w:rPr>
+        <w:tab/>
+      </w:r>
+      <w:r>
+        <w:rPr>
+          <w:bCs/>
+        </w:rPr>
+        <w:tab/>
+      </w:r>
+      <w:r>
+        <w:rPr>
+          <w:bCs/>
+        </w:rPr>
+        <w:tab/>
+      </w:r>
+      <w:r>
+        <w:rPr>
+          <w:bCs/>
+        </w:rPr>
+        <w:tab/>
+      </w:r>
+      <w:r>
+        <w:rPr>
+          <w:bCs/>
+        </w:rPr>
+        <w:tab/>
+      </w:r>
+      <w:r>
+        <w:rPr>
+          <w:bCs/>
+        </w:rPr>
+        <w:tab/>
+        <w:t xml:space="preserve">11 </w:t>
+      </w:r>
+      <w:proofErr w:type="gramStart"/>
+      <w:r>
+        <w:rPr>
+          <w:bCs/>
+        </w:rPr>
+        <w:t>- ?Хомы</w:t>
+      </w:r>
+      <w:proofErr w:type="gramEnd"/>
+      <w:r>
+        <w:rPr>
+          <w:bCs/>
+        </w:rPr>
+        <w:t xml:space="preserve"> брат Степан</w:t>
+      </w:r>
+      <w:r>
+        <w:rPr>
+          <w:bCs/>
+        </w:rPr>
+        <w:tab/>
+      </w:r>
+      <w:r>
+        <w:rPr>
+          <w:bCs/>
+        </w:rPr>
+        <w:tab/>
+      </w:r>
+      <w:r>
+        <w:rPr>
+          <w:bCs/>
+        </w:rPr>
+        <w:tab/>
+      </w:r>
+      <w:r>
+        <w:rPr>
+          <w:bCs/>
+        </w:rPr>
+        <w:tab/>
+      </w:r>
+      <w:r>
+        <w:rPr>
+          <w:bCs/>
+        </w:rPr>
+        <w:tab/>
+      </w:r>
+      <w:r>
+        <w:rPr>
+          <w:bCs/>
+        </w:rPr>
+        <w:tab/>
+      </w:r>
+      <w:r>
+        <w:rPr>
+          <w:bCs/>
+        </w:rPr>
+        <w:tab/>
+      </w:r>
+      <w:r>
+        <w:rPr>
+          <w:bCs/>
+        </w:rPr>
+        <w:tab/>
+      </w:r>
+      <w:r>
+        <w:rPr>
+          <w:bCs/>
+        </w:rPr>
+        <w:tab/>
+      </w:r>
+      <w:r>
+        <w:rPr>
+          <w:bCs/>
+        </w:rPr>
+        <w:tab/>
+        <w:t>60 - ум ?</w:t>
+      </w:r>
+    </w:p>
+    <w:p>
+      <w:pPr>
+        <w:rPr>
+          <w:bCs/>
+        </w:rPr>
+      </w:pPr>
+      <w:r>
+        <w:rPr>
+          <w:bCs/>
+        </w:rPr>
+        <w:tab/>
+      </w:r>
+      <w:r>
+        <w:rPr>
+          <w:bCs/>
+        </w:rPr>
+        <w:tab/>
+        <w:t xml:space="preserve">Хомы жена </w:t>
+      </w:r>
+      <w:proofErr w:type="spellStart"/>
+      <w:r>
+        <w:rPr>
+          <w:bCs/>
+        </w:rPr>
+        <w:t>Марьянна</w:t>
+      </w:r>
+      <w:proofErr w:type="spellEnd"/>
+      <w:r>
+        <w:rPr>
+          <w:bCs/>
+        </w:rPr>
+        <w:tab/>
+      </w:r>
+      <w:r>
+        <w:rPr>
+          <w:bCs/>
+        </w:rPr>
+        <w:tab/>
+      </w:r>
+      <w:r>
+        <w:rPr>
+          <w:bCs/>
+        </w:rPr>
+        <w:tab/>
+      </w:r>
+      <w:r>
+        <w:rPr>
+          <w:bCs/>
+        </w:rPr>
+        <w:tab/>
+      </w:r>
+      <w:r>
+        <w:rPr>
+          <w:bCs/>
+        </w:rPr>
+        <w:tab/>
+      </w:r>
+      <w:r>
+        <w:rPr>
+          <w:bCs/>
+        </w:rPr>
+        <w:tab/>
+      </w:r>
+      <w:r>
+        <w:rPr>
+          <w:bCs/>
+        </w:rPr>
+        <w:tab/>
+        <w:t>66</w:t>
+      </w:r>
+    </w:p>
+    <w:p>
+      <w:pPr>
+        <w:rPr>
+          <w:bCs/>
+        </w:rPr>
+      </w:pPr>
+      <w:r>
+        <w:rPr>
+          <w:bCs/>
+        </w:rPr>
+        <w:tab/>
+      </w:r>
+      <w:r>
+        <w:rPr>
+          <w:bCs/>
+        </w:rPr>
+        <w:tab/>
+        <w:t xml:space="preserve">его дочь </w:t>
+      </w:r>
+      <w:proofErr w:type="spellStart"/>
+      <w:r>
+        <w:rPr>
+          <w:bCs/>
+        </w:rPr>
+        <w:t>Марцеля</w:t>
+      </w:r>
+      <w:proofErr w:type="spellEnd"/>
+      <w:r>
+        <w:rPr>
+          <w:bCs/>
+        </w:rPr>
+        <w:tab/>
+      </w:r>
+      <w:r>
+        <w:rPr>
+          <w:bCs/>
+        </w:rPr>
+        <w:tab/>
+      </w:r>
+      <w:r>
+        <w:rPr>
+          <w:bCs/>
+        </w:rPr>
+        <w:tab/>
+      </w:r>
+      <w:r>
+        <w:rPr>
+          <w:bCs/>
+        </w:rPr>
+        <w:tab/>
+      </w:r>
+      <w:r>
+        <w:rPr>
+          <w:bCs/>
+        </w:rPr>
+        <w:tab/>
+      </w:r>
+      <w:r>
+        <w:rPr>
+          <w:bCs/>
+        </w:rPr>
+        <w:tab/>
+      </w:r>
+      <w:r>
+        <w:rPr>
+          <w:bCs/>
+        </w:rPr>
+        <w:tab/>
+      </w:r>
+      <w:r>
+        <w:rPr>
+          <w:bCs/>
+        </w:rPr>
+        <w:tab/>
+        <w:t>23</w:t>
+      </w:r>
+    </w:p>
+    <w:p>
+      <w:pPr>
+        <w:rPr>
+          <w:bCs/>
+        </w:rPr>
+      </w:pPr>
+      <w:r>
+        <w:rPr>
+          <w:bCs/>
+        </w:rPr>
+        <w:tab/>
+      </w:r>
+      <w:r>
+        <w:rPr>
+          <w:bCs/>
+        </w:rPr>
+        <w:tab/>
+        <w:t>Виктория</w:t>
+      </w:r>
+      <w:r>
+        <w:rPr>
+          <w:bCs/>
+        </w:rPr>
+        <w:tab/>
+      </w:r>
+      <w:r>
+        <w:rPr>
+          <w:bCs/>
+        </w:rPr>
+        <w:tab/>
+      </w:r>
+      <w:r>
+        <w:rPr>
+          <w:bCs/>
+        </w:rPr>
+        <w:tab/>
+      </w:r>
+      <w:r>
+        <w:rPr>
+          <w:bCs/>
+        </w:rPr>
+        <w:tab/>
+      </w:r>
+      <w:r>
+        <w:rPr>
+          <w:bCs/>
+        </w:rPr>
+        <w:tab/>
+      </w:r>
+      <w:r>
+        <w:rPr>
+          <w:bCs/>
+        </w:rPr>
+        <w:tab/>
+      </w:r>
+      <w:r>
+        <w:rPr>
+          <w:bCs/>
+        </w:rPr>
+        <w:tab/>
+      </w:r>
+      <w:r>
+        <w:rPr>
+          <w:bCs/>
+        </w:rPr>
+        <w:tab/>
+      </w:r>
+      <w:r>
+        <w:rPr>
+          <w:bCs/>
+        </w:rPr>
+        <w:tab/>
+        <w:t>25</w:t>
+      </w:r>
+    </w:p>
+    <w:p>
+      <w:pPr>
+        <w:rPr>
+          <w:bCs/>
+        </w:rPr>
+      </w:pPr>
+    </w:p>
+    <w:bookmarkEnd w:id="19"/>
+    <w:p>
+      <w:pPr>
+        <w:rPr>
+          <w:lang w:val="be-BY"/>
+        </w:rPr>
+      </w:pPr>
+      <w:r>
+        <w:rPr>
+          <w:lang w:val="be-BY"/>
+        </w:rPr>
+        <w:t>помещичий крестьянин, в ревизию 1816 года 57 лет, жил в доме 4 (НИАБ 333-9-543, л.136об).</w:t>
+      </w:r>
+    </w:p>
+    <w:p>
+      <w:pPr>
+        <w:rPr>
+          <w:bCs/>
+          <w:lang w:val="be-BY"/>
+        </w:rPr>
+      </w:pPr>
+    </w:p>
+    <w:p>
+      <w:pPr>
+        <w:rPr>
+          <w:b/>
+        </w:rPr>
+      </w:pPr>
+      <w:bookmarkStart w:id="21" w:name="_Hlk124786367"/>
+      <w:r>
+        <w:rPr>
+          <w:bCs/>
+          <w:lang w:val="be-BY"/>
+        </w:rPr>
+        <w:t>6.10.1850</w:t>
+      </w:r>
+      <w:r>
+        <w:rPr>
+          <w:bCs/>
+          <w:lang w:val="be-BY"/>
+        </w:rPr>
+        <w:tab/>
+      </w:r>
+      <w:r>
+        <w:rPr>
+          <w:b/>
+        </w:rPr>
+        <w:t>НИАБ 333-9-417</w:t>
+      </w:r>
+    </w:p>
+    <w:p>
+      <w:pPr>
+        <w:rPr>
+          <w:b/>
+        </w:rPr>
+      </w:pPr>
+    </w:p>
+    <w:p>
+      <w:pPr>
+        <w:jc w:val="center"/>
+        <w:rPr>
+          <w:bCs/>
+        </w:rPr>
+      </w:pPr>
+      <w:r>
+        <w:rPr>
+          <w:bCs/>
+        </w:rPr>
+        <w:t>Ревизские сказки 9 переписи Борисовского уезда книга 10 за 1850 год</w:t>
+      </w:r>
+    </w:p>
+    <w:p>
+      <w:pPr>
+        <w:jc w:val="center"/>
+        <w:rPr>
+          <w:bCs/>
+        </w:rPr>
+      </w:pPr>
+      <w:r>
+        <w:rPr>
+          <w:bCs/>
+        </w:rPr>
+        <w:t>Помещичьи крестьяне под буквою С</w:t>
+      </w:r>
+    </w:p>
+    <w:p>
+      <w:pPr>
+        <w:jc w:val="center"/>
+        <w:rPr>
+          <w:b/>
+        </w:rPr>
+      </w:pPr>
+    </w:p>
+    <w:p>
+      <w:r>
+        <w:t>лист 223</w:t>
+      </w:r>
+      <w:r>
+        <w:tab/>
+        <w:t xml:space="preserve">Ревизская сказка тысяча </w:t>
+      </w:r>
+      <w:proofErr w:type="spellStart"/>
+      <w:r>
+        <w:t>восемсот</w:t>
+      </w:r>
+      <w:proofErr w:type="spellEnd"/>
+      <w:r>
+        <w:t xml:space="preserve"> </w:t>
+      </w:r>
+      <w:proofErr w:type="spellStart"/>
+      <w:r>
+        <w:t>пятдесятого</w:t>
+      </w:r>
+      <w:proofErr w:type="spellEnd"/>
+      <w:r>
+        <w:t xml:space="preserve"> года октября </w:t>
+      </w:r>
+      <w:proofErr w:type="spellStart"/>
+      <w:r>
+        <w:t>шестаго</w:t>
+      </w:r>
+      <w:proofErr w:type="spellEnd"/>
+      <w:r>
+        <w:t xml:space="preserve"> дня Минской губернии </w:t>
+      </w:r>
+      <w:proofErr w:type="spellStart"/>
+      <w:r>
         <w:t>Борисовскаго</w:t>
       </w:r>
       <w:proofErr w:type="spellEnd"/>
       <w:r>
-        <w:rPr>
-          <w:bCs/>
-        </w:rPr>
-        <w:t xml:space="preserve"> уезда имения Мстижа с деревнями к оному принадлежащими помещика </w:t>
+        <w:t xml:space="preserve"> уезда имения Мстиж с принадлежащими к оному деревнями помещика Иосифа Михайлова Слизня в состоящих </w:t>
       </w:r>
       <w:proofErr w:type="spellStart"/>
       <w:r>
-        <w:rPr>
-          <w:bCs/>
-        </w:rPr>
-        <w:t>бывшаго</w:t>
+        <w:t>мужескаго</w:t>
       </w:r>
       <w:proofErr w:type="spellEnd"/>
       <w:r>
-        <w:rPr>
-          <w:bCs/>
-        </w:rPr>
+        <w:t xml:space="preserve"> и </w:t>
+      </w:r>
+      <w:proofErr w:type="spellStart"/>
+      <w:r>
+        <w:t>женскаго</w:t>
+      </w:r>
+      <w:proofErr w:type="spellEnd"/>
+      <w:r>
+        <w:t xml:space="preserve"> пола крестьянах</w:t>
+      </w:r>
+    </w:p>
+    <w:p/>
+    <w:p>
+      <w:pPr>
+        <w:rPr>
+          <w:bCs/>
+        </w:rPr>
+      </w:pPr>
+      <w:r>
+        <w:t>лист 299об-300</w:t>
+      </w:r>
+      <w:r>
+        <w:tab/>
+      </w:r>
+      <w:r>
+        <w:rPr>
+          <w:bCs/>
+        </w:rPr>
+        <w:t xml:space="preserve">деревня </w:t>
+      </w:r>
+      <w:proofErr w:type="spellStart"/>
+      <w:r>
+        <w:rPr>
+          <w:bCs/>
+        </w:rPr>
+        <w:t>Нидаль</w:t>
+      </w:r>
+      <w:proofErr w:type="spellEnd"/>
+    </w:p>
+    <w:p/>
+    <w:p>
+      <w:r>
+        <w:t>лист 301об-302</w:t>
+      </w:r>
+      <w:r>
+        <w:tab/>
+      </w:r>
+    </w:p>
+    <w:p/>
+    <w:p>
+      <w:r>
+        <w:t>№6</w:t>
+      </w:r>
+      <w:r>
+        <w:tab/>
+        <w:t xml:space="preserve">Иосиф </w:t>
+      </w:r>
+      <w:proofErr w:type="spellStart"/>
+      <w:r>
+        <w:t>Аляксеев</w:t>
+      </w:r>
+      <w:proofErr w:type="spellEnd"/>
+      <w:r>
         <w:t xml:space="preserve"> </w:t>
       </w:r>
       <w:proofErr w:type="spellStart"/>
       <w:r>
-        <w:rPr>
-          <w:bCs/>
-        </w:rPr>
-        <w:t>Борисовскаго</w:t>
+        <w:t>Шпет</w:t>
       </w:r>
       <w:proofErr w:type="spellEnd"/>
       <w:r>
-        <w:rPr>
-          <w:bCs/>
-        </w:rPr>
-        <w:t xml:space="preserve"> предводителя дворянства Иосифа Михайлы сына Слизень и состоящих </w:t>
+        <w:tab/>
+      </w:r>
+      <w:r>
+        <w:tab/>
+      </w:r>
+      <w:r>
+        <w:tab/>
+      </w:r>
+      <w:r>
+        <w:tab/>
+      </w:r>
+      <w:r>
+        <w:tab/>
+      </w:r>
+      <w:r>
+        <w:tab/>
+        <w:t>59 – ум 1851 (?)</w:t>
+      </w:r>
+    </w:p>
+    <w:p>
+      <w:r>
+        <w:t xml:space="preserve">Иосифа сын </w:t>
       </w:r>
       <w:proofErr w:type="spellStart"/>
       <w:r>
-        <w:rPr>
-          <w:bCs/>
-        </w:rPr>
-        <w:t>мужеска</w:t>
+        <w:t>Сымон</w:t>
       </w:r>
       <w:proofErr w:type="spellEnd"/>
       <w:r>
-        <w:rPr>
-          <w:bCs/>
-        </w:rPr>
-        <w:t xml:space="preserve"> и </w:t>
-      </w:r>
+        <w:tab/>
+      </w:r>
+      <w:r>
+        <w:tab/>
+      </w:r>
+      <w:r>
+        <w:tab/>
+      </w:r>
+      <w:r>
+        <w:tab/>
+      </w:r>
+      <w:r>
+        <w:tab/>
+      </w:r>
+      <w:r>
+        <w:tab/>
+      </w:r>
+      <w:r>
+        <w:tab/>
+      </w:r>
+      <w:r>
+        <w:tab/>
+        <w:t>28 – 44</w:t>
+      </w:r>
+    </w:p>
+    <w:p>
       <w:proofErr w:type="spellStart"/>
       <w:r>
-        <w:rPr>
-          <w:bCs/>
-        </w:rPr>
-        <w:t>женска</w:t>
+        <w:t>Сымоновы</w:t>
       </w:r>
       <w:proofErr w:type="spellEnd"/>
       <w:r>
-        <w:rPr>
-          <w:bCs/>
-        </w:rPr>
-        <w:t xml:space="preserve"> пола дворовых людях и крестьянах</w:t>
-      </w:r>
-    </w:p>
-    <w:p>
-      <w:pPr>
-        <w:rPr>
-          <w:bCs/>
-        </w:rPr>
-      </w:pPr>
-    </w:p>
-    <w:p>
-      <w:pPr>
-        <w:rPr>
-          <w:bCs/>
-        </w:rPr>
-      </w:pPr>
-      <w:r>
-        <w:rPr>
-          <w:bCs/>
-        </w:rPr>
-        <w:t>лист 135об-136</w:t>
-      </w:r>
-      <w:r>
-        <w:rPr>
-          <w:bCs/>
-        </w:rPr>
-        <w:tab/>
-        <w:t xml:space="preserve">деревня </w:t>
+        <w:t xml:space="preserve"> сыновья 1й Федор</w:t>
+      </w:r>
+      <w:r>
+        <w:tab/>
+      </w:r>
+      <w:r>
+        <w:tab/>
+      </w:r>
+      <w:r>
+        <w:tab/>
+      </w:r>
+      <w:r>
+        <w:tab/>
+      </w:r>
+      <w:r>
+        <w:tab/>
+      </w:r>
+      <w:r>
+        <w:tab/>
+        <w:t>4 – 20</w:t>
+      </w:r>
+    </w:p>
+    <w:p>
+      <w:r>
+        <w:t>2й Даниил</w:t>
+      </w:r>
+      <w:r>
+        <w:tab/>
+      </w:r>
+      <w:r>
+        <w:tab/>
+      </w:r>
+      <w:r>
+        <w:tab/>
+      </w:r>
+      <w:r>
+        <w:tab/>
+      </w:r>
+      <w:r>
+        <w:tab/>
+      </w:r>
+      <w:r>
+        <w:tab/>
+      </w:r>
+      <w:r>
+        <w:tab/>
+      </w:r>
+      <w:r>
+        <w:tab/>
+      </w:r>
+      <w:r>
+        <w:tab/>
       </w:r>
       <w:proofErr w:type="spellStart"/>
       <w:r>
-        <w:rPr>
-          <w:bCs/>
-        </w:rPr>
-        <w:t>Нидали</w:t>
+        <w:t>новорожд</w:t>
       </w:r>
       <w:proofErr w:type="spellEnd"/>
-    </w:p>
-    <w:p>
-      <w:pPr>
-        <w:rPr>
-          <w:bCs/>
-        </w:rPr>
-      </w:pPr>
-    </w:p>
-    <w:bookmarkEnd w:id="15"/>
-    <w:p>
-      <w:pPr>
-        <w:rPr>
-          <w:bCs/>
-        </w:rPr>
-      </w:pPr>
-      <w:r>
-        <w:rPr>
-          <w:bCs/>
-        </w:rPr>
-        <w:t>лист 136об-137</w:t>
-      </w:r>
-    </w:p>
-    <w:p>
-      <w:pPr>
-        <w:rPr>
-          <w:bCs/>
-        </w:rPr>
-      </w:pPr>
-    </w:p>
-    <w:p>
-      <w:pPr>
-        <w:rPr>
-          <w:bCs/>
-        </w:rPr>
-      </w:pPr>
-      <w:r>
-        <w:rPr>
-          <w:bCs/>
-        </w:rPr>
-        <w:t>№4</w:t>
-      </w:r>
-      <w:r>
-        <w:rPr>
-          <w:bCs/>
-        </w:rPr>
-        <w:tab/>
+      <w:r>
+        <w:t xml:space="preserve"> – 8</w:t>
+      </w:r>
+    </w:p>
+    <w:p>
+      <w:r>
+        <w:t>3й Василь</w:t>
+      </w:r>
+      <w:r>
+        <w:tab/>
+      </w:r>
+      <w:r>
+        <w:tab/>
+      </w:r>
+      <w:r>
+        <w:tab/>
+      </w:r>
+      <w:r>
+        <w:tab/>
+      </w:r>
+      <w:r>
+        <w:tab/>
+      </w:r>
+      <w:r>
+        <w:tab/>
+      </w:r>
+      <w:r>
+        <w:tab/>
+      </w:r>
+      <w:r>
+        <w:tab/>
+      </w:r>
+      <w:r>
+        <w:tab/>
+      </w:r>
+      <w:proofErr w:type="spellStart"/>
+      <w:r>
+        <w:t>новорожд</w:t>
+      </w:r>
+      <w:proofErr w:type="spellEnd"/>
+      <w:r>
+        <w:t xml:space="preserve"> – 2</w:t>
+      </w:r>
+    </w:p>
+    <w:p>
+      <w:r>
+        <w:tab/>
+      </w:r>
+      <w:r>
+        <w:tab/>
+        <w:t xml:space="preserve">Иосифа </w:t>
+      </w:r>
+      <w:proofErr w:type="spellStart"/>
+      <w:r>
+        <w:t>Аляксеева</w:t>
+      </w:r>
+      <w:proofErr w:type="spellEnd"/>
+      <w:r>
+        <w:t xml:space="preserve"> дочь Агата</w:t>
+      </w:r>
+      <w:r>
+        <w:tab/>
+      </w:r>
+      <w:r>
+        <w:tab/>
+      </w:r>
+      <w:r>
+        <w:tab/>
+      </w:r>
+      <w:r>
+        <w:tab/>
+      </w:r>
+      <w:r>
+        <w:tab/>
+        <w:t>46</w:t>
+      </w:r>
+    </w:p>
+    <w:p>
+      <w:r>
+        <w:tab/>
+      </w:r>
+      <w:r>
+        <w:tab/>
+      </w:r>
+      <w:proofErr w:type="spellStart"/>
+      <w:r>
+        <w:t>Сымона</w:t>
+      </w:r>
+      <w:proofErr w:type="spellEnd"/>
+      <w:r>
+        <w:t xml:space="preserve"> Иосифова жена Ульяна </w:t>
+      </w:r>
+      <w:proofErr w:type="spellStart"/>
+      <w:r>
+        <w:t>Яковова</w:t>
+      </w:r>
+      <w:proofErr w:type="spellEnd"/>
+      <w:r>
+        <w:tab/>
+      </w:r>
+      <w:r>
+        <w:tab/>
+      </w:r>
+      <w:r>
+        <w:tab/>
+      </w:r>
+      <w:r>
+        <w:tab/>
+        <w:t>37</w:t>
+      </w:r>
+    </w:p>
+    <w:p>
+      <w:r>
+        <w:tab/>
+      </w:r>
+      <w:r>
+        <w:tab/>
+        <w:t>его дочери София</w:t>
+      </w:r>
+      <w:r>
+        <w:tab/>
+      </w:r>
+      <w:r>
+        <w:tab/>
+      </w:r>
+      <w:r>
+        <w:tab/>
+      </w:r>
+      <w:r>
+        <w:tab/>
+      </w:r>
+      <w:r>
+        <w:tab/>
+      </w:r>
+      <w:r>
+        <w:tab/>
+      </w:r>
+      <w:r>
+        <w:tab/>
+        <w:t>16</w:t>
+      </w:r>
+    </w:p>
+    <w:p>
+      <w:r>
+        <w:tab/>
+      </w:r>
+      <w:r>
+        <w:tab/>
+        <w:t>Франтишка</w:t>
+      </w:r>
+      <w:r>
+        <w:tab/>
+      </w:r>
+      <w:r>
+        <w:tab/>
+      </w:r>
+      <w:r>
+        <w:tab/>
+      </w:r>
+      <w:r>
+        <w:tab/>
+      </w:r>
+      <w:r>
+        <w:tab/>
+      </w:r>
+      <w:r>
+        <w:tab/>
+      </w:r>
+      <w:r>
+        <w:tab/>
+      </w:r>
+      <w:r>
+        <w:tab/>
+        <w:t>14</w:t>
+      </w:r>
+    </w:p>
+    <w:p>
+      <w:r>
+        <w:tab/>
+      </w:r>
+      <w:r>
+        <w:tab/>
+      </w:r>
+      <w:proofErr w:type="spellStart"/>
+      <w:r>
+        <w:t>Макрина</w:t>
+      </w:r>
+      <w:proofErr w:type="spellEnd"/>
+      <w:r>
+        <w:tab/>
+      </w:r>
+      <w:r>
+        <w:tab/>
+      </w:r>
+      <w:r>
+        <w:tab/>
+      </w:r>
+      <w:r>
+        <w:tab/>
+      </w:r>
+      <w:r>
+        <w:tab/>
+      </w:r>
+      <w:r>
+        <w:tab/>
+      </w:r>
+      <w:r>
+        <w:tab/>
+      </w:r>
+      <w:r>
+        <w:tab/>
+        <w:t>19</w:t>
+      </w:r>
+    </w:p>
+    <w:p/>
+    <w:p>
+      <w:r>
+        <w:t>лист 302об-303</w:t>
+      </w:r>
+    </w:p>
+    <w:p/>
+    <w:p>
+      <w:r>
         <w:t>Хома Михайлов Сорока</w:t>
       </w:r>
       <w:r>
-        <w:rPr>
-          <w:bCs/>
-        </w:rPr>
-        <w:tab/>
-      </w:r>
-      <w:r>
-        <w:rPr>
-          <w:bCs/>
-        </w:rPr>
-        <w:tab/>
-      </w:r>
-      <w:r>
-        <w:rPr>
-          <w:bCs/>
-        </w:rPr>
-        <w:tab/>
-      </w:r>
-      <w:r>
-        <w:rPr>
-          <w:bCs/>
-        </w:rPr>
-        <w:tab/>
-      </w:r>
-      <w:r>
-        <w:rPr>
-          <w:bCs/>
-        </w:rPr>
-        <w:tab/>
-      </w:r>
-      <w:r>
-        <w:rPr>
-          <w:bCs/>
-        </w:rPr>
-        <w:tab/>
-      </w:r>
-      <w:r>
-        <w:rPr>
-          <w:bCs/>
-        </w:rPr>
-        <w:tab/>
-        <w:t>57 - ?</w:t>
-      </w:r>
-    </w:p>
-    <w:p>
-      <w:pPr>
-        <w:rPr>
-          <w:bCs/>
-        </w:rPr>
-      </w:pPr>
-      <w:r>
-        <w:rPr>
-          <w:bCs/>
-        </w:rPr>
+        <w:tab/>
+      </w:r>
+      <w:r>
+        <w:tab/>
+      </w:r>
+      <w:r>
+        <w:tab/>
+      </w:r>
+      <w:r>
+        <w:tab/>
+      </w:r>
+      <w:r>
+        <w:tab/>
+      </w:r>
+      <w:r>
+        <w:tab/>
+      </w:r>
+      <w:r>
+        <w:tab/>
+        <w:t>64 – ум 1835</w:t>
+      </w:r>
+    </w:p>
+    <w:p>
+      <w:r>
         <w:t>Хомы сын Иван</w:t>
       </w:r>
       <w:r>
-        <w:rPr>
-          <w:bCs/>
-        </w:rPr>
-        <w:tab/>
-      </w:r>
-      <w:r>
-        <w:rPr>
-          <w:bCs/>
-        </w:rPr>
-        <w:tab/>
-      </w:r>
-      <w:r>
-        <w:rPr>
-          <w:bCs/>
-        </w:rPr>
-        <w:tab/>
-      </w:r>
-      <w:r>
-        <w:rPr>
-          <w:bCs/>
-        </w:rPr>
-        <w:tab/>
-      </w:r>
-      <w:r>
-        <w:rPr>
-          <w:bCs/>
-        </w:rPr>
-        <w:tab/>
-      </w:r>
-      <w:r>
-        <w:rPr>
-          <w:bCs/>
-        </w:rPr>
-        <w:tab/>
-      </w:r>
-      <w:r>
-        <w:rPr>
-          <w:bCs/>
-        </w:rPr>
-        <w:tab/>
-      </w:r>
-      <w:r>
-        <w:rPr>
-          <w:bCs/>
-        </w:rPr>
-        <w:tab/>
-      </w:r>
-      <w:r>
-        <w:rPr>
-          <w:bCs/>
-        </w:rPr>
-        <w:tab/>
-        <w:t>11 - ?Хомы брат Степан</w:t>
-      </w:r>
-      <w:r>
-        <w:rPr>
-          <w:bCs/>
-        </w:rPr>
-        <w:tab/>
-      </w:r>
-      <w:r>
-        <w:rPr>
-          <w:bCs/>
-        </w:rPr>
-        <w:tab/>
-      </w:r>
-      <w:r>
-        <w:rPr>
-          <w:bCs/>
-        </w:rPr>
-        <w:tab/>
-      </w:r>
-      <w:r>
-        <w:rPr>
-          <w:bCs/>
-        </w:rPr>
-        <w:tab/>
-      </w:r>
-      <w:r>
-        <w:rPr>
-          <w:bCs/>
-        </w:rPr>
-        <w:tab/>
-      </w:r>
-      <w:r>
-        <w:rPr>
-          <w:bCs/>
-        </w:rPr>
-        <w:tab/>
-      </w:r>
-      <w:r>
-        <w:rPr>
-          <w:bCs/>
-        </w:rPr>
-        <w:tab/>
-      </w:r>
-      <w:r>
-        <w:rPr>
-          <w:bCs/>
-        </w:rPr>
-        <w:tab/>
-      </w:r>
-      <w:r>
-        <w:rPr>
-          <w:bCs/>
-        </w:rPr>
-        <w:tab/>
-      </w:r>
-      <w:r>
-        <w:rPr>
-          <w:bCs/>
-        </w:rPr>
-        <w:tab/>
-        <w:t>60 - ум ?</w:t>
-      </w:r>
-    </w:p>
-    <w:p>
-      <w:pPr>
-        <w:rPr>
-          <w:bCs/>
-        </w:rPr>
-      </w:pPr>
-      <w:r>
-        <w:rPr>
-          <w:bCs/>
-        </w:rPr>
-        <w:tab/>
-      </w:r>
-      <w:r>
-        <w:rPr>
-          <w:bCs/>
-        </w:rPr>
-        <w:tab/>
-        <w:t xml:space="preserve">Хомы жена </w:t>
-      </w:r>
-      <w:proofErr w:type="spellStart"/>
-      <w:r>
-        <w:rPr>
-          <w:bCs/>
-        </w:rPr>
-        <w:t>Марьянна</w:t>
-      </w:r>
-      <w:proofErr w:type="spellEnd"/>
-      <w:r>
-        <w:rPr>
-          <w:bCs/>
-        </w:rPr>
-        <w:tab/>
-      </w:r>
-      <w:r>
-        <w:rPr>
-          <w:bCs/>
-        </w:rPr>
-        <w:tab/>
-      </w:r>
-      <w:r>
-        <w:rPr>
-          <w:bCs/>
-        </w:rPr>
-        <w:tab/>
-      </w:r>
-      <w:r>
-        <w:rPr>
-          <w:bCs/>
-        </w:rPr>
-        <w:tab/>
-      </w:r>
-      <w:r>
-        <w:rPr>
-          <w:bCs/>
-        </w:rPr>
-        <w:tab/>
-      </w:r>
-      <w:r>
-        <w:rPr>
-          <w:bCs/>
-        </w:rPr>
-        <w:tab/>
-      </w:r>
-      <w:r>
-        <w:rPr>
-          <w:bCs/>
-        </w:rPr>
-        <w:tab/>
-        <w:t>66</w:t>
-      </w:r>
-    </w:p>
-    <w:p>
-      <w:pPr>
-        <w:rPr>
-          <w:bCs/>
-        </w:rPr>
-      </w:pPr>
-      <w:r>
-        <w:rPr>
-          <w:bCs/>
-        </w:rPr>
-        <w:tab/>
-      </w:r>
-      <w:r>
-        <w:rPr>
-          <w:bCs/>
-        </w:rPr>
-        <w:tab/>
-        <w:t xml:space="preserve">его дочь </w:t>
-      </w:r>
-      <w:proofErr w:type="spellStart"/>
-      <w:r>
-        <w:rPr>
-          <w:bCs/>
-        </w:rPr>
-        <w:t>Марцеля</w:t>
-      </w:r>
-      <w:proofErr w:type="spellEnd"/>
-      <w:r>
-        <w:rPr>
-          <w:bCs/>
-        </w:rPr>
-        <w:tab/>
-      </w:r>
-      <w:r>
-        <w:rPr>
-          <w:bCs/>
-        </w:rPr>
-        <w:tab/>
-      </w:r>
-      <w:r>
-        <w:rPr>
-          <w:bCs/>
-        </w:rPr>
-        <w:tab/>
-      </w:r>
-      <w:r>
-        <w:rPr>
-          <w:bCs/>
-        </w:rPr>
-        <w:tab/>
-      </w:r>
-      <w:r>
-        <w:rPr>
-          <w:bCs/>
-        </w:rPr>
-        <w:tab/>
-      </w:r>
-      <w:r>
-        <w:rPr>
-          <w:bCs/>
-        </w:rPr>
-        <w:tab/>
-      </w:r>
-      <w:r>
-        <w:rPr>
-          <w:bCs/>
-        </w:rPr>
-        <w:tab/>
-      </w:r>
-      <w:r>
-        <w:rPr>
-          <w:bCs/>
-        </w:rPr>
-        <w:tab/>
-        <w:t>23</w:t>
-      </w:r>
-    </w:p>
-    <w:p>
-      <w:pPr>
-        <w:rPr>
-          <w:bCs/>
-        </w:rPr>
-      </w:pPr>
-      <w:r>
-        <w:rPr>
-          <w:bCs/>
-        </w:rPr>
-        <w:tab/>
-      </w:r>
-      <w:r>
-        <w:rPr>
-          <w:bCs/>
-        </w:rPr>
-        <w:tab/>
-        <w:t>Виктория</w:t>
-      </w:r>
-      <w:r>
-        <w:rPr>
-          <w:bCs/>
-        </w:rPr>
-        <w:tab/>
-      </w:r>
-      <w:r>
-        <w:rPr>
-          <w:bCs/>
-        </w:rPr>
-        <w:tab/>
-      </w:r>
-      <w:r>
-        <w:rPr>
-          <w:bCs/>
-        </w:rPr>
-        <w:tab/>
-      </w:r>
-      <w:r>
-        <w:rPr>
-          <w:bCs/>
-        </w:rPr>
-        <w:tab/>
-      </w:r>
-      <w:r>
-        <w:rPr>
-          <w:bCs/>
-        </w:rPr>
-        <w:tab/>
-      </w:r>
-      <w:r>
-        <w:rPr>
-          <w:bCs/>
-        </w:rPr>
-        <w:tab/>
-      </w:r>
-      <w:r>
-        <w:rPr>
-          <w:bCs/>
-        </w:rPr>
-        <w:tab/>
-      </w:r>
-      <w:r>
-        <w:rPr>
-          <w:bCs/>
-        </w:rPr>
-        <w:tab/>
-      </w:r>
-      <w:r>
-        <w:rPr>
-          <w:bCs/>
-        </w:rPr>
-        <w:tab/>
-        <w:t>25</w:t>
-      </w:r>
-    </w:p>
-    <w:p>
-      <w:pPr>
-        <w:rPr>
-          <w:bCs/>
-        </w:rPr>
-      </w:pPr>
-    </w:p>
-    <w:bookmarkEnd w:id="14"/>
+        <w:tab/>
+      </w:r>
+      <w:r>
+        <w:tab/>
+      </w:r>
+      <w:r>
+        <w:tab/>
+      </w:r>
+      <w:r>
+        <w:tab/>
+      </w:r>
+      <w:r>
+        <w:tab/>
+      </w:r>
+      <w:r>
+        <w:tab/>
+      </w:r>
+      <w:r>
+        <w:tab/>
+      </w:r>
+      <w:r>
+        <w:tab/>
+        <w:t>29 – ум 1842</w:t>
+      </w:r>
+    </w:p>
+    <w:p/>
     <w:p>
       <w:pPr>
         <w:rPr>
           <w:lang w:val="be-BY"/>
         </w:rPr>
       </w:pPr>
+      <w:bookmarkStart w:id="22" w:name="_Hlk124789426"/>
+      <w:bookmarkEnd w:id="21"/>
       <w:r>
         <w:rPr>
           <w:lang w:val="be-BY"/>
         </w:rPr>
-        <w:t>помещичий крестьянин, в ревизию 1816 года 57 лет, жил в доме 4 (НИАБ 333-9-543, л.136об).</w:t>
-      </w:r>
-    </w:p>
-    <w:p>
-      <w:pPr>
-        <w:rPr>
-          <w:bCs/>
-          <w:lang w:val="be-BY"/>
-        </w:rPr>
-      </w:pPr>
-    </w:p>
-    <w:p>
-      <w:pPr>
-        <w:rPr>
-          <w:b/>
-        </w:rPr>
-      </w:pPr>
-      <w:bookmarkStart w:id="16" w:name="_Hlk124786367"/>
-      <w:r>
-        <w:rPr>
-          <w:bCs/>
-          <w:lang w:val="be-BY"/>
-        </w:rPr>
-        <w:t>6.10.1850</w:t>
-      </w:r>
-      <w:r>
-        <w:rPr>
-          <w:bCs/>
-          <w:lang w:val="be-BY"/>
-        </w:rPr>
-        <w:tab/>
-      </w:r>
-      <w:r>
-        <w:rPr>
-          <w:b/>
-        </w:rPr>
-        <w:t>НИАБ 333-9-417</w:t>
-      </w:r>
-    </w:p>
-    <w:p>
-      <w:pPr>
-        <w:rPr>
-          <w:b/>
-        </w:rPr>
-      </w:pPr>
-    </w:p>
-    <w:p>
-      <w:pPr>
-        <w:jc w:val="center"/>
-        <w:rPr>
-          <w:bCs/>
-        </w:rPr>
-      </w:pPr>
-      <w:r>
-        <w:rPr>
-          <w:bCs/>
-        </w:rPr>
-        <w:t>Ревизские сказки 9 переписи Борисовского уезда книга 10 за 1850 год</w:t>
-      </w:r>
-    </w:p>
-    <w:p>
-      <w:pPr>
-        <w:jc w:val="center"/>
-        <w:rPr>
-          <w:bCs/>
-        </w:rPr>
-      </w:pPr>
-      <w:r>
-        <w:rPr>
-          <w:bCs/>
-        </w:rPr>
-        <w:t>Помещичьи крестьяне под буквою С</w:t>
-      </w:r>
-    </w:p>
-    <w:p>
-      <w:pPr>
-        <w:jc w:val="center"/>
-        <w:rPr>
-          <w:b/>
-        </w:rPr>
-      </w:pPr>
-    </w:p>
-    <w:p>
-      <w:r>
-        <w:t>лист 223</w:t>
-      </w:r>
-      <w:r>
-        <w:tab/>
-        <w:t xml:space="preserve">Ревизская сказка тысяча </w:t>
-      </w:r>
-      <w:proofErr w:type="spellStart"/>
-      <w:r>
-        <w:t>восемсот</w:t>
-      </w:r>
-      <w:proofErr w:type="spellEnd"/>
-      <w:r>
-        <w:t xml:space="preserve"> </w:t>
-      </w:r>
-      <w:proofErr w:type="spellStart"/>
-      <w:r>
-        <w:t>пятдесятого</w:t>
-      </w:r>
-      <w:proofErr w:type="spellEnd"/>
-      <w:r>
-        <w:t xml:space="preserve"> года октября </w:t>
-      </w:r>
-      <w:proofErr w:type="spellStart"/>
-      <w:r>
-        <w:t>шестаго</w:t>
-      </w:r>
-      <w:proofErr w:type="spellEnd"/>
-      <w:r>
-        <w:t xml:space="preserve"> дня Минской губернии </w:t>
-      </w:r>
-      <w:proofErr w:type="spellStart"/>
-      <w:r>
-        <w:t>Борисовскаго</w:t>
-      </w:r>
-      <w:proofErr w:type="spellEnd"/>
-      <w:r>
-        <w:t xml:space="preserve"> уезда имения Мстиж с принадлежащими к оному деревнями помещика Иосифа Михайлова Слизня в состоящих </w:t>
-      </w:r>
-      <w:proofErr w:type="spellStart"/>
-      <w:r>
-        <w:t>мужескаго</w:t>
-      </w:r>
-      <w:proofErr w:type="spellEnd"/>
-      <w:r>
-        <w:t xml:space="preserve"> и </w:t>
-      </w:r>
-      <w:proofErr w:type="spellStart"/>
-      <w:r>
-        <w:t>женскаго</w:t>
-      </w:r>
-      <w:proofErr w:type="spellEnd"/>
-      <w:r>
-        <w:t xml:space="preserve"> пола крестьянах</w:t>
-      </w:r>
-    </w:p>
-    <w:p/>
-    <w:p>
-      <w:pPr>
-        <w:rPr>
-          <w:bCs/>
-        </w:rPr>
-      </w:pPr>
-      <w:r>
-        <w:t>лист 299об-300</w:t>
-      </w:r>
-      <w:r>
-        <w:tab/>
-      </w:r>
-      <w:r>
-        <w:rPr>
-          <w:bCs/>
-        </w:rPr>
-        <w:t xml:space="preserve">деревня </w:t>
-      </w:r>
-      <w:proofErr w:type="spellStart"/>
-      <w:r>
-        <w:rPr>
-          <w:bCs/>
-        </w:rPr>
-        <w:t>Нидаль</w:t>
-      </w:r>
-      <w:proofErr w:type="spellEnd"/>
-    </w:p>
-    <w:p/>
-    <w:p>
-      <w:r>
-        <w:t>лист 301об-302</w:t>
-      </w:r>
-      <w:r>
-        <w:tab/>
-      </w:r>
-    </w:p>
-    <w:p/>
-    <w:p>
-      <w:r>
-        <w:t>№6</w:t>
-      </w:r>
-      <w:r>
-        <w:tab/>
-        <w:t xml:space="preserve">Иосиф </w:t>
-      </w:r>
-      <w:proofErr w:type="spellStart"/>
-      <w:r>
-        <w:t>Аляксеев</w:t>
-      </w:r>
-      <w:proofErr w:type="spellEnd"/>
-      <w:r>
-        <w:t xml:space="preserve"> </w:t>
-      </w:r>
-      <w:proofErr w:type="spellStart"/>
-      <w:r>
-        <w:t>Шпет</w:t>
-      </w:r>
-      <w:proofErr w:type="spellEnd"/>
-      <w:r>
-        <w:tab/>
-      </w:r>
-      <w:r>
-        <w:tab/>
-      </w:r>
-      <w:r>
-        <w:tab/>
-      </w:r>
-      <w:r>
-        <w:tab/>
-      </w:r>
-      <w:r>
-        <w:tab/>
-      </w:r>
-      <w:r>
-        <w:tab/>
-        <w:t>59 – ум 1851 (?)</w:t>
-      </w:r>
-    </w:p>
-    <w:p>
-      <w:r>
-        <w:t xml:space="preserve">Иосифа сын </w:t>
-      </w:r>
-      <w:proofErr w:type="spellStart"/>
-      <w:r>
-        <w:t>Сымон</w:t>
-      </w:r>
-      <w:proofErr w:type="spellEnd"/>
-      <w:r>
-        <w:tab/>
-      </w:r>
-      <w:r>
-        <w:tab/>
-      </w:r>
-      <w:r>
-        <w:tab/>
-      </w:r>
-      <w:r>
-        <w:tab/>
-      </w:r>
-      <w:r>
-        <w:tab/>
-      </w:r>
-      <w:r>
-        <w:tab/>
-      </w:r>
-      <w:r>
-        <w:tab/>
-      </w:r>
-      <w:r>
-        <w:tab/>
-        <w:t>28 – 44</w:t>
-      </w:r>
-    </w:p>
-    <w:p>
-      <w:proofErr w:type="spellStart"/>
-      <w:r>
-        <w:t>Сымоновы</w:t>
-      </w:r>
-      <w:proofErr w:type="spellEnd"/>
-      <w:r>
-        <w:t xml:space="preserve"> сыновья 1й Федор</w:t>
-      </w:r>
-      <w:r>
-        <w:tab/>
-      </w:r>
-      <w:r>
-        <w:tab/>
-      </w:r>
-      <w:r>
-        <w:tab/>
-      </w:r>
-      <w:r>
-        <w:tab/>
-      </w:r>
-      <w:r>
-        <w:tab/>
-      </w:r>
-      <w:r>
-        <w:tab/>
-        <w:t>4 – 20</w:t>
-      </w:r>
-    </w:p>
-    <w:p>
-      <w:r>
-        <w:t>2й Даниил</w:t>
-      </w:r>
-      <w:r>
-        <w:tab/>
-      </w:r>
-      <w:r>
-        <w:tab/>
-      </w:r>
-      <w:r>
-        <w:tab/>
-      </w:r>
-      <w:r>
-        <w:tab/>
-      </w:r>
-      <w:r>
-        <w:tab/>
-      </w:r>
-      <w:r>
-        <w:tab/>
-      </w:r>
-      <w:r>
-        <w:tab/>
-      </w:r>
-      <w:r>
-        <w:tab/>
-      </w:r>
-      <w:r>
-        <w:tab/>
-      </w:r>
-      <w:proofErr w:type="spellStart"/>
-      <w:r>
-        <w:t>новорожд</w:t>
-      </w:r>
-      <w:proofErr w:type="spellEnd"/>
-      <w:r>
-        <w:t xml:space="preserve"> – 8</w:t>
-      </w:r>
-    </w:p>
-    <w:p>
-      <w:r>
-        <w:t>3й Василь</w:t>
-      </w:r>
-      <w:r>
-        <w:tab/>
-      </w:r>
-      <w:r>
-        <w:tab/>
-      </w:r>
-      <w:r>
-        <w:tab/>
-      </w:r>
-      <w:r>
-        <w:tab/>
-      </w:r>
-      <w:r>
-        <w:tab/>
-      </w:r>
-      <w:r>
-        <w:tab/>
-      </w:r>
-      <w:r>
-        <w:tab/>
-      </w:r>
-      <w:r>
-        <w:tab/>
-      </w:r>
-      <w:r>
-        <w:tab/>
-      </w:r>
-      <w:proofErr w:type="spellStart"/>
-      <w:r>
-        <w:t>новорожд</w:t>
-      </w:r>
-      <w:proofErr w:type="spellEnd"/>
-      <w:r>
-        <w:t xml:space="preserve"> – 2</w:t>
-      </w:r>
-    </w:p>
-    <w:p>
-      <w:r>
-        <w:tab/>
-      </w:r>
-      <w:r>
-        <w:tab/>
-        <w:t xml:space="preserve">Иосифа </w:t>
-      </w:r>
-      <w:proofErr w:type="spellStart"/>
-      <w:r>
-        <w:t>Аляксеева</w:t>
-      </w:r>
-      <w:proofErr w:type="spellEnd"/>
-      <w:r>
-        <w:t xml:space="preserve"> дочь Агата</w:t>
-      </w:r>
-      <w:r>
-        <w:tab/>
-      </w:r>
-      <w:r>
-        <w:tab/>
-      </w:r>
-      <w:r>
-        <w:tab/>
-      </w:r>
-      <w:r>
-        <w:tab/>
-      </w:r>
-      <w:r>
-        <w:tab/>
-        <w:t>46</w:t>
-      </w:r>
-    </w:p>
-    <w:p>
-      <w:r>
-        <w:tab/>
-      </w:r>
-      <w:r>
-        <w:tab/>
-      </w:r>
-      <w:proofErr w:type="spellStart"/>
-      <w:r>
-        <w:t>Сымона</w:t>
-      </w:r>
-      <w:proofErr w:type="spellEnd"/>
-      <w:r>
-        <w:t xml:space="preserve"> Иосифова жена Ульяна </w:t>
-      </w:r>
-      <w:proofErr w:type="spellStart"/>
-      <w:r>
-        <w:t>Яковова</w:t>
-      </w:r>
-      <w:proofErr w:type="spellEnd"/>
-      <w:r>
-        <w:tab/>
-      </w:r>
-      <w:r>
-        <w:tab/>
-      </w:r>
-      <w:r>
-        <w:tab/>
-      </w:r>
-      <w:r>
-        <w:tab/>
-        <w:t>37</w:t>
-      </w:r>
-    </w:p>
-    <w:p>
-      <w:r>
-        <w:tab/>
-      </w:r>
-      <w:r>
-        <w:tab/>
-        <w:t>его дочери София</w:t>
-      </w:r>
-      <w:r>
-        <w:tab/>
-      </w:r>
-      <w:r>
-        <w:tab/>
-      </w:r>
-      <w:r>
-        <w:tab/>
-      </w:r>
-      <w:r>
-        <w:tab/>
-      </w:r>
-      <w:r>
-        <w:tab/>
-      </w:r>
-      <w:r>
-        <w:tab/>
-      </w:r>
-      <w:r>
-        <w:tab/>
-        <w:t>16</w:t>
-      </w:r>
-    </w:p>
-    <w:p>
-      <w:r>
-        <w:tab/>
-      </w:r>
-      <w:r>
-        <w:tab/>
-        <w:t>Франтишка</w:t>
-      </w:r>
-      <w:r>
-        <w:tab/>
-      </w:r>
-      <w:r>
-        <w:tab/>
-      </w:r>
-      <w:r>
-        <w:tab/>
-      </w:r>
-      <w:r>
-        <w:tab/>
-      </w:r>
-      <w:r>
-        <w:tab/>
-      </w:r>
-      <w:r>
-        <w:tab/>
-      </w:r>
-      <w:r>
-        <w:tab/>
-      </w:r>
-      <w:r>
-        <w:tab/>
-        <w:t>14</w:t>
-      </w:r>
-    </w:p>
-    <w:p>
-      <w:r>
-        <w:tab/>
-      </w:r>
-      <w:r>
-        <w:tab/>
-      </w:r>
-      <w:proofErr w:type="spellStart"/>
-      <w:r>
-        <w:t>Макрина</w:t>
-      </w:r>
-      <w:proofErr w:type="spellEnd"/>
-      <w:r>
-        <w:tab/>
-      </w:r>
-      <w:r>
-        <w:tab/>
-      </w:r>
-      <w:r>
-        <w:tab/>
-      </w:r>
-      <w:r>
-        <w:tab/>
-      </w:r>
-      <w:r>
-        <w:tab/>
-      </w:r>
-      <w:r>
-        <w:tab/>
-      </w:r>
-      <w:r>
-        <w:tab/>
-      </w:r>
-      <w:r>
-        <w:tab/>
-        <w:t>19</w:t>
-      </w:r>
-    </w:p>
-    <w:p/>
-    <w:p>
-      <w:r>
-        <w:t>лист 302об-303</w:t>
-      </w:r>
-    </w:p>
-    <w:p/>
-    <w:p>
-      <w:r>
-        <w:lastRenderedPageBreak/>
-        <w:t>Хома Михайлов Сорока</w:t>
-      </w:r>
-      <w:r>
-        <w:tab/>
-      </w:r>
-      <w:r>
-        <w:tab/>
-      </w:r>
-      <w:r>
-        <w:tab/>
-      </w:r>
-      <w:r>
-        <w:tab/>
-      </w:r>
-      <w:r>
-        <w:tab/>
-      </w:r>
-      <w:r>
-        <w:tab/>
-      </w:r>
-      <w:r>
-        <w:tab/>
-        <w:t>64 – ум 1835</w:t>
-      </w:r>
-    </w:p>
-    <w:p>
-      <w:r>
-        <w:t>Хомы сын Иван</w:t>
-      </w:r>
-      <w:r>
-        <w:tab/>
-      </w:r>
-      <w:r>
-        <w:tab/>
-      </w:r>
-      <w:r>
-        <w:tab/>
-      </w:r>
-      <w:r>
-        <w:tab/>
-      </w:r>
-      <w:r>
-        <w:tab/>
-      </w:r>
-      <w:r>
-        <w:tab/>
-      </w:r>
-      <w:r>
-        <w:tab/>
-      </w:r>
-      <w:r>
-        <w:tab/>
-        <w:t>29 – ум 1842</w:t>
-      </w:r>
-    </w:p>
-    <w:p/>
-    <w:p>
-      <w:pPr>
-        <w:rPr>
-          <w:lang w:val="be-BY"/>
-        </w:rPr>
-      </w:pPr>
-      <w:bookmarkStart w:id="17" w:name="_Hlk124789426"/>
-      <w:bookmarkEnd w:id="16"/>
-      <w:r>
-        <w:rPr>
-          <w:lang w:val="be-BY"/>
-        </w:rPr>
         <w:t>помещичий крестьянин, в ревизию 1834 года 64 года, умер в 1835 году, жил в доме 6 (НИАБ 333-9-417, л.302об).</w:t>
       </w:r>
     </w:p>
-    <w:bookmarkEnd w:id="17"/>
+    <w:bookmarkEnd w:id="22"/>
     <w:p>
       <w:pPr>
         <w:rPr>

--- a/2/деревня Недаль/именная база/Сороки/Сорока Хома Михайлов.docx
+++ b/2/деревня Недаль/именная база/Сороки/Сорока Хома Михайлов.docx
@@ -48,12 +48,12 @@
           <w:lang w:eastAsia="ru-RU"/>
         </w:rPr>
       </w:pPr>
-      <w:bookmarkStart w:id="0" w:name="_Hlk123408272"/>
-      <w:bookmarkStart w:id="1" w:name="_Hlk123409157"/>
-      <w:bookmarkStart w:id="2" w:name="_Hlk126744191"/>
-      <w:bookmarkStart w:id="3" w:name="_Hlk126744417"/>
-      <w:bookmarkStart w:id="4" w:name="_Hlk126596056"/>
-      <w:bookmarkStart w:id="5" w:name="_Hlk126596273"/>
+      <w:bookmarkStart w:id="0" w:name="_Hlk126744191"/>
+      <w:bookmarkStart w:id="1" w:name="_Hlk126744417"/>
+      <w:bookmarkStart w:id="2" w:name="_Hlk126596056"/>
+      <w:bookmarkStart w:id="3" w:name="_Hlk126596273"/>
+      <w:bookmarkStart w:id="4" w:name="_Hlk123408272"/>
+      <w:bookmarkStart w:id="5" w:name="_Hlk123409157"/>
       <w:r>
         <w:rPr>
           <w:noProof/>
@@ -144,93 +144,93 @@
         </w:rPr>
         <w:t>.</w:t>
       </w:r>
+      <w:bookmarkEnd w:id="0"/>
+    </w:p>
+    <w:bookmarkEnd w:id="1"/>
+    <w:p>
+      <w:pPr>
+        <w:rPr>
+          <w:noProof/>
+          <w:lang w:eastAsia="ru-RU"/>
+        </w:rPr>
+      </w:pPr>
+      <w:r>
+        <w:rPr>
+          <w:noProof/>
+          <w:lang w:eastAsia="ru-RU"/>
+        </w:rPr>
+        <w:t xml:space="preserve">3.11.1801 – крещение дочери Марцели Анны </w:t>
+      </w:r>
+      <w:r>
+        <w:rPr>
+          <w:bCs/>
+        </w:rPr>
+        <w:t xml:space="preserve">(НИАБ 136-13-894, л.44об, </w:t>
+      </w:r>
+      <w:r>
+        <w:rPr>
+          <w:noProof/>
+          <w:lang w:eastAsia="ru-RU"/>
+        </w:rPr>
+        <w:t>№</w:t>
+      </w:r>
+      <w:r>
+        <w:rPr>
+          <w:noProof/>
+          <w:lang w:eastAsia="ru-RU"/>
+        </w:rPr>
+        <w:t>27</w:t>
+      </w:r>
+      <w:r>
+        <w:rPr>
+          <w:noProof/>
+          <w:lang w:eastAsia="ru-RU"/>
+        </w:rPr>
+        <w:t>/1</w:t>
+      </w:r>
+      <w:r>
+        <w:rPr>
+          <w:noProof/>
+          <w:lang w:eastAsia="ru-RU"/>
+        </w:rPr>
+        <w:t>801</w:t>
+      </w:r>
+      <w:r>
+        <w:rPr>
+          <w:noProof/>
+          <w:lang w:eastAsia="ru-RU"/>
+        </w:rPr>
+        <w:t>-р (</w:t>
+      </w:r>
+      <w:r>
+        <w:rPr>
+          <w:noProof/>
+          <w:lang w:eastAsia="ru-RU"/>
+        </w:rPr>
+        <w:t>ориг</w:t>
+      </w:r>
+      <w:r>
+        <w:rPr>
+          <w:noProof/>
+          <w:lang w:eastAsia="ru-RU"/>
+        </w:rPr>
+        <w:t>)</w:t>
+      </w:r>
+      <w:r>
+        <w:rPr>
+          <w:noProof/>
+          <w:lang w:eastAsia="ru-RU"/>
+        </w:rPr>
+        <w:t>)</w:t>
+      </w:r>
+      <w:r>
+        <w:rPr>
+          <w:noProof/>
+          <w:lang w:eastAsia="ru-RU"/>
+        </w:rPr>
+        <w:t>.</w:t>
+      </w:r>
       <w:bookmarkEnd w:id="2"/>
-    </w:p>
-    <w:bookmarkEnd w:id="3"/>
-    <w:p>
-      <w:pPr>
-        <w:rPr>
-          <w:noProof/>
-          <w:lang w:eastAsia="ru-RU"/>
-        </w:rPr>
-      </w:pPr>
-      <w:r>
-        <w:rPr>
-          <w:noProof/>
-          <w:lang w:eastAsia="ru-RU"/>
-        </w:rPr>
-        <w:t xml:space="preserve">3.11.1801 – крещение дочери Марцели Анны </w:t>
-      </w:r>
-      <w:r>
-        <w:rPr>
-          <w:bCs/>
-        </w:rPr>
-        <w:t xml:space="preserve">(НИАБ 136-13-894, л.44об, </w:t>
-      </w:r>
-      <w:r>
-        <w:rPr>
-          <w:noProof/>
-          <w:lang w:eastAsia="ru-RU"/>
-        </w:rPr>
-        <w:t>№</w:t>
-      </w:r>
-      <w:r>
-        <w:rPr>
-          <w:noProof/>
-          <w:lang w:eastAsia="ru-RU"/>
-        </w:rPr>
-        <w:t>27</w:t>
-      </w:r>
-      <w:r>
-        <w:rPr>
-          <w:noProof/>
-          <w:lang w:eastAsia="ru-RU"/>
-        </w:rPr>
-        <w:t>/1</w:t>
-      </w:r>
-      <w:r>
-        <w:rPr>
-          <w:noProof/>
-          <w:lang w:eastAsia="ru-RU"/>
-        </w:rPr>
-        <w:t>801</w:t>
-      </w:r>
-      <w:r>
-        <w:rPr>
-          <w:noProof/>
-          <w:lang w:eastAsia="ru-RU"/>
-        </w:rPr>
-        <w:t>-р (</w:t>
-      </w:r>
-      <w:r>
-        <w:rPr>
-          <w:noProof/>
-          <w:lang w:eastAsia="ru-RU"/>
-        </w:rPr>
-        <w:t>ориг</w:t>
-      </w:r>
-      <w:r>
-        <w:rPr>
-          <w:noProof/>
-          <w:lang w:eastAsia="ru-RU"/>
-        </w:rPr>
-        <w:t>)</w:t>
-      </w:r>
-      <w:r>
-        <w:rPr>
-          <w:noProof/>
-          <w:lang w:eastAsia="ru-RU"/>
-        </w:rPr>
-        <w:t>)</w:t>
-      </w:r>
-      <w:r>
-        <w:rPr>
-          <w:noProof/>
-          <w:lang w:eastAsia="ru-RU"/>
-        </w:rPr>
-        <w:t>.</w:t>
-      </w:r>
-      <w:bookmarkEnd w:id="4"/>
     </w:p>
     <w:p>
       <w:pPr>
@@ -332,72 +332,13 @@
           <w:noProof/>
           <w:lang w:eastAsia="ru-RU"/>
         </w:rPr>
-        <w:t>21</w:t>
-      </w:r>
-      <w:r>
-        <w:rPr>
-          <w:noProof/>
-          <w:lang w:eastAsia="ru-RU"/>
-        </w:rPr>
-        <w:t>.0</w:t>
-      </w:r>
-      <w:r>
-        <w:rPr>
-          <w:noProof/>
-          <w:lang w:eastAsia="ru-RU"/>
-        </w:rPr>
-        <w:t>8</w:t>
-      </w:r>
-      <w:r>
-        <w:rPr>
-          <w:noProof/>
-          <w:lang w:eastAsia="ru-RU"/>
-        </w:rPr>
-        <w:t xml:space="preserve">.1804 – </w:t>
-      </w:r>
-      <w:r>
-        <w:rPr>
-          <w:noProof/>
-          <w:lang w:eastAsia="ru-RU"/>
-        </w:rPr>
-        <w:t>свидетель венчания Сороки Степана Михайлова с деревни Недаль и вдовы Кудзерко Параскевии с деревни Слобода</w:t>
-      </w:r>
-      <w:r>
-        <w:rPr>
-          <w:noProof/>
-          <w:lang w:eastAsia="ru-RU"/>
-        </w:rPr>
-        <w:t xml:space="preserve"> </w:t>
-      </w:r>
-      <w:r>
-        <w:rPr>
-          <w:bCs/>
-        </w:rPr>
-        <w:t>(НИАБ 136-13-</w:t>
-      </w:r>
-      <w:r>
-        <w:rPr>
-          <w:bCs/>
-        </w:rPr>
-        <w:t>920</w:t>
-      </w:r>
-      <w:r>
-        <w:rPr>
-          <w:bCs/>
-        </w:rPr>
-        <w:t>, л.</w:t>
-      </w:r>
-      <w:r>
-        <w:rPr>
-          <w:bCs/>
-        </w:rPr>
-        <w:t>10</w:t>
-      </w:r>
-      <w:r>
-        <w:rPr>
-          <w:bCs/>
-        </w:rPr>
-        <w:t xml:space="preserve">об, </w:t>
+        <w:t xml:space="preserve">21.08.1804 – свидетель венчания Сороки Степана Михайлова с деревни Недаль и вдовы Кудзерко Параскевии с деревни Слобода </w:t>
+      </w:r>
+      <w:r>
+        <w:rPr>
+          <w:bCs/>
+        </w:rPr>
+        <w:t xml:space="preserve">(НИАБ 136-13-920, л.10об, </w:t>
       </w:r>
       <w:r>
         <w:rPr>
@@ -569,6 +510,8 @@
       <w:pPr>
         <w:rPr>
           <w:bCs/>
+          <w:noProof/>
+          <w:lang w:eastAsia="ru-RU"/>
         </w:rPr>
       </w:pPr>
       <w:bookmarkStart w:id="11" w:name="_Hlk126690762"/>
@@ -669,10 +612,176 @@
       </w:r>
       <w:bookmarkEnd w:id="11"/>
     </w:p>
-    <w:bookmarkEnd w:id="5"/>
+    <w:p>
+      <w:pPr>
+        <w:rPr>
+          <w:noProof/>
+          <w:lang w:eastAsia="ru-RU"/>
+        </w:rPr>
+      </w:pPr>
+      <w:bookmarkStart w:id="13" w:name="_Hlk128018774"/>
+      <w:r>
+        <w:rPr>
+          <w:noProof/>
+          <w:lang w:eastAsia="ru-RU"/>
+        </w:rPr>
+        <w:t>26</w:t>
+      </w:r>
+      <w:r>
+        <w:rPr>
+          <w:noProof/>
+          <w:lang w:eastAsia="ru-RU"/>
+        </w:rPr>
+        <w:t>.</w:t>
+      </w:r>
+      <w:r>
+        <w:rPr>
+          <w:noProof/>
+          <w:lang w:eastAsia="ru-RU"/>
+        </w:rPr>
+        <w:t>05</w:t>
+      </w:r>
+      <w:r>
+        <w:rPr>
+          <w:noProof/>
+          <w:lang w:eastAsia="ru-RU"/>
+        </w:rPr>
+        <w:t>.18</w:t>
+      </w:r>
+      <w:r>
+        <w:rPr>
+          <w:noProof/>
+          <w:lang w:eastAsia="ru-RU"/>
+        </w:rPr>
+        <w:t>12</w:t>
+      </w:r>
+      <w:r>
+        <w:rPr>
+          <w:noProof/>
+          <w:lang w:eastAsia="ru-RU"/>
+        </w:rPr>
+        <w:t xml:space="preserve"> – крещение </w:t>
+      </w:r>
+      <w:r>
+        <w:rPr>
+          <w:noProof/>
+          <w:lang w:eastAsia="ru-RU"/>
+        </w:rPr>
+        <w:t>сына Антона</w:t>
+      </w:r>
+      <w:r>
+        <w:rPr>
+          <w:noProof/>
+          <w:lang w:eastAsia="ru-RU"/>
+        </w:rPr>
+        <w:t xml:space="preserve"> </w:t>
+      </w:r>
+      <w:r>
+        <w:rPr>
+          <w:bCs/>
+        </w:rPr>
+        <w:t>(НИАБ 136-13-</w:t>
+      </w:r>
+      <w:r>
+        <w:rPr>
+          <w:bCs/>
+        </w:rPr>
+        <w:t>928</w:t>
+      </w:r>
+      <w:r>
+        <w:rPr>
+          <w:bCs/>
+        </w:rPr>
+        <w:t>, л.</w:t>
+      </w:r>
+      <w:r>
+        <w:rPr>
+          <w:bCs/>
+        </w:rPr>
+        <w:t>10</w:t>
+      </w:r>
+      <w:r>
+        <w:rPr>
+          <w:bCs/>
+        </w:rPr>
+        <w:t xml:space="preserve">4об, </w:t>
+      </w:r>
+      <w:r>
+        <w:rPr>
+          <w:noProof/>
+          <w:lang w:eastAsia="ru-RU"/>
+        </w:rPr>
+        <w:t>№</w:t>
+      </w:r>
+      <w:r>
+        <w:rPr>
+          <w:noProof/>
+          <w:lang w:eastAsia="ru-RU"/>
+        </w:rPr>
+        <w:t>30</w:t>
+      </w:r>
+      <w:r>
+        <w:rPr>
+          <w:noProof/>
+          <w:lang w:eastAsia="ru-RU"/>
+        </w:rPr>
+        <w:t>/1</w:t>
+      </w:r>
+      <w:r>
+        <w:rPr>
+          <w:noProof/>
+          <w:lang w:eastAsia="ru-RU"/>
+        </w:rPr>
+        <w:t>8</w:t>
+      </w:r>
+      <w:r>
+        <w:rPr>
+          <w:noProof/>
+          <w:lang w:eastAsia="ru-RU"/>
+        </w:rPr>
+        <w:t>12</w:t>
+      </w:r>
+      <w:r>
+        <w:rPr>
+          <w:noProof/>
+          <w:lang w:eastAsia="ru-RU"/>
+        </w:rPr>
+        <w:t>-р (</w:t>
+      </w:r>
+      <w:r>
+        <w:rPr>
+          <w:noProof/>
+          <w:lang w:eastAsia="ru-RU"/>
+        </w:rPr>
+        <w:t>ориг</w:t>
+      </w:r>
+      <w:r>
+        <w:rPr>
+          <w:noProof/>
+          <w:lang w:eastAsia="ru-RU"/>
+        </w:rPr>
+        <w:t>)</w:t>
+      </w:r>
+      <w:r>
+        <w:rPr>
+          <w:noProof/>
+          <w:lang w:eastAsia="ru-RU"/>
+        </w:rPr>
+        <w:t>)</w:t>
+      </w:r>
+      <w:r>
+        <w:rPr>
+          <w:noProof/>
+          <w:lang w:eastAsia="ru-RU"/>
+        </w:rPr>
+        <w:t>.</w:t>
+      </w:r>
+    </w:p>
+    <w:bookmarkEnd w:id="3"/>
     <w:bookmarkEnd w:id="7"/>
     <w:bookmarkEnd w:id="10"/>
     <w:bookmarkEnd w:id="12"/>
+    <w:bookmarkEnd w:id="13"/>
     <w:p>
       <w:pPr>
         <w:rPr>
@@ -713,75 +822,80 @@
         <w:rPr>
           <w:lang w:val="be-BY"/>
         </w:rPr>
-        <w:t xml:space="preserve">умер в </w:t>
-      </w:r>
-      <w:proofErr w:type="gramStart"/>
+        <w:t>умер в 1812</w:t>
+      </w:r>
       <w:r>
         <w:rPr>
           <w:lang w:val="be-BY"/>
         </w:rPr>
-        <w:t>1812</w:t>
+        <w:t>?</w:t>
       </w:r>
       <w:r>
         <w:rPr>
           <w:lang w:val="be-BY"/>
         </w:rPr>
-        <w:t>?</w:t>
+        <w:t xml:space="preserve">, </w:t>
       </w:r>
       <w:r>
         <w:rPr>
           <w:lang w:val="be-BY"/>
         </w:rPr>
-        <w:t>,</w:t>
-      </w:r>
-      <w:proofErr w:type="gramEnd"/>
+        <w:t>неоседлый</w:t>
+      </w:r>
       <w:r>
         <w:rPr>
           <w:lang w:val="be-BY"/>
         </w:rPr>
-        <w:t xml:space="preserve"> </w:t>
+        <w:t xml:space="preserve">  (НИАБ 333-9-</w:t>
       </w:r>
       <w:r>
         <w:rPr>
           <w:lang w:val="be-BY"/>
         </w:rPr>
-        <w:t>неоседлый</w:t>
+        <w:t>84</w:t>
       </w:r>
       <w:r>
         <w:rPr>
           <w:lang w:val="be-BY"/>
         </w:rPr>
-        <w:t xml:space="preserve">  (НИАБ 333-9-</w:t>
+        <w:t>, л.</w:t>
       </w:r>
       <w:r>
         <w:rPr>
           <w:lang w:val="be-BY"/>
         </w:rPr>
-        <w:t>84</w:t>
+        <w:t>253об</w:t>
       </w:r>
       <w:r>
         <w:rPr>
           <w:lang w:val="be-BY"/>
         </w:rPr>
-        <w:t>, л.</w:t>
+        <w:t>)</w:t>
       </w:r>
       <w:r>
         <w:rPr>
           <w:lang w:val="be-BY"/>
         </w:rPr>
-        <w:t>253об</w:t>
-      </w:r>
-      <w:r>
+        <w:t>.</w:t>
+      </w:r>
+    </w:p>
+    <w:p>
+      <w:pPr>
         <w:rPr>
           <w:lang w:val="be-BY"/>
         </w:rPr>
-        <w:t>)</w:t>
+      </w:pPr>
+      <w:r>
+        <w:rPr>
+          <w:bCs/>
+        </w:rPr>
+        <w:t xml:space="preserve">25.01.1834 - </w:t>
       </w:r>
       <w:r>
         <w:rPr>
           <w:lang w:val="be-BY"/>
         </w:rPr>
-        <w:t>.</w:t>
+        <w:t>помещичий крестьянин, в ревизию 1816 года 57 лет, жил в доме 4 (НИАБ 333-9-543, л.136об).</w:t>
       </w:r>
     </w:p>
     <w:p>
@@ -793,42 +907,23 @@
       <w:r>
         <w:rPr>
           <w:bCs/>
-        </w:rPr>
-        <w:t xml:space="preserve">25.01.1834 - </w:t>
-      </w:r>
-      <w:r>
-        <w:rPr>
           <w:lang w:val="be-BY"/>
         </w:rPr>
-        <w:t>помещичий крестьянин, в ревизию 1816 года 57 лет, жил в доме 4 (НИАБ 333-9-543, л.136об).</w:t>
-      </w:r>
-    </w:p>
-    <w:p>
-      <w:pPr>
+        <w:t xml:space="preserve">6.10.1850 - </w:t>
+      </w:r>
+      <w:r>
         <w:rPr>
           <w:lang w:val="be-BY"/>
         </w:rPr>
-      </w:pPr>
-      <w:r>
+        <w:t>помещичий крестьянин, в ревизию 1834 года 64 года, умер в 1835 году, жил в доме 6 (НИАБ 333-9-417, л.302об).</w:t>
+      </w:r>
+    </w:p>
+    <w:p>
+      <w:pPr>
         <w:rPr>
           <w:bCs/>
           <w:lang w:val="be-BY"/>
         </w:rPr>
-        <w:t xml:space="preserve">6.10.1850 - </w:t>
-      </w:r>
-      <w:r>
-        <w:rPr>
-          <w:lang w:val="be-BY"/>
-        </w:rPr>
-        <w:t>помещичий крестьянин, в ревизию 1834 года 64 года, умер в 1835 году, жил в доме 6 (НИАБ 333-9-417, л.302об).</w:t>
-      </w:r>
-    </w:p>
-    <w:p>
-      <w:pPr>
-        <w:rPr>
-          <w:bCs/>
-          <w:lang w:val="be-BY"/>
-        </w:rPr>
       </w:pPr>
     </w:p>
     <w:p>
@@ -840,7 +935,7 @@
           <w:lang w:eastAsia="ru-RU"/>
         </w:rPr>
       </w:pPr>
-      <w:bookmarkStart w:id="13" w:name="_Hlk112430629"/>
+      <w:bookmarkStart w:id="14" w:name="_Hlk112430629"/>
       <w:r>
         <w:rPr>
           <w:b/>
@@ -1278,7 +1373,7 @@
         <w:t xml:space="preserve"> – ксёндз.</w:t>
       </w:r>
     </w:p>
-    <w:bookmarkEnd w:id="13"/>
+    <w:bookmarkEnd w:id="14"/>
     <w:p>
       <w:pPr>
         <w:rPr>
@@ -1295,7 +1390,7 @@
           <w:lang w:eastAsia="ru-RU"/>
         </w:rPr>
       </w:pPr>
-      <w:bookmarkStart w:id="14" w:name="_Hlk89749472"/>
+      <w:bookmarkStart w:id="15" w:name="_Hlk89749472"/>
       <w:r>
         <w:rPr>
           <w:b/>
@@ -1696,23 +1791,23 @@
         <w:t>.</w:t>
       </w:r>
     </w:p>
-    <w:bookmarkEnd w:id="14"/>
-    <w:p>
-      <w:pPr>
-        <w:rPr>
-          <w:bCs/>
-        </w:rPr>
-      </w:pPr>
-    </w:p>
-    <w:p>
-      <w:pPr>
-        <w:rPr>
-          <w:bCs/>
-          <w:noProof/>
-          <w:lang w:eastAsia="ru-RU"/>
-        </w:rPr>
-      </w:pPr>
-      <w:bookmarkStart w:id="15" w:name="_Hlk91838084"/>
+    <w:bookmarkEnd w:id="15"/>
+    <w:p>
+      <w:pPr>
+        <w:rPr>
+          <w:bCs/>
+        </w:rPr>
+      </w:pPr>
+    </w:p>
+    <w:p>
+      <w:pPr>
+        <w:rPr>
+          <w:bCs/>
+          <w:noProof/>
+          <w:lang w:eastAsia="ru-RU"/>
+        </w:rPr>
+      </w:pPr>
+      <w:bookmarkStart w:id="16" w:name="_Hlk91838084"/>
       <w:r>
         <w:rPr>
           <w:b/>
@@ -2312,40 +2407,31 @@
         <w:t>.</w:t>
       </w:r>
     </w:p>
-    <w:bookmarkEnd w:id="15"/>
-    <w:p>
-      <w:pPr>
-        <w:rPr>
-          <w:bCs/>
-        </w:rPr>
-      </w:pPr>
-    </w:p>
-    <w:p>
-      <w:pPr>
-        <w:rPr>
-          <w:bCs/>
-          <w:noProof/>
-          <w:lang w:eastAsia="ru-RU"/>
-        </w:rPr>
-      </w:pPr>
-      <w:bookmarkStart w:id="16" w:name="_Hlk126756962"/>
-      <w:r>
-        <w:rPr>
-          <w:b/>
-          <w:bCs/>
-          <w:noProof/>
-          <w:lang w:eastAsia="ru-RU"/>
-        </w:rPr>
-        <w:t>НИАБ 136-12-</w:t>
-      </w:r>
-      <w:r>
-        <w:rPr>
-          <w:b/>
-          <w:bCs/>
-          <w:noProof/>
-          <w:lang w:eastAsia="ru-RU"/>
-        </w:rPr>
-        <w:t>920</w:t>
+    <w:bookmarkEnd w:id="16"/>
+    <w:p>
+      <w:pPr>
+        <w:rPr>
+          <w:bCs/>
+        </w:rPr>
+      </w:pPr>
+    </w:p>
+    <w:p>
+      <w:pPr>
+        <w:rPr>
+          <w:bCs/>
+          <w:noProof/>
+          <w:lang w:eastAsia="ru-RU"/>
+        </w:rPr>
+      </w:pPr>
+      <w:bookmarkStart w:id="17" w:name="_Hlk126756962"/>
+      <w:r>
+        <w:rPr>
+          <w:b/>
+          <w:bCs/>
+          <w:noProof/>
+          <w:lang w:eastAsia="ru-RU"/>
+        </w:rPr>
+        <w:t>НИАБ 136-12-920</w:t>
       </w:r>
       <w:r>
         <w:rPr>
@@ -2783,34 +2869,31 @@
       <w:pPr>
         <w:rPr>
           <w:bCs/>
+        </w:rPr>
+      </w:pPr>
+      <w:r>
+        <w:rPr>
+          <w:bCs/>
           <w:lang w:val="pl-PL"/>
         </w:rPr>
-      </w:pPr>
+        <w:t>Jazgunowicz</w:t>
+      </w:r>
+      <w:r>
+        <w:rPr>
+          <w:bCs/>
+        </w:rPr>
+        <w:t xml:space="preserve"> </w:t>
+      </w:r>
       <w:r>
         <w:rPr>
           <w:bCs/>
           <w:lang w:val="pl-PL"/>
         </w:rPr>
-        <w:t>Jazgunowicz</w:t>
-      </w:r>
-      <w:r>
-        <w:rPr>
-          <w:bCs/>
-          <w:lang w:val="pl-PL"/>
-        </w:rPr>
-        <w:t xml:space="preserve"> </w:t>
-      </w:r>
-      <w:r>
-        <w:rPr>
-          <w:bCs/>
-          <w:lang w:val="pl-PL"/>
-        </w:rPr>
         <w:t>Antoni</w:t>
       </w:r>
       <w:r>
         <w:rPr>
           <w:bCs/>
-          <w:lang w:val="pl-PL"/>
         </w:rPr>
         <w:t xml:space="preserve"> – </w:t>
       </w:r>
@@ -2823,28 +2906,27 @@
       <w:r>
         <w:rPr>
           <w:bCs/>
-          <w:lang w:val="pl-PL"/>
         </w:rPr>
         <w:t>.</w:t>
       </w:r>
     </w:p>
-    <w:bookmarkEnd w:id="16"/>
-    <w:p>
-      <w:pPr>
-        <w:rPr>
-          <w:bCs/>
-        </w:rPr>
-      </w:pPr>
-    </w:p>
-    <w:p>
-      <w:pPr>
-        <w:rPr>
-          <w:bCs/>
-          <w:noProof/>
-          <w:lang w:eastAsia="ru-RU"/>
-        </w:rPr>
-      </w:pPr>
-      <w:bookmarkStart w:id="17" w:name="_Hlk102069903"/>
+    <w:bookmarkEnd w:id="17"/>
+    <w:p>
+      <w:pPr>
+        <w:rPr>
+          <w:bCs/>
+        </w:rPr>
+      </w:pPr>
+    </w:p>
+    <w:p>
+      <w:pPr>
+        <w:rPr>
+          <w:bCs/>
+          <w:noProof/>
+          <w:lang w:eastAsia="ru-RU"/>
+        </w:rPr>
+      </w:pPr>
+      <w:bookmarkStart w:id="18" w:name="_Hlk102069903"/>
       <w:r>
         <w:rPr>
           <w:b/>
@@ -3320,23 +3402,23 @@
         <w:t>.</w:t>
       </w:r>
     </w:p>
-    <w:bookmarkEnd w:id="17"/>
-    <w:p>
-      <w:pPr>
-        <w:rPr>
-          <w:bCs/>
-        </w:rPr>
-      </w:pPr>
-    </w:p>
-    <w:p>
-      <w:pPr>
-        <w:rPr>
-          <w:bCs/>
-          <w:noProof/>
-          <w:lang w:eastAsia="ru-RU"/>
-        </w:rPr>
-      </w:pPr>
-      <w:bookmarkStart w:id="18" w:name="_Hlk102299598"/>
+    <w:bookmarkEnd w:id="18"/>
+    <w:p>
+      <w:pPr>
+        <w:rPr>
+          <w:bCs/>
+        </w:rPr>
+      </w:pPr>
+    </w:p>
+    <w:p>
+      <w:pPr>
+        <w:rPr>
+          <w:bCs/>
+          <w:noProof/>
+          <w:lang w:eastAsia="ru-RU"/>
+        </w:rPr>
+      </w:pPr>
+      <w:bookmarkStart w:id="19" w:name="_Hlk102299598"/>
       <w:r>
         <w:rPr>
           <w:b/>
@@ -3879,26 +3961,604 @@
         <w:t>.</w:t>
       </w:r>
     </w:p>
-    <w:bookmarkEnd w:id="18"/>
-    <w:p>
-      <w:pPr>
-        <w:rPr>
-          <w:bCs/>
-        </w:rPr>
-      </w:pPr>
-    </w:p>
-    <w:p>
-      <w:pPr>
-        <w:rPr>
-          <w:b/>
-        </w:rPr>
-      </w:pPr>
-      <w:r>
-        <w:rPr>
-          <w:bCs/>
-        </w:rPr>
-        <w:t xml:space="preserve">07.1816 </w:t>
-      </w:r>
+    <w:bookmarkEnd w:id="19"/>
+    <w:p>
+      <w:pPr>
+        <w:rPr>
+          <w:bCs/>
+        </w:rPr>
+      </w:pPr>
+    </w:p>
+    <w:p>
+      <w:pPr>
+        <w:rPr>
+          <w:noProof/>
+          <w:lang w:eastAsia="ru-RU"/>
+        </w:rPr>
+      </w:pPr>
+      <w:bookmarkStart w:id="20" w:name="_Hlk128018808"/>
+      <w:r>
+        <w:rPr>
+          <w:b/>
+          <w:bCs/>
+          <w:noProof/>
+          <w:lang w:eastAsia="ru-RU"/>
+        </w:rPr>
+        <w:t>НИАБ 136-13-</w:t>
+      </w:r>
+      <w:r>
+        <w:rPr>
+          <w:b/>
+          <w:bCs/>
+          <w:noProof/>
+          <w:lang w:eastAsia="ru-RU"/>
+        </w:rPr>
+        <w:t>928</w:t>
+      </w:r>
+      <w:r>
+        <w:rPr>
+          <w:b/>
+          <w:bCs/>
+          <w:noProof/>
+          <w:lang w:eastAsia="ru-RU"/>
+        </w:rPr>
+        <w:tab/>
+      </w:r>
+      <w:r>
+        <w:rPr>
+          <w:noProof/>
+          <w:lang w:eastAsia="ru-RU"/>
+        </w:rPr>
+        <w:t xml:space="preserve">Лист </w:t>
+      </w:r>
+      <w:r>
+        <w:rPr>
+          <w:noProof/>
+          <w:lang w:eastAsia="ru-RU"/>
+        </w:rPr>
+        <w:t>104об</w:t>
+      </w:r>
+      <w:r>
+        <w:rPr>
+          <w:noProof/>
+          <w:lang w:eastAsia="ru-RU"/>
+        </w:rPr>
+        <w:t>.</w:t>
+      </w:r>
+      <w:r>
+        <w:rPr>
+          <w:noProof/>
+          <w:lang w:eastAsia="ru-RU"/>
+        </w:rPr>
+        <w:t xml:space="preserve"> </w:t>
+      </w:r>
+      <w:r>
+        <w:rPr>
+          <w:b/>
+          <w:bCs/>
+          <w:noProof/>
+          <w:lang w:eastAsia="ru-RU"/>
+        </w:rPr>
+        <w:t>Метрическая запись №</w:t>
+      </w:r>
+      <w:r>
+        <w:rPr>
+          <w:b/>
+          <w:bCs/>
+          <w:noProof/>
+          <w:lang w:eastAsia="ru-RU"/>
+        </w:rPr>
+        <w:t>30</w:t>
+      </w:r>
+      <w:r>
+        <w:rPr>
+          <w:b/>
+          <w:bCs/>
+          <w:noProof/>
+          <w:lang w:eastAsia="ru-RU"/>
+        </w:rPr>
+        <w:t>/1</w:t>
+      </w:r>
+      <w:r>
+        <w:rPr>
+          <w:b/>
+          <w:bCs/>
+          <w:noProof/>
+          <w:lang w:eastAsia="ru-RU"/>
+        </w:rPr>
+        <w:t>812</w:t>
+      </w:r>
+      <w:r>
+        <w:rPr>
+          <w:b/>
+          <w:bCs/>
+          <w:noProof/>
+          <w:lang w:eastAsia="ru-RU"/>
+        </w:rPr>
+        <w:t>-р (ориг).</w:t>
+      </w:r>
+      <w:r>
+        <w:rPr>
+          <w:b/>
+          <w:bCs/>
+          <w:noProof/>
+          <w:lang w:eastAsia="ru-RU"/>
+        </w:rPr>
+        <w:tab/>
+      </w:r>
+      <w:r>
+        <w:rPr>
+          <w:noProof/>
+          <w:lang w:eastAsia="ru-RU"/>
+        </w:rPr>
+        <w:tab/>
+      </w:r>
+    </w:p>
+    <w:p>
+      <w:pPr>
+        <w:rPr>
+          <w:b/>
+          <w:bCs/>
+          <w:noProof/>
+          <w:lang w:eastAsia="ru-RU"/>
+        </w:rPr>
+      </w:pPr>
+    </w:p>
+    <w:p>
+      <w:pPr>
+        <w:rPr>
+          <w:b/>
+          <w:bCs/>
+          <w:noProof/>
+          <w:lang w:eastAsia="ru-RU"/>
+        </w:rPr>
+      </w:pPr>
+      <w:r>
+        <w:rPr>
+          <w:noProof/>
+        </w:rPr>
+        <w:drawing>
+          <wp:inline distT="0" distB="0" distL="0" distR="0" wp14:anchorId="530C23E5" wp14:editId="13C9EE19">
+            <wp:extent cx="5940425" cy="1584325"/>
+            <wp:effectExtent l="0" t="0" r="3175" b="0"/>
+            <wp:docPr id="196" name="Рисунок 196"/>
+            <wp:cNvGraphicFramePr>
+              <a:graphicFrameLocks xmlns:a="http://schemas.openxmlformats.org/drawingml/2006/main" noChangeAspect="1"/>
+            </wp:cNvGraphicFramePr>
+            <a:graphic xmlns:a="http://schemas.openxmlformats.org/drawingml/2006/main">
+              <a:graphicData uri="http://schemas.openxmlformats.org/drawingml/2006/picture">
+                <pic:pic xmlns:pic="http://schemas.openxmlformats.org/drawingml/2006/picture">
+                  <pic:nvPicPr>
+                    <pic:cNvPr id="1" name=""/>
+                    <pic:cNvPicPr/>
+                  </pic:nvPicPr>
+                  <pic:blipFill>
+                    <a:blip r:embed="rId10"/>
+                    <a:stretch>
+                      <a:fillRect/>
+                    </a:stretch>
+                  </pic:blipFill>
+                  <pic:spPr>
+                    <a:xfrm>
+                      <a:off x="0" y="0"/>
+                      <a:ext cx="5940425" cy="1584325"/>
+                    </a:xfrm>
+                    <a:prstGeom prst="rect">
+                      <a:avLst/>
+                    </a:prstGeom>
+                  </pic:spPr>
+                </pic:pic>
+              </a:graphicData>
+            </a:graphic>
+          </wp:inline>
+        </w:drawing>
+      </w:r>
+    </w:p>
+    <w:p>
+      <w:pPr>
+        <w:rPr>
+          <w:b/>
+          <w:bCs/>
+          <w:noProof/>
+          <w:lang w:eastAsia="ru-RU"/>
+        </w:rPr>
+      </w:pPr>
+    </w:p>
+    <w:p>
+      <w:pPr>
+        <w:rPr>
+          <w:noProof/>
+          <w:lang w:eastAsia="ru-RU"/>
+        </w:rPr>
+      </w:pPr>
+      <w:r>
+        <w:rPr>
+          <w:noProof/>
+          <w:lang w:eastAsia="ru-RU"/>
+        </w:rPr>
+        <w:t xml:space="preserve">Мстижская </w:t>
+      </w:r>
+      <w:r>
+        <w:rPr>
+          <w:noProof/>
+          <w:lang w:eastAsia="ru-RU"/>
+        </w:rPr>
+        <w:t xml:space="preserve">Крестовоздвиженская церковь. </w:t>
+      </w:r>
+      <w:r>
+        <w:rPr>
+          <w:noProof/>
+          <w:lang w:eastAsia="ru-RU"/>
+        </w:rPr>
+        <w:t>2</w:t>
+      </w:r>
+      <w:r>
+        <w:rPr>
+          <w:noProof/>
+          <w:lang w:eastAsia="ru-RU"/>
+        </w:rPr>
+        <w:t xml:space="preserve">6 </w:t>
+      </w:r>
+      <w:r>
+        <w:rPr>
+          <w:noProof/>
+          <w:lang w:eastAsia="ru-RU"/>
+        </w:rPr>
+        <w:t>мая</w:t>
+      </w:r>
+      <w:r>
+        <w:rPr>
+          <w:noProof/>
+          <w:lang w:eastAsia="ru-RU"/>
+        </w:rPr>
+        <w:t xml:space="preserve"> 1812</w:t>
+      </w:r>
+      <w:r>
+        <w:rPr>
+          <w:noProof/>
+          <w:lang w:eastAsia="ru-RU"/>
+        </w:rPr>
+        <w:t xml:space="preserve"> года. Метрическая запись о крещении.</w:t>
+      </w:r>
+    </w:p>
+    <w:p>
+      <w:pPr>
+        <w:rPr>
+          <w:b/>
+          <w:bCs/>
+          <w:noProof/>
+          <w:lang w:eastAsia="ru-RU"/>
+        </w:rPr>
+      </w:pPr>
+    </w:p>
+    <w:p>
+      <w:pPr>
+        <w:rPr>
+          <w:noProof/>
+          <w:lang w:eastAsia="ru-RU"/>
+        </w:rPr>
+      </w:pPr>
+      <w:r>
+        <w:rPr>
+          <w:noProof/>
+          <w:lang w:val="pl-PL" w:eastAsia="ru-RU"/>
+        </w:rPr>
+        <w:t>Soroka</w:t>
+      </w:r>
+      <w:r>
+        <w:rPr>
+          <w:noProof/>
+          <w:lang w:eastAsia="ru-RU"/>
+        </w:rPr>
+        <w:t xml:space="preserve"> </w:t>
+      </w:r>
+      <w:r>
+        <w:rPr>
+          <w:noProof/>
+          <w:lang w:val="pl-PL" w:eastAsia="ru-RU"/>
+        </w:rPr>
+        <w:t>Antoni</w:t>
+      </w:r>
+      <w:r>
+        <w:rPr>
+          <w:noProof/>
+          <w:lang w:eastAsia="ru-RU"/>
+        </w:rPr>
+        <w:t xml:space="preserve"> – </w:t>
+      </w:r>
+      <w:r>
+        <w:rPr>
+          <w:noProof/>
+          <w:lang w:eastAsia="ru-RU"/>
+        </w:rPr>
+        <w:t>сын: Сорока Антон Хомов, с деревни Недаль.</w:t>
+      </w:r>
+    </w:p>
+    <w:p>
+      <w:pPr>
+        <w:rPr>
+          <w:noProof/>
+          <w:lang w:eastAsia="ru-RU"/>
+        </w:rPr>
+      </w:pPr>
+      <w:r>
+        <w:rPr>
+          <w:noProof/>
+          <w:lang w:val="pl-PL" w:eastAsia="ru-RU"/>
+        </w:rPr>
+        <w:t>Soroka</w:t>
+      </w:r>
+      <w:r>
+        <w:rPr>
+          <w:noProof/>
+          <w:lang w:eastAsia="ru-RU"/>
+        </w:rPr>
+        <w:t xml:space="preserve"> </w:t>
+      </w:r>
+      <w:r>
+        <w:rPr>
+          <w:noProof/>
+          <w:lang w:val="pl-PL" w:eastAsia="ru-RU"/>
+        </w:rPr>
+        <w:t>Choma</w:t>
+      </w:r>
+      <w:r>
+        <w:rPr>
+          <w:noProof/>
+          <w:lang w:eastAsia="ru-RU"/>
+        </w:rPr>
+        <w:t xml:space="preserve">  – </w:t>
+      </w:r>
+      <w:r>
+        <w:rPr>
+          <w:noProof/>
+          <w:lang w:eastAsia="ru-RU"/>
+        </w:rPr>
+        <w:t>отец: Сорока Хома Михайлов, с деревни Недаль</w:t>
+      </w:r>
+      <w:r>
+        <w:rPr>
+          <w:noProof/>
+          <w:lang w:eastAsia="ru-RU"/>
+        </w:rPr>
+        <w:t>.</w:t>
+      </w:r>
+    </w:p>
+    <w:p>
+      <w:pPr>
+        <w:rPr>
+          <w:noProof/>
+          <w:lang w:eastAsia="ru-RU"/>
+        </w:rPr>
+      </w:pPr>
+      <w:r>
+        <w:rPr>
+          <w:noProof/>
+          <w:lang w:val="pl-PL" w:eastAsia="ru-RU"/>
+        </w:rPr>
+        <w:t>Sorokowa</w:t>
+      </w:r>
+      <w:r>
+        <w:rPr>
+          <w:noProof/>
+          <w:lang w:eastAsia="ru-RU"/>
+        </w:rPr>
+        <w:t xml:space="preserve"> </w:t>
+      </w:r>
+      <w:r>
+        <w:rPr>
+          <w:noProof/>
+          <w:lang w:val="pl-PL" w:eastAsia="ru-RU"/>
+        </w:rPr>
+        <w:t>Marjana</w:t>
+      </w:r>
+      <w:r>
+        <w:rPr>
+          <w:noProof/>
+          <w:lang w:eastAsia="ru-RU"/>
+        </w:rPr>
+        <w:t xml:space="preserve"> – </w:t>
+      </w:r>
+      <w:r>
+        <w:rPr>
+          <w:noProof/>
+          <w:lang w:eastAsia="ru-RU"/>
+        </w:rPr>
+        <w:t>мать: Сорока Марьяна, с деревни Недаль</w:t>
+      </w:r>
+      <w:r>
+        <w:rPr>
+          <w:noProof/>
+          <w:lang w:eastAsia="ru-RU"/>
+        </w:rPr>
+        <w:t>.</w:t>
+      </w:r>
+    </w:p>
+    <w:p>
+      <w:pPr>
+        <w:rPr>
+          <w:noProof/>
+          <w:lang w:eastAsia="ru-RU"/>
+        </w:rPr>
+      </w:pPr>
+      <w:r>
+        <w:rPr>
+          <w:noProof/>
+          <w:lang w:val="pl-PL" w:eastAsia="ru-RU"/>
+        </w:rPr>
+        <w:t>Jacuk</w:t>
+      </w:r>
+      <w:r>
+        <w:rPr>
+          <w:noProof/>
+          <w:lang w:eastAsia="ru-RU"/>
+        </w:rPr>
+        <w:t xml:space="preserve"> </w:t>
+      </w:r>
+      <w:r>
+        <w:rPr>
+          <w:noProof/>
+          <w:lang w:val="pl-PL" w:eastAsia="ru-RU"/>
+        </w:rPr>
+        <w:t>Jwan</w:t>
+      </w:r>
+      <w:r>
+        <w:rPr>
+          <w:noProof/>
+          <w:lang w:eastAsia="ru-RU"/>
+        </w:rPr>
+        <w:t xml:space="preserve"> – </w:t>
+      </w:r>
+      <w:r>
+        <w:rPr>
+          <w:noProof/>
+          <w:lang w:eastAsia="ru-RU"/>
+        </w:rPr>
+        <w:t>крестный отец: Яцук Иван, с деревни Недаль.</w:t>
+      </w:r>
+    </w:p>
+    <w:p>
+      <w:pPr>
+        <w:rPr>
+          <w:noProof/>
+          <w:lang w:eastAsia="ru-RU"/>
+        </w:rPr>
+      </w:pPr>
+      <w:r>
+        <w:rPr>
+          <w:noProof/>
+          <w:lang w:val="pl-PL" w:eastAsia="ru-RU"/>
+        </w:rPr>
+        <w:t>Tarasewiczowa</w:t>
+      </w:r>
+      <w:r>
+        <w:rPr>
+          <w:noProof/>
+          <w:lang w:eastAsia="ru-RU"/>
+        </w:rPr>
+        <w:t xml:space="preserve"> </w:t>
+      </w:r>
+      <w:r>
+        <w:rPr>
+          <w:noProof/>
+          <w:lang w:val="pl-PL" w:eastAsia="ru-RU"/>
+        </w:rPr>
+        <w:t>Anna</w:t>
+      </w:r>
+      <w:r>
+        <w:rPr>
+          <w:noProof/>
+          <w:lang w:eastAsia="ru-RU"/>
+        </w:rPr>
+        <w:t xml:space="preserve"> – </w:t>
+      </w:r>
+      <w:r>
+        <w:rPr>
+          <w:noProof/>
+          <w:lang w:eastAsia="ru-RU"/>
+        </w:rPr>
+        <w:t>крестная</w:t>
+      </w:r>
+      <w:r>
+        <w:rPr>
+          <w:noProof/>
+          <w:lang w:eastAsia="ru-RU"/>
+        </w:rPr>
+        <w:t xml:space="preserve"> </w:t>
+      </w:r>
+      <w:r>
+        <w:rPr>
+          <w:noProof/>
+          <w:lang w:eastAsia="ru-RU"/>
+        </w:rPr>
+        <w:t>мать, с деревни Броды</w:t>
+      </w:r>
+      <w:r>
+        <w:rPr>
+          <w:noProof/>
+          <w:lang w:eastAsia="ru-RU"/>
+        </w:rPr>
+        <w:t>.</w:t>
+      </w:r>
+    </w:p>
+    <w:p>
+      <w:pPr>
+        <w:rPr>
+          <w:noProof/>
+          <w:lang w:eastAsia="ru-RU"/>
+        </w:rPr>
+      </w:pPr>
+      <w:r>
+        <w:rPr>
+          <w:noProof/>
+          <w:lang w:val="pl-PL" w:eastAsia="ru-RU"/>
+        </w:rPr>
+        <w:t>Butwi</w:t>
+      </w:r>
+      <w:r>
+        <w:rPr>
+          <w:noProof/>
+          <w:lang w:eastAsia="ru-RU"/>
+        </w:rPr>
+        <w:t>ł</w:t>
+      </w:r>
+      <w:r>
+        <w:rPr>
+          <w:noProof/>
+          <w:lang w:val="pl-PL" w:eastAsia="ru-RU"/>
+        </w:rPr>
+        <w:t>owski</w:t>
+      </w:r>
+      <w:r>
+        <w:rPr>
+          <w:noProof/>
+          <w:lang w:eastAsia="ru-RU"/>
+        </w:rPr>
+        <w:t xml:space="preserve"> Ł</w:t>
+      </w:r>
+      <w:r>
+        <w:rPr>
+          <w:noProof/>
+          <w:lang w:val="pl-PL" w:eastAsia="ru-RU"/>
+        </w:rPr>
+        <w:t>ukasz</w:t>
+      </w:r>
+      <w:r>
+        <w:rPr>
+          <w:noProof/>
+          <w:lang w:eastAsia="ru-RU"/>
+        </w:rPr>
+        <w:t xml:space="preserve"> – </w:t>
+      </w:r>
+      <w:r>
+        <w:rPr>
+          <w:noProof/>
+          <w:lang w:eastAsia="ru-RU"/>
+        </w:rPr>
+        <w:t>ксёндз</w:t>
+      </w:r>
+      <w:r>
+        <w:rPr>
+          <w:noProof/>
+          <w:lang w:eastAsia="ru-RU"/>
+        </w:rPr>
+        <w:t>.</w:t>
+      </w:r>
+    </w:p>
+    <w:bookmarkEnd w:id="20"/>
+    <w:p>
+      <w:pPr>
+        <w:rPr>
+          <w:bCs/>
+        </w:rPr>
+      </w:pPr>
+    </w:p>
+    <w:p>
+      <w:pPr>
+        <w:rPr>
+          <w:b/>
+        </w:rPr>
+      </w:pPr>
       <w:r>
         <w:rPr>
           <w:b/>
@@ -4164,7 +4824,7 @@
         </w:rPr>
       </w:pPr>
     </w:p>
-    <w:bookmarkEnd w:id="0"/>
+    <w:bookmarkEnd w:id="4"/>
     <w:p>
       <w:pPr>
         <w:rPr>
@@ -4324,7 +4984,7 @@
         </w:rPr>
       </w:pPr>
     </w:p>
-    <w:bookmarkEnd w:id="1"/>
+    <w:bookmarkEnd w:id="5"/>
     <w:p>
       <w:pPr>
         <w:rPr>
@@ -4354,7 +5014,7 @@
           <w:b/>
         </w:rPr>
       </w:pPr>
-      <w:bookmarkStart w:id="19" w:name="_Hlk123667607"/>
+      <w:bookmarkStart w:id="21" w:name="_Hlk123667607"/>
       <w:r>
         <w:rPr>
           <w:bCs/>
@@ -4369,7 +5029,7 @@
         </w:rPr>
         <w:tab/>
       </w:r>
-      <w:bookmarkStart w:id="20" w:name="_Hlk123589421"/>
+      <w:bookmarkStart w:id="22" w:name="_Hlk123589421"/>
       <w:r>
         <w:rPr>
           <w:b/>
@@ -4501,14 +5161,7 @@
         <w:rPr>
           <w:bCs/>
         </w:rPr>
-        <w:t xml:space="preserve"> предводителя </w:t>
-      </w:r>
-      <w:r>
-        <w:rPr>
-          <w:bCs/>
-        </w:rPr>
-        <w:lastRenderedPageBreak/>
-        <w:t xml:space="preserve">дворянства Иосифа Михайлы сына Слизень и состоящих </w:t>
+        <w:t xml:space="preserve"> предводителя дворянства Иосифа Михайлы сына Слизень и состоящих </w:t>
       </w:r>
       <w:proofErr w:type="spellStart"/>
       <w:r>
@@ -4581,7 +5234,7 @@
         </w:rPr>
       </w:pPr>
     </w:p>
-    <w:bookmarkEnd w:id="20"/>
+    <w:bookmarkEnd w:id="22"/>
     <w:p>
       <w:pPr>
         <w:rPr>
@@ -5046,7 +5699,7 @@
         </w:rPr>
       </w:pPr>
     </w:p>
-    <w:bookmarkEnd w:id="19"/>
+    <w:bookmarkEnd w:id="21"/>
     <w:p>
       <w:pPr>
         <w:rPr>
@@ -5074,7 +5727,7 @@
           <w:b/>
         </w:rPr>
       </w:pPr>
-      <w:bookmarkStart w:id="21" w:name="_Hlk124786367"/>
+      <w:bookmarkStart w:id="23" w:name="_Hlk124786367"/>
       <w:r>
         <w:rPr>
           <w:bCs/>
@@ -5660,8 +6313,8 @@
           <w:lang w:val="be-BY"/>
         </w:rPr>
       </w:pPr>
-      <w:bookmarkStart w:id="22" w:name="_Hlk124789426"/>
-      <w:bookmarkEnd w:id="21"/>
+      <w:bookmarkStart w:id="24" w:name="_Hlk124789426"/>
+      <w:bookmarkEnd w:id="23"/>
       <w:r>
         <w:rPr>
           <w:lang w:val="be-BY"/>
@@ -5669,7 +6322,7 @@
         <w:t>помещичий крестьянин, в ревизию 1834 года 64 года, умер в 1835 году, жил в доме 6 (НИАБ 333-9-417, л.302об).</w:t>
       </w:r>
     </w:p>
-    <w:bookmarkEnd w:id="22"/>
+    <w:bookmarkEnd w:id="24"/>
     <w:p>
       <w:pPr>
         <w:rPr>
@@ -6086,7 +6739,7 @@
   <w:style w:type="paragraph" w:default="1" w:styleId="a">
     <w:name w:val="Normal"/>
     <w:qFormat/>
-    <w:rsid w:val="00C27BE3"/>
+    <w:rsid w:val="000E4768"/>
     <w:pPr>
       <w:spacing w:after="0" w:line="276" w:lineRule="auto"/>
       <w:jc w:val="both"/>

--- a/2/деревня Недаль/именная база/Сороки/Сорока Хома Михайлов.docx
+++ b/2/деревня Недаль/именная база/Сороки/Сорока Хома Михайлов.docx
@@ -135,6 +135,48 @@
           <w:noProof/>
           <w:lang w:eastAsia="ru-RU"/>
         </w:rPr>
+        <w:t>, (</w:t>
+      </w:r>
+      <w:r>
+        <w:rPr>
+          <w:noProof/>
+          <w:lang w:eastAsia="ru-RU"/>
+        </w:rPr>
+        <w:t>РГИА 823-2-18</w:t>
+      </w:r>
+      <w:r>
+        <w:rPr>
+          <w:noProof/>
+          <w:lang w:eastAsia="ru-RU"/>
+        </w:rPr>
+        <w:t>, л.</w:t>
+      </w:r>
+      <w:r>
+        <w:rPr>
+          <w:noProof/>
+          <w:lang w:eastAsia="ru-RU"/>
+        </w:rPr>
+        <w:t>303</w:t>
+      </w:r>
+      <w:r>
+        <w:rPr>
+          <w:noProof/>
+          <w:lang w:eastAsia="ru-RU"/>
+        </w:rPr>
+        <w:t xml:space="preserve">, </w:t>
+      </w:r>
+      <w:r>
+        <w:rPr>
+          <w:noProof/>
+          <w:lang w:eastAsia="ru-RU"/>
+        </w:rPr>
+        <w:t>№7/1797-б (коп)</w:t>
+      </w:r>
+      <w:r>
+        <w:rPr>
+          <w:noProof/>
+          <w:lang w:eastAsia="ru-RU"/>
+        </w:rPr>
         <w:t>)</w:t>
       </w:r>
       <w:r>
@@ -625,86 +667,13 @@
           <w:noProof/>
           <w:lang w:eastAsia="ru-RU"/>
         </w:rPr>
-        <w:t>26</w:t>
-      </w:r>
-      <w:r>
-        <w:rPr>
-          <w:noProof/>
-          <w:lang w:eastAsia="ru-RU"/>
-        </w:rPr>
-        <w:t>.</w:t>
-      </w:r>
-      <w:r>
-        <w:rPr>
-          <w:noProof/>
-          <w:lang w:eastAsia="ru-RU"/>
-        </w:rPr>
-        <w:t>05</w:t>
-      </w:r>
-      <w:r>
-        <w:rPr>
-          <w:noProof/>
-          <w:lang w:eastAsia="ru-RU"/>
-        </w:rPr>
-        <w:t>.18</w:t>
-      </w:r>
-      <w:r>
-        <w:rPr>
-          <w:noProof/>
-          <w:lang w:eastAsia="ru-RU"/>
-        </w:rPr>
-        <w:t>12</w:t>
-      </w:r>
-      <w:r>
-        <w:rPr>
-          <w:noProof/>
-          <w:lang w:eastAsia="ru-RU"/>
-        </w:rPr>
-        <w:t xml:space="preserve"> – крещение </w:t>
-      </w:r>
-      <w:r>
-        <w:rPr>
-          <w:noProof/>
-          <w:lang w:eastAsia="ru-RU"/>
-        </w:rPr>
-        <w:t>сына Антона</w:t>
-      </w:r>
-      <w:r>
-        <w:rPr>
-          <w:noProof/>
-          <w:lang w:eastAsia="ru-RU"/>
-        </w:rPr>
-        <w:t xml:space="preserve"> </w:t>
-      </w:r>
-      <w:r>
-        <w:rPr>
-          <w:bCs/>
-        </w:rPr>
-        <w:t>(НИАБ 136-13-</w:t>
-      </w:r>
-      <w:r>
-        <w:rPr>
-          <w:bCs/>
-        </w:rPr>
-        <w:t>928</w:t>
-      </w:r>
-      <w:r>
-        <w:rPr>
-          <w:bCs/>
-        </w:rPr>
-        <w:t>, л.</w:t>
-      </w:r>
-      <w:r>
-        <w:rPr>
-          <w:bCs/>
-        </w:rPr>
-        <w:t>10</w:t>
-      </w:r>
-      <w:r>
-        <w:rPr>
-          <w:bCs/>
-        </w:rPr>
-        <w:t xml:space="preserve">4об, </w:t>
+        <w:t xml:space="preserve">26.05.1812 – крещение сына Антона </w:t>
+      </w:r>
+      <w:r>
+        <w:rPr>
+          <w:bCs/>
+        </w:rPr>
+        <w:t xml:space="preserve">(НИАБ 136-13-928, л.104об, </w:t>
       </w:r>
       <w:r>
         <w:rPr>
@@ -732,14 +701,7 @@
           <w:noProof/>
           <w:lang w:eastAsia="ru-RU"/>
         </w:rPr>
-        <w:t>8</w:t>
-      </w:r>
-      <w:r>
-        <w:rPr>
-          <w:noProof/>
-          <w:lang w:eastAsia="ru-RU"/>
-        </w:rPr>
-        <w:t>12</w:t>
+        <w:t>812</w:t>
       </w:r>
       <w:r>
         <w:rPr>
@@ -1385,97 +1347,178 @@
     <w:p>
       <w:pPr>
         <w:rPr>
-          <w:bCs/>
-          <w:noProof/>
-          <w:lang w:eastAsia="ru-RU"/>
-        </w:rPr>
-      </w:pPr>
-      <w:bookmarkStart w:id="15" w:name="_Hlk89749472"/>
-      <w:r>
-        <w:rPr>
-          <w:b/>
-          <w:bCs/>
-          <w:noProof/>
-          <w:lang w:eastAsia="ru-RU"/>
-        </w:rPr>
-        <w:t>НИАБ 136-12-894</w:t>
-      </w:r>
-      <w:r>
-        <w:rPr>
-          <w:b/>
-          <w:bCs/>
-          <w:noProof/>
-          <w:lang w:eastAsia="ru-RU"/>
-        </w:rPr>
-        <w:tab/>
-      </w:r>
-      <w:r>
-        <w:rPr>
-          <w:noProof/>
-          <w:lang w:eastAsia="ru-RU"/>
-        </w:rPr>
-        <w:t xml:space="preserve">Лист 44об. </w:t>
-      </w:r>
-      <w:r>
-        <w:rPr>
-          <w:b/>
-          <w:noProof/>
-          <w:lang w:eastAsia="ru-RU"/>
-        </w:rPr>
-        <w:t>Метрическая запись №</w:t>
-      </w:r>
-      <w:r>
-        <w:rPr>
-          <w:b/>
-        </w:rPr>
-        <w:t>27</w:t>
-      </w:r>
-      <w:r>
-        <w:rPr>
-          <w:b/>
-          <w:bCs/>
-        </w:rPr>
-        <w:t>/1801</w:t>
-      </w:r>
-      <w:r>
-        <w:rPr>
-          <w:b/>
-          <w:bCs/>
-          <w:noProof/>
-          <w:lang w:eastAsia="ru-RU"/>
-        </w:rPr>
-        <w:t>-р (ориг)</w:t>
-      </w:r>
-      <w:r>
-        <w:rPr>
-          <w:b/>
-          <w:noProof/>
-          <w:lang w:eastAsia="ru-RU"/>
-        </w:rPr>
-        <w:t>.</w:t>
-      </w:r>
-      <w:r>
-        <w:rPr>
-          <w:bCs/>
-          <w:noProof/>
-          <w:lang w:eastAsia="ru-RU"/>
-        </w:rPr>
-        <w:tab/>
-      </w:r>
-    </w:p>
-    <w:p/>
-    <w:p>
-      <w:r>
-        <w:rPr>
-          <w:noProof/>
-          <w:lang w:eastAsia="ru-RU"/>
+          <w:b/>
+          <w:noProof/>
+          <w:lang w:eastAsia="ru-RU"/>
+        </w:rPr>
+      </w:pPr>
+      <w:bookmarkStart w:id="15" w:name="_Hlk128558353"/>
+      <w:r>
+        <w:rPr>
+          <w:b/>
+          <w:bCs/>
+          <w:noProof/>
+          <w:lang w:eastAsia="ru-RU"/>
+        </w:rPr>
+        <w:t>РГИА 823-2-18</w:t>
+      </w:r>
+      <w:r>
+        <w:rPr>
+          <w:b/>
+          <w:bCs/>
+          <w:noProof/>
+          <w:lang w:eastAsia="ru-RU"/>
+        </w:rPr>
+        <w:tab/>
+      </w:r>
+      <w:r>
+        <w:rPr>
+          <w:noProof/>
+          <w:lang w:eastAsia="ru-RU"/>
+        </w:rPr>
+        <w:t>Лист 303.</w:t>
+      </w:r>
+      <w:r>
+        <w:rPr>
+          <w:b/>
+          <w:noProof/>
+          <w:lang w:eastAsia="ru-RU"/>
+        </w:rPr>
+        <w:t xml:space="preserve"> Метрическая запись №7/1797-б (коп).</w:t>
+      </w:r>
+    </w:p>
+    <w:p>
+      <w:pPr>
+        <w:rPr>
+          <w:rFonts w:eastAsia="Calibri"/>
+          <w:bCs/>
+          <w:noProof/>
+          <w:lang w:eastAsia="ru-RU"/>
+        </w:rPr>
+      </w:pPr>
+      <w:bookmarkStart w:id="16" w:name="_Hlk128557906"/>
+      <w:r>
+        <w:rPr>
+          <w:bCs/>
+          <w:noProof/>
+          <w:lang w:eastAsia="ru-RU"/>
+        </w:rPr>
+        <w:t xml:space="preserve">(См тж. </w:t>
+      </w:r>
+      <w:r>
+        <w:rPr>
+          <w:bCs/>
+        </w:rPr>
+        <w:t>НИАБ 136-13-920</w:t>
+      </w:r>
+      <w:r>
+        <w:rPr>
+          <w:bCs/>
+        </w:rPr>
+        <w:t xml:space="preserve">, </w:t>
+      </w:r>
+      <w:r>
+        <w:rPr>
+          <w:rFonts w:eastAsia="Calibri"/>
+          <w:bCs/>
+          <w:noProof/>
+          <w:lang w:eastAsia="ru-RU"/>
+        </w:rPr>
+        <w:t>л.</w:t>
+      </w:r>
+      <w:r>
+        <w:rPr>
+          <w:rFonts w:eastAsia="Calibri"/>
+          <w:bCs/>
+          <w:noProof/>
+          <w:lang w:eastAsia="ru-RU"/>
+        </w:rPr>
+        <w:t>5</w:t>
+      </w:r>
+      <w:r>
+        <w:rPr>
+          <w:rFonts w:eastAsia="Calibri"/>
+          <w:bCs/>
+          <w:noProof/>
+          <w:lang w:eastAsia="ru-RU"/>
+        </w:rPr>
+        <w:t>,</w:t>
+      </w:r>
+      <w:r>
+        <w:rPr>
+          <w:rFonts w:eastAsia="Calibri"/>
+          <w:bCs/>
+          <w:noProof/>
+          <w:lang w:eastAsia="ru-RU"/>
+        </w:rPr>
+        <w:t xml:space="preserve"> №14/1797</w:t>
+      </w:r>
+      <w:r>
+        <w:rPr>
+          <w:rFonts w:eastAsia="Calibri"/>
+          <w:bCs/>
+        </w:rPr>
+        <w:t>-б (</w:t>
+      </w:r>
+      <w:proofErr w:type="spellStart"/>
+      <w:r>
+        <w:rPr>
+          <w:rFonts w:eastAsia="Calibri"/>
+          <w:bCs/>
+        </w:rPr>
+        <w:t>ориг</w:t>
+      </w:r>
+      <w:proofErr w:type="spellEnd"/>
+      <w:r>
+        <w:rPr>
+          <w:rFonts w:eastAsia="Calibri"/>
+          <w:bCs/>
+        </w:rPr>
+        <w:t>)</w:t>
+      </w:r>
+      <w:r>
+        <w:rPr>
+          <w:rFonts w:eastAsia="Calibri"/>
+          <w:bCs/>
+        </w:rPr>
+        <w:t>)</w:t>
+      </w:r>
+      <w:bookmarkEnd w:id="16"/>
+      <w:r>
+        <w:rPr>
+          <w:rFonts w:eastAsia="Calibri"/>
+          <w:bCs/>
+          <w:noProof/>
+          <w:lang w:eastAsia="ru-RU"/>
+        </w:rPr>
+        <w:tab/>
+      </w:r>
+    </w:p>
+    <w:p>
+      <w:pPr>
+        <w:rPr>
+          <w:noProof/>
+          <w:lang w:eastAsia="ru-RU"/>
+        </w:rPr>
+      </w:pPr>
+    </w:p>
+    <w:p>
+      <w:pPr>
+        <w:rPr>
+          <w:noProof/>
+          <w:lang w:eastAsia="ru-RU"/>
+        </w:rPr>
+      </w:pPr>
+      <w:r>
+        <w:rPr>
+          <w:noProof/>
         </w:rPr>
         <w:lastRenderedPageBreak/>
         <w:drawing>
-          <wp:inline distT="0" distB="0" distL="0" distR="0" wp14:anchorId="0C70BBBE" wp14:editId="5BDF2431">
-            <wp:extent cx="5940425" cy="2057598"/>
-            <wp:effectExtent l="0" t="0" r="3175" b="0"/>
-            <wp:docPr id="181" name="Рисунок 181"/>
+          <wp:inline distT="0" distB="0" distL="0" distR="0" wp14:anchorId="15C24B28" wp14:editId="59CA017D">
+            <wp:extent cx="5940425" cy="1426210"/>
+            <wp:effectExtent l="0" t="0" r="3175" b="2540"/>
+            <wp:docPr id="833" name="Рисунок 833"/>
             <wp:cNvGraphicFramePr>
               <a:graphicFrameLocks xmlns:a="http://schemas.openxmlformats.org/drawingml/2006/main" noChangeAspect="1"/>
             </wp:cNvGraphicFramePr>
@@ -1483,7 +1526,7 @@
               <a:graphicData uri="http://schemas.openxmlformats.org/drawingml/2006/picture">
                 <pic:pic xmlns:pic="http://schemas.openxmlformats.org/drawingml/2006/picture">
                   <pic:nvPicPr>
-                    <pic:cNvPr id="0" name=""/>
+                    <pic:cNvPr id="1" name=""/>
                     <pic:cNvPicPr/>
                   </pic:nvPicPr>
                   <pic:blipFill>
@@ -1495,7 +1538,7 @@
                   <pic:spPr>
                     <a:xfrm>
                       <a:off x="0" y="0"/>
-                      <a:ext cx="5940425" cy="2057598"/>
+                      <a:ext cx="5940425" cy="1426210"/>
                     </a:xfrm>
                     <a:prstGeom prst="rect">
                       <a:avLst/>
@@ -1508,411 +1551,476 @@
         </w:drawing>
       </w:r>
     </w:p>
+    <w:p>
+      <w:pPr>
+        <w:rPr>
+          <w:noProof/>
+          <w:lang w:eastAsia="ru-RU"/>
+        </w:rPr>
+      </w:pPr>
+    </w:p>
+    <w:p>
+      <w:pPr>
+        <w:rPr>
+          <w:noProof/>
+          <w:lang w:eastAsia="ru-RU"/>
+        </w:rPr>
+      </w:pPr>
+      <w:r>
+        <w:rPr>
+          <w:noProof/>
+          <w:lang w:eastAsia="ru-RU"/>
+        </w:rPr>
+        <w:t>Дедиловичская Покровская церковь. 12 сентября 1797 года. Метрическая запись о венчании.</w:t>
+      </w:r>
+    </w:p>
+    <w:p>
+      <w:pPr>
+        <w:rPr>
+          <w:noProof/>
+          <w:lang w:eastAsia="ru-RU"/>
+        </w:rPr>
+      </w:pPr>
+    </w:p>
+    <w:p>
+      <w:pPr>
+        <w:rPr>
+          <w:noProof/>
+          <w:lang w:eastAsia="ru-RU"/>
+        </w:rPr>
+      </w:pPr>
+      <w:r>
+        <w:rPr>
+          <w:bCs/>
+          <w:noProof/>
+          <w:lang w:val="pl-PL" w:eastAsia="ru-RU"/>
+        </w:rPr>
+        <w:t>Soroka</w:t>
+      </w:r>
+      <w:r>
+        <w:rPr>
+          <w:bCs/>
+          <w:noProof/>
+          <w:lang w:eastAsia="ru-RU"/>
+        </w:rPr>
+        <w:t xml:space="preserve"> </w:t>
+      </w:r>
+      <w:r>
+        <w:rPr>
+          <w:bCs/>
+          <w:noProof/>
+          <w:lang w:val="pl-PL" w:eastAsia="ru-RU"/>
+        </w:rPr>
+        <w:t>Choma</w:t>
+      </w:r>
+      <w:r>
+        <w:rPr>
+          <w:noProof/>
+          <w:lang w:eastAsia="ru-RU"/>
+        </w:rPr>
+        <w:t xml:space="preserve"> – </w:t>
+      </w:r>
+      <w:r>
+        <w:rPr>
+          <w:noProof/>
+          <w:lang w:eastAsia="ru-RU"/>
+        </w:rPr>
+        <w:t xml:space="preserve">молодой, с деревни Горелое: Сорока Хома Михайлов, деревня </w:t>
+      </w:r>
+      <w:r>
+        <w:rPr>
+          <w:noProof/>
+          <w:lang w:eastAsia="ru-RU"/>
+        </w:rPr>
+        <w:t>[</w:t>
+      </w:r>
+      <w:r>
+        <w:rPr>
+          <w:noProof/>
+          <w:lang w:eastAsia="ru-RU"/>
+        </w:rPr>
+        <w:t>Нивки</w:t>
+      </w:r>
+      <w:r>
+        <w:rPr>
+          <w:noProof/>
+          <w:lang w:eastAsia="ru-RU"/>
+        </w:rPr>
+        <w:t>]</w:t>
+      </w:r>
+      <w:r>
+        <w:rPr>
+          <w:noProof/>
+          <w:lang w:eastAsia="ru-RU"/>
+        </w:rPr>
+        <w:t>.</w:t>
+      </w:r>
+      <w:r>
+        <w:rPr>
+          <w:noProof/>
+          <w:lang w:eastAsia="ru-RU"/>
+        </w:rPr>
+        <w:t xml:space="preserve"> </w:t>
+      </w:r>
+      <w:r>
+        <w:rPr>
+          <w:noProof/>
+          <w:lang w:eastAsia="ru-RU"/>
+        </w:rPr>
+        <w:tab/>
+      </w:r>
+    </w:p>
+    <w:p>
+      <w:pPr>
+        <w:rPr>
+          <w:noProof/>
+          <w:lang w:eastAsia="ru-RU"/>
+        </w:rPr>
+      </w:pPr>
+      <w:r>
+        <w:rPr>
+          <w:bCs/>
+          <w:noProof/>
+          <w:lang w:val="pl-PL" w:eastAsia="ru-RU"/>
+        </w:rPr>
+        <w:t>Szpetowna</w:t>
+      </w:r>
+      <w:r>
+        <w:rPr>
+          <w:bCs/>
+          <w:noProof/>
+          <w:lang w:eastAsia="ru-RU"/>
+        </w:rPr>
+        <w:t xml:space="preserve"> </w:t>
+      </w:r>
+      <w:r>
+        <w:rPr>
+          <w:bCs/>
+          <w:noProof/>
+          <w:lang w:val="pl-PL" w:eastAsia="ru-RU"/>
+        </w:rPr>
+        <w:t>Marjana</w:t>
+      </w:r>
+      <w:r>
+        <w:rPr>
+          <w:noProof/>
+          <w:lang w:eastAsia="ru-RU"/>
+        </w:rPr>
+        <w:t xml:space="preserve"> – </w:t>
+      </w:r>
+      <w:r>
+        <w:rPr>
+          <w:noProof/>
+          <w:lang w:eastAsia="ru-RU"/>
+        </w:rPr>
+        <w:t>молодая, с деревни Горелое: Семашко Катерина, деревня Недаль</w:t>
+      </w:r>
+      <w:r>
+        <w:rPr>
+          <w:noProof/>
+          <w:lang w:eastAsia="ru-RU"/>
+        </w:rPr>
+        <w:t>.</w:t>
+      </w:r>
+      <w:r>
+        <w:rPr>
+          <w:noProof/>
+          <w:lang w:eastAsia="ru-RU"/>
+        </w:rPr>
+        <w:tab/>
+      </w:r>
+    </w:p>
+    <w:p>
+      <w:pPr>
+        <w:rPr>
+          <w:noProof/>
+          <w:lang w:eastAsia="ru-RU"/>
+        </w:rPr>
+      </w:pPr>
+      <w:r>
+        <w:rPr>
+          <w:bCs/>
+          <w:noProof/>
+          <w:color w:val="000000" w:themeColor="text1"/>
+          <w:lang w:val="pl-PL" w:eastAsia="ru-RU"/>
+        </w:rPr>
+        <w:t>Bautruk</w:t>
+      </w:r>
+      <w:r>
+        <w:rPr>
+          <w:bCs/>
+          <w:noProof/>
+          <w:color w:val="000000" w:themeColor="text1"/>
+          <w:lang w:eastAsia="ru-RU"/>
+        </w:rPr>
+        <w:t xml:space="preserve"> </w:t>
+      </w:r>
+      <w:r>
+        <w:rPr>
+          <w:bCs/>
+          <w:noProof/>
+          <w:color w:val="000000" w:themeColor="text1"/>
+          <w:lang w:val="pl-PL" w:eastAsia="ru-RU"/>
+        </w:rPr>
+        <w:t>Astap</w:t>
+      </w:r>
+      <w:r>
+        <w:rPr>
+          <w:noProof/>
+          <w:lang w:eastAsia="ru-RU"/>
+        </w:rPr>
+        <w:t xml:space="preserve"> – </w:t>
+      </w:r>
+      <w:r>
+        <w:rPr>
+          <w:noProof/>
+          <w:lang w:eastAsia="ru-RU"/>
+        </w:rPr>
+        <w:t>свидетель</w:t>
+      </w:r>
+      <w:r>
+        <w:rPr>
+          <w:noProof/>
+          <w:lang w:eastAsia="ru-RU"/>
+        </w:rPr>
+        <w:t>.</w:t>
+      </w:r>
+      <w:r>
+        <w:rPr>
+          <w:noProof/>
+          <w:lang w:eastAsia="ru-RU"/>
+        </w:rPr>
+        <w:tab/>
+      </w:r>
+    </w:p>
+    <w:p>
+      <w:pPr>
+        <w:rPr>
+          <w:noProof/>
+          <w:lang w:eastAsia="ru-RU"/>
+        </w:rPr>
+      </w:pPr>
+      <w:r>
+        <w:rPr>
+          <w:bCs/>
+          <w:noProof/>
+          <w:lang w:val="pl-PL" w:eastAsia="ru-RU"/>
+        </w:rPr>
+        <w:t>Bautruk</w:t>
+      </w:r>
+      <w:r>
+        <w:rPr>
+          <w:bCs/>
+          <w:noProof/>
+          <w:lang w:eastAsia="ru-RU"/>
+        </w:rPr>
+        <w:t xml:space="preserve"> </w:t>
+      </w:r>
+      <w:r>
+        <w:rPr>
+          <w:bCs/>
+          <w:noProof/>
+          <w:lang w:val="pl-PL" w:eastAsia="ru-RU"/>
+        </w:rPr>
+        <w:t>Piotr</w:t>
+      </w:r>
+      <w:r>
+        <w:rPr>
+          <w:b/>
+          <w:noProof/>
+          <w:lang w:eastAsia="ru-RU"/>
+        </w:rPr>
+        <w:t xml:space="preserve"> </w:t>
+      </w:r>
+      <w:r>
+        <w:rPr>
+          <w:noProof/>
+          <w:lang w:eastAsia="ru-RU"/>
+        </w:rPr>
+        <w:t xml:space="preserve">– </w:t>
+      </w:r>
+      <w:r>
+        <w:rPr>
+          <w:noProof/>
+          <w:lang w:eastAsia="ru-RU"/>
+        </w:rPr>
+        <w:t>свидетель</w:t>
+      </w:r>
+      <w:r>
+        <w:rPr>
+          <w:noProof/>
+          <w:lang w:eastAsia="ru-RU"/>
+        </w:rPr>
+        <w:t>.</w:t>
+      </w:r>
+      <w:r>
+        <w:rPr>
+          <w:noProof/>
+          <w:lang w:eastAsia="ru-RU"/>
+        </w:rPr>
+        <w:tab/>
+      </w:r>
+      <w:r>
+        <w:rPr>
+          <w:noProof/>
+          <w:lang w:eastAsia="ru-RU"/>
+        </w:rPr>
+        <w:tab/>
+      </w:r>
+    </w:p>
+    <w:p>
+      <w:pPr>
+        <w:rPr>
+          <w:noProof/>
+          <w:lang w:val="pl-PL" w:eastAsia="ru-RU"/>
+        </w:rPr>
+      </w:pPr>
+      <w:r>
+        <w:rPr>
+          <w:bCs/>
+          <w:lang w:val="pl-PL"/>
+        </w:rPr>
+        <w:t>Jazgunowicz</w:t>
+      </w:r>
+      <w:r>
+        <w:rPr>
+          <w:bCs/>
+          <w:lang w:val="pl-PL"/>
+        </w:rPr>
+        <w:t xml:space="preserve"> </w:t>
+      </w:r>
+      <w:r>
+        <w:rPr>
+          <w:bCs/>
+          <w:lang w:val="pl-PL"/>
+        </w:rPr>
+        <w:t>Antoni</w:t>
+      </w:r>
+      <w:r>
+        <w:rPr>
+          <w:b/>
+          <w:lang w:val="pl-PL"/>
+        </w:rPr>
+        <w:t xml:space="preserve"> </w:t>
+      </w:r>
+      <w:r>
+        <w:rPr>
+          <w:lang w:val="pl-PL"/>
+        </w:rPr>
+        <w:t xml:space="preserve">– </w:t>
+      </w:r>
+      <w:r>
+        <w:t>ксёндз</w:t>
+      </w:r>
+      <w:r>
+        <w:rPr>
+          <w:lang w:val="pl-PL"/>
+        </w:rPr>
+        <w:t>.</w:t>
+      </w:r>
+    </w:p>
+    <w:bookmarkEnd w:id="15"/>
+    <w:p>
+      <w:pPr>
+        <w:rPr>
+          <w:bCs/>
+          <w:lang w:val="be-BY"/>
+        </w:rPr>
+      </w:pPr>
+    </w:p>
+    <w:p>
+      <w:pPr>
+        <w:rPr>
+          <w:bCs/>
+          <w:noProof/>
+          <w:lang w:eastAsia="ru-RU"/>
+        </w:rPr>
+      </w:pPr>
+      <w:bookmarkStart w:id="17" w:name="_Hlk89749472"/>
+      <w:r>
+        <w:rPr>
+          <w:b/>
+          <w:bCs/>
+          <w:noProof/>
+          <w:lang w:eastAsia="ru-RU"/>
+        </w:rPr>
+        <w:t>НИАБ 136-12-894</w:t>
+      </w:r>
+      <w:r>
+        <w:rPr>
+          <w:b/>
+          <w:bCs/>
+          <w:noProof/>
+          <w:lang w:eastAsia="ru-RU"/>
+        </w:rPr>
+        <w:tab/>
+      </w:r>
+      <w:r>
+        <w:rPr>
+          <w:noProof/>
+          <w:lang w:eastAsia="ru-RU"/>
+        </w:rPr>
+        <w:t xml:space="preserve">Лист 44об. </w:t>
+      </w:r>
+      <w:r>
+        <w:rPr>
+          <w:b/>
+          <w:noProof/>
+          <w:lang w:eastAsia="ru-RU"/>
+        </w:rPr>
+        <w:t>Метрическая запись №</w:t>
+      </w:r>
+      <w:r>
+        <w:rPr>
+          <w:b/>
+        </w:rPr>
+        <w:t>27</w:t>
+      </w:r>
+      <w:r>
+        <w:rPr>
+          <w:b/>
+          <w:bCs/>
+        </w:rPr>
+        <w:t>/1801</w:t>
+      </w:r>
+      <w:r>
+        <w:rPr>
+          <w:b/>
+          <w:bCs/>
+          <w:noProof/>
+          <w:lang w:eastAsia="ru-RU"/>
+        </w:rPr>
+        <w:t>-р (ориг)</w:t>
+      </w:r>
+      <w:r>
+        <w:rPr>
+          <w:b/>
+          <w:noProof/>
+          <w:lang w:eastAsia="ru-RU"/>
+        </w:rPr>
+        <w:t>.</w:t>
+      </w:r>
+      <w:r>
+        <w:rPr>
+          <w:bCs/>
+          <w:noProof/>
+          <w:lang w:eastAsia="ru-RU"/>
+        </w:rPr>
+        <w:tab/>
+      </w:r>
+    </w:p>
     <w:p/>
     <w:p>
-      <w:pPr>
-        <w:rPr>
-          <w:noProof/>
-          <w:lang w:eastAsia="ru-RU"/>
-        </w:rPr>
-      </w:pPr>
-      <w:r>
-        <w:rPr>
-          <w:noProof/>
-          <w:lang w:eastAsia="ru-RU"/>
-        </w:rPr>
-        <w:t>Дедиловичская Покровская церковь. 3 ноября 1801 года. Метрическая запись о крещении.</w:t>
-      </w:r>
-    </w:p>
-    <w:p/>
-    <w:p>
-      <w:pPr>
-        <w:rPr>
-          <w:bCs/>
-          <w:noProof/>
-          <w:lang w:eastAsia="ru-RU"/>
-        </w:rPr>
-      </w:pPr>
-      <w:r>
-        <w:rPr>
-          <w:bCs/>
-          <w:noProof/>
-          <w:lang w:val="pl-PL" w:eastAsia="ru-RU"/>
-        </w:rPr>
-        <w:t>Sorokowna</w:t>
-      </w:r>
-      <w:r>
-        <w:rPr>
-          <w:bCs/>
-          <w:noProof/>
-          <w:lang w:eastAsia="ru-RU"/>
-        </w:rPr>
-        <w:t xml:space="preserve"> </w:t>
-      </w:r>
-      <w:r>
-        <w:rPr>
-          <w:bCs/>
-          <w:noProof/>
-          <w:lang w:val="pl-PL" w:eastAsia="ru-RU"/>
-        </w:rPr>
-        <w:t>Marcella</w:t>
-      </w:r>
-      <w:r>
-        <w:rPr>
-          <w:bCs/>
-          <w:noProof/>
-          <w:lang w:eastAsia="ru-RU"/>
-        </w:rPr>
-        <w:t xml:space="preserve"> </w:t>
-      </w:r>
-      <w:r>
-        <w:rPr>
-          <w:bCs/>
-          <w:noProof/>
-          <w:lang w:val="pl-PL" w:eastAsia="ru-RU"/>
-        </w:rPr>
-        <w:t>Anna</w:t>
-      </w:r>
-      <w:r>
-        <w:rPr>
-          <w:bCs/>
-          <w:noProof/>
-          <w:lang w:eastAsia="ru-RU"/>
-        </w:rPr>
-        <w:t xml:space="preserve"> – дочь: Сорока Марцеля Хомова, с деревни Недаль.</w:t>
-      </w:r>
-    </w:p>
-    <w:p>
-      <w:pPr>
-        <w:rPr>
-          <w:bCs/>
-          <w:noProof/>
-          <w:lang w:eastAsia="ru-RU"/>
-        </w:rPr>
-      </w:pPr>
-      <w:r>
-        <w:rPr>
-          <w:bCs/>
-          <w:noProof/>
-          <w:lang w:val="pl-PL" w:eastAsia="ru-RU"/>
-        </w:rPr>
-        <w:t>Soroka</w:t>
-      </w:r>
-      <w:r>
-        <w:rPr>
-          <w:bCs/>
-          <w:noProof/>
-          <w:lang w:eastAsia="ru-RU"/>
-        </w:rPr>
-        <w:t xml:space="preserve"> </w:t>
-      </w:r>
-      <w:r>
-        <w:rPr>
-          <w:bCs/>
-          <w:noProof/>
-          <w:lang w:val="pl-PL" w:eastAsia="ru-RU"/>
-        </w:rPr>
-        <w:t>Choma</w:t>
-      </w:r>
-      <w:r>
-        <w:rPr>
-          <w:bCs/>
-          <w:noProof/>
-          <w:lang w:eastAsia="ru-RU"/>
-        </w:rPr>
-        <w:t xml:space="preserve"> – отец: Сорока Хома Михайлов, с деревни Недаль.</w:t>
-      </w:r>
-    </w:p>
-    <w:p>
-      <w:pPr>
-        <w:rPr>
-          <w:bCs/>
-          <w:noProof/>
-          <w:lang w:eastAsia="ru-RU"/>
-        </w:rPr>
-      </w:pPr>
-      <w:r>
-        <w:rPr>
-          <w:bCs/>
-          <w:noProof/>
-          <w:lang w:val="pl-PL" w:eastAsia="ru-RU"/>
-        </w:rPr>
-        <w:t>Sorokowa</w:t>
-      </w:r>
-      <w:r>
-        <w:rPr>
-          <w:bCs/>
-          <w:noProof/>
-          <w:lang w:eastAsia="ru-RU"/>
-        </w:rPr>
-        <w:t xml:space="preserve"> </w:t>
-      </w:r>
-      <w:r>
-        <w:rPr>
-          <w:bCs/>
-          <w:noProof/>
-          <w:lang w:val="pl-PL" w:eastAsia="ru-RU"/>
-        </w:rPr>
-        <w:t>Marjana</w:t>
-      </w:r>
-      <w:r>
-        <w:rPr>
-          <w:bCs/>
-          <w:noProof/>
-          <w:lang w:eastAsia="ru-RU"/>
-        </w:rPr>
-        <w:t xml:space="preserve"> – мать: Сорока Марьяна, с деревни Недаль.</w:t>
-      </w:r>
-    </w:p>
-    <w:p>
-      <w:pPr>
-        <w:rPr>
-          <w:bCs/>
-          <w:noProof/>
-          <w:lang w:eastAsia="ru-RU"/>
-        </w:rPr>
-      </w:pPr>
-      <w:r>
-        <w:rPr>
-          <w:bCs/>
-          <w:noProof/>
-          <w:lang w:val="pl-PL" w:eastAsia="ru-RU"/>
-        </w:rPr>
-        <w:t>Suszko</w:t>
-      </w:r>
-      <w:r>
-        <w:rPr>
-          <w:bCs/>
-          <w:noProof/>
-          <w:lang w:eastAsia="ru-RU"/>
-        </w:rPr>
-        <w:t xml:space="preserve"> </w:t>
-      </w:r>
-      <w:r>
-        <w:rPr>
-          <w:bCs/>
-          <w:noProof/>
-          <w:lang w:val="pl-PL" w:eastAsia="ru-RU"/>
-        </w:rPr>
-        <w:t>Gabriel</w:t>
-      </w:r>
-      <w:r>
-        <w:rPr>
-          <w:bCs/>
-          <w:noProof/>
-          <w:lang w:eastAsia="ru-RU"/>
-        </w:rPr>
-        <w:t xml:space="preserve"> – кум: Сушко Гаврила Демидов, с деревни Недаль.</w:t>
-      </w:r>
-    </w:p>
-    <w:p>
-      <w:pPr>
-        <w:rPr>
-          <w:bCs/>
-          <w:noProof/>
-          <w:lang w:eastAsia="ru-RU"/>
-        </w:rPr>
-      </w:pPr>
-      <w:r>
-        <w:rPr>
-          <w:bCs/>
-          <w:noProof/>
-          <w:lang w:val="pl-PL" w:eastAsia="ru-RU"/>
-        </w:rPr>
-        <w:t>Suszkowa</w:t>
-      </w:r>
-      <w:r>
-        <w:rPr>
-          <w:bCs/>
-          <w:noProof/>
-          <w:lang w:eastAsia="ru-RU"/>
-        </w:rPr>
-        <w:t xml:space="preserve"> </w:t>
-      </w:r>
-      <w:r>
-        <w:rPr>
-          <w:bCs/>
-          <w:noProof/>
-          <w:lang w:val="pl-PL" w:eastAsia="ru-RU"/>
-        </w:rPr>
-        <w:t>Xienia</w:t>
-      </w:r>
-      <w:r>
-        <w:rPr>
-          <w:bCs/>
-          <w:noProof/>
-          <w:lang w:eastAsia="ru-RU"/>
-        </w:rPr>
-        <w:t xml:space="preserve"> – кума.</w:t>
-      </w:r>
-      <w:r>
-        <w:rPr>
-          <w:bCs/>
-          <w:noProof/>
-          <w:lang w:eastAsia="ru-RU"/>
-        </w:rPr>
-        <w:tab/>
-      </w:r>
-    </w:p>
-    <w:p>
-      <w:pPr>
-        <w:tabs>
-          <w:tab w:val="left" w:pos="502"/>
-          <w:tab w:val="left" w:pos="901"/>
-        </w:tabs>
-      </w:pPr>
-      <w:r>
-        <w:rPr>
-          <w:bCs/>
-          <w:lang w:val="pl-PL"/>
-        </w:rPr>
-        <w:t>Jazgunowicz</w:t>
-      </w:r>
-      <w:r>
-        <w:rPr>
-          <w:bCs/>
-        </w:rPr>
-        <w:t xml:space="preserve"> </w:t>
-      </w:r>
-      <w:r>
-        <w:rPr>
-          <w:bCs/>
-          <w:lang w:val="pl-PL"/>
-        </w:rPr>
-        <w:t>Antoni</w:t>
-      </w:r>
-      <w:r>
-        <w:rPr>
-          <w:bCs/>
-        </w:rPr>
-        <w:t xml:space="preserve"> – ксёндз</w:t>
-      </w:r>
-      <w:r>
-        <w:t>.</w:t>
-      </w:r>
-    </w:p>
-    <w:bookmarkEnd w:id="15"/>
-    <w:p>
-      <w:pPr>
-        <w:rPr>
-          <w:bCs/>
-        </w:rPr>
-      </w:pPr>
-    </w:p>
-    <w:p>
-      <w:pPr>
-        <w:rPr>
-          <w:bCs/>
-          <w:noProof/>
-          <w:lang w:eastAsia="ru-RU"/>
-        </w:rPr>
-      </w:pPr>
-      <w:bookmarkStart w:id="16" w:name="_Hlk91838084"/>
-      <w:r>
-        <w:rPr>
-          <w:b/>
-          <w:bCs/>
-          <w:noProof/>
-          <w:lang w:eastAsia="ru-RU"/>
-        </w:rPr>
-        <w:t>НИАБ 136-12-894</w:t>
-      </w:r>
-      <w:r>
-        <w:rPr>
-          <w:b/>
-          <w:bCs/>
-          <w:noProof/>
-          <w:lang w:eastAsia="ru-RU"/>
-        </w:rPr>
-        <w:tab/>
-      </w:r>
-      <w:r>
-        <w:rPr>
-          <w:noProof/>
-          <w:lang w:eastAsia="ru-RU"/>
-        </w:rPr>
-        <w:t>Лист</w:t>
-      </w:r>
-      <w:r>
-        <w:rPr>
-          <w:noProof/>
-          <w:lang w:eastAsia="ru-RU"/>
-        </w:rPr>
-        <w:t xml:space="preserve"> 50</w:t>
-      </w:r>
-      <w:r>
-        <w:rPr>
-          <w:noProof/>
-          <w:lang w:eastAsia="ru-RU"/>
-        </w:rPr>
-        <w:t>об</w:t>
-      </w:r>
-      <w:r>
-        <w:rPr>
-          <w:noProof/>
-          <w:lang w:eastAsia="ru-RU"/>
-        </w:rPr>
-        <w:t xml:space="preserve">. </w:t>
-      </w:r>
-      <w:r>
-        <w:rPr>
-          <w:b/>
-          <w:noProof/>
-          <w:lang w:eastAsia="ru-RU"/>
-        </w:rPr>
-        <w:t>Метрическая запись №</w:t>
-      </w:r>
-      <w:r>
-        <w:rPr>
-          <w:b/>
-        </w:rPr>
-        <w:t>19</w:t>
-      </w:r>
-      <w:r>
-        <w:rPr>
-          <w:b/>
-          <w:bCs/>
-        </w:rPr>
-        <w:t>/1803</w:t>
-      </w:r>
-      <w:r>
-        <w:rPr>
-          <w:b/>
-          <w:bCs/>
-          <w:noProof/>
-          <w:lang w:eastAsia="ru-RU"/>
-        </w:rPr>
-        <w:t>-р (ориг)</w:t>
-      </w:r>
-      <w:r>
-        <w:rPr>
-          <w:b/>
-          <w:noProof/>
-          <w:lang w:eastAsia="ru-RU"/>
-        </w:rPr>
-        <w:t>.</w:t>
-      </w:r>
-      <w:r>
-        <w:rPr>
-          <w:b/>
-          <w:noProof/>
-          <w:lang w:eastAsia="ru-RU"/>
-        </w:rPr>
-        <w:tab/>
-      </w:r>
-    </w:p>
-    <w:p/>
-    <w:p>
       <w:r>
         <w:rPr>
           <w:noProof/>
           <w:lang w:eastAsia="ru-RU"/>
         </w:rPr>
         <w:drawing>
-          <wp:inline distT="0" distB="0" distL="0" distR="0" wp14:anchorId="2A2A92EF" wp14:editId="3E539904">
-            <wp:extent cx="5940425" cy="1964405"/>
+          <wp:inline distT="0" distB="0" distL="0" distR="0" wp14:anchorId="0C70BBBE" wp14:editId="5BDF2431">
+            <wp:extent cx="5940425" cy="2057598"/>
             <wp:effectExtent l="0" t="0" r="3175" b="0"/>
-            <wp:docPr id="272" name="Рисунок 272"/>
+            <wp:docPr id="181" name="Рисунок 181"/>
             <wp:cNvGraphicFramePr>
               <a:graphicFrameLocks xmlns:a="http://schemas.openxmlformats.org/drawingml/2006/main" noChangeAspect="1"/>
             </wp:cNvGraphicFramePr>
@@ -1932,7 +2040,7 @@
                   <pic:spPr>
                     <a:xfrm>
                       <a:off x="0" y="0"/>
-                      <a:ext cx="5940425" cy="1964405"/>
+                      <a:ext cx="5940425" cy="2057598"/>
                     </a:xfrm>
                     <a:prstGeom prst="rect">
                       <a:avLst/>
@@ -1958,17 +2066,10 @@
           <w:noProof/>
           <w:lang w:eastAsia="ru-RU"/>
         </w:rPr>
-        <w:t>Дедиловичская Покровская церковь. 3 мая 1803 года. Метрическая запись о крещении.</w:t>
-      </w:r>
-    </w:p>
-    <w:p>
-      <w:pPr>
-        <w:rPr>
-          <w:noProof/>
-          <w:lang w:eastAsia="ru-RU"/>
-        </w:rPr>
-      </w:pPr>
-    </w:p>
+        <w:t>Дедиловичская Покровская церковь. 3 ноября 1801 года. Метрическая запись о крещении.</w:t>
+      </w:r>
+    </w:p>
+    <w:p/>
     <w:p>
       <w:pPr>
         <w:rPr>
@@ -1983,7 +2084,15 @@
           <w:noProof/>
           <w:lang w:val="pl-PL" w:eastAsia="ru-RU"/>
         </w:rPr>
-        <w:t>Kuzurow</w:t>
+        <w:t>Sorokowna</w:t>
+      </w:r>
+      <w:r>
+        <w:rPr>
+          <w:bCs/>
+          <w:noProof/>
+          <w:lang w:eastAsia="ru-RU"/>
+        </w:rPr>
+        <w:t xml:space="preserve"> </w:t>
       </w:r>
       <w:r>
         <w:rPr>
@@ -1991,7 +2100,15 @@
           <w:noProof/>
           <w:lang w:val="pl-PL" w:eastAsia="ru-RU"/>
         </w:rPr>
-        <w:t>n</w:t>
+        <w:t>Marcella</w:t>
+      </w:r>
+      <w:r>
+        <w:rPr>
+          <w:bCs/>
+          <w:noProof/>
+          <w:lang w:eastAsia="ru-RU"/>
+        </w:rPr>
+        <w:t xml:space="preserve"> </w:t>
       </w:r>
       <w:r>
         <w:rPr>
@@ -1999,7 +2116,32 @@
           <w:noProof/>
           <w:lang w:val="pl-PL" w:eastAsia="ru-RU"/>
         </w:rPr>
-        <w:t>a</w:t>
+        <w:t>Anna</w:t>
+      </w:r>
+      <w:r>
+        <w:rPr>
+          <w:bCs/>
+          <w:noProof/>
+          <w:lang w:eastAsia="ru-RU"/>
+        </w:rPr>
+        <w:t xml:space="preserve"> – дочь: Сорока Марцеля Хомова, с деревни Недаль.</w:t>
+      </w:r>
+    </w:p>
+    <w:p>
+      <w:pPr>
+        <w:rPr>
+          <w:bCs/>
+          <w:noProof/>
+          <w:lang w:eastAsia="ru-RU"/>
+        </w:rPr>
+      </w:pPr>
+      <w:r>
+        <w:rPr>
+          <w:bCs/>
+          <w:noProof/>
+          <w:lang w:val="pl-PL" w:eastAsia="ru-RU"/>
+        </w:rPr>
+        <w:t>Soroka</w:t>
       </w:r>
       <w:r>
         <w:rPr>
@@ -2015,23 +2157,32 @@
           <w:noProof/>
           <w:lang w:val="pl-PL" w:eastAsia="ru-RU"/>
         </w:rPr>
-        <w:t>Pa</w:t>
-      </w:r>
-      <w:r>
-        <w:rPr>
-          <w:bCs/>
-          <w:noProof/>
-          <w:lang w:eastAsia="ru-RU"/>
-        </w:rPr>
-        <w:t>ł</w:t>
-      </w:r>
+        <w:t>Choma</w:t>
+      </w:r>
+      <w:r>
+        <w:rPr>
+          <w:bCs/>
+          <w:noProof/>
+          <w:lang w:eastAsia="ru-RU"/>
+        </w:rPr>
+        <w:t xml:space="preserve"> – отец: Сорока Хома Михайлов, с деревни Недаль.</w:t>
+      </w:r>
+    </w:p>
+    <w:p>
+      <w:pPr>
+        <w:rPr>
+          <w:bCs/>
+          <w:noProof/>
+          <w:lang w:eastAsia="ru-RU"/>
+        </w:rPr>
+      </w:pPr>
       <w:r>
         <w:rPr>
           <w:bCs/>
           <w:noProof/>
           <w:lang w:val="pl-PL" w:eastAsia="ru-RU"/>
         </w:rPr>
-        <w:t>ania</w:t>
+        <w:t>Sorokowa</w:t>
       </w:r>
       <w:r>
         <w:rPr>
@@ -2047,31 +2198,15 @@
           <w:noProof/>
           <w:lang w:val="pl-PL" w:eastAsia="ru-RU"/>
         </w:rPr>
-        <w:t>Tekla</w:t>
-      </w:r>
-      <w:r>
-        <w:rPr>
-          <w:bCs/>
-          <w:noProof/>
-          <w:lang w:eastAsia="ru-RU"/>
-        </w:rPr>
-        <w:t xml:space="preserve"> – дочь</w:t>
-      </w:r>
-      <w:r>
-        <w:rPr>
-          <w:bCs/>
-          <w:noProof/>
-          <w:lang w:eastAsia="ru-RU"/>
-        </w:rPr>
-        <w:t>: Кузура Паланея Пархвенова, с деревни</w:t>
-      </w:r>
-      <w:r>
-        <w:rPr>
-          <w:bCs/>
-          <w:noProof/>
-          <w:lang w:eastAsia="ru-RU"/>
-        </w:rPr>
-        <w:t xml:space="preserve"> Недаль.</w:t>
+        <w:t>Marjana</w:t>
+      </w:r>
+      <w:r>
+        <w:rPr>
+          <w:bCs/>
+          <w:noProof/>
+          <w:lang w:eastAsia="ru-RU"/>
+        </w:rPr>
+        <w:t xml:space="preserve"> – мать: Сорока Марьяна, с деревни Недаль.</w:t>
       </w:r>
     </w:p>
     <w:p>
@@ -2088,7 +2223,7 @@
           <w:noProof/>
           <w:lang w:val="pl-PL" w:eastAsia="ru-RU"/>
         </w:rPr>
-        <w:t>Kuzura</w:t>
+        <w:t>Suszko</w:t>
       </w:r>
       <w:r>
         <w:rPr>
@@ -2104,47 +2239,15 @@
           <w:noProof/>
           <w:lang w:val="pl-PL" w:eastAsia="ru-RU"/>
         </w:rPr>
-        <w:t>Parchwien</w:t>
-      </w:r>
-      <w:r>
-        <w:rPr>
-          <w:bCs/>
-          <w:noProof/>
-          <w:lang w:eastAsia="ru-RU"/>
-        </w:rPr>
-        <w:t xml:space="preserve"> – </w:t>
-      </w:r>
-      <w:r>
-        <w:rPr>
-          <w:bCs/>
-          <w:noProof/>
-          <w:lang w:eastAsia="ru-RU"/>
-        </w:rPr>
-        <w:t>отец</w:t>
-      </w:r>
-      <w:r>
-        <w:rPr>
-          <w:bCs/>
-          <w:noProof/>
-          <w:lang w:eastAsia="ru-RU"/>
-        </w:rPr>
-        <w:t>: Кузура Пархвен Янов, с деревни</w:t>
-      </w:r>
-      <w:r>
-        <w:rPr>
-          <w:bCs/>
-          <w:noProof/>
-          <w:lang w:eastAsia="ru-RU"/>
-        </w:rPr>
-        <w:t xml:space="preserve"> Недаль</w:t>
-      </w:r>
-      <w:r>
-        <w:rPr>
-          <w:bCs/>
-          <w:noProof/>
-          <w:lang w:eastAsia="ru-RU"/>
-        </w:rPr>
-        <w:t>.</w:t>
+        <w:t>Gabriel</w:t>
+      </w:r>
+      <w:r>
+        <w:rPr>
+          <w:bCs/>
+          <w:noProof/>
+          <w:lang w:eastAsia="ru-RU"/>
+        </w:rPr>
+        <w:t xml:space="preserve"> – кум: Сушко Гаврила Демидов, с деревни Недаль.</w:t>
       </w:r>
     </w:p>
     <w:p>
@@ -2161,7 +2264,7 @@
           <w:noProof/>
           <w:lang w:val="pl-PL" w:eastAsia="ru-RU"/>
         </w:rPr>
-        <w:t>Kuzurowa</w:t>
+        <w:t>Suszkowa</w:t>
       </w:r>
       <w:r>
         <w:rPr>
@@ -2177,177 +2280,15 @@
           <w:noProof/>
           <w:lang w:val="pl-PL" w:eastAsia="ru-RU"/>
         </w:rPr>
-        <w:t>Elena</w:t>
-      </w:r>
-      <w:r>
-        <w:rPr>
-          <w:bCs/>
-          <w:noProof/>
-          <w:lang w:eastAsia="ru-RU"/>
-        </w:rPr>
-        <w:t xml:space="preserve"> – </w:t>
-      </w:r>
-      <w:r>
-        <w:rPr>
-          <w:bCs/>
-          <w:noProof/>
-          <w:lang w:eastAsia="ru-RU"/>
-        </w:rPr>
-        <w:t>мать</w:t>
-      </w:r>
-      <w:r>
-        <w:rPr>
-          <w:bCs/>
-          <w:noProof/>
-          <w:lang w:eastAsia="ru-RU"/>
-        </w:rPr>
-        <w:t>: Кузура Елена, с деревни</w:t>
-      </w:r>
-      <w:r>
-        <w:rPr>
-          <w:bCs/>
-          <w:noProof/>
-          <w:lang w:eastAsia="ru-RU"/>
-        </w:rPr>
-        <w:t xml:space="preserve"> Недаль</w:t>
-      </w:r>
-      <w:r>
-        <w:rPr>
-          <w:bCs/>
-          <w:noProof/>
-          <w:lang w:eastAsia="ru-RU"/>
-        </w:rPr>
-        <w:t>.</w:t>
-      </w:r>
-    </w:p>
-    <w:p>
-      <w:pPr>
-        <w:rPr>
-          <w:bCs/>
-          <w:noProof/>
-          <w:lang w:eastAsia="ru-RU"/>
-        </w:rPr>
-      </w:pPr>
-      <w:r>
-        <w:rPr>
-          <w:bCs/>
-          <w:noProof/>
-          <w:lang w:val="pl-PL" w:eastAsia="ru-RU"/>
-        </w:rPr>
-        <w:t>Saroka</w:t>
-      </w:r>
-      <w:r>
-        <w:rPr>
-          <w:bCs/>
-          <w:noProof/>
-          <w:lang w:eastAsia="ru-RU"/>
-        </w:rPr>
-        <w:t xml:space="preserve"> </w:t>
-      </w:r>
-      <w:r>
-        <w:rPr>
-          <w:bCs/>
-          <w:noProof/>
-          <w:lang w:val="pl-PL" w:eastAsia="ru-RU"/>
-        </w:rPr>
-        <w:t>Chama</w:t>
-      </w:r>
-      <w:r>
-        <w:rPr>
-          <w:bCs/>
-          <w:noProof/>
-          <w:lang w:eastAsia="ru-RU"/>
-        </w:rPr>
-        <w:t xml:space="preserve"> – </w:t>
-      </w:r>
-      <w:r>
-        <w:rPr>
-          <w:bCs/>
-          <w:noProof/>
-          <w:lang w:eastAsia="ru-RU"/>
-        </w:rPr>
-        <w:t>крестный отец: Сорока Хома Михайлов, с деревни</w:t>
-      </w:r>
-      <w:r>
-        <w:rPr>
-          <w:bCs/>
-          <w:noProof/>
-          <w:lang w:eastAsia="ru-RU"/>
-        </w:rPr>
-        <w:t xml:space="preserve"> Недаль</w:t>
-      </w:r>
-      <w:r>
-        <w:rPr>
-          <w:bCs/>
-          <w:noProof/>
-          <w:lang w:eastAsia="ru-RU"/>
-        </w:rPr>
-        <w:t>.</w:t>
-      </w:r>
-    </w:p>
-    <w:p>
-      <w:pPr>
-        <w:rPr>
-          <w:bCs/>
-          <w:noProof/>
-          <w:lang w:eastAsia="ru-RU"/>
-        </w:rPr>
-      </w:pPr>
-      <w:r>
-        <w:rPr>
-          <w:bCs/>
-          <w:noProof/>
-          <w:lang w:val="pl-PL" w:eastAsia="ru-RU"/>
-        </w:rPr>
-        <w:t>Suszkowa</w:t>
-      </w:r>
-      <w:r>
-        <w:rPr>
-          <w:bCs/>
-          <w:noProof/>
-          <w:lang w:eastAsia="ru-RU"/>
-        </w:rPr>
-        <w:t xml:space="preserve"> </w:t>
-      </w:r>
-      <w:r>
-        <w:rPr>
-          <w:bCs/>
-          <w:noProof/>
-          <w:lang w:val="pl-PL" w:eastAsia="ru-RU"/>
-        </w:rPr>
-        <w:t>Natalla</w:t>
-      </w:r>
-      <w:r>
-        <w:rPr>
-          <w:bCs/>
-          <w:noProof/>
-          <w:lang w:eastAsia="ru-RU"/>
-        </w:rPr>
-        <w:t xml:space="preserve"> – </w:t>
-      </w:r>
-      <w:r>
-        <w:rPr>
-          <w:bCs/>
-          <w:noProof/>
-          <w:lang w:eastAsia="ru-RU"/>
-        </w:rPr>
-        <w:t>крестная мать: Сушко Наталья, с деревни</w:t>
-      </w:r>
-      <w:r>
-        <w:rPr>
-          <w:bCs/>
-          <w:noProof/>
-          <w:lang w:eastAsia="ru-RU"/>
-        </w:rPr>
-        <w:t xml:space="preserve"> Недаль</w:t>
-      </w:r>
-      <w:r>
-        <w:rPr>
-          <w:bCs/>
-          <w:noProof/>
-          <w:lang w:eastAsia="ru-RU"/>
-        </w:rPr>
-        <w:t>.</w:t>
+        <w:t>Xienia</w:t>
+      </w:r>
+      <w:r>
+        <w:rPr>
+          <w:bCs/>
+          <w:noProof/>
+          <w:lang w:eastAsia="ru-RU"/>
+        </w:rPr>
+        <w:t xml:space="preserve"> – кума.</w:t>
       </w:r>
       <w:r>
         <w:rPr>
@@ -2364,9 +2305,6 @@
           <w:tab w:val="left" w:pos="502"/>
           <w:tab w:val="left" w:pos="901"/>
         </w:tabs>
-        <w:rPr>
-          <w:bCs/>
-        </w:rPr>
       </w:pPr>
       <w:r>
         <w:rPr>
@@ -2392,72 +2330,108 @@
         <w:rPr>
           <w:bCs/>
         </w:rPr>
-        <w:t xml:space="preserve"> – </w:t>
-      </w:r>
-      <w:r>
-        <w:rPr>
-          <w:bCs/>
-        </w:rPr>
-        <w:t>ксёндз</w:t>
-      </w:r>
-      <w:r>
-        <w:rPr>
-          <w:bCs/>
-        </w:rPr>
+        <w:t xml:space="preserve"> – ксёндз</w:t>
+      </w:r>
+      <w:r>
         <w:t>.</w:t>
       </w:r>
     </w:p>
-    <w:bookmarkEnd w:id="16"/>
-    <w:p>
-      <w:pPr>
-        <w:rPr>
-          <w:bCs/>
-        </w:rPr>
-      </w:pPr>
-    </w:p>
-    <w:p>
-      <w:pPr>
-        <w:rPr>
-          <w:bCs/>
-          <w:noProof/>
-          <w:lang w:eastAsia="ru-RU"/>
-        </w:rPr>
-      </w:pPr>
-      <w:bookmarkStart w:id="17" w:name="_Hlk126756962"/>
-      <w:r>
-        <w:rPr>
-          <w:b/>
-          <w:bCs/>
-          <w:noProof/>
-          <w:lang w:eastAsia="ru-RU"/>
-        </w:rPr>
-        <w:t>НИАБ 136-12-920</w:t>
-      </w:r>
-      <w:r>
-        <w:rPr>
-          <w:b/>
-          <w:bCs/>
-          <w:noProof/>
-          <w:lang w:eastAsia="ru-RU"/>
-        </w:rPr>
-        <w:tab/>
-      </w:r>
-      <w:r>
-        <w:rPr>
-          <w:noProof/>
-          <w:lang w:eastAsia="ru-RU"/>
-        </w:rPr>
-        <w:t>Лист 1</w:t>
-      </w:r>
-      <w:r>
-        <w:rPr>
-          <w:noProof/>
-          <w:lang w:eastAsia="ru-RU"/>
-        </w:rPr>
-        <w:t>0об</w:t>
-      </w:r>
-      <w:r>
-        <w:rPr>
+    <w:bookmarkEnd w:id="17"/>
+    <w:p>
+      <w:pPr>
+        <w:rPr>
+          <w:bCs/>
+        </w:rPr>
+      </w:pPr>
+    </w:p>
+    <w:p>
+      <w:pPr>
+        <w:rPr>
+          <w:bCs/>
+          <w:noProof/>
+          <w:lang w:eastAsia="ru-RU"/>
+        </w:rPr>
+      </w:pPr>
+      <w:bookmarkStart w:id="18" w:name="_Hlk91838084"/>
+      <w:r>
+        <w:rPr>
+          <w:b/>
+          <w:bCs/>
+          <w:noProof/>
+          <w:lang w:eastAsia="ru-RU"/>
+        </w:rPr>
+        <w:t>НИАБ 136-12-894</w:t>
+      </w:r>
+      <w:r>
+        <w:rPr>
+          <w:b/>
+          <w:bCs/>
+          <w:noProof/>
+          <w:lang w:eastAsia="ru-RU"/>
+        </w:rPr>
+        <w:tab/>
+      </w:r>
+      <w:r>
+        <w:rPr>
+          <w:noProof/>
+          <w:lang w:eastAsia="ru-RU"/>
+        </w:rPr>
+        <w:t>Лист</w:t>
+      </w:r>
+      <w:r>
+        <w:rPr>
+          <w:noProof/>
+          <w:lang w:eastAsia="ru-RU"/>
+        </w:rPr>
+        <w:t xml:space="preserve"> 50</w:t>
+      </w:r>
+      <w:r>
+        <w:rPr>
+          <w:noProof/>
+          <w:lang w:eastAsia="ru-RU"/>
+        </w:rPr>
+        <w:t>об</w:t>
+      </w:r>
+      <w:r>
+        <w:rPr>
+          <w:noProof/>
+          <w:lang w:eastAsia="ru-RU"/>
+        </w:rPr>
+        <w:t xml:space="preserve">. </w:t>
+      </w:r>
+      <w:r>
+        <w:rPr>
+          <w:b/>
+          <w:noProof/>
+          <w:lang w:eastAsia="ru-RU"/>
+        </w:rPr>
+        <w:t>Метрическая запись №</w:t>
+      </w:r>
+      <w:r>
+        <w:rPr>
+          <w:b/>
+        </w:rPr>
+        <w:t>19</w:t>
+      </w:r>
+      <w:r>
+        <w:rPr>
+          <w:b/>
+          <w:bCs/>
+        </w:rPr>
+        <w:t>/1803</w:t>
+      </w:r>
+      <w:r>
+        <w:rPr>
+          <w:b/>
+          <w:bCs/>
+          <w:noProof/>
+          <w:lang w:eastAsia="ru-RU"/>
+        </w:rPr>
+        <w:t>-р (ориг)</w:t>
+      </w:r>
+      <w:r>
+        <w:rPr>
+          <w:b/>
           <w:noProof/>
           <w:lang w:eastAsia="ru-RU"/>
         </w:rPr>
@@ -2469,82 +2443,10 @@
           <w:noProof/>
           <w:lang w:eastAsia="ru-RU"/>
         </w:rPr>
-        <w:t xml:space="preserve"> Метрическая запись №6</w:t>
-      </w:r>
-      <w:r>
-        <w:rPr>
-          <w:b/>
-          <w:noProof/>
-          <w:lang w:eastAsia="ru-RU"/>
-        </w:rPr>
-        <w:t>/1</w:t>
-      </w:r>
-      <w:r>
-        <w:rPr>
-          <w:b/>
-          <w:noProof/>
-          <w:lang w:eastAsia="ru-RU"/>
-        </w:rPr>
-        <w:t>804</w:t>
-      </w:r>
-      <w:r>
-        <w:rPr>
-          <w:b/>
-        </w:rPr>
-        <w:t>-</w:t>
-      </w:r>
-      <w:r>
-        <w:rPr>
-          <w:b/>
-        </w:rPr>
-        <w:t>б</w:t>
-      </w:r>
-      <w:r>
-        <w:rPr>
-          <w:b/>
-        </w:rPr>
-        <w:t xml:space="preserve"> (</w:t>
-      </w:r>
-      <w:proofErr w:type="spellStart"/>
-      <w:r>
-        <w:rPr>
-          <w:b/>
-        </w:rPr>
-        <w:t>ориг</w:t>
-      </w:r>
-      <w:proofErr w:type="spellEnd"/>
-      <w:r>
-        <w:rPr>
-          <w:b/>
-        </w:rPr>
-        <w:t>)</w:t>
-      </w:r>
-      <w:r>
-        <w:rPr>
-          <w:b/>
-          <w:noProof/>
-          <w:lang w:eastAsia="ru-RU"/>
-        </w:rPr>
-        <w:t>.</w:t>
-      </w:r>
-      <w:r>
-        <w:rPr>
-          <w:bCs/>
-          <w:noProof/>
-          <w:lang w:eastAsia="ru-RU"/>
-        </w:rPr>
-        <w:tab/>
-      </w:r>
-    </w:p>
-    <w:p>
-      <w:pPr>
-        <w:rPr>
-          <w:b/>
-          <w:noProof/>
-          <w:lang w:eastAsia="ru-RU"/>
-        </w:rPr>
-      </w:pPr>
-    </w:p>
+        <w:tab/>
+      </w:r>
+    </w:p>
+    <w:p/>
     <w:p>
       <w:r>
         <w:rPr>
@@ -2553,10 +2455,10 @@
         </w:rPr>
         <w:lastRenderedPageBreak/>
         <w:drawing>
-          <wp:inline distT="0" distB="0" distL="0" distR="0" wp14:anchorId="685CCF02" wp14:editId="4B7E71C4">
-            <wp:extent cx="5940425" cy="1104825"/>
-            <wp:effectExtent l="0" t="0" r="3175" b="635"/>
-            <wp:docPr id="137" name="Рисунок 137"/>
+          <wp:inline distT="0" distB="0" distL="0" distR="0" wp14:anchorId="2A2A92EF" wp14:editId="3E539904">
+            <wp:extent cx="5940425" cy="1964405"/>
+            <wp:effectExtent l="0" t="0" r="3175" b="0"/>
+            <wp:docPr id="272" name="Рисунок 272"/>
             <wp:cNvGraphicFramePr>
               <a:graphicFrameLocks xmlns:a="http://schemas.openxmlformats.org/drawingml/2006/main" noChangeAspect="1"/>
             </wp:cNvGraphicFramePr>
@@ -2576,7 +2478,7 @@
                   <pic:spPr>
                     <a:xfrm>
                       <a:off x="0" y="0"/>
-                      <a:ext cx="5940425" cy="1104825"/>
+                      <a:ext cx="5940425" cy="1964405"/>
                     </a:xfrm>
                     <a:prstGeom prst="rect">
                       <a:avLst/>
@@ -2602,392 +2504,593 @@
           <w:noProof/>
           <w:lang w:eastAsia="ru-RU"/>
         </w:rPr>
-        <w:t>Дедиловичская Покровская церковь. 21 августа 1804 года. Метрическая запись о венчании.</w:t>
-      </w:r>
-    </w:p>
-    <w:p/>
-    <w:p>
-      <w:pPr>
-        <w:rPr>
-          <w:bCs/>
-        </w:rPr>
-      </w:pPr>
-      <w:r>
-        <w:rPr>
-          <w:bCs/>
-          <w:color w:val="000000" w:themeColor="text1"/>
+        <w:t>Дедиловичская Покровская церковь. 3 мая 1803 года. Метрическая запись о крещении.</w:t>
+      </w:r>
+    </w:p>
+    <w:p>
+      <w:pPr>
+        <w:rPr>
+          <w:noProof/>
+          <w:lang w:eastAsia="ru-RU"/>
+        </w:rPr>
+      </w:pPr>
+    </w:p>
+    <w:p>
+      <w:pPr>
+        <w:rPr>
+          <w:bCs/>
+          <w:noProof/>
+          <w:lang w:eastAsia="ru-RU"/>
+        </w:rPr>
+      </w:pPr>
+      <w:r>
+        <w:rPr>
+          <w:bCs/>
+          <w:noProof/>
+          <w:lang w:val="pl-PL" w:eastAsia="ru-RU"/>
+        </w:rPr>
+        <w:t>Kuzurow</w:t>
+      </w:r>
+      <w:r>
+        <w:rPr>
+          <w:bCs/>
+          <w:noProof/>
+          <w:lang w:val="pl-PL" w:eastAsia="ru-RU"/>
+        </w:rPr>
+        <w:t>n</w:t>
+      </w:r>
+      <w:r>
+        <w:rPr>
+          <w:bCs/>
+          <w:noProof/>
+          <w:lang w:val="pl-PL" w:eastAsia="ru-RU"/>
+        </w:rPr>
+        <w:t>a</w:t>
+      </w:r>
+      <w:r>
+        <w:rPr>
+          <w:bCs/>
+          <w:noProof/>
+          <w:lang w:eastAsia="ru-RU"/>
+        </w:rPr>
+        <w:t xml:space="preserve"> </w:t>
+      </w:r>
+      <w:r>
+        <w:rPr>
+          <w:bCs/>
+          <w:noProof/>
+          <w:lang w:val="pl-PL" w:eastAsia="ru-RU"/>
+        </w:rPr>
+        <w:t>Pa</w:t>
+      </w:r>
+      <w:r>
+        <w:rPr>
+          <w:bCs/>
+          <w:noProof/>
+          <w:lang w:eastAsia="ru-RU"/>
+        </w:rPr>
+        <w:t>ł</w:t>
+      </w:r>
+      <w:r>
+        <w:rPr>
+          <w:bCs/>
+          <w:noProof/>
+          <w:lang w:val="pl-PL" w:eastAsia="ru-RU"/>
+        </w:rPr>
+        <w:t>ania</w:t>
+      </w:r>
+      <w:r>
+        <w:rPr>
+          <w:bCs/>
+          <w:noProof/>
+          <w:lang w:eastAsia="ru-RU"/>
+        </w:rPr>
+        <w:t xml:space="preserve"> </w:t>
+      </w:r>
+      <w:r>
+        <w:rPr>
+          <w:bCs/>
+          <w:noProof/>
+          <w:lang w:val="pl-PL" w:eastAsia="ru-RU"/>
+        </w:rPr>
+        <w:t>Tekla</w:t>
+      </w:r>
+      <w:r>
+        <w:rPr>
+          <w:bCs/>
+          <w:noProof/>
+          <w:lang w:eastAsia="ru-RU"/>
+        </w:rPr>
+        <w:t xml:space="preserve"> – дочь</w:t>
+      </w:r>
+      <w:r>
+        <w:rPr>
+          <w:bCs/>
+          <w:noProof/>
+          <w:lang w:eastAsia="ru-RU"/>
+        </w:rPr>
+        <w:t>: Кузура Паланея Пархвенова, с деревни</w:t>
+      </w:r>
+      <w:r>
+        <w:rPr>
+          <w:bCs/>
+          <w:noProof/>
+          <w:lang w:eastAsia="ru-RU"/>
+        </w:rPr>
+        <w:t xml:space="preserve"> Недаль.</w:t>
+      </w:r>
+    </w:p>
+    <w:p>
+      <w:pPr>
+        <w:rPr>
+          <w:bCs/>
+          <w:noProof/>
+          <w:lang w:eastAsia="ru-RU"/>
+        </w:rPr>
+      </w:pPr>
+      <w:r>
+        <w:rPr>
+          <w:bCs/>
+          <w:noProof/>
+          <w:lang w:val="pl-PL" w:eastAsia="ru-RU"/>
+        </w:rPr>
+        <w:t>Kuzura</w:t>
+      </w:r>
+      <w:r>
+        <w:rPr>
+          <w:bCs/>
+          <w:noProof/>
+          <w:lang w:eastAsia="ru-RU"/>
+        </w:rPr>
+        <w:t xml:space="preserve"> </w:t>
+      </w:r>
+      <w:r>
+        <w:rPr>
+          <w:bCs/>
+          <w:noProof/>
+          <w:lang w:val="pl-PL" w:eastAsia="ru-RU"/>
+        </w:rPr>
+        <w:t>Parchwien</w:t>
+      </w:r>
+      <w:r>
+        <w:rPr>
+          <w:bCs/>
+          <w:noProof/>
+          <w:lang w:eastAsia="ru-RU"/>
+        </w:rPr>
+        <w:t xml:space="preserve"> – </w:t>
+      </w:r>
+      <w:r>
+        <w:rPr>
+          <w:bCs/>
+          <w:noProof/>
+          <w:lang w:eastAsia="ru-RU"/>
+        </w:rPr>
+        <w:t>отец</w:t>
+      </w:r>
+      <w:r>
+        <w:rPr>
+          <w:bCs/>
+          <w:noProof/>
+          <w:lang w:eastAsia="ru-RU"/>
+        </w:rPr>
+        <w:t>: Кузура Пархвен Янов, с деревни</w:t>
+      </w:r>
+      <w:r>
+        <w:rPr>
+          <w:bCs/>
+          <w:noProof/>
+          <w:lang w:eastAsia="ru-RU"/>
+        </w:rPr>
+        <w:t xml:space="preserve"> Недаль</w:t>
+      </w:r>
+      <w:r>
+        <w:rPr>
+          <w:bCs/>
+          <w:noProof/>
+          <w:lang w:eastAsia="ru-RU"/>
+        </w:rPr>
+        <w:t>.</w:t>
+      </w:r>
+    </w:p>
+    <w:p>
+      <w:pPr>
+        <w:rPr>
+          <w:bCs/>
+          <w:noProof/>
+          <w:lang w:eastAsia="ru-RU"/>
+        </w:rPr>
+      </w:pPr>
+      <w:r>
+        <w:rPr>
+          <w:bCs/>
+          <w:noProof/>
+          <w:lang w:val="pl-PL" w:eastAsia="ru-RU"/>
+        </w:rPr>
+        <w:t>Kuzurowa</w:t>
+      </w:r>
+      <w:r>
+        <w:rPr>
+          <w:bCs/>
+          <w:noProof/>
+          <w:lang w:eastAsia="ru-RU"/>
+        </w:rPr>
+        <w:t xml:space="preserve"> </w:t>
+      </w:r>
+      <w:r>
+        <w:rPr>
+          <w:bCs/>
+          <w:noProof/>
+          <w:lang w:val="pl-PL" w:eastAsia="ru-RU"/>
+        </w:rPr>
+        <w:t>Elena</w:t>
+      </w:r>
+      <w:r>
+        <w:rPr>
+          <w:bCs/>
+          <w:noProof/>
+          <w:lang w:eastAsia="ru-RU"/>
+        </w:rPr>
+        <w:t xml:space="preserve"> – </w:t>
+      </w:r>
+      <w:r>
+        <w:rPr>
+          <w:bCs/>
+          <w:noProof/>
+          <w:lang w:eastAsia="ru-RU"/>
+        </w:rPr>
+        <w:t>мать</w:t>
+      </w:r>
+      <w:r>
+        <w:rPr>
+          <w:bCs/>
+          <w:noProof/>
+          <w:lang w:eastAsia="ru-RU"/>
+        </w:rPr>
+        <w:t>: Кузура Елена, с деревни</w:t>
+      </w:r>
+      <w:r>
+        <w:rPr>
+          <w:bCs/>
+          <w:noProof/>
+          <w:lang w:eastAsia="ru-RU"/>
+        </w:rPr>
+        <w:t xml:space="preserve"> Недаль</w:t>
+      </w:r>
+      <w:r>
+        <w:rPr>
+          <w:bCs/>
+          <w:noProof/>
+          <w:lang w:eastAsia="ru-RU"/>
+        </w:rPr>
+        <w:t>.</w:t>
+      </w:r>
+    </w:p>
+    <w:p>
+      <w:pPr>
+        <w:rPr>
+          <w:bCs/>
+          <w:noProof/>
+          <w:lang w:eastAsia="ru-RU"/>
+        </w:rPr>
+      </w:pPr>
+      <w:r>
+        <w:rPr>
+          <w:bCs/>
+          <w:noProof/>
+          <w:lang w:val="pl-PL" w:eastAsia="ru-RU"/>
+        </w:rPr>
+        <w:t>Saroka</w:t>
+      </w:r>
+      <w:r>
+        <w:rPr>
+          <w:bCs/>
+          <w:noProof/>
+          <w:lang w:eastAsia="ru-RU"/>
+        </w:rPr>
+        <w:t xml:space="preserve"> </w:t>
+      </w:r>
+      <w:r>
+        <w:rPr>
+          <w:bCs/>
+          <w:noProof/>
+          <w:lang w:val="pl-PL" w:eastAsia="ru-RU"/>
+        </w:rPr>
+        <w:t>Chama</w:t>
+      </w:r>
+      <w:r>
+        <w:rPr>
+          <w:bCs/>
+          <w:noProof/>
+          <w:lang w:eastAsia="ru-RU"/>
+        </w:rPr>
+        <w:t xml:space="preserve"> – </w:t>
+      </w:r>
+      <w:r>
+        <w:rPr>
+          <w:bCs/>
+          <w:noProof/>
+          <w:lang w:eastAsia="ru-RU"/>
+        </w:rPr>
+        <w:t>крестный отец: Сорока Хома Михайлов, с деревни</w:t>
+      </w:r>
+      <w:r>
+        <w:rPr>
+          <w:bCs/>
+          <w:noProof/>
+          <w:lang w:eastAsia="ru-RU"/>
+        </w:rPr>
+        <w:t xml:space="preserve"> Недаль</w:t>
+      </w:r>
+      <w:r>
+        <w:rPr>
+          <w:bCs/>
+          <w:noProof/>
+          <w:lang w:eastAsia="ru-RU"/>
+        </w:rPr>
+        <w:t>.</w:t>
+      </w:r>
+    </w:p>
+    <w:p>
+      <w:pPr>
+        <w:rPr>
+          <w:bCs/>
+          <w:noProof/>
+          <w:lang w:eastAsia="ru-RU"/>
+        </w:rPr>
+      </w:pPr>
+      <w:r>
+        <w:rPr>
+          <w:bCs/>
+          <w:noProof/>
+          <w:lang w:val="pl-PL" w:eastAsia="ru-RU"/>
+        </w:rPr>
+        <w:t>Suszkowa</w:t>
+      </w:r>
+      <w:r>
+        <w:rPr>
+          <w:bCs/>
+          <w:noProof/>
+          <w:lang w:eastAsia="ru-RU"/>
+        </w:rPr>
+        <w:t xml:space="preserve"> </w:t>
+      </w:r>
+      <w:r>
+        <w:rPr>
+          <w:bCs/>
+          <w:noProof/>
+          <w:lang w:val="pl-PL" w:eastAsia="ru-RU"/>
+        </w:rPr>
+        <w:t>Natalla</w:t>
+      </w:r>
+      <w:r>
+        <w:rPr>
+          <w:bCs/>
+          <w:noProof/>
+          <w:lang w:eastAsia="ru-RU"/>
+        </w:rPr>
+        <w:t xml:space="preserve"> – </w:t>
+      </w:r>
+      <w:r>
+        <w:rPr>
+          <w:bCs/>
+          <w:noProof/>
+          <w:lang w:eastAsia="ru-RU"/>
+        </w:rPr>
+        <w:t>крестная мать: Сушко Наталья, с деревни</w:t>
+      </w:r>
+      <w:r>
+        <w:rPr>
+          <w:bCs/>
+          <w:noProof/>
+          <w:lang w:eastAsia="ru-RU"/>
+        </w:rPr>
+        <w:t xml:space="preserve"> Недаль</w:t>
+      </w:r>
+      <w:r>
+        <w:rPr>
+          <w:bCs/>
+          <w:noProof/>
+          <w:lang w:eastAsia="ru-RU"/>
+        </w:rPr>
+        <w:t>.</w:t>
+      </w:r>
+      <w:r>
+        <w:rPr>
+          <w:bCs/>
+          <w:noProof/>
+          <w:lang w:eastAsia="ru-RU"/>
+        </w:rPr>
+        <w:tab/>
+      </w:r>
+    </w:p>
+    <w:p>
+      <w:pPr>
+        <w:tabs>
+          <w:tab w:val="left" w:pos="502"/>
+          <w:tab w:val="left" w:pos="901"/>
+        </w:tabs>
+        <w:rPr>
+          <w:bCs/>
+        </w:rPr>
+      </w:pPr>
+      <w:r>
+        <w:rPr>
+          <w:bCs/>
           <w:lang w:val="pl-PL"/>
         </w:rPr>
-        <w:t>Soroka</w:t>
-      </w:r>
-      <w:r>
-        <w:rPr>
-          <w:bCs/>
-          <w:color w:val="000000" w:themeColor="text1"/>
+        <w:t>Jazgunowicz</w:t>
+      </w:r>
+      <w:r>
+        <w:rPr>
+          <w:bCs/>
         </w:rPr>
         <w:t xml:space="preserve"> </w:t>
       </w:r>
       <w:r>
         <w:rPr>
           <w:bCs/>
-          <w:color w:val="000000" w:themeColor="text1"/>
           <w:lang w:val="pl-PL"/>
         </w:rPr>
-        <w:t>Stefan</w:t>
-      </w:r>
-      <w:r>
-        <w:rPr>
-          <w:bCs/>
-        </w:rPr>
-        <w:t xml:space="preserve"> – жених: Сорока Степан Михайлов, с деревни </w:t>
+        <w:t>Antoni</w:t>
+      </w:r>
+      <w:r>
+        <w:rPr>
+          <w:bCs/>
+        </w:rPr>
+        <w:t xml:space="preserve"> – </w:t>
+      </w:r>
+      <w:r>
+        <w:rPr>
+          <w:bCs/>
+        </w:rPr>
+        <w:t>ксёндз</w:t>
+      </w:r>
+      <w:r>
+        <w:rPr>
+          <w:bCs/>
+        </w:rPr>
+        <w:t>.</w:t>
+      </w:r>
+    </w:p>
+    <w:bookmarkEnd w:id="18"/>
+    <w:p>
+      <w:pPr>
+        <w:rPr>
+          <w:bCs/>
+        </w:rPr>
+      </w:pPr>
+    </w:p>
+    <w:p>
+      <w:pPr>
+        <w:rPr>
+          <w:bCs/>
+          <w:noProof/>
+          <w:lang w:eastAsia="ru-RU"/>
+        </w:rPr>
+      </w:pPr>
+      <w:bookmarkStart w:id="19" w:name="_Hlk126756962"/>
+      <w:r>
+        <w:rPr>
+          <w:b/>
+          <w:bCs/>
+          <w:noProof/>
+          <w:lang w:eastAsia="ru-RU"/>
+        </w:rPr>
+        <w:t>НИАБ 136-12-920</w:t>
+      </w:r>
+      <w:r>
+        <w:rPr>
+          <w:b/>
+          <w:bCs/>
+          <w:noProof/>
+          <w:lang w:eastAsia="ru-RU"/>
+        </w:rPr>
+        <w:tab/>
+      </w:r>
+      <w:r>
+        <w:rPr>
+          <w:noProof/>
+          <w:lang w:eastAsia="ru-RU"/>
+        </w:rPr>
+        <w:t>Лист 1</w:t>
+      </w:r>
+      <w:r>
+        <w:rPr>
+          <w:noProof/>
+          <w:lang w:eastAsia="ru-RU"/>
+        </w:rPr>
+        <w:t>0об</w:t>
+      </w:r>
+      <w:r>
+        <w:rPr>
+          <w:noProof/>
+          <w:lang w:eastAsia="ru-RU"/>
+        </w:rPr>
+        <w:t>.</w:t>
+      </w:r>
+      <w:r>
+        <w:rPr>
+          <w:b/>
+          <w:noProof/>
+          <w:lang w:eastAsia="ru-RU"/>
+        </w:rPr>
+        <w:t xml:space="preserve"> Метрическая запись №6</w:t>
+      </w:r>
+      <w:r>
+        <w:rPr>
+          <w:b/>
+          <w:noProof/>
+          <w:lang w:eastAsia="ru-RU"/>
+        </w:rPr>
+        <w:t>/1</w:t>
+      </w:r>
+      <w:r>
+        <w:rPr>
+          <w:b/>
+          <w:noProof/>
+          <w:lang w:eastAsia="ru-RU"/>
+        </w:rPr>
+        <w:t>804</w:t>
+      </w:r>
+      <w:r>
+        <w:rPr>
+          <w:b/>
+        </w:rPr>
+        <w:t>-</w:t>
+      </w:r>
+      <w:r>
+        <w:rPr>
+          <w:b/>
+        </w:rPr>
+        <w:t>б</w:t>
+      </w:r>
+      <w:r>
+        <w:rPr>
+          <w:b/>
+        </w:rPr>
+        <w:t xml:space="preserve"> (</w:t>
       </w:r>
       <w:proofErr w:type="spellStart"/>
       <w:r>
         <w:rPr>
-          <w:bCs/>
-        </w:rPr>
-        <w:t>Недаль</w:t>
+          <w:b/>
+        </w:rPr>
+        <w:t>ориг</w:t>
       </w:r>
       <w:proofErr w:type="spellEnd"/>
       <w:r>
         <w:rPr>
-          <w:bCs/>
+          <w:b/>
+        </w:rPr>
+        <w:t>)</w:t>
+      </w:r>
+      <w:r>
+        <w:rPr>
+          <w:b/>
+          <w:noProof/>
+          <w:lang w:eastAsia="ru-RU"/>
         </w:rPr>
         <w:t>.</w:t>
       </w:r>
-    </w:p>
-    <w:p>
-      <w:pPr>
-        <w:rPr>
-          <w:bCs/>
-        </w:rPr>
-      </w:pPr>
-      <w:r>
-        <w:rPr>
-          <w:bCs/>
-          <w:lang w:val="pl-PL"/>
-        </w:rPr>
-        <w:t>Kudzierkowa</w:t>
-      </w:r>
-      <w:r>
-        <w:rPr>
-          <w:bCs/>
-        </w:rPr>
-        <w:t xml:space="preserve"> </w:t>
-      </w:r>
-      <w:r>
-        <w:rPr>
-          <w:bCs/>
-          <w:lang w:val="pl-PL"/>
-        </w:rPr>
-        <w:t>Paraskiewia</w:t>
-      </w:r>
-      <w:r>
-        <w:rPr>
-          <w:bCs/>
-        </w:rPr>
-        <w:t xml:space="preserve"> – невеста, вдова, с деревни Слобода: Сорока </w:t>
-      </w:r>
-      <w:proofErr w:type="spellStart"/>
-      <w:r>
-        <w:rPr>
-          <w:bCs/>
-        </w:rPr>
-        <w:t>Параскевия</w:t>
-      </w:r>
-      <w:proofErr w:type="spellEnd"/>
-      <w:r>
-        <w:rPr>
-          <w:bCs/>
-        </w:rPr>
-        <w:t xml:space="preserve">, с деревни </w:t>
-      </w:r>
-      <w:proofErr w:type="spellStart"/>
-      <w:r>
-        <w:rPr>
-          <w:bCs/>
-        </w:rPr>
-        <w:t>Недаль</w:t>
-      </w:r>
-      <w:proofErr w:type="spellEnd"/>
-      <w:r>
-        <w:rPr>
-          <w:bCs/>
-        </w:rPr>
-        <w:t>.</w:t>
-      </w:r>
-    </w:p>
-    <w:p>
-      <w:pPr>
-        <w:rPr>
-          <w:bCs/>
-        </w:rPr>
-      </w:pPr>
-      <w:r>
-        <w:rPr>
-          <w:bCs/>
-          <w:color w:val="000000" w:themeColor="text1"/>
-          <w:lang w:val="pl-PL"/>
-        </w:rPr>
-        <w:t>Horodnikow</w:t>
-      </w:r>
-      <w:r>
-        <w:rPr>
-          <w:bCs/>
-          <w:color w:val="000000" w:themeColor="text1"/>
-        </w:rPr>
-        <w:t xml:space="preserve"> </w:t>
-      </w:r>
-      <w:r>
-        <w:rPr>
-          <w:bCs/>
-          <w:color w:val="000000" w:themeColor="text1"/>
-          <w:lang w:val="pl-PL"/>
-        </w:rPr>
-        <w:t>Jan</w:t>
-      </w:r>
-      <w:r>
-        <w:rPr>
-          <w:bCs/>
-        </w:rPr>
-        <w:t xml:space="preserve"> – свидетель, с деревни </w:t>
-      </w:r>
-      <w:proofErr w:type="spellStart"/>
-      <w:r>
-        <w:rPr>
-          <w:bCs/>
-        </w:rPr>
-        <w:t>Дедиловичи</w:t>
-      </w:r>
-      <w:proofErr w:type="spellEnd"/>
-      <w:r>
-        <w:rPr>
-          <w:bCs/>
-        </w:rPr>
-        <w:t>.</w:t>
-      </w:r>
-    </w:p>
-    <w:p>
-      <w:pPr>
-        <w:rPr>
-          <w:bCs/>
-        </w:rPr>
-      </w:pPr>
-      <w:r>
-        <w:rPr>
-          <w:bCs/>
-          <w:lang w:val="pl-PL"/>
-        </w:rPr>
-        <w:t>Bortnowski</w:t>
-      </w:r>
-      <w:r>
-        <w:rPr>
-          <w:bCs/>
-        </w:rPr>
-        <w:t xml:space="preserve"> </w:t>
-      </w:r>
-      <w:r>
-        <w:rPr>
-          <w:bCs/>
-          <w:lang w:val="pl-PL"/>
-        </w:rPr>
-        <w:t>Piotr</w:t>
-      </w:r>
-      <w:r>
-        <w:rPr>
-          <w:bCs/>
-        </w:rPr>
-        <w:t xml:space="preserve"> – </w:t>
-      </w:r>
-      <w:r>
-        <w:rPr>
-          <w:bCs/>
-        </w:rPr>
-        <w:t>свидетель</w:t>
-      </w:r>
-      <w:r>
-        <w:rPr>
-          <w:bCs/>
-        </w:rPr>
-        <w:t>.</w:t>
-      </w:r>
-    </w:p>
-    <w:p>
-      <w:pPr>
-        <w:rPr>
-          <w:bCs/>
-        </w:rPr>
-      </w:pPr>
-      <w:r>
-        <w:rPr>
-          <w:bCs/>
-          <w:lang w:val="pl-PL"/>
-        </w:rPr>
-        <w:t>Soroka</w:t>
-      </w:r>
-      <w:r>
-        <w:rPr>
-          <w:bCs/>
-        </w:rPr>
-        <w:t xml:space="preserve"> </w:t>
-      </w:r>
-      <w:r>
-        <w:rPr>
-          <w:bCs/>
-          <w:lang w:val="pl-PL"/>
-        </w:rPr>
-        <w:t>Choma</w:t>
-      </w:r>
-      <w:r>
-        <w:rPr>
-          <w:bCs/>
-        </w:rPr>
-        <w:t xml:space="preserve"> – </w:t>
-      </w:r>
-      <w:r>
-        <w:rPr>
-          <w:bCs/>
-        </w:rPr>
-        <w:t xml:space="preserve">свидетель: Сорока Хома Михайлов, с деревни </w:t>
-      </w:r>
-      <w:proofErr w:type="spellStart"/>
-      <w:r>
-        <w:rPr>
-          <w:bCs/>
-        </w:rPr>
-        <w:t>Недаль</w:t>
-      </w:r>
-      <w:proofErr w:type="spellEnd"/>
-      <w:r>
-        <w:rPr>
-          <w:bCs/>
-        </w:rPr>
-        <w:t>.</w:t>
-      </w:r>
-    </w:p>
-    <w:p>
-      <w:pPr>
-        <w:rPr>
-          <w:bCs/>
-        </w:rPr>
-      </w:pPr>
-      <w:r>
-        <w:rPr>
-          <w:bCs/>
-          <w:lang w:val="pl-PL"/>
-        </w:rPr>
-        <w:t>Jazgunowicz</w:t>
-      </w:r>
-      <w:r>
-        <w:rPr>
-          <w:bCs/>
-        </w:rPr>
-        <w:t xml:space="preserve"> </w:t>
-      </w:r>
-      <w:r>
-        <w:rPr>
-          <w:bCs/>
-          <w:lang w:val="pl-PL"/>
-        </w:rPr>
-        <w:t>Antoni</w:t>
-      </w:r>
-      <w:r>
-        <w:rPr>
-          <w:bCs/>
-        </w:rPr>
-        <w:t xml:space="preserve"> – </w:t>
-      </w:r>
-      <w:r>
-        <w:rPr>
-          <w:bCs/>
-        </w:rPr>
-        <w:t>ксёндз</w:t>
-      </w:r>
-      <w:r>
-        <w:rPr>
-          <w:bCs/>
-        </w:rPr>
-        <w:t>.</w:t>
-      </w:r>
-    </w:p>
-    <w:bookmarkEnd w:id="17"/>
-    <w:p>
-      <w:pPr>
-        <w:rPr>
-          <w:bCs/>
-        </w:rPr>
-      </w:pPr>
-    </w:p>
-    <w:p>
-      <w:pPr>
-        <w:rPr>
-          <w:bCs/>
-          <w:noProof/>
-          <w:lang w:eastAsia="ru-RU"/>
-        </w:rPr>
-      </w:pPr>
-      <w:bookmarkStart w:id="18" w:name="_Hlk102069903"/>
-      <w:r>
-        <w:rPr>
-          <w:b/>
-        </w:rPr>
-        <w:t>НИАБ 136-13-894</w:t>
-      </w:r>
-      <w:r>
-        <w:rPr>
-          <w:b/>
-        </w:rPr>
-        <w:tab/>
-      </w:r>
-      <w:r>
-        <w:rPr>
-          <w:noProof/>
-          <w:lang w:eastAsia="ru-RU"/>
-        </w:rPr>
-        <w:t xml:space="preserve">Лист 54об. </w:t>
-      </w:r>
-      <w:r>
-        <w:rPr>
-          <w:b/>
-          <w:noProof/>
-          <w:lang w:eastAsia="ru-RU"/>
-        </w:rPr>
-        <w:t>Метрическая запись №35</w:t>
-      </w:r>
-      <w:r>
-        <w:rPr>
-          <w:b/>
-          <w:bCs/>
-        </w:rPr>
-        <w:t>/1804</w:t>
-      </w:r>
-      <w:r>
-        <w:rPr>
-          <w:b/>
-          <w:bCs/>
-          <w:noProof/>
-          <w:lang w:eastAsia="ru-RU"/>
-        </w:rPr>
-        <w:t>-р (ориг)</w:t>
-      </w:r>
-      <w:r>
-        <w:rPr>
-          <w:b/>
-          <w:noProof/>
-          <w:lang w:eastAsia="ru-RU"/>
-        </w:rPr>
-        <w:t>.</w:t>
-      </w:r>
-      <w:r>
-        <w:rPr>
-          <w:b/>
-          <w:noProof/>
-          <w:lang w:eastAsia="ru-RU"/>
-        </w:rPr>
-        <w:tab/>
-      </w:r>
-    </w:p>
-    <w:p/>
+      <w:r>
+        <w:rPr>
+          <w:bCs/>
+          <w:noProof/>
+          <w:lang w:eastAsia="ru-RU"/>
+        </w:rPr>
+        <w:tab/>
+      </w:r>
+    </w:p>
+    <w:p>
+      <w:pPr>
+        <w:rPr>
+          <w:b/>
+          <w:noProof/>
+          <w:lang w:eastAsia="ru-RU"/>
+        </w:rPr>
+      </w:pPr>
+    </w:p>
     <w:p>
       <w:r>
         <w:rPr>
@@ -2995,10 +3098,10 @@
           <w:lang w:eastAsia="ru-RU"/>
         </w:rPr>
         <w:drawing>
-          <wp:inline distT="0" distB="0" distL="0" distR="0" wp14:anchorId="2F0884FC" wp14:editId="74E28F36">
-            <wp:extent cx="5940425" cy="1279561"/>
-            <wp:effectExtent l="0" t="0" r="3175" b="0"/>
-            <wp:docPr id="344" name="Рисунок 344"/>
+          <wp:inline distT="0" distB="0" distL="0" distR="0" wp14:anchorId="685CCF02" wp14:editId="4B7E71C4">
+            <wp:extent cx="5940425" cy="1104825"/>
+            <wp:effectExtent l="0" t="0" r="3175" b="635"/>
+            <wp:docPr id="137" name="Рисунок 137"/>
             <wp:cNvGraphicFramePr>
               <a:graphicFrameLocks xmlns:a="http://schemas.openxmlformats.org/drawingml/2006/main" noChangeAspect="1"/>
             </wp:cNvGraphicFramePr>
@@ -3018,7 +3121,7 @@
                   <pic:spPr>
                     <a:xfrm>
                       <a:off x="0" y="0"/>
-                      <a:ext cx="5940425" cy="1279561"/>
+                      <a:ext cx="5940425" cy="1104825"/>
                     </a:xfrm>
                     <a:prstGeom prst="rect">
                       <a:avLst/>
@@ -3044,7 +3147,7 @@
           <w:noProof/>
           <w:lang w:eastAsia="ru-RU"/>
         </w:rPr>
-        <w:t>Дедиловичская Покровская церковь. 4 сентября 1804 года. Метрическая запись о крещении.</w:t>
+        <w:t>Дедиловичская Покровская церковь. 21 августа 1804 года. Метрическая запись о венчании.</w:t>
       </w:r>
     </w:p>
     <w:p/>
@@ -3052,412 +3155,356 @@
       <w:pPr>
         <w:rPr>
           <w:bCs/>
-          <w:noProof/>
-          <w:lang w:eastAsia="ru-RU"/>
-        </w:rPr>
-      </w:pPr>
-      <w:r>
-        <w:rPr>
-          <w:bCs/>
-          <w:noProof/>
-          <w:lang w:eastAsia="ru-RU"/>
-        </w:rPr>
-        <w:t>[</w:t>
-      </w:r>
-      <w:r>
-        <w:rPr>
-          <w:bCs/>
-          <w:noProof/>
-          <w:lang w:val="pl-PL" w:eastAsia="ru-RU"/>
+        </w:rPr>
+      </w:pPr>
+      <w:r>
+        <w:rPr>
+          <w:bCs/>
+          <w:color w:val="000000" w:themeColor="text1"/>
+          <w:lang w:val="pl-PL"/>
         </w:rPr>
         <w:t>Soroka</w:t>
       </w:r>
       <w:r>
         <w:rPr>
           <w:bCs/>
-          <w:noProof/>
-          <w:lang w:eastAsia="ru-RU"/>
-        </w:rPr>
-        <w:t xml:space="preserve">] </w:t>
-      </w:r>
-      <w:r>
-        <w:rPr>
-          <w:bCs/>
-          <w:noProof/>
-          <w:lang w:val="pl-PL" w:eastAsia="ru-RU"/>
-        </w:rPr>
-        <w:t>Suszko</w:t>
-      </w:r>
-      <w:r>
-        <w:rPr>
-          <w:bCs/>
-          <w:noProof/>
-          <w:lang w:eastAsia="ru-RU"/>
+          <w:color w:val="000000" w:themeColor="text1"/>
         </w:rPr>
         <w:t xml:space="preserve"> </w:t>
       </w:r>
       <w:r>
         <w:rPr>
           <w:bCs/>
-          <w:noProof/>
-          <w:lang w:val="pl-PL" w:eastAsia="ru-RU"/>
+          <w:color w:val="000000" w:themeColor="text1"/>
+          <w:lang w:val="pl-PL"/>
+        </w:rPr>
+        <w:t>Stefan</w:t>
+      </w:r>
+      <w:r>
+        <w:rPr>
+          <w:bCs/>
+        </w:rPr>
+        <w:t xml:space="preserve"> – жених: Сорока Степан Михайлов, с деревни </w:t>
+      </w:r>
+      <w:proofErr w:type="spellStart"/>
+      <w:r>
+        <w:rPr>
+          <w:bCs/>
+        </w:rPr>
+        <w:t>Недаль</w:t>
+      </w:r>
+      <w:proofErr w:type="spellEnd"/>
+      <w:r>
+        <w:rPr>
+          <w:bCs/>
+        </w:rPr>
+        <w:t>.</w:t>
+      </w:r>
+    </w:p>
+    <w:p>
+      <w:pPr>
+        <w:rPr>
+          <w:bCs/>
+        </w:rPr>
+      </w:pPr>
+      <w:r>
+        <w:rPr>
+          <w:bCs/>
+          <w:lang w:val="pl-PL"/>
+        </w:rPr>
+        <w:t>Kudzierkowa</w:t>
+      </w:r>
+      <w:r>
+        <w:rPr>
+          <w:bCs/>
+        </w:rPr>
+        <w:t xml:space="preserve"> </w:t>
+      </w:r>
+      <w:r>
+        <w:rPr>
+          <w:bCs/>
+          <w:lang w:val="pl-PL"/>
+        </w:rPr>
+        <w:t>Paraskiewia</w:t>
+      </w:r>
+      <w:r>
+        <w:rPr>
+          <w:bCs/>
+        </w:rPr>
+        <w:t xml:space="preserve"> – невеста, вдова, с деревни Слобода: Сорока </w:t>
+      </w:r>
+      <w:proofErr w:type="spellStart"/>
+      <w:r>
+        <w:rPr>
+          <w:bCs/>
+        </w:rPr>
+        <w:t>Параскевия</w:t>
+      </w:r>
+      <w:proofErr w:type="spellEnd"/>
+      <w:r>
+        <w:rPr>
+          <w:bCs/>
+        </w:rPr>
+        <w:t xml:space="preserve">, с деревни </w:t>
+      </w:r>
+      <w:proofErr w:type="spellStart"/>
+      <w:r>
+        <w:rPr>
+          <w:bCs/>
+        </w:rPr>
+        <w:t>Недаль</w:t>
+      </w:r>
+      <w:proofErr w:type="spellEnd"/>
+      <w:r>
+        <w:rPr>
+          <w:bCs/>
+        </w:rPr>
+        <w:t>.</w:t>
+      </w:r>
+    </w:p>
+    <w:p>
+      <w:pPr>
+        <w:rPr>
+          <w:bCs/>
+        </w:rPr>
+      </w:pPr>
+      <w:r>
+        <w:rPr>
+          <w:bCs/>
+          <w:color w:val="000000" w:themeColor="text1"/>
+          <w:lang w:val="pl-PL"/>
+        </w:rPr>
+        <w:t>Horodnikow</w:t>
+      </w:r>
+      <w:r>
+        <w:rPr>
+          <w:bCs/>
+          <w:color w:val="000000" w:themeColor="text1"/>
+        </w:rPr>
+        <w:t xml:space="preserve"> </w:t>
+      </w:r>
+      <w:r>
+        <w:rPr>
+          <w:bCs/>
+          <w:color w:val="000000" w:themeColor="text1"/>
+          <w:lang w:val="pl-PL"/>
         </w:rPr>
         <w:t>Jan</w:t>
       </w:r>
       <w:r>
         <w:rPr>
           <w:bCs/>
-          <w:noProof/>
-          <w:lang w:eastAsia="ru-RU"/>
+        </w:rPr>
+        <w:t xml:space="preserve"> – свидетель, с деревни </w:t>
+      </w:r>
+      <w:proofErr w:type="spellStart"/>
+      <w:r>
+        <w:rPr>
+          <w:bCs/>
+        </w:rPr>
+        <w:t>Дедиловичи</w:t>
+      </w:r>
+      <w:proofErr w:type="spellEnd"/>
+      <w:r>
+        <w:rPr>
+          <w:bCs/>
+        </w:rPr>
+        <w:t>.</w:t>
+      </w:r>
+    </w:p>
+    <w:p>
+      <w:pPr>
+        <w:rPr>
+          <w:bCs/>
+        </w:rPr>
+      </w:pPr>
+      <w:r>
+        <w:rPr>
+          <w:bCs/>
+          <w:lang w:val="pl-PL"/>
+        </w:rPr>
+        <w:t>Bortnowski</w:t>
+      </w:r>
+      <w:r>
+        <w:rPr>
+          <w:bCs/>
         </w:rPr>
         <w:t xml:space="preserve"> </w:t>
       </w:r>
       <w:r>
         <w:rPr>
           <w:bCs/>
-          <w:noProof/>
-          <w:lang w:val="pl-PL" w:eastAsia="ru-RU"/>
-        </w:rPr>
-        <w:t>Ba</w:t>
-      </w:r>
-      <w:r>
-        <w:rPr>
-          <w:bCs/>
-          <w:noProof/>
-          <w:lang w:eastAsia="ru-RU"/>
-        </w:rPr>
-        <w:t>ł</w:t>
-      </w:r>
-      <w:r>
-        <w:rPr>
-          <w:bCs/>
-          <w:noProof/>
-          <w:lang w:val="pl-PL" w:eastAsia="ru-RU"/>
-        </w:rPr>
-        <w:t>tromey</w:t>
-      </w:r>
-      <w:r>
-        <w:rPr>
-          <w:bCs/>
-          <w:noProof/>
-          <w:lang w:eastAsia="ru-RU"/>
-        </w:rPr>
-        <w:t xml:space="preserve"> – сын: Сорока Ян Хомов, с деревни Недаль.</w:t>
-      </w:r>
-    </w:p>
-    <w:p>
-      <w:pPr>
-        <w:rPr>
-          <w:bCs/>
-          <w:noProof/>
-          <w:lang w:eastAsia="ru-RU"/>
-        </w:rPr>
-      </w:pPr>
-      <w:r>
-        <w:rPr>
-          <w:bCs/>
-          <w:noProof/>
-          <w:lang w:eastAsia="ru-RU"/>
-        </w:rPr>
-        <w:t>[</w:t>
-      </w:r>
-      <w:r>
-        <w:rPr>
-          <w:bCs/>
-          <w:noProof/>
-          <w:lang w:val="pl-PL" w:eastAsia="ru-RU"/>
+          <w:lang w:val="pl-PL"/>
+        </w:rPr>
+        <w:t>Piotr</w:t>
+      </w:r>
+      <w:r>
+        <w:rPr>
+          <w:bCs/>
+        </w:rPr>
+        <w:t xml:space="preserve"> – </w:t>
+      </w:r>
+      <w:r>
+        <w:rPr>
+          <w:bCs/>
+        </w:rPr>
+        <w:t>свидетель</w:t>
+      </w:r>
+      <w:r>
+        <w:rPr>
+          <w:bCs/>
+        </w:rPr>
+        <w:t>.</w:t>
+      </w:r>
+    </w:p>
+    <w:p>
+      <w:pPr>
+        <w:rPr>
+          <w:bCs/>
+        </w:rPr>
+      </w:pPr>
+      <w:r>
+        <w:rPr>
+          <w:bCs/>
+          <w:lang w:val="pl-PL"/>
         </w:rPr>
         <w:t>Soroka</w:t>
       </w:r>
       <w:r>
         <w:rPr>
           <w:bCs/>
-          <w:noProof/>
-          <w:lang w:eastAsia="ru-RU"/>
-        </w:rPr>
-        <w:t xml:space="preserve">] </w:t>
-      </w:r>
-      <w:r>
-        <w:rPr>
-          <w:bCs/>
-          <w:noProof/>
-          <w:lang w:val="pl-PL" w:eastAsia="ru-RU"/>
-        </w:rPr>
-        <w:t>Suszko</w:t>
-      </w:r>
-      <w:r>
-        <w:rPr>
-          <w:bCs/>
-          <w:noProof/>
-          <w:lang w:eastAsia="ru-RU"/>
         </w:rPr>
         <w:t xml:space="preserve"> </w:t>
       </w:r>
       <w:r>
         <w:rPr>
           <w:bCs/>
-          <w:noProof/>
-          <w:lang w:val="pl-PL" w:eastAsia="ru-RU"/>
-        </w:rPr>
-        <w:t>Chama</w:t>
-      </w:r>
-      <w:r>
-        <w:rPr>
-          <w:bCs/>
-          <w:noProof/>
-          <w:lang w:eastAsia="ru-RU"/>
-        </w:rPr>
-        <w:t xml:space="preserve">  – отец: Сорока Хома Михайлов, с деревни Недаль.</w:t>
-      </w:r>
-    </w:p>
-    <w:p>
-      <w:pPr>
-        <w:rPr>
-          <w:bCs/>
-          <w:noProof/>
-          <w:lang w:eastAsia="ru-RU"/>
-        </w:rPr>
-      </w:pPr>
-      <w:r>
-        <w:rPr>
-          <w:bCs/>
-          <w:noProof/>
-          <w:lang w:eastAsia="ru-RU"/>
-        </w:rPr>
-        <w:t>[</w:t>
-      </w:r>
-      <w:r>
-        <w:rPr>
-          <w:bCs/>
-          <w:noProof/>
-          <w:lang w:val="pl-PL" w:eastAsia="ru-RU"/>
-        </w:rPr>
-        <w:t>Soroka</w:t>
-      </w:r>
-      <w:r>
-        <w:rPr>
-          <w:bCs/>
-          <w:noProof/>
-          <w:lang w:eastAsia="ru-RU"/>
-        </w:rPr>
-        <w:t xml:space="preserve">] </w:t>
-      </w:r>
-      <w:r>
-        <w:rPr>
-          <w:bCs/>
-          <w:noProof/>
-          <w:lang w:val="pl-PL" w:eastAsia="ru-RU"/>
-        </w:rPr>
-        <w:t>Suszkowa</w:t>
-      </w:r>
-      <w:r>
-        <w:rPr>
-          <w:bCs/>
-          <w:noProof/>
-          <w:lang w:eastAsia="ru-RU"/>
+          <w:lang w:val="pl-PL"/>
+        </w:rPr>
+        <w:t>Choma</w:t>
+      </w:r>
+      <w:r>
+        <w:rPr>
+          <w:bCs/>
+        </w:rPr>
+        <w:t xml:space="preserve"> – </w:t>
+      </w:r>
+      <w:r>
+        <w:rPr>
+          <w:bCs/>
+        </w:rPr>
+        <w:t xml:space="preserve">свидетель: Сорока Хома Михайлов, с деревни </w:t>
+      </w:r>
+      <w:proofErr w:type="spellStart"/>
+      <w:r>
+        <w:rPr>
+          <w:bCs/>
+        </w:rPr>
+        <w:t>Недаль</w:t>
+      </w:r>
+      <w:proofErr w:type="spellEnd"/>
+      <w:r>
+        <w:rPr>
+          <w:bCs/>
+        </w:rPr>
+        <w:t>.</w:t>
+      </w:r>
+    </w:p>
+    <w:p>
+      <w:pPr>
+        <w:rPr>
+          <w:bCs/>
+        </w:rPr>
+      </w:pPr>
+      <w:r>
+        <w:rPr>
+          <w:bCs/>
+          <w:lang w:val="pl-PL"/>
+        </w:rPr>
+        <w:t>Jazgunowicz</w:t>
+      </w:r>
+      <w:r>
+        <w:rPr>
+          <w:bCs/>
         </w:rPr>
         <w:t xml:space="preserve"> </w:t>
       </w:r>
       <w:r>
         <w:rPr>
           <w:bCs/>
-          <w:noProof/>
-          <w:lang w:val="pl-PL" w:eastAsia="ru-RU"/>
-        </w:rPr>
-        <w:t>Marjana</w:t>
-      </w:r>
-      <w:r>
-        <w:rPr>
-          <w:bCs/>
-          <w:noProof/>
-          <w:lang w:eastAsia="ru-RU"/>
-        </w:rPr>
-        <w:t xml:space="preserve"> – мать: Сорока Марьяна, с деревни Недаль. </w:t>
-      </w:r>
-    </w:p>
-    <w:p>
-      <w:pPr>
-        <w:rPr>
-          <w:bCs/>
-          <w:noProof/>
-          <w:lang w:eastAsia="ru-RU"/>
-        </w:rPr>
-      </w:pPr>
-      <w:r>
-        <w:rPr>
-          <w:bCs/>
-          <w:noProof/>
-          <w:lang w:val="pl-PL" w:eastAsia="ru-RU"/>
-        </w:rPr>
-        <w:t>Suszko</w:t>
-      </w:r>
-      <w:r>
-        <w:rPr>
-          <w:bCs/>
-          <w:noProof/>
-          <w:lang w:eastAsia="ru-RU"/>
-        </w:rPr>
-        <w:t xml:space="preserve"> </w:t>
-      </w:r>
-      <w:r>
-        <w:rPr>
-          <w:bCs/>
-          <w:noProof/>
-          <w:lang w:val="pl-PL" w:eastAsia="ru-RU"/>
-        </w:rPr>
-        <w:t>Gabriel</w:t>
-      </w:r>
-      <w:r>
-        <w:rPr>
-          <w:bCs/>
-          <w:noProof/>
-          <w:lang w:eastAsia="ru-RU"/>
-        </w:rPr>
-        <w:t xml:space="preserve"> – крестный отец: Сушко Гаврила Демидов, с деревни Недаль.</w:t>
-      </w:r>
-    </w:p>
-    <w:p>
-      <w:pPr>
-        <w:rPr>
-          <w:bCs/>
-          <w:noProof/>
-          <w:lang w:eastAsia="ru-RU"/>
-        </w:rPr>
-      </w:pPr>
-      <w:r>
-        <w:rPr>
-          <w:bCs/>
-          <w:noProof/>
-          <w:lang w:val="pl-PL" w:eastAsia="ru-RU"/>
-        </w:rPr>
-        <w:t>Suszkowa</w:t>
-      </w:r>
-      <w:r>
-        <w:rPr>
-          <w:bCs/>
-          <w:noProof/>
-          <w:lang w:eastAsia="ru-RU"/>
-        </w:rPr>
-        <w:t xml:space="preserve"> </w:t>
-      </w:r>
-      <w:r>
-        <w:rPr>
-          <w:bCs/>
-          <w:noProof/>
-          <w:lang w:val="pl-PL" w:eastAsia="ru-RU"/>
-        </w:rPr>
-        <w:t>Ahafija</w:t>
-      </w:r>
-      <w:r>
-        <w:rPr>
-          <w:bCs/>
-          <w:noProof/>
-          <w:lang w:eastAsia="ru-RU"/>
-        </w:rPr>
-        <w:t xml:space="preserve"> – крестная мать.</w:t>
-      </w:r>
-      <w:r>
-        <w:rPr>
-          <w:bCs/>
-          <w:noProof/>
-          <w:lang w:eastAsia="ru-RU"/>
-        </w:rPr>
-        <w:tab/>
-      </w:r>
-    </w:p>
-    <w:p>
-      <w:pPr>
-        <w:tabs>
-          <w:tab w:val="left" w:pos="502"/>
-          <w:tab w:val="left" w:pos="901"/>
-        </w:tabs>
-      </w:pPr>
-      <w:r>
-        <w:rPr>
-          <w:bCs/>
           <w:lang w:val="pl-PL"/>
         </w:rPr>
-        <w:t>Jazgunowicz</w:t>
-      </w:r>
-      <w:r>
-        <w:rPr>
-          <w:bCs/>
-        </w:rPr>
-        <w:t xml:space="preserve"> </w:t>
-      </w:r>
-      <w:r>
-        <w:rPr>
-          <w:bCs/>
-          <w:lang w:val="pl-PL"/>
-        </w:rPr>
         <w:t>Antoni</w:t>
       </w:r>
       <w:r>
         <w:rPr>
           <w:bCs/>
         </w:rPr>
-        <w:t xml:space="preserve"> – ксёндз</w:t>
-      </w:r>
-      <w:r>
+        <w:t xml:space="preserve"> – </w:t>
+      </w:r>
+      <w:r>
+        <w:rPr>
+          <w:bCs/>
+        </w:rPr>
+        <w:t>ксёндз</w:t>
+      </w:r>
+      <w:r>
+        <w:rPr>
+          <w:bCs/>
+        </w:rPr>
         <w:t>.</w:t>
       </w:r>
     </w:p>
-    <w:bookmarkEnd w:id="18"/>
-    <w:p>
-      <w:pPr>
-        <w:rPr>
-          <w:bCs/>
-        </w:rPr>
-      </w:pPr>
-    </w:p>
-    <w:p>
-      <w:pPr>
-        <w:rPr>
-          <w:bCs/>
-          <w:noProof/>
-          <w:lang w:eastAsia="ru-RU"/>
-        </w:rPr>
-      </w:pPr>
-      <w:bookmarkStart w:id="19" w:name="_Hlk102299598"/>
-      <w:r>
-        <w:rPr>
-          <w:b/>
-          <w:bCs/>
-          <w:noProof/>
-          <w:lang w:eastAsia="ru-RU"/>
+    <w:bookmarkEnd w:id="19"/>
+    <w:p>
+      <w:pPr>
+        <w:rPr>
+          <w:bCs/>
+        </w:rPr>
+      </w:pPr>
+    </w:p>
+    <w:p>
+      <w:pPr>
+        <w:rPr>
+          <w:bCs/>
+          <w:noProof/>
+          <w:lang w:eastAsia="ru-RU"/>
+        </w:rPr>
+      </w:pPr>
+      <w:bookmarkStart w:id="20" w:name="_Hlk102069903"/>
+      <w:r>
+        <w:rPr>
+          <w:b/>
         </w:rPr>
         <w:t>НИАБ 136-13-894</w:t>
       </w:r>
       <w:r>
         <w:rPr>
           <w:b/>
-          <w:bCs/>
-          <w:noProof/>
-          <w:lang w:eastAsia="ru-RU"/>
-        </w:rPr>
-        <w:tab/>
-      </w:r>
-      <w:r>
-        <w:rPr>
-          <w:noProof/>
-          <w:lang w:eastAsia="ru-RU"/>
-        </w:rPr>
-        <w:t xml:space="preserve">Лист 77. </w:t>
-      </w:r>
-      <w:r>
-        <w:rPr>
-          <w:b/>
-          <w:noProof/>
-          <w:lang w:eastAsia="ru-RU"/>
-        </w:rPr>
-        <w:t>Метрическая запись №14</w:t>
-      </w:r>
-      <w:r>
-        <w:rPr>
-          <w:b/>
-          <w:bCs/>
-        </w:rPr>
-        <w:t>/1810</w:t>
+        </w:rPr>
+        <w:tab/>
+      </w:r>
+      <w:r>
+        <w:rPr>
+          <w:noProof/>
+          <w:lang w:eastAsia="ru-RU"/>
+        </w:rPr>
+        <w:t xml:space="preserve">Лист 54об. </w:t>
+      </w:r>
+      <w:r>
+        <w:rPr>
+          <w:b/>
+          <w:noProof/>
+          <w:lang w:eastAsia="ru-RU"/>
+        </w:rPr>
+        <w:t>Метрическая запись №35</w:t>
+      </w:r>
+      <w:r>
+        <w:rPr>
+          <w:b/>
+          <w:bCs/>
+        </w:rPr>
+        <w:t>/1804</w:t>
       </w:r>
       <w:r>
         <w:rPr>
@@ -3485,33 +3532,19 @@
         <w:tab/>
       </w:r>
     </w:p>
-    <w:p>
-      <w:pPr>
-        <w:rPr>
-          <w:b/>
-          <w:noProof/>
-          <w:lang w:eastAsia="ru-RU"/>
-        </w:rPr>
-      </w:pPr>
-    </w:p>
-    <w:p>
-      <w:pPr>
-        <w:rPr>
-          <w:b/>
-          <w:noProof/>
-          <w:lang w:eastAsia="ru-RU"/>
-        </w:rPr>
-      </w:pPr>
-      <w:r>
-        <w:rPr>
-          <w:noProof/>
-          <w:lang w:eastAsia="ru-RU"/>
-        </w:rPr>
+    <w:p/>
+    <w:p>
+      <w:r>
+        <w:rPr>
+          <w:noProof/>
+          <w:lang w:eastAsia="ru-RU"/>
+        </w:rPr>
+        <w:lastRenderedPageBreak/>
         <w:drawing>
-          <wp:inline distT="0" distB="0" distL="0" distR="0" wp14:anchorId="452EB07C" wp14:editId="2B356AA7">
-            <wp:extent cx="5940425" cy="1099307"/>
-            <wp:effectExtent l="0" t="0" r="3175" b="5715"/>
-            <wp:docPr id="231" name="Рисунок 231"/>
+          <wp:inline distT="0" distB="0" distL="0" distR="0" wp14:anchorId="2F0884FC" wp14:editId="74E28F36">
+            <wp:extent cx="5940425" cy="1279561"/>
+            <wp:effectExtent l="0" t="0" r="3175" b="0"/>
+            <wp:docPr id="344" name="Рисунок 344"/>
             <wp:cNvGraphicFramePr>
               <a:graphicFrameLocks xmlns:a="http://schemas.openxmlformats.org/drawingml/2006/main" noChangeAspect="1"/>
             </wp:cNvGraphicFramePr>
@@ -3531,6 +3564,519 @@
                   <pic:spPr>
                     <a:xfrm>
                       <a:off x="0" y="0"/>
+                      <a:ext cx="5940425" cy="1279561"/>
+                    </a:xfrm>
+                    <a:prstGeom prst="rect">
+                      <a:avLst/>
+                    </a:prstGeom>
+                  </pic:spPr>
+                </pic:pic>
+              </a:graphicData>
+            </a:graphic>
+          </wp:inline>
+        </w:drawing>
+      </w:r>
+    </w:p>
+    <w:p/>
+    <w:p>
+      <w:pPr>
+        <w:rPr>
+          <w:noProof/>
+          <w:lang w:eastAsia="ru-RU"/>
+        </w:rPr>
+      </w:pPr>
+      <w:r>
+        <w:rPr>
+          <w:noProof/>
+          <w:lang w:eastAsia="ru-RU"/>
+        </w:rPr>
+        <w:t>Дедиловичская Покровская церковь. 4 сентября 1804 года. Метрическая запись о крещении.</w:t>
+      </w:r>
+    </w:p>
+    <w:p/>
+    <w:p>
+      <w:pPr>
+        <w:rPr>
+          <w:bCs/>
+          <w:noProof/>
+          <w:lang w:eastAsia="ru-RU"/>
+        </w:rPr>
+      </w:pPr>
+      <w:r>
+        <w:rPr>
+          <w:bCs/>
+          <w:noProof/>
+          <w:lang w:eastAsia="ru-RU"/>
+        </w:rPr>
+        <w:t>[</w:t>
+      </w:r>
+      <w:r>
+        <w:rPr>
+          <w:bCs/>
+          <w:noProof/>
+          <w:lang w:val="pl-PL" w:eastAsia="ru-RU"/>
+        </w:rPr>
+        <w:t>Soroka</w:t>
+      </w:r>
+      <w:r>
+        <w:rPr>
+          <w:bCs/>
+          <w:noProof/>
+          <w:lang w:eastAsia="ru-RU"/>
+        </w:rPr>
+        <w:t xml:space="preserve">] </w:t>
+      </w:r>
+      <w:r>
+        <w:rPr>
+          <w:bCs/>
+          <w:noProof/>
+          <w:lang w:val="pl-PL" w:eastAsia="ru-RU"/>
+        </w:rPr>
+        <w:t>Suszko</w:t>
+      </w:r>
+      <w:r>
+        <w:rPr>
+          <w:bCs/>
+          <w:noProof/>
+          <w:lang w:eastAsia="ru-RU"/>
+        </w:rPr>
+        <w:t xml:space="preserve"> </w:t>
+      </w:r>
+      <w:r>
+        <w:rPr>
+          <w:bCs/>
+          <w:noProof/>
+          <w:lang w:val="pl-PL" w:eastAsia="ru-RU"/>
+        </w:rPr>
+        <w:t>Jan</w:t>
+      </w:r>
+      <w:r>
+        <w:rPr>
+          <w:bCs/>
+          <w:noProof/>
+          <w:lang w:eastAsia="ru-RU"/>
+        </w:rPr>
+        <w:t xml:space="preserve"> </w:t>
+      </w:r>
+      <w:r>
+        <w:rPr>
+          <w:bCs/>
+          <w:noProof/>
+          <w:lang w:val="pl-PL" w:eastAsia="ru-RU"/>
+        </w:rPr>
+        <w:t>Ba</w:t>
+      </w:r>
+      <w:r>
+        <w:rPr>
+          <w:bCs/>
+          <w:noProof/>
+          <w:lang w:eastAsia="ru-RU"/>
+        </w:rPr>
+        <w:t>ł</w:t>
+      </w:r>
+      <w:r>
+        <w:rPr>
+          <w:bCs/>
+          <w:noProof/>
+          <w:lang w:val="pl-PL" w:eastAsia="ru-RU"/>
+        </w:rPr>
+        <w:t>tromey</w:t>
+      </w:r>
+      <w:r>
+        <w:rPr>
+          <w:bCs/>
+          <w:noProof/>
+          <w:lang w:eastAsia="ru-RU"/>
+        </w:rPr>
+        <w:t xml:space="preserve"> – сын: Сорока Ян Хомов, с деревни Недаль.</w:t>
+      </w:r>
+    </w:p>
+    <w:p>
+      <w:pPr>
+        <w:rPr>
+          <w:bCs/>
+          <w:noProof/>
+          <w:lang w:eastAsia="ru-RU"/>
+        </w:rPr>
+      </w:pPr>
+      <w:r>
+        <w:rPr>
+          <w:bCs/>
+          <w:noProof/>
+          <w:lang w:eastAsia="ru-RU"/>
+        </w:rPr>
+        <w:t>[</w:t>
+      </w:r>
+      <w:r>
+        <w:rPr>
+          <w:bCs/>
+          <w:noProof/>
+          <w:lang w:val="pl-PL" w:eastAsia="ru-RU"/>
+        </w:rPr>
+        <w:t>Soroka</w:t>
+      </w:r>
+      <w:r>
+        <w:rPr>
+          <w:bCs/>
+          <w:noProof/>
+          <w:lang w:eastAsia="ru-RU"/>
+        </w:rPr>
+        <w:t xml:space="preserve">] </w:t>
+      </w:r>
+      <w:r>
+        <w:rPr>
+          <w:bCs/>
+          <w:noProof/>
+          <w:lang w:val="pl-PL" w:eastAsia="ru-RU"/>
+        </w:rPr>
+        <w:t>Suszko</w:t>
+      </w:r>
+      <w:r>
+        <w:rPr>
+          <w:bCs/>
+          <w:noProof/>
+          <w:lang w:eastAsia="ru-RU"/>
+        </w:rPr>
+        <w:t xml:space="preserve"> </w:t>
+      </w:r>
+      <w:r>
+        <w:rPr>
+          <w:bCs/>
+          <w:noProof/>
+          <w:lang w:val="pl-PL" w:eastAsia="ru-RU"/>
+        </w:rPr>
+        <w:t>Chama</w:t>
+      </w:r>
+      <w:r>
+        <w:rPr>
+          <w:bCs/>
+          <w:noProof/>
+          <w:lang w:eastAsia="ru-RU"/>
+        </w:rPr>
+        <w:t xml:space="preserve">  – отец: Сорока Хома Михайлов, с деревни Недаль.</w:t>
+      </w:r>
+    </w:p>
+    <w:p>
+      <w:pPr>
+        <w:rPr>
+          <w:bCs/>
+          <w:noProof/>
+          <w:lang w:eastAsia="ru-RU"/>
+        </w:rPr>
+      </w:pPr>
+      <w:r>
+        <w:rPr>
+          <w:bCs/>
+          <w:noProof/>
+          <w:lang w:eastAsia="ru-RU"/>
+        </w:rPr>
+        <w:t>[</w:t>
+      </w:r>
+      <w:r>
+        <w:rPr>
+          <w:bCs/>
+          <w:noProof/>
+          <w:lang w:val="pl-PL" w:eastAsia="ru-RU"/>
+        </w:rPr>
+        <w:t>Soroka</w:t>
+      </w:r>
+      <w:r>
+        <w:rPr>
+          <w:bCs/>
+          <w:noProof/>
+          <w:lang w:eastAsia="ru-RU"/>
+        </w:rPr>
+        <w:t xml:space="preserve">] </w:t>
+      </w:r>
+      <w:r>
+        <w:rPr>
+          <w:bCs/>
+          <w:noProof/>
+          <w:lang w:val="pl-PL" w:eastAsia="ru-RU"/>
+        </w:rPr>
+        <w:t>Suszkowa</w:t>
+      </w:r>
+      <w:r>
+        <w:rPr>
+          <w:bCs/>
+          <w:noProof/>
+          <w:lang w:eastAsia="ru-RU"/>
+        </w:rPr>
+        <w:t xml:space="preserve"> </w:t>
+      </w:r>
+      <w:r>
+        <w:rPr>
+          <w:bCs/>
+          <w:noProof/>
+          <w:lang w:val="pl-PL" w:eastAsia="ru-RU"/>
+        </w:rPr>
+        <w:t>Marjana</w:t>
+      </w:r>
+      <w:r>
+        <w:rPr>
+          <w:bCs/>
+          <w:noProof/>
+          <w:lang w:eastAsia="ru-RU"/>
+        </w:rPr>
+        <w:t xml:space="preserve"> – мать: Сорока Марьяна, с деревни Недаль. </w:t>
+      </w:r>
+    </w:p>
+    <w:p>
+      <w:pPr>
+        <w:rPr>
+          <w:bCs/>
+          <w:noProof/>
+          <w:lang w:eastAsia="ru-RU"/>
+        </w:rPr>
+      </w:pPr>
+      <w:r>
+        <w:rPr>
+          <w:bCs/>
+          <w:noProof/>
+          <w:lang w:val="pl-PL" w:eastAsia="ru-RU"/>
+        </w:rPr>
+        <w:t>Suszko</w:t>
+      </w:r>
+      <w:r>
+        <w:rPr>
+          <w:bCs/>
+          <w:noProof/>
+          <w:lang w:eastAsia="ru-RU"/>
+        </w:rPr>
+        <w:t xml:space="preserve"> </w:t>
+      </w:r>
+      <w:r>
+        <w:rPr>
+          <w:bCs/>
+          <w:noProof/>
+          <w:lang w:val="pl-PL" w:eastAsia="ru-RU"/>
+        </w:rPr>
+        <w:t>Gabriel</w:t>
+      </w:r>
+      <w:r>
+        <w:rPr>
+          <w:bCs/>
+          <w:noProof/>
+          <w:lang w:eastAsia="ru-RU"/>
+        </w:rPr>
+        <w:t xml:space="preserve"> – крестный отец: Сушко Гаврила Демидов, с деревни Недаль.</w:t>
+      </w:r>
+    </w:p>
+    <w:p>
+      <w:pPr>
+        <w:rPr>
+          <w:bCs/>
+          <w:noProof/>
+          <w:lang w:eastAsia="ru-RU"/>
+        </w:rPr>
+      </w:pPr>
+      <w:r>
+        <w:rPr>
+          <w:bCs/>
+          <w:noProof/>
+          <w:lang w:val="pl-PL" w:eastAsia="ru-RU"/>
+        </w:rPr>
+        <w:t>Suszkowa</w:t>
+      </w:r>
+      <w:r>
+        <w:rPr>
+          <w:bCs/>
+          <w:noProof/>
+          <w:lang w:eastAsia="ru-RU"/>
+        </w:rPr>
+        <w:t xml:space="preserve"> </w:t>
+      </w:r>
+      <w:r>
+        <w:rPr>
+          <w:bCs/>
+          <w:noProof/>
+          <w:lang w:val="pl-PL" w:eastAsia="ru-RU"/>
+        </w:rPr>
+        <w:t>Ahafija</w:t>
+      </w:r>
+      <w:r>
+        <w:rPr>
+          <w:bCs/>
+          <w:noProof/>
+          <w:lang w:eastAsia="ru-RU"/>
+        </w:rPr>
+        <w:t xml:space="preserve"> – крестная мать.</w:t>
+      </w:r>
+      <w:r>
+        <w:rPr>
+          <w:bCs/>
+          <w:noProof/>
+          <w:lang w:eastAsia="ru-RU"/>
+        </w:rPr>
+        <w:tab/>
+      </w:r>
+    </w:p>
+    <w:p>
+      <w:pPr>
+        <w:tabs>
+          <w:tab w:val="left" w:pos="502"/>
+          <w:tab w:val="left" w:pos="901"/>
+        </w:tabs>
+      </w:pPr>
+      <w:r>
+        <w:rPr>
+          <w:bCs/>
+          <w:lang w:val="pl-PL"/>
+        </w:rPr>
+        <w:t>Jazgunowicz</w:t>
+      </w:r>
+      <w:r>
+        <w:rPr>
+          <w:bCs/>
+        </w:rPr>
+        <w:t xml:space="preserve"> </w:t>
+      </w:r>
+      <w:r>
+        <w:rPr>
+          <w:bCs/>
+          <w:lang w:val="pl-PL"/>
+        </w:rPr>
+        <w:t>Antoni</w:t>
+      </w:r>
+      <w:r>
+        <w:rPr>
+          <w:bCs/>
+        </w:rPr>
+        <w:t xml:space="preserve"> – ксёндз</w:t>
+      </w:r>
+      <w:r>
+        <w:t>.</w:t>
+      </w:r>
+    </w:p>
+    <w:bookmarkEnd w:id="20"/>
+    <w:p>
+      <w:pPr>
+        <w:rPr>
+          <w:bCs/>
+        </w:rPr>
+      </w:pPr>
+    </w:p>
+    <w:p>
+      <w:pPr>
+        <w:rPr>
+          <w:bCs/>
+          <w:noProof/>
+          <w:lang w:eastAsia="ru-RU"/>
+        </w:rPr>
+      </w:pPr>
+      <w:bookmarkStart w:id="21" w:name="_Hlk102299598"/>
+      <w:r>
+        <w:rPr>
+          <w:b/>
+          <w:bCs/>
+          <w:noProof/>
+          <w:lang w:eastAsia="ru-RU"/>
+        </w:rPr>
+        <w:t>НИАБ 136-13-894</w:t>
+      </w:r>
+      <w:r>
+        <w:rPr>
+          <w:b/>
+          <w:bCs/>
+          <w:noProof/>
+          <w:lang w:eastAsia="ru-RU"/>
+        </w:rPr>
+        <w:tab/>
+      </w:r>
+      <w:r>
+        <w:rPr>
+          <w:noProof/>
+          <w:lang w:eastAsia="ru-RU"/>
+        </w:rPr>
+        <w:t xml:space="preserve">Лист 77. </w:t>
+      </w:r>
+      <w:r>
+        <w:rPr>
+          <w:b/>
+          <w:noProof/>
+          <w:lang w:eastAsia="ru-RU"/>
+        </w:rPr>
+        <w:t>Метрическая запись №14</w:t>
+      </w:r>
+      <w:r>
+        <w:rPr>
+          <w:b/>
+          <w:bCs/>
+        </w:rPr>
+        <w:t>/1810</w:t>
+      </w:r>
+      <w:r>
+        <w:rPr>
+          <w:b/>
+          <w:bCs/>
+          <w:noProof/>
+          <w:lang w:eastAsia="ru-RU"/>
+        </w:rPr>
+        <w:t>-р (ориг)</w:t>
+      </w:r>
+      <w:r>
+        <w:rPr>
+          <w:b/>
+          <w:noProof/>
+          <w:lang w:eastAsia="ru-RU"/>
+        </w:rPr>
+        <w:t>.</w:t>
+      </w:r>
+      <w:r>
+        <w:rPr>
+          <w:b/>
+          <w:noProof/>
+          <w:lang w:eastAsia="ru-RU"/>
+        </w:rPr>
+        <w:tab/>
+      </w:r>
+    </w:p>
+    <w:p>
+      <w:pPr>
+        <w:rPr>
+          <w:b/>
+          <w:noProof/>
+          <w:lang w:eastAsia="ru-RU"/>
+        </w:rPr>
+      </w:pPr>
+    </w:p>
+    <w:p>
+      <w:pPr>
+        <w:rPr>
+          <w:b/>
+          <w:noProof/>
+          <w:lang w:eastAsia="ru-RU"/>
+        </w:rPr>
+      </w:pPr>
+      <w:r>
+        <w:rPr>
+          <w:noProof/>
+          <w:lang w:eastAsia="ru-RU"/>
+        </w:rPr>
+        <w:drawing>
+          <wp:inline distT="0" distB="0" distL="0" distR="0" wp14:anchorId="452EB07C" wp14:editId="2B356AA7">
+            <wp:extent cx="5940425" cy="1099307"/>
+            <wp:effectExtent l="0" t="0" r="3175" b="5715"/>
+            <wp:docPr id="231" name="Рисунок 231"/>
+            <wp:cNvGraphicFramePr>
+              <a:graphicFrameLocks xmlns:a="http://schemas.openxmlformats.org/drawingml/2006/main" noChangeAspect="1"/>
+            </wp:cNvGraphicFramePr>
+            <a:graphic xmlns:a="http://schemas.openxmlformats.org/drawingml/2006/main">
+              <a:graphicData uri="http://schemas.openxmlformats.org/drawingml/2006/picture">
+                <pic:pic xmlns:pic="http://schemas.openxmlformats.org/drawingml/2006/picture">
+                  <pic:nvPicPr>
+                    <pic:cNvPr id="0" name=""/>
+                    <pic:cNvPicPr/>
+                  </pic:nvPicPr>
+                  <pic:blipFill>
+                    <a:blip r:embed="rId10"/>
+                    <a:stretch>
+                      <a:fillRect/>
+                    </a:stretch>
+                  </pic:blipFill>
+                  <pic:spPr>
+                    <a:xfrm>
+                      <a:off x="0" y="0"/>
                       <a:ext cx="5940425" cy="1099307"/>
                     </a:xfrm>
                     <a:prstGeom prst="rect">
@@ -3591,7 +4137,6 @@
           <w:noProof/>
           <w:lang w:val="pl-PL" w:eastAsia="ru-RU"/>
         </w:rPr>
-        <w:lastRenderedPageBreak/>
         <w:t>Kazurowna</w:t>
       </w:r>
       <w:r>
@@ -3961,39 +4506,30 @@
         <w:t>.</w:t>
       </w:r>
     </w:p>
-    <w:bookmarkEnd w:id="19"/>
-    <w:p>
-      <w:pPr>
-        <w:rPr>
-          <w:bCs/>
-        </w:rPr>
-      </w:pPr>
-    </w:p>
-    <w:p>
-      <w:pPr>
-        <w:rPr>
-          <w:noProof/>
-          <w:lang w:eastAsia="ru-RU"/>
-        </w:rPr>
-      </w:pPr>
-      <w:bookmarkStart w:id="20" w:name="_Hlk128018808"/>
-      <w:r>
-        <w:rPr>
-          <w:b/>
-          <w:bCs/>
-          <w:noProof/>
-          <w:lang w:eastAsia="ru-RU"/>
-        </w:rPr>
-        <w:t>НИАБ 136-13-</w:t>
-      </w:r>
-      <w:r>
-        <w:rPr>
-          <w:b/>
-          <w:bCs/>
-          <w:noProof/>
-          <w:lang w:eastAsia="ru-RU"/>
-        </w:rPr>
-        <w:t>928</w:t>
+    <w:bookmarkEnd w:id="21"/>
+    <w:p>
+      <w:pPr>
+        <w:rPr>
+          <w:bCs/>
+        </w:rPr>
+      </w:pPr>
+    </w:p>
+    <w:p>
+      <w:pPr>
+        <w:rPr>
+          <w:noProof/>
+          <w:lang w:eastAsia="ru-RU"/>
+        </w:rPr>
+      </w:pPr>
+      <w:bookmarkStart w:id="22" w:name="_Hlk128018808"/>
+      <w:r>
+        <w:rPr>
+          <w:b/>
+          <w:bCs/>
+          <w:noProof/>
+          <w:lang w:eastAsia="ru-RU"/>
+        </w:rPr>
+        <w:t>НИАБ 136-13-928</w:t>
       </w:r>
       <w:r>
         <w:rPr>
@@ -4133,7 +4669,7 @@
                     <pic:cNvPicPr/>
                   </pic:nvPicPr>
                   <pic:blipFill>
-                    <a:blip r:embed="rId10"/>
+                    <a:blip r:embed="rId11"/>
                     <a:stretch>
                       <a:fillRect/>
                     </a:stretch>
@@ -4176,6 +4712,7 @@
           <w:noProof/>
           <w:lang w:eastAsia="ru-RU"/>
         </w:rPr>
+        <w:lastRenderedPageBreak/>
         <w:t xml:space="preserve">Мстижская </w:t>
       </w:r>
       <w:r>
@@ -4545,7 +5082,7 @@
         <w:t>.</w:t>
       </w:r>
     </w:p>
-    <w:bookmarkEnd w:id="20"/>
+    <w:bookmarkEnd w:id="22"/>
     <w:p>
       <w:pPr>
         <w:rPr>
@@ -5014,7 +5551,7 @@
           <w:b/>
         </w:rPr>
       </w:pPr>
-      <w:bookmarkStart w:id="21" w:name="_Hlk123667607"/>
+      <w:bookmarkStart w:id="23" w:name="_Hlk123667607"/>
       <w:r>
         <w:rPr>
           <w:bCs/>
@@ -5029,7 +5566,7 @@
         </w:rPr>
         <w:tab/>
       </w:r>
-      <w:bookmarkStart w:id="22" w:name="_Hlk123589421"/>
+      <w:bookmarkStart w:id="24" w:name="_Hlk123589421"/>
       <w:r>
         <w:rPr>
           <w:b/>
@@ -5119,6 +5656,7 @@
         <w:rPr>
           <w:bCs/>
         </w:rPr>
+        <w:lastRenderedPageBreak/>
         <w:t xml:space="preserve">1834 года генваря 25 дня Минской губернии </w:t>
       </w:r>
       <w:proofErr w:type="spellStart"/>
@@ -5234,7 +5772,7 @@
         </w:rPr>
       </w:pPr>
     </w:p>
-    <w:bookmarkEnd w:id="22"/>
+    <w:bookmarkEnd w:id="24"/>
     <w:p>
       <w:pPr>
         <w:rPr>
@@ -5699,7 +6237,7 @@
         </w:rPr>
       </w:pPr>
     </w:p>
-    <w:bookmarkEnd w:id="21"/>
+    <w:bookmarkEnd w:id="23"/>
     <w:p>
       <w:pPr>
         <w:rPr>
@@ -5727,7 +6265,7 @@
           <w:b/>
         </w:rPr>
       </w:pPr>
-      <w:bookmarkStart w:id="23" w:name="_Hlk124786367"/>
+      <w:bookmarkStart w:id="25" w:name="_Hlk124786367"/>
       <w:r>
         <w:rPr>
           <w:bCs/>
@@ -6251,6 +6789,7 @@
     <w:p/>
     <w:p>
       <w:r>
+        <w:lastRenderedPageBreak/>
         <w:t>Хома Михайлов Сорока</w:t>
       </w:r>
       <w:r>
@@ -6313,8 +6852,8 @@
           <w:lang w:val="be-BY"/>
         </w:rPr>
       </w:pPr>
-      <w:bookmarkStart w:id="24" w:name="_Hlk124789426"/>
-      <w:bookmarkEnd w:id="23"/>
+      <w:bookmarkStart w:id="26" w:name="_Hlk124789426"/>
+      <w:bookmarkEnd w:id="25"/>
       <w:r>
         <w:rPr>
           <w:lang w:val="be-BY"/>
@@ -6322,7 +6861,7 @@
         <w:t>помещичий крестьянин, в ревизию 1834 года 64 года, умер в 1835 году, жил в доме 6 (НИАБ 333-9-417, л.302об).</w:t>
       </w:r>
     </w:p>
-    <w:bookmarkEnd w:id="24"/>
+    <w:bookmarkEnd w:id="26"/>
     <w:p>
       <w:pPr>
         <w:rPr>
@@ -6739,7 +7278,7 @@
   <w:style w:type="paragraph" w:default="1" w:styleId="a">
     <w:name w:val="Normal"/>
     <w:qFormat/>
-    <w:rsid w:val="000E4768"/>
+    <w:rsid w:val="004E6324"/>
     <w:pPr>
       <w:spacing w:after="0" w:line="276" w:lineRule="auto"/>
       <w:jc w:val="both"/>

--- a/2/деревня Недаль/именная база/Сороки/Сорока Хома Михайлов.docx
+++ b/2/деревня Недаль/именная база/Сороки/Сорока Хома Михайлов.docx
@@ -187,6 +187,165 @@
         <w:t>.</w:t>
       </w:r>
       <w:bookmarkEnd w:id="0"/>
+    </w:p>
+    <w:p>
+      <w:pPr>
+        <w:rPr>
+          <w:noProof/>
+          <w:lang w:eastAsia="ru-RU"/>
+        </w:rPr>
+      </w:pPr>
+      <w:r>
+        <w:rPr>
+          <w:bCs/>
+        </w:rPr>
+        <w:t xml:space="preserve">12.11.1799 – </w:t>
+      </w:r>
+      <w:r>
+        <w:rPr>
+          <w:bCs/>
+        </w:rPr>
+        <w:t xml:space="preserve">свидетель венчания </w:t>
+      </w:r>
+      <w:proofErr w:type="spellStart"/>
+      <w:r>
+        <w:rPr>
+          <w:bCs/>
+        </w:rPr>
+        <w:t>Шпета</w:t>
+      </w:r>
+      <w:proofErr w:type="spellEnd"/>
+      <w:r>
+        <w:rPr>
+          <w:bCs/>
+        </w:rPr>
+        <w:t xml:space="preserve"> Леона </w:t>
+      </w:r>
+      <w:proofErr w:type="spellStart"/>
+      <w:r>
+        <w:rPr>
+          <w:bCs/>
+        </w:rPr>
+        <w:t>Алесева</w:t>
+      </w:r>
+      <w:proofErr w:type="spellEnd"/>
+      <w:r>
+        <w:rPr>
+          <w:bCs/>
+        </w:rPr>
+        <w:t xml:space="preserve"> с деревни </w:t>
+      </w:r>
+      <w:proofErr w:type="spellStart"/>
+      <w:r>
+        <w:rPr>
+          <w:bCs/>
+        </w:rPr>
+        <w:t>Недаль</w:t>
+      </w:r>
+      <w:proofErr w:type="spellEnd"/>
+      <w:r>
+        <w:rPr>
+          <w:bCs/>
+        </w:rPr>
+        <w:t xml:space="preserve"> и Яцук </w:t>
+      </w:r>
+      <w:proofErr w:type="spellStart"/>
+      <w:r>
+        <w:rPr>
+          <w:bCs/>
+        </w:rPr>
+        <w:t>Палюхи</w:t>
+      </w:r>
+      <w:proofErr w:type="spellEnd"/>
+      <w:r>
+        <w:rPr>
+          <w:bCs/>
+        </w:rPr>
+        <w:t xml:space="preserve"> девки с деревни Броды</w:t>
+      </w:r>
+      <w:r>
+        <w:rPr>
+          <w:bCs/>
+        </w:rPr>
+        <w:t xml:space="preserve"> (НИАБ 136-13-938, л.504об, </w:t>
+      </w:r>
+      <w:r>
+        <w:rPr>
+          <w:noProof/>
+          <w:lang w:eastAsia="ru-RU"/>
+        </w:rPr>
+        <w:t>№</w:t>
+      </w:r>
+      <w:r>
+        <w:rPr>
+          <w:noProof/>
+          <w:lang w:eastAsia="ru-RU"/>
+        </w:rPr>
+        <w:t>6</w:t>
+      </w:r>
+      <w:r>
+        <w:rPr>
+          <w:noProof/>
+          <w:lang w:eastAsia="ru-RU"/>
+        </w:rPr>
+        <w:t>/1</w:t>
+      </w:r>
+      <w:r>
+        <w:rPr>
+          <w:noProof/>
+          <w:lang w:eastAsia="ru-RU"/>
+        </w:rPr>
+        <w:t>799</w:t>
+      </w:r>
+      <w:r>
+        <w:rPr>
+          <w:noProof/>
+          <w:lang w:eastAsia="ru-RU"/>
+        </w:rPr>
+        <w:t>-</w:t>
+      </w:r>
+      <w:r>
+        <w:rPr>
+          <w:noProof/>
+          <w:lang w:eastAsia="ru-RU"/>
+        </w:rPr>
+        <w:t>б</w:t>
+      </w:r>
+      <w:r>
+        <w:rPr>
+          <w:noProof/>
+          <w:lang w:eastAsia="ru-RU"/>
+        </w:rPr>
+        <w:t xml:space="preserve"> (</w:t>
+      </w:r>
+      <w:r>
+        <w:rPr>
+          <w:noProof/>
+          <w:lang w:eastAsia="ru-RU"/>
+        </w:rPr>
+        <w:t>коп</w:t>
+      </w:r>
+      <w:r>
+        <w:rPr>
+          <w:noProof/>
+          <w:lang w:eastAsia="ru-RU"/>
+        </w:rPr>
+        <w:t>)</w:t>
+      </w:r>
+      <w:r>
+        <w:rPr>
+          <w:noProof/>
+          <w:lang w:eastAsia="ru-RU"/>
+        </w:rPr>
+        <w:t>)</w:t>
+      </w:r>
+      <w:r>
+        <w:rPr>
+          <w:noProof/>
+          <w:lang w:eastAsia="ru-RU"/>
+        </w:rPr>
+        <w:t>.</w:t>
+      </w:r>
     </w:p>
     <w:bookmarkEnd w:id="1"/>
     <w:p>
@@ -1347,164 +1506,63 @@
     <w:p>
       <w:pPr>
         <w:rPr>
-          <w:b/>
-          <w:noProof/>
-          <w:lang w:eastAsia="ru-RU"/>
-        </w:rPr>
-      </w:pPr>
-      <w:bookmarkStart w:id="15" w:name="_Hlk128558353"/>
-      <w:r>
-        <w:rPr>
-          <w:b/>
-          <w:bCs/>
-          <w:noProof/>
-          <w:lang w:eastAsia="ru-RU"/>
-        </w:rPr>
-        <w:t>РГИА 823-2-18</w:t>
-      </w:r>
-      <w:r>
-        <w:rPr>
-          <w:b/>
-          <w:bCs/>
-          <w:noProof/>
-          <w:lang w:eastAsia="ru-RU"/>
-        </w:rPr>
-        <w:tab/>
-      </w:r>
-      <w:r>
-        <w:rPr>
-          <w:noProof/>
-          <w:lang w:eastAsia="ru-RU"/>
-        </w:rPr>
-        <w:t>Лист 303.</w:t>
-      </w:r>
-      <w:r>
-        <w:rPr>
-          <w:b/>
-          <w:noProof/>
-          <w:lang w:eastAsia="ru-RU"/>
-        </w:rPr>
-        <w:t xml:space="preserve"> Метрическая запись №7/1797-б (коп).</w:t>
-      </w:r>
-    </w:p>
-    <w:p>
-      <w:pPr>
-        <w:rPr>
-          <w:rFonts w:eastAsia="Calibri"/>
-          <w:bCs/>
-          <w:noProof/>
-          <w:lang w:eastAsia="ru-RU"/>
-        </w:rPr>
-      </w:pPr>
-      <w:bookmarkStart w:id="16" w:name="_Hlk128557906"/>
-      <w:r>
-        <w:rPr>
-          <w:bCs/>
-          <w:noProof/>
-          <w:lang w:eastAsia="ru-RU"/>
-        </w:rPr>
-        <w:t xml:space="preserve">(См тж. </w:t>
-      </w:r>
-      <w:r>
-        <w:rPr>
-          <w:bCs/>
-        </w:rPr>
-        <w:t>НИАБ 136-13-920</w:t>
-      </w:r>
-      <w:r>
-        <w:rPr>
-          <w:bCs/>
-        </w:rPr>
-        <w:t xml:space="preserve">, </w:t>
-      </w:r>
-      <w:r>
-        <w:rPr>
-          <w:rFonts w:eastAsia="Calibri"/>
-          <w:bCs/>
-          <w:noProof/>
-          <w:lang w:eastAsia="ru-RU"/>
-        </w:rPr>
-        <w:t>л.</w:t>
-      </w:r>
-      <w:r>
-        <w:rPr>
-          <w:rFonts w:eastAsia="Calibri"/>
-          <w:bCs/>
-          <w:noProof/>
-          <w:lang w:eastAsia="ru-RU"/>
-        </w:rPr>
-        <w:t>5</w:t>
-      </w:r>
-      <w:r>
-        <w:rPr>
-          <w:rFonts w:eastAsia="Calibri"/>
-          <w:bCs/>
-          <w:noProof/>
-          <w:lang w:eastAsia="ru-RU"/>
-        </w:rPr>
-        <w:t>,</w:t>
-      </w:r>
-      <w:r>
-        <w:rPr>
-          <w:rFonts w:eastAsia="Calibri"/>
-          <w:bCs/>
-          <w:noProof/>
-          <w:lang w:eastAsia="ru-RU"/>
-        </w:rPr>
-        <w:t xml:space="preserve"> №14/1797</w:t>
-      </w:r>
-      <w:r>
-        <w:rPr>
-          <w:rFonts w:eastAsia="Calibri"/>
-          <w:bCs/>
-        </w:rPr>
-        <w:t>-б (</w:t>
-      </w:r>
-      <w:proofErr w:type="spellStart"/>
-      <w:r>
-        <w:rPr>
-          <w:rFonts w:eastAsia="Calibri"/>
-          <w:bCs/>
-        </w:rPr>
-        <w:t>ориг</w:t>
-      </w:r>
-      <w:proofErr w:type="spellEnd"/>
-      <w:r>
-        <w:rPr>
-          <w:rFonts w:eastAsia="Calibri"/>
-          <w:bCs/>
-        </w:rPr>
-        <w:t>)</w:t>
-      </w:r>
-      <w:r>
-        <w:rPr>
-          <w:rFonts w:eastAsia="Calibri"/>
-          <w:bCs/>
-        </w:rPr>
-        <w:t>)</w:t>
-      </w:r>
-      <w:bookmarkEnd w:id="16"/>
-      <w:r>
-        <w:rPr>
-          <w:rFonts w:eastAsia="Calibri"/>
-          <w:bCs/>
-          <w:noProof/>
-          <w:lang w:eastAsia="ru-RU"/>
-        </w:rPr>
-        <w:tab/>
-      </w:r>
-    </w:p>
-    <w:p>
-      <w:pPr>
-        <w:rPr>
-          <w:noProof/>
-          <w:lang w:eastAsia="ru-RU"/>
-        </w:rPr>
-      </w:pPr>
-    </w:p>
-    <w:p>
-      <w:pPr>
-        <w:rPr>
+          <w:noProof/>
+          <w:lang w:eastAsia="ru-RU"/>
+        </w:rPr>
+      </w:pPr>
+      <w:r>
+        <w:rPr>
+          <w:b/>
+        </w:rPr>
+        <w:t>НИАБ 136-13-938</w:t>
+      </w:r>
+      <w:r>
+        <w:rPr>
+          <w:b/>
+        </w:rPr>
+        <w:tab/>
+      </w:r>
+      <w:r>
+        <w:rPr>
+          <w:noProof/>
+          <w:lang w:eastAsia="ru-RU"/>
+        </w:rPr>
+        <w:t xml:space="preserve">Лист 504об. </w:t>
+      </w:r>
+      <w:r>
+        <w:rPr>
+          <w:b/>
+          <w:bCs/>
+          <w:noProof/>
+          <w:lang w:eastAsia="ru-RU"/>
+        </w:rPr>
+        <w:t>Метрическая запись №6/1799-б (коп).</w:t>
+      </w:r>
+      <w:r>
+        <w:rPr>
+          <w:b/>
+          <w:bCs/>
+          <w:noProof/>
+          <w:lang w:eastAsia="ru-RU"/>
+        </w:rPr>
+        <w:tab/>
+      </w:r>
+    </w:p>
+    <w:p>
+      <w:pPr>
+        <w:rPr>
+          <w:b/>
+          <w:bCs/>
+          <w:noProof/>
+          <w:lang w:eastAsia="ru-RU"/>
+        </w:rPr>
+      </w:pPr>
+    </w:p>
+    <w:p>
+      <w:pPr>
+        <w:rPr>
+          <w:b/>
+          <w:bCs/>
           <w:noProof/>
           <w:lang w:eastAsia="ru-RU"/>
         </w:rPr>
@@ -1515,10 +1573,10 @@
         </w:rPr>
         <w:lastRenderedPageBreak/>
         <w:drawing>
-          <wp:inline distT="0" distB="0" distL="0" distR="0" wp14:anchorId="15C24B28" wp14:editId="59CA017D">
-            <wp:extent cx="5940425" cy="1426210"/>
-            <wp:effectExtent l="0" t="0" r="3175" b="2540"/>
-            <wp:docPr id="833" name="Рисунок 833"/>
+          <wp:inline distT="0" distB="0" distL="0" distR="0" wp14:anchorId="2F1F71D9" wp14:editId="645F6F6A">
+            <wp:extent cx="5940425" cy="1821180"/>
+            <wp:effectExtent l="0" t="0" r="3175" b="7620"/>
+            <wp:docPr id="69" name="Рисунок 69"/>
             <wp:cNvGraphicFramePr>
               <a:graphicFrameLocks xmlns:a="http://schemas.openxmlformats.org/drawingml/2006/main" noChangeAspect="1"/>
             </wp:cNvGraphicFramePr>
@@ -1538,6 +1596,438 @@
                   <pic:spPr>
                     <a:xfrm>
                       <a:off x="0" y="0"/>
+                      <a:ext cx="5940425" cy="1821180"/>
+                    </a:xfrm>
+                    <a:prstGeom prst="rect">
+                      <a:avLst/>
+                    </a:prstGeom>
+                  </pic:spPr>
+                </pic:pic>
+              </a:graphicData>
+            </a:graphic>
+          </wp:inline>
+        </w:drawing>
+      </w:r>
+    </w:p>
+    <w:p/>
+    <w:p>
+      <w:pPr>
+        <w:rPr>
+          <w:noProof/>
+          <w:lang w:eastAsia="ru-RU"/>
+        </w:rPr>
+      </w:pPr>
+      <w:r>
+        <w:rPr>
+          <w:noProof/>
+          <w:lang w:eastAsia="ru-RU"/>
+        </w:rPr>
+        <w:t>Мстижская Крестовоздвиженская церковь. 12 ноября 1799 года. Метрическая запись о крещении.</w:t>
+      </w:r>
+    </w:p>
+    <w:p>
+      <w:pPr>
+        <w:rPr>
+          <w:noProof/>
+          <w:lang w:eastAsia="ru-RU"/>
+        </w:rPr>
+      </w:pPr>
+    </w:p>
+    <w:p>
+      <w:pPr>
+        <w:rPr>
+          <w:noProof/>
+          <w:lang w:eastAsia="ru-RU"/>
+        </w:rPr>
+      </w:pPr>
+      <w:r>
+        <w:rPr>
+          <w:noProof/>
+          <w:lang w:val="pl-PL" w:eastAsia="ru-RU"/>
+        </w:rPr>
+        <w:t>Sped</w:t>
+      </w:r>
+      <w:r>
+        <w:rPr>
+          <w:noProof/>
+          <w:lang w:eastAsia="ru-RU"/>
+        </w:rPr>
+        <w:t xml:space="preserve"> </w:t>
+      </w:r>
+      <w:r>
+        <w:rPr>
+          <w:noProof/>
+          <w:lang w:val="pl-PL" w:eastAsia="ru-RU"/>
+        </w:rPr>
+        <w:t>Leon</w:t>
+      </w:r>
+      <w:r>
+        <w:rPr>
+          <w:noProof/>
+          <w:lang w:eastAsia="ru-RU"/>
+        </w:rPr>
+        <w:t xml:space="preserve"> – жених: Шпет Леон Алесев, деревня Недаль.</w:t>
+      </w:r>
+    </w:p>
+    <w:p>
+      <w:pPr>
+        <w:rPr>
+          <w:noProof/>
+          <w:lang w:eastAsia="ru-RU"/>
+        </w:rPr>
+      </w:pPr>
+      <w:r>
+        <w:rPr>
+          <w:noProof/>
+          <w:lang w:val="pl-PL" w:eastAsia="ru-RU"/>
+        </w:rPr>
+        <w:t>Jacukowna</w:t>
+      </w:r>
+      <w:r>
+        <w:rPr>
+          <w:noProof/>
+          <w:lang w:eastAsia="ru-RU"/>
+        </w:rPr>
+        <w:t xml:space="preserve"> </w:t>
+      </w:r>
+      <w:r>
+        <w:rPr>
+          <w:noProof/>
+          <w:lang w:val="pl-PL" w:eastAsia="ru-RU"/>
+        </w:rPr>
+        <w:t>Palucha</w:t>
+      </w:r>
+      <w:r>
+        <w:rPr>
+          <w:noProof/>
+          <w:lang w:eastAsia="ru-RU"/>
+        </w:rPr>
+        <w:t xml:space="preserve"> – невеста, девка, с деревни Броды: Шпет Палюха, деревня Недаль.</w:t>
+      </w:r>
+    </w:p>
+    <w:p>
+      <w:pPr>
+        <w:rPr>
+          <w:noProof/>
+          <w:lang w:eastAsia="ru-RU"/>
+        </w:rPr>
+      </w:pPr>
+      <w:r>
+        <w:rPr>
+          <w:noProof/>
+          <w:lang w:val="pl-PL" w:eastAsia="ru-RU"/>
+        </w:rPr>
+        <w:t>Saroka</w:t>
+      </w:r>
+      <w:r>
+        <w:rPr>
+          <w:noProof/>
+          <w:lang w:eastAsia="ru-RU"/>
+        </w:rPr>
+        <w:t xml:space="preserve"> </w:t>
+      </w:r>
+      <w:r>
+        <w:rPr>
+          <w:noProof/>
+          <w:lang w:val="pl-PL" w:eastAsia="ru-RU"/>
+        </w:rPr>
+        <w:t>Choma</w:t>
+      </w:r>
+      <w:r>
+        <w:rPr>
+          <w:noProof/>
+          <w:lang w:eastAsia="ru-RU"/>
+        </w:rPr>
+        <w:t xml:space="preserve"> – свидетель: Сорока Хома Михайлов, деревня Недаль.</w:t>
+      </w:r>
+    </w:p>
+    <w:p>
+      <w:pPr>
+        <w:rPr>
+          <w:noProof/>
+          <w:lang w:eastAsia="ru-RU"/>
+        </w:rPr>
+      </w:pPr>
+      <w:r>
+        <w:rPr>
+          <w:noProof/>
+          <w:lang w:val="pl-PL" w:eastAsia="ru-RU"/>
+        </w:rPr>
+        <w:t>Cieplak</w:t>
+      </w:r>
+      <w:r>
+        <w:rPr>
+          <w:noProof/>
+          <w:lang w:eastAsia="ru-RU"/>
+        </w:rPr>
+        <w:t xml:space="preserve"> </w:t>
+      </w:r>
+      <w:r>
+        <w:rPr>
+          <w:noProof/>
+          <w:lang w:val="pl-PL" w:eastAsia="ru-RU"/>
+        </w:rPr>
+        <w:t>Maysiey</w:t>
+      </w:r>
+      <w:r>
+        <w:rPr>
+          <w:noProof/>
+          <w:lang w:eastAsia="ru-RU"/>
+        </w:rPr>
+        <w:t xml:space="preserve"> – свидетель, с деревни Броды.</w:t>
+      </w:r>
+    </w:p>
+    <w:p>
+      <w:pPr>
+        <w:rPr>
+          <w:noProof/>
+          <w:lang w:eastAsia="ru-RU"/>
+        </w:rPr>
+      </w:pPr>
+      <w:r>
+        <w:rPr>
+          <w:noProof/>
+          <w:lang w:val="pl-PL" w:eastAsia="ru-RU"/>
+        </w:rPr>
+        <w:t>Butwi</w:t>
+      </w:r>
+      <w:r>
+        <w:rPr>
+          <w:noProof/>
+          <w:lang w:eastAsia="ru-RU"/>
+        </w:rPr>
+        <w:t>ł</w:t>
+      </w:r>
+      <w:r>
+        <w:rPr>
+          <w:noProof/>
+          <w:lang w:val="pl-PL" w:eastAsia="ru-RU"/>
+        </w:rPr>
+        <w:t>owski</w:t>
+      </w:r>
+      <w:r>
+        <w:rPr>
+          <w:noProof/>
+          <w:lang w:eastAsia="ru-RU"/>
+        </w:rPr>
+        <w:t xml:space="preserve"> Ł</w:t>
+      </w:r>
+      <w:r>
+        <w:rPr>
+          <w:noProof/>
+          <w:lang w:val="pl-PL" w:eastAsia="ru-RU"/>
+        </w:rPr>
+        <w:t>ukasz</w:t>
+      </w:r>
+      <w:r>
+        <w:rPr>
+          <w:noProof/>
+          <w:lang w:eastAsia="ru-RU"/>
+        </w:rPr>
+        <w:t xml:space="preserve"> – ксёндз.</w:t>
+      </w:r>
+    </w:p>
+    <w:p>
+      <w:pPr>
+        <w:rPr>
+          <w:bCs/>
+          <w:lang w:val="be-BY"/>
+        </w:rPr>
+      </w:pPr>
+    </w:p>
+    <w:p>
+      <w:pPr>
+        <w:rPr>
+          <w:b/>
+          <w:noProof/>
+          <w:lang w:eastAsia="ru-RU"/>
+        </w:rPr>
+      </w:pPr>
+      <w:bookmarkStart w:id="15" w:name="_Hlk128558353"/>
+      <w:r>
+        <w:rPr>
+          <w:b/>
+          <w:bCs/>
+          <w:noProof/>
+          <w:lang w:eastAsia="ru-RU"/>
+        </w:rPr>
+        <w:t>РГИА 823-2-18</w:t>
+      </w:r>
+      <w:r>
+        <w:rPr>
+          <w:b/>
+          <w:bCs/>
+          <w:noProof/>
+          <w:lang w:eastAsia="ru-RU"/>
+        </w:rPr>
+        <w:tab/>
+      </w:r>
+      <w:r>
+        <w:rPr>
+          <w:noProof/>
+          <w:lang w:eastAsia="ru-RU"/>
+        </w:rPr>
+        <w:t>Лист 303.</w:t>
+      </w:r>
+      <w:r>
+        <w:rPr>
+          <w:b/>
+          <w:noProof/>
+          <w:lang w:eastAsia="ru-RU"/>
+        </w:rPr>
+        <w:t xml:space="preserve"> Метрическая запись №7/1797-б (коп).</w:t>
+      </w:r>
+    </w:p>
+    <w:p>
+      <w:pPr>
+        <w:rPr>
+          <w:rFonts w:eastAsia="Calibri"/>
+          <w:bCs/>
+          <w:noProof/>
+          <w:lang w:eastAsia="ru-RU"/>
+        </w:rPr>
+      </w:pPr>
+      <w:bookmarkStart w:id="16" w:name="_Hlk128557906"/>
+      <w:r>
+        <w:rPr>
+          <w:bCs/>
+          <w:noProof/>
+          <w:lang w:eastAsia="ru-RU"/>
+        </w:rPr>
+        <w:t xml:space="preserve">(См тж. </w:t>
+      </w:r>
+      <w:r>
+        <w:rPr>
+          <w:bCs/>
+        </w:rPr>
+        <w:t>НИАБ 136-13-920</w:t>
+      </w:r>
+      <w:r>
+        <w:rPr>
+          <w:bCs/>
+        </w:rPr>
+        <w:t xml:space="preserve">, </w:t>
+      </w:r>
+      <w:r>
+        <w:rPr>
+          <w:rFonts w:eastAsia="Calibri"/>
+          <w:bCs/>
+          <w:noProof/>
+          <w:lang w:eastAsia="ru-RU"/>
+        </w:rPr>
+        <w:t>л.</w:t>
+      </w:r>
+      <w:r>
+        <w:rPr>
+          <w:rFonts w:eastAsia="Calibri"/>
+          <w:bCs/>
+          <w:noProof/>
+          <w:lang w:eastAsia="ru-RU"/>
+        </w:rPr>
+        <w:t>5</w:t>
+      </w:r>
+      <w:r>
+        <w:rPr>
+          <w:rFonts w:eastAsia="Calibri"/>
+          <w:bCs/>
+          <w:noProof/>
+          <w:lang w:eastAsia="ru-RU"/>
+        </w:rPr>
+        <w:t>,</w:t>
+      </w:r>
+      <w:r>
+        <w:rPr>
+          <w:rFonts w:eastAsia="Calibri"/>
+          <w:bCs/>
+          <w:noProof/>
+          <w:lang w:eastAsia="ru-RU"/>
+        </w:rPr>
+        <w:t xml:space="preserve"> №14/1797</w:t>
+      </w:r>
+      <w:r>
+        <w:rPr>
+          <w:rFonts w:eastAsia="Calibri"/>
+          <w:bCs/>
+        </w:rPr>
+        <w:t>-б (</w:t>
+      </w:r>
+      <w:proofErr w:type="spellStart"/>
+      <w:r>
+        <w:rPr>
+          <w:rFonts w:eastAsia="Calibri"/>
+          <w:bCs/>
+        </w:rPr>
+        <w:t>ориг</w:t>
+      </w:r>
+      <w:proofErr w:type="spellEnd"/>
+      <w:r>
+        <w:rPr>
+          <w:rFonts w:eastAsia="Calibri"/>
+          <w:bCs/>
+        </w:rPr>
+        <w:t>)</w:t>
+      </w:r>
+      <w:r>
+        <w:rPr>
+          <w:rFonts w:eastAsia="Calibri"/>
+          <w:bCs/>
+        </w:rPr>
+        <w:t>)</w:t>
+      </w:r>
+      <w:bookmarkEnd w:id="16"/>
+      <w:r>
+        <w:rPr>
+          <w:rFonts w:eastAsia="Calibri"/>
+          <w:bCs/>
+          <w:noProof/>
+          <w:lang w:eastAsia="ru-RU"/>
+        </w:rPr>
+        <w:tab/>
+      </w:r>
+    </w:p>
+    <w:p>
+      <w:pPr>
+        <w:rPr>
+          <w:noProof/>
+          <w:lang w:eastAsia="ru-RU"/>
+        </w:rPr>
+      </w:pPr>
+    </w:p>
+    <w:p>
+      <w:pPr>
+        <w:rPr>
+          <w:noProof/>
+          <w:lang w:eastAsia="ru-RU"/>
+        </w:rPr>
+      </w:pPr>
+      <w:r>
+        <w:rPr>
+          <w:noProof/>
+        </w:rPr>
+        <w:drawing>
+          <wp:inline distT="0" distB="0" distL="0" distR="0" wp14:anchorId="15C24B28" wp14:editId="59CA017D">
+            <wp:extent cx="5940425" cy="1426210"/>
+            <wp:effectExtent l="0" t="0" r="3175" b="2540"/>
+            <wp:docPr id="833" name="Рисунок 833"/>
+            <wp:cNvGraphicFramePr>
+              <a:graphicFrameLocks xmlns:a="http://schemas.openxmlformats.org/drawingml/2006/main" noChangeAspect="1"/>
+            </wp:cNvGraphicFramePr>
+            <a:graphic xmlns:a="http://schemas.openxmlformats.org/drawingml/2006/main">
+              <a:graphicData uri="http://schemas.openxmlformats.org/drawingml/2006/picture">
+                <pic:pic xmlns:pic="http://schemas.openxmlformats.org/drawingml/2006/picture">
+                  <pic:nvPicPr>
+                    <pic:cNvPr id="1" name=""/>
+                    <pic:cNvPicPr/>
+                  </pic:nvPicPr>
+                  <pic:blipFill>
+                    <a:blip r:embed="rId6"/>
+                    <a:stretch>
+                      <a:fillRect/>
+                    </a:stretch>
+                  </pic:blipFill>
+                  <pic:spPr>
+                    <a:xfrm>
+                      <a:off x="0" y="0"/>
                       <a:ext cx="5940425" cy="1426210"/>
                     </a:xfrm>
                     <a:prstGeom prst="rect">
@@ -1872,7 +2362,7 @@
       <w:pPr>
         <w:rPr>
           <w:noProof/>
-          <w:lang w:val="pl-PL" w:eastAsia="ru-RU"/>
+          <w:lang w:eastAsia="ru-RU"/>
         </w:rPr>
       </w:pPr>
       <w:r>
@@ -1885,37 +2375,29 @@
       <w:r>
         <w:rPr>
           <w:bCs/>
+        </w:rPr>
+        <w:t xml:space="preserve"> </w:t>
+      </w:r>
+      <w:r>
+        <w:rPr>
+          <w:bCs/>
           <w:lang w:val="pl-PL"/>
         </w:rPr>
+        <w:t>Antoni</w:t>
+      </w:r>
+      <w:r>
+        <w:rPr>
+          <w:b/>
+        </w:rPr>
         <w:t xml:space="preserve"> </w:t>
       </w:r>
       <w:r>
-        <w:rPr>
-          <w:bCs/>
-          <w:lang w:val="pl-PL"/>
-        </w:rPr>
-        <w:t>Antoni</w:t>
-      </w:r>
-      <w:r>
-        <w:rPr>
-          <w:b/>
-          <w:lang w:val="pl-PL"/>
-        </w:rPr>
-        <w:t xml:space="preserve"> </w:t>
-      </w:r>
-      <w:r>
-        <w:rPr>
-          <w:lang w:val="pl-PL"/>
-        </w:rPr>
         <w:t xml:space="preserve">– </w:t>
       </w:r>
       <w:r>
         <w:t>ксёндз</w:t>
       </w:r>
       <w:r>
-        <w:rPr>
-          <w:lang w:val="pl-PL"/>
-        </w:rPr>
         <w:t>.</w:t>
       </w:r>
     </w:p>
@@ -2016,449 +2498,12 @@
           <w:noProof/>
           <w:lang w:eastAsia="ru-RU"/>
         </w:rPr>
+        <w:lastRenderedPageBreak/>
         <w:drawing>
           <wp:inline distT="0" distB="0" distL="0" distR="0" wp14:anchorId="0C70BBBE" wp14:editId="5BDF2431">
             <wp:extent cx="5940425" cy="2057598"/>
             <wp:effectExtent l="0" t="0" r="3175" b="0"/>
             <wp:docPr id="181" name="Рисунок 181"/>
-            <wp:cNvGraphicFramePr>
-              <a:graphicFrameLocks xmlns:a="http://schemas.openxmlformats.org/drawingml/2006/main" noChangeAspect="1"/>
-            </wp:cNvGraphicFramePr>
-            <a:graphic xmlns:a="http://schemas.openxmlformats.org/drawingml/2006/main">
-              <a:graphicData uri="http://schemas.openxmlformats.org/drawingml/2006/picture">
-                <pic:pic xmlns:pic="http://schemas.openxmlformats.org/drawingml/2006/picture">
-                  <pic:nvPicPr>
-                    <pic:cNvPr id="0" name=""/>
-                    <pic:cNvPicPr/>
-                  </pic:nvPicPr>
-                  <pic:blipFill>
-                    <a:blip r:embed="rId6"/>
-                    <a:stretch>
-                      <a:fillRect/>
-                    </a:stretch>
-                  </pic:blipFill>
-                  <pic:spPr>
-                    <a:xfrm>
-                      <a:off x="0" y="0"/>
-                      <a:ext cx="5940425" cy="2057598"/>
-                    </a:xfrm>
-                    <a:prstGeom prst="rect">
-                      <a:avLst/>
-                    </a:prstGeom>
-                  </pic:spPr>
-                </pic:pic>
-              </a:graphicData>
-            </a:graphic>
-          </wp:inline>
-        </w:drawing>
-      </w:r>
-    </w:p>
-    <w:p/>
-    <w:p>
-      <w:pPr>
-        <w:rPr>
-          <w:noProof/>
-          <w:lang w:eastAsia="ru-RU"/>
-        </w:rPr>
-      </w:pPr>
-      <w:r>
-        <w:rPr>
-          <w:noProof/>
-          <w:lang w:eastAsia="ru-RU"/>
-        </w:rPr>
-        <w:t>Дедиловичская Покровская церковь. 3 ноября 1801 года. Метрическая запись о крещении.</w:t>
-      </w:r>
-    </w:p>
-    <w:p/>
-    <w:p>
-      <w:pPr>
-        <w:rPr>
-          <w:bCs/>
-          <w:noProof/>
-          <w:lang w:eastAsia="ru-RU"/>
-        </w:rPr>
-      </w:pPr>
-      <w:r>
-        <w:rPr>
-          <w:bCs/>
-          <w:noProof/>
-          <w:lang w:val="pl-PL" w:eastAsia="ru-RU"/>
-        </w:rPr>
-        <w:t>Sorokowna</w:t>
-      </w:r>
-      <w:r>
-        <w:rPr>
-          <w:bCs/>
-          <w:noProof/>
-          <w:lang w:eastAsia="ru-RU"/>
-        </w:rPr>
-        <w:t xml:space="preserve"> </w:t>
-      </w:r>
-      <w:r>
-        <w:rPr>
-          <w:bCs/>
-          <w:noProof/>
-          <w:lang w:val="pl-PL" w:eastAsia="ru-RU"/>
-        </w:rPr>
-        <w:t>Marcella</w:t>
-      </w:r>
-      <w:r>
-        <w:rPr>
-          <w:bCs/>
-          <w:noProof/>
-          <w:lang w:eastAsia="ru-RU"/>
-        </w:rPr>
-        <w:t xml:space="preserve"> </w:t>
-      </w:r>
-      <w:r>
-        <w:rPr>
-          <w:bCs/>
-          <w:noProof/>
-          <w:lang w:val="pl-PL" w:eastAsia="ru-RU"/>
-        </w:rPr>
-        <w:t>Anna</w:t>
-      </w:r>
-      <w:r>
-        <w:rPr>
-          <w:bCs/>
-          <w:noProof/>
-          <w:lang w:eastAsia="ru-RU"/>
-        </w:rPr>
-        <w:t xml:space="preserve"> – дочь: Сорока Марцеля Хомова, с деревни Недаль.</w:t>
-      </w:r>
-    </w:p>
-    <w:p>
-      <w:pPr>
-        <w:rPr>
-          <w:bCs/>
-          <w:noProof/>
-          <w:lang w:eastAsia="ru-RU"/>
-        </w:rPr>
-      </w:pPr>
-      <w:r>
-        <w:rPr>
-          <w:bCs/>
-          <w:noProof/>
-          <w:lang w:val="pl-PL" w:eastAsia="ru-RU"/>
-        </w:rPr>
-        <w:t>Soroka</w:t>
-      </w:r>
-      <w:r>
-        <w:rPr>
-          <w:bCs/>
-          <w:noProof/>
-          <w:lang w:eastAsia="ru-RU"/>
-        </w:rPr>
-        <w:t xml:space="preserve"> </w:t>
-      </w:r>
-      <w:r>
-        <w:rPr>
-          <w:bCs/>
-          <w:noProof/>
-          <w:lang w:val="pl-PL" w:eastAsia="ru-RU"/>
-        </w:rPr>
-        <w:t>Choma</w:t>
-      </w:r>
-      <w:r>
-        <w:rPr>
-          <w:bCs/>
-          <w:noProof/>
-          <w:lang w:eastAsia="ru-RU"/>
-        </w:rPr>
-        <w:t xml:space="preserve"> – отец: Сорока Хома Михайлов, с деревни Недаль.</w:t>
-      </w:r>
-    </w:p>
-    <w:p>
-      <w:pPr>
-        <w:rPr>
-          <w:bCs/>
-          <w:noProof/>
-          <w:lang w:eastAsia="ru-RU"/>
-        </w:rPr>
-      </w:pPr>
-      <w:r>
-        <w:rPr>
-          <w:bCs/>
-          <w:noProof/>
-          <w:lang w:val="pl-PL" w:eastAsia="ru-RU"/>
-        </w:rPr>
-        <w:t>Sorokowa</w:t>
-      </w:r>
-      <w:r>
-        <w:rPr>
-          <w:bCs/>
-          <w:noProof/>
-          <w:lang w:eastAsia="ru-RU"/>
-        </w:rPr>
-        <w:t xml:space="preserve"> </w:t>
-      </w:r>
-      <w:r>
-        <w:rPr>
-          <w:bCs/>
-          <w:noProof/>
-          <w:lang w:val="pl-PL" w:eastAsia="ru-RU"/>
-        </w:rPr>
-        <w:t>Marjana</w:t>
-      </w:r>
-      <w:r>
-        <w:rPr>
-          <w:bCs/>
-          <w:noProof/>
-          <w:lang w:eastAsia="ru-RU"/>
-        </w:rPr>
-        <w:t xml:space="preserve"> – мать: Сорока Марьяна, с деревни Недаль.</w:t>
-      </w:r>
-    </w:p>
-    <w:p>
-      <w:pPr>
-        <w:rPr>
-          <w:bCs/>
-          <w:noProof/>
-          <w:lang w:eastAsia="ru-RU"/>
-        </w:rPr>
-      </w:pPr>
-      <w:r>
-        <w:rPr>
-          <w:bCs/>
-          <w:noProof/>
-          <w:lang w:val="pl-PL" w:eastAsia="ru-RU"/>
-        </w:rPr>
-        <w:t>Suszko</w:t>
-      </w:r>
-      <w:r>
-        <w:rPr>
-          <w:bCs/>
-          <w:noProof/>
-          <w:lang w:eastAsia="ru-RU"/>
-        </w:rPr>
-        <w:t xml:space="preserve"> </w:t>
-      </w:r>
-      <w:r>
-        <w:rPr>
-          <w:bCs/>
-          <w:noProof/>
-          <w:lang w:val="pl-PL" w:eastAsia="ru-RU"/>
-        </w:rPr>
-        <w:t>Gabriel</w:t>
-      </w:r>
-      <w:r>
-        <w:rPr>
-          <w:bCs/>
-          <w:noProof/>
-          <w:lang w:eastAsia="ru-RU"/>
-        </w:rPr>
-        <w:t xml:space="preserve"> – кум: Сушко Гаврила Демидов, с деревни Недаль.</w:t>
-      </w:r>
-    </w:p>
-    <w:p>
-      <w:pPr>
-        <w:rPr>
-          <w:bCs/>
-          <w:noProof/>
-          <w:lang w:eastAsia="ru-RU"/>
-        </w:rPr>
-      </w:pPr>
-      <w:r>
-        <w:rPr>
-          <w:bCs/>
-          <w:noProof/>
-          <w:lang w:val="pl-PL" w:eastAsia="ru-RU"/>
-        </w:rPr>
-        <w:t>Suszkowa</w:t>
-      </w:r>
-      <w:r>
-        <w:rPr>
-          <w:bCs/>
-          <w:noProof/>
-          <w:lang w:eastAsia="ru-RU"/>
-        </w:rPr>
-        <w:t xml:space="preserve"> </w:t>
-      </w:r>
-      <w:r>
-        <w:rPr>
-          <w:bCs/>
-          <w:noProof/>
-          <w:lang w:val="pl-PL" w:eastAsia="ru-RU"/>
-        </w:rPr>
-        <w:t>Xienia</w:t>
-      </w:r>
-      <w:r>
-        <w:rPr>
-          <w:bCs/>
-          <w:noProof/>
-          <w:lang w:eastAsia="ru-RU"/>
-        </w:rPr>
-        <w:t xml:space="preserve"> – кума.</w:t>
-      </w:r>
-      <w:r>
-        <w:rPr>
-          <w:bCs/>
-          <w:noProof/>
-          <w:lang w:eastAsia="ru-RU"/>
-        </w:rPr>
-        <w:tab/>
-      </w:r>
-    </w:p>
-    <w:p>
-      <w:pPr>
-        <w:tabs>
-          <w:tab w:val="left" w:pos="502"/>
-          <w:tab w:val="left" w:pos="901"/>
-        </w:tabs>
-      </w:pPr>
-      <w:r>
-        <w:rPr>
-          <w:bCs/>
-          <w:lang w:val="pl-PL"/>
-        </w:rPr>
-        <w:t>Jazgunowicz</w:t>
-      </w:r>
-      <w:r>
-        <w:rPr>
-          <w:bCs/>
-        </w:rPr>
-        <w:t xml:space="preserve"> </w:t>
-      </w:r>
-      <w:r>
-        <w:rPr>
-          <w:bCs/>
-          <w:lang w:val="pl-PL"/>
-        </w:rPr>
-        <w:t>Antoni</w:t>
-      </w:r>
-      <w:r>
-        <w:rPr>
-          <w:bCs/>
-        </w:rPr>
-        <w:t xml:space="preserve"> – ксёндз</w:t>
-      </w:r>
-      <w:r>
-        <w:t>.</w:t>
-      </w:r>
-    </w:p>
-    <w:bookmarkEnd w:id="17"/>
-    <w:p>
-      <w:pPr>
-        <w:rPr>
-          <w:bCs/>
-        </w:rPr>
-      </w:pPr>
-    </w:p>
-    <w:p>
-      <w:pPr>
-        <w:rPr>
-          <w:bCs/>
-          <w:noProof/>
-          <w:lang w:eastAsia="ru-RU"/>
-        </w:rPr>
-      </w:pPr>
-      <w:bookmarkStart w:id="18" w:name="_Hlk91838084"/>
-      <w:r>
-        <w:rPr>
-          <w:b/>
-          <w:bCs/>
-          <w:noProof/>
-          <w:lang w:eastAsia="ru-RU"/>
-        </w:rPr>
-        <w:t>НИАБ 136-12-894</w:t>
-      </w:r>
-      <w:r>
-        <w:rPr>
-          <w:b/>
-          <w:bCs/>
-          <w:noProof/>
-          <w:lang w:eastAsia="ru-RU"/>
-        </w:rPr>
-        <w:tab/>
-      </w:r>
-      <w:r>
-        <w:rPr>
-          <w:noProof/>
-          <w:lang w:eastAsia="ru-RU"/>
-        </w:rPr>
-        <w:t>Лист</w:t>
-      </w:r>
-      <w:r>
-        <w:rPr>
-          <w:noProof/>
-          <w:lang w:eastAsia="ru-RU"/>
-        </w:rPr>
-        <w:t xml:space="preserve"> 50</w:t>
-      </w:r>
-      <w:r>
-        <w:rPr>
-          <w:noProof/>
-          <w:lang w:eastAsia="ru-RU"/>
-        </w:rPr>
-        <w:t>об</w:t>
-      </w:r>
-      <w:r>
-        <w:rPr>
-          <w:noProof/>
-          <w:lang w:eastAsia="ru-RU"/>
-        </w:rPr>
-        <w:t xml:space="preserve">. </w:t>
-      </w:r>
-      <w:r>
-        <w:rPr>
-          <w:b/>
-          <w:noProof/>
-          <w:lang w:eastAsia="ru-RU"/>
-        </w:rPr>
-        <w:t>Метрическая запись №</w:t>
-      </w:r>
-      <w:r>
-        <w:rPr>
-          <w:b/>
-        </w:rPr>
-        <w:t>19</w:t>
-      </w:r>
-      <w:r>
-        <w:rPr>
-          <w:b/>
-          <w:bCs/>
-        </w:rPr>
-        <w:t>/1803</w:t>
-      </w:r>
-      <w:r>
-        <w:rPr>
-          <w:b/>
-          <w:bCs/>
-          <w:noProof/>
-          <w:lang w:eastAsia="ru-RU"/>
-        </w:rPr>
-        <w:t>-р (ориг)</w:t>
-      </w:r>
-      <w:r>
-        <w:rPr>
-          <w:b/>
-          <w:noProof/>
-          <w:lang w:eastAsia="ru-RU"/>
-        </w:rPr>
-        <w:t>.</w:t>
-      </w:r>
-      <w:r>
-        <w:rPr>
-          <w:b/>
-          <w:noProof/>
-          <w:lang w:eastAsia="ru-RU"/>
-        </w:rPr>
-        <w:tab/>
-      </w:r>
-    </w:p>
-    <w:p/>
-    <w:p>
-      <w:r>
-        <w:rPr>
-          <w:noProof/>
-          <w:lang w:eastAsia="ru-RU"/>
-        </w:rPr>
-        <w:lastRenderedPageBreak/>
-        <w:drawing>
-          <wp:inline distT="0" distB="0" distL="0" distR="0" wp14:anchorId="2A2A92EF" wp14:editId="3E539904">
-            <wp:extent cx="5940425" cy="1964405"/>
-            <wp:effectExtent l="0" t="0" r="3175" b="0"/>
-            <wp:docPr id="272" name="Рисунок 272"/>
             <wp:cNvGraphicFramePr>
               <a:graphicFrameLocks xmlns:a="http://schemas.openxmlformats.org/drawingml/2006/main" noChangeAspect="1"/>
             </wp:cNvGraphicFramePr>
@@ -2478,7 +2523,7 @@
                   <pic:spPr>
                     <a:xfrm>
                       <a:off x="0" y="0"/>
-                      <a:ext cx="5940425" cy="1964405"/>
+                      <a:ext cx="5940425" cy="2057598"/>
                     </a:xfrm>
                     <a:prstGeom prst="rect">
                       <a:avLst/>
@@ -2504,48 +2549,25 @@
           <w:noProof/>
           <w:lang w:eastAsia="ru-RU"/>
         </w:rPr>
-        <w:t>Дедиловичская Покровская церковь. 3 мая 1803 года. Метрическая запись о крещении.</w:t>
-      </w:r>
-    </w:p>
-    <w:p>
-      <w:pPr>
-        <w:rPr>
-          <w:noProof/>
-          <w:lang w:eastAsia="ru-RU"/>
-        </w:rPr>
-      </w:pPr>
-    </w:p>
-    <w:p>
-      <w:pPr>
-        <w:rPr>
-          <w:bCs/>
-          <w:noProof/>
-          <w:lang w:eastAsia="ru-RU"/>
-        </w:rPr>
-      </w:pPr>
-      <w:r>
-        <w:rPr>
-          <w:bCs/>
-          <w:noProof/>
-          <w:lang w:val="pl-PL" w:eastAsia="ru-RU"/>
-        </w:rPr>
-        <w:t>Kuzurow</w:t>
-      </w:r>
-      <w:r>
-        <w:rPr>
-          <w:bCs/>
-          <w:noProof/>
-          <w:lang w:val="pl-PL" w:eastAsia="ru-RU"/>
-        </w:rPr>
-        <w:t>n</w:t>
-      </w:r>
-      <w:r>
-        <w:rPr>
-          <w:bCs/>
-          <w:noProof/>
-          <w:lang w:val="pl-PL" w:eastAsia="ru-RU"/>
-        </w:rPr>
-        <w:t>a</w:t>
+        <w:t>Дедиловичская Покровская церковь. 3 ноября 1801 года. Метрическая запись о крещении.</w:t>
+      </w:r>
+    </w:p>
+    <w:p/>
+    <w:p>
+      <w:pPr>
+        <w:rPr>
+          <w:bCs/>
+          <w:noProof/>
+          <w:lang w:eastAsia="ru-RU"/>
+        </w:rPr>
+      </w:pPr>
+      <w:r>
+        <w:rPr>
+          <w:bCs/>
+          <w:noProof/>
+          <w:lang w:val="pl-PL" w:eastAsia="ru-RU"/>
+        </w:rPr>
+        <w:t>Sorokowna</w:t>
       </w:r>
       <w:r>
         <w:rPr>
@@ -2561,23 +2583,7 @@
           <w:noProof/>
           <w:lang w:val="pl-PL" w:eastAsia="ru-RU"/>
         </w:rPr>
-        <w:t>Pa</w:t>
-      </w:r>
-      <w:r>
-        <w:rPr>
-          <w:bCs/>
-          <w:noProof/>
-          <w:lang w:eastAsia="ru-RU"/>
-        </w:rPr>
-        <w:t>ł</w:t>
-      </w:r>
-      <w:r>
-        <w:rPr>
-          <w:bCs/>
-          <w:noProof/>
-          <w:lang w:val="pl-PL" w:eastAsia="ru-RU"/>
-        </w:rPr>
-        <w:t>ania</w:t>
+        <w:t>Marcella</w:t>
       </w:r>
       <w:r>
         <w:rPr>
@@ -2593,48 +2599,32 @@
           <w:noProof/>
           <w:lang w:val="pl-PL" w:eastAsia="ru-RU"/>
         </w:rPr>
-        <w:t>Tekla</w:t>
-      </w:r>
-      <w:r>
-        <w:rPr>
-          <w:bCs/>
-          <w:noProof/>
-          <w:lang w:eastAsia="ru-RU"/>
-        </w:rPr>
-        <w:t xml:space="preserve"> – дочь</w:t>
-      </w:r>
-      <w:r>
-        <w:rPr>
-          <w:bCs/>
-          <w:noProof/>
-          <w:lang w:eastAsia="ru-RU"/>
-        </w:rPr>
-        <w:t>: Кузура Паланея Пархвенова, с деревни</w:t>
-      </w:r>
-      <w:r>
-        <w:rPr>
-          <w:bCs/>
-          <w:noProof/>
-          <w:lang w:eastAsia="ru-RU"/>
-        </w:rPr>
-        <w:t xml:space="preserve"> Недаль.</w:t>
-      </w:r>
-    </w:p>
-    <w:p>
-      <w:pPr>
-        <w:rPr>
-          <w:bCs/>
-          <w:noProof/>
-          <w:lang w:eastAsia="ru-RU"/>
-        </w:rPr>
-      </w:pPr>
-      <w:r>
-        <w:rPr>
-          <w:bCs/>
-          <w:noProof/>
-          <w:lang w:val="pl-PL" w:eastAsia="ru-RU"/>
-        </w:rPr>
-        <w:t>Kuzura</w:t>
+        <w:t>Anna</w:t>
+      </w:r>
+      <w:r>
+        <w:rPr>
+          <w:bCs/>
+          <w:noProof/>
+          <w:lang w:eastAsia="ru-RU"/>
+        </w:rPr>
+        <w:t xml:space="preserve"> – дочь: Сорока Марцеля Хомова, с деревни Недаль.</w:t>
+      </w:r>
+    </w:p>
+    <w:p>
+      <w:pPr>
+        <w:rPr>
+          <w:bCs/>
+          <w:noProof/>
+          <w:lang w:eastAsia="ru-RU"/>
+        </w:rPr>
+      </w:pPr>
+      <w:r>
+        <w:rPr>
+          <w:bCs/>
+          <w:noProof/>
+          <w:lang w:val="pl-PL" w:eastAsia="ru-RU"/>
+        </w:rPr>
+        <w:t>Soroka</w:t>
       </w:r>
       <w:r>
         <w:rPr>
@@ -2650,64 +2640,32 @@
           <w:noProof/>
           <w:lang w:val="pl-PL" w:eastAsia="ru-RU"/>
         </w:rPr>
-        <w:t>Parchwien</w:t>
-      </w:r>
-      <w:r>
-        <w:rPr>
-          <w:bCs/>
-          <w:noProof/>
-          <w:lang w:eastAsia="ru-RU"/>
-        </w:rPr>
-        <w:t xml:space="preserve"> – </w:t>
-      </w:r>
-      <w:r>
-        <w:rPr>
-          <w:bCs/>
-          <w:noProof/>
-          <w:lang w:eastAsia="ru-RU"/>
-        </w:rPr>
-        <w:t>отец</w:t>
-      </w:r>
-      <w:r>
-        <w:rPr>
-          <w:bCs/>
-          <w:noProof/>
-          <w:lang w:eastAsia="ru-RU"/>
-        </w:rPr>
-        <w:t>: Кузура Пархвен Янов, с деревни</w:t>
-      </w:r>
-      <w:r>
-        <w:rPr>
-          <w:bCs/>
-          <w:noProof/>
-          <w:lang w:eastAsia="ru-RU"/>
-        </w:rPr>
-        <w:t xml:space="preserve"> Недаль</w:t>
-      </w:r>
-      <w:r>
-        <w:rPr>
-          <w:bCs/>
-          <w:noProof/>
-          <w:lang w:eastAsia="ru-RU"/>
-        </w:rPr>
-        <w:t>.</w:t>
-      </w:r>
-    </w:p>
-    <w:p>
-      <w:pPr>
-        <w:rPr>
-          <w:bCs/>
-          <w:noProof/>
-          <w:lang w:eastAsia="ru-RU"/>
-        </w:rPr>
-      </w:pPr>
-      <w:r>
-        <w:rPr>
-          <w:bCs/>
-          <w:noProof/>
-          <w:lang w:val="pl-PL" w:eastAsia="ru-RU"/>
-        </w:rPr>
-        <w:t>Kuzurowa</w:t>
+        <w:t>Choma</w:t>
+      </w:r>
+      <w:r>
+        <w:rPr>
+          <w:bCs/>
+          <w:noProof/>
+          <w:lang w:eastAsia="ru-RU"/>
+        </w:rPr>
+        <w:t xml:space="preserve"> – отец: Сорока Хома Михайлов, с деревни Недаль.</w:t>
+      </w:r>
+    </w:p>
+    <w:p>
+      <w:pPr>
+        <w:rPr>
+          <w:bCs/>
+          <w:noProof/>
+          <w:lang w:eastAsia="ru-RU"/>
+        </w:rPr>
+      </w:pPr>
+      <w:r>
+        <w:rPr>
+          <w:bCs/>
+          <w:noProof/>
+          <w:lang w:val="pl-PL" w:eastAsia="ru-RU"/>
+        </w:rPr>
+        <w:t>Sorokowa</w:t>
       </w:r>
       <w:r>
         <w:rPr>
@@ -2723,64 +2681,32 @@
           <w:noProof/>
           <w:lang w:val="pl-PL" w:eastAsia="ru-RU"/>
         </w:rPr>
-        <w:t>Elena</w:t>
-      </w:r>
-      <w:r>
-        <w:rPr>
-          <w:bCs/>
-          <w:noProof/>
-          <w:lang w:eastAsia="ru-RU"/>
-        </w:rPr>
-        <w:t xml:space="preserve"> – </w:t>
-      </w:r>
-      <w:r>
-        <w:rPr>
-          <w:bCs/>
-          <w:noProof/>
-          <w:lang w:eastAsia="ru-RU"/>
-        </w:rPr>
-        <w:t>мать</w:t>
-      </w:r>
-      <w:r>
-        <w:rPr>
-          <w:bCs/>
-          <w:noProof/>
-          <w:lang w:eastAsia="ru-RU"/>
-        </w:rPr>
-        <w:t>: Кузура Елена, с деревни</w:t>
-      </w:r>
-      <w:r>
-        <w:rPr>
-          <w:bCs/>
-          <w:noProof/>
-          <w:lang w:eastAsia="ru-RU"/>
-        </w:rPr>
-        <w:t xml:space="preserve"> Недаль</w:t>
-      </w:r>
-      <w:r>
-        <w:rPr>
-          <w:bCs/>
-          <w:noProof/>
-          <w:lang w:eastAsia="ru-RU"/>
-        </w:rPr>
-        <w:t>.</w:t>
-      </w:r>
-    </w:p>
-    <w:p>
-      <w:pPr>
-        <w:rPr>
-          <w:bCs/>
-          <w:noProof/>
-          <w:lang w:eastAsia="ru-RU"/>
-        </w:rPr>
-      </w:pPr>
-      <w:r>
-        <w:rPr>
-          <w:bCs/>
-          <w:noProof/>
-          <w:lang w:val="pl-PL" w:eastAsia="ru-RU"/>
-        </w:rPr>
-        <w:t>Saroka</w:t>
+        <w:t>Marjana</w:t>
+      </w:r>
+      <w:r>
+        <w:rPr>
+          <w:bCs/>
+          <w:noProof/>
+          <w:lang w:eastAsia="ru-RU"/>
+        </w:rPr>
+        <w:t xml:space="preserve"> – мать: Сорока Марьяна, с деревни Недаль.</w:t>
+      </w:r>
+    </w:p>
+    <w:p>
+      <w:pPr>
+        <w:rPr>
+          <w:bCs/>
+          <w:noProof/>
+          <w:lang w:eastAsia="ru-RU"/>
+        </w:rPr>
+      </w:pPr>
+      <w:r>
+        <w:rPr>
+          <w:bCs/>
+          <w:noProof/>
+          <w:lang w:val="pl-PL" w:eastAsia="ru-RU"/>
+        </w:rPr>
+        <w:t>Suszko</w:t>
       </w:r>
       <w:r>
         <w:rPr>
@@ -2796,39 +2722,15 @@
           <w:noProof/>
           <w:lang w:val="pl-PL" w:eastAsia="ru-RU"/>
         </w:rPr>
-        <w:t>Chama</w:t>
-      </w:r>
-      <w:r>
-        <w:rPr>
-          <w:bCs/>
-          <w:noProof/>
-          <w:lang w:eastAsia="ru-RU"/>
-        </w:rPr>
-        <w:t xml:space="preserve"> – </w:t>
-      </w:r>
-      <w:r>
-        <w:rPr>
-          <w:bCs/>
-          <w:noProof/>
-          <w:lang w:eastAsia="ru-RU"/>
-        </w:rPr>
-        <w:t>крестный отец: Сорока Хома Михайлов, с деревни</w:t>
-      </w:r>
-      <w:r>
-        <w:rPr>
-          <w:bCs/>
-          <w:noProof/>
-          <w:lang w:eastAsia="ru-RU"/>
-        </w:rPr>
-        <w:t xml:space="preserve"> Недаль</w:t>
-      </w:r>
-      <w:r>
-        <w:rPr>
-          <w:bCs/>
-          <w:noProof/>
-          <w:lang w:eastAsia="ru-RU"/>
-        </w:rPr>
-        <w:t>.</w:t>
+        <w:t>Gabriel</w:t>
+      </w:r>
+      <w:r>
+        <w:rPr>
+          <w:bCs/>
+          <w:noProof/>
+          <w:lang w:eastAsia="ru-RU"/>
+        </w:rPr>
+        <w:t xml:space="preserve"> – кум: Сушко Гаврила Демидов, с деревни Недаль.</w:t>
       </w:r>
     </w:p>
     <w:p>
@@ -2861,39 +2763,15 @@
           <w:noProof/>
           <w:lang w:val="pl-PL" w:eastAsia="ru-RU"/>
         </w:rPr>
-        <w:t>Natalla</w:t>
-      </w:r>
-      <w:r>
-        <w:rPr>
-          <w:bCs/>
-          <w:noProof/>
-          <w:lang w:eastAsia="ru-RU"/>
-        </w:rPr>
-        <w:t xml:space="preserve"> – </w:t>
-      </w:r>
-      <w:r>
-        <w:rPr>
-          <w:bCs/>
-          <w:noProof/>
-          <w:lang w:eastAsia="ru-RU"/>
-        </w:rPr>
-        <w:t>крестная мать: Сушко Наталья, с деревни</w:t>
-      </w:r>
-      <w:r>
-        <w:rPr>
-          <w:bCs/>
-          <w:noProof/>
-          <w:lang w:eastAsia="ru-RU"/>
-        </w:rPr>
-        <w:t xml:space="preserve"> Недаль</w:t>
-      </w:r>
-      <w:r>
-        <w:rPr>
-          <w:bCs/>
-          <w:noProof/>
-          <w:lang w:eastAsia="ru-RU"/>
-        </w:rPr>
-        <w:t>.</w:t>
+        <w:t>Xienia</w:t>
+      </w:r>
+      <w:r>
+        <w:rPr>
+          <w:bCs/>
+          <w:noProof/>
+          <w:lang w:eastAsia="ru-RU"/>
+        </w:rPr>
+        <w:t xml:space="preserve"> – кума.</w:t>
       </w:r>
       <w:r>
         <w:rPr>
@@ -2910,9 +2788,6 @@
           <w:tab w:val="left" w:pos="502"/>
           <w:tab w:val="left" w:pos="901"/>
         </w:tabs>
-        <w:rPr>
-          <w:bCs/>
-        </w:rPr>
       </w:pPr>
       <w:r>
         <w:rPr>
@@ -2938,72 +2813,108 @@
         <w:rPr>
           <w:bCs/>
         </w:rPr>
-        <w:t xml:space="preserve"> – </w:t>
-      </w:r>
-      <w:r>
-        <w:rPr>
-          <w:bCs/>
-        </w:rPr>
-        <w:t>ксёндз</w:t>
-      </w:r>
-      <w:r>
-        <w:rPr>
-          <w:bCs/>
-        </w:rPr>
+        <w:t xml:space="preserve"> – ксёндз</w:t>
+      </w:r>
+      <w:r>
         <w:t>.</w:t>
       </w:r>
     </w:p>
-    <w:bookmarkEnd w:id="18"/>
-    <w:p>
-      <w:pPr>
-        <w:rPr>
-          <w:bCs/>
-        </w:rPr>
-      </w:pPr>
-    </w:p>
-    <w:p>
-      <w:pPr>
-        <w:rPr>
-          <w:bCs/>
-          <w:noProof/>
-          <w:lang w:eastAsia="ru-RU"/>
-        </w:rPr>
-      </w:pPr>
-      <w:bookmarkStart w:id="19" w:name="_Hlk126756962"/>
-      <w:r>
-        <w:rPr>
-          <w:b/>
-          <w:bCs/>
-          <w:noProof/>
-          <w:lang w:eastAsia="ru-RU"/>
-        </w:rPr>
-        <w:t>НИАБ 136-12-920</w:t>
-      </w:r>
-      <w:r>
-        <w:rPr>
-          <w:b/>
-          <w:bCs/>
-          <w:noProof/>
-          <w:lang w:eastAsia="ru-RU"/>
-        </w:rPr>
-        <w:tab/>
-      </w:r>
-      <w:r>
-        <w:rPr>
-          <w:noProof/>
-          <w:lang w:eastAsia="ru-RU"/>
-        </w:rPr>
-        <w:t>Лист 1</w:t>
-      </w:r>
-      <w:r>
-        <w:rPr>
-          <w:noProof/>
-          <w:lang w:eastAsia="ru-RU"/>
-        </w:rPr>
-        <w:t>0об</w:t>
-      </w:r>
-      <w:r>
-        <w:rPr>
+    <w:bookmarkEnd w:id="17"/>
+    <w:p>
+      <w:pPr>
+        <w:rPr>
+          <w:bCs/>
+        </w:rPr>
+      </w:pPr>
+    </w:p>
+    <w:p>
+      <w:pPr>
+        <w:rPr>
+          <w:bCs/>
+          <w:noProof/>
+          <w:lang w:eastAsia="ru-RU"/>
+        </w:rPr>
+      </w:pPr>
+      <w:bookmarkStart w:id="18" w:name="_Hlk91838084"/>
+      <w:r>
+        <w:rPr>
+          <w:b/>
+          <w:bCs/>
+          <w:noProof/>
+          <w:lang w:eastAsia="ru-RU"/>
+        </w:rPr>
+        <w:t>НИАБ 136-12-894</w:t>
+      </w:r>
+      <w:r>
+        <w:rPr>
+          <w:b/>
+          <w:bCs/>
+          <w:noProof/>
+          <w:lang w:eastAsia="ru-RU"/>
+        </w:rPr>
+        <w:tab/>
+      </w:r>
+      <w:r>
+        <w:rPr>
+          <w:noProof/>
+          <w:lang w:eastAsia="ru-RU"/>
+        </w:rPr>
+        <w:t>Лист</w:t>
+      </w:r>
+      <w:r>
+        <w:rPr>
+          <w:noProof/>
+          <w:lang w:eastAsia="ru-RU"/>
+        </w:rPr>
+        <w:t xml:space="preserve"> 50</w:t>
+      </w:r>
+      <w:r>
+        <w:rPr>
+          <w:noProof/>
+          <w:lang w:eastAsia="ru-RU"/>
+        </w:rPr>
+        <w:t>об</w:t>
+      </w:r>
+      <w:r>
+        <w:rPr>
+          <w:noProof/>
+          <w:lang w:eastAsia="ru-RU"/>
+        </w:rPr>
+        <w:t xml:space="preserve">. </w:t>
+      </w:r>
+      <w:r>
+        <w:rPr>
+          <w:b/>
+          <w:noProof/>
+          <w:lang w:eastAsia="ru-RU"/>
+        </w:rPr>
+        <w:t>Метрическая запись №</w:t>
+      </w:r>
+      <w:r>
+        <w:rPr>
+          <w:b/>
+        </w:rPr>
+        <w:t>19</w:t>
+      </w:r>
+      <w:r>
+        <w:rPr>
+          <w:b/>
+          <w:bCs/>
+        </w:rPr>
+        <w:t>/1803</w:t>
+      </w:r>
+      <w:r>
+        <w:rPr>
+          <w:b/>
+          <w:bCs/>
+          <w:noProof/>
+          <w:lang w:eastAsia="ru-RU"/>
+        </w:rPr>
+        <w:t>-р (ориг)</w:t>
+      </w:r>
+      <w:r>
+        <w:rPr>
+          <w:b/>
           <w:noProof/>
           <w:lang w:eastAsia="ru-RU"/>
         </w:rPr>
@@ -3015,82 +2926,10 @@
           <w:noProof/>
           <w:lang w:eastAsia="ru-RU"/>
         </w:rPr>
-        <w:t xml:space="preserve"> Метрическая запись №6</w:t>
-      </w:r>
-      <w:r>
-        <w:rPr>
-          <w:b/>
-          <w:noProof/>
-          <w:lang w:eastAsia="ru-RU"/>
-        </w:rPr>
-        <w:t>/1</w:t>
-      </w:r>
-      <w:r>
-        <w:rPr>
-          <w:b/>
-          <w:noProof/>
-          <w:lang w:eastAsia="ru-RU"/>
-        </w:rPr>
-        <w:t>804</w:t>
-      </w:r>
-      <w:r>
-        <w:rPr>
-          <w:b/>
-        </w:rPr>
-        <w:t>-</w:t>
-      </w:r>
-      <w:r>
-        <w:rPr>
-          <w:b/>
-        </w:rPr>
-        <w:t>б</w:t>
-      </w:r>
-      <w:r>
-        <w:rPr>
-          <w:b/>
-        </w:rPr>
-        <w:t xml:space="preserve"> (</w:t>
-      </w:r>
-      <w:proofErr w:type="spellStart"/>
-      <w:r>
-        <w:rPr>
-          <w:b/>
-        </w:rPr>
-        <w:t>ориг</w:t>
-      </w:r>
-      <w:proofErr w:type="spellEnd"/>
-      <w:r>
-        <w:rPr>
-          <w:b/>
-        </w:rPr>
-        <w:t>)</w:t>
-      </w:r>
-      <w:r>
-        <w:rPr>
-          <w:b/>
-          <w:noProof/>
-          <w:lang w:eastAsia="ru-RU"/>
-        </w:rPr>
-        <w:t>.</w:t>
-      </w:r>
-      <w:r>
-        <w:rPr>
-          <w:bCs/>
-          <w:noProof/>
-          <w:lang w:eastAsia="ru-RU"/>
-        </w:rPr>
-        <w:tab/>
-      </w:r>
-    </w:p>
-    <w:p>
-      <w:pPr>
-        <w:rPr>
-          <w:b/>
-          <w:noProof/>
-          <w:lang w:eastAsia="ru-RU"/>
-        </w:rPr>
-      </w:pPr>
-    </w:p>
+        <w:tab/>
+      </w:r>
+    </w:p>
+    <w:p/>
     <w:p>
       <w:r>
         <w:rPr>
@@ -3098,10 +2937,10 @@
           <w:lang w:eastAsia="ru-RU"/>
         </w:rPr>
         <w:drawing>
-          <wp:inline distT="0" distB="0" distL="0" distR="0" wp14:anchorId="685CCF02" wp14:editId="4B7E71C4">
-            <wp:extent cx="5940425" cy="1104825"/>
-            <wp:effectExtent l="0" t="0" r="3175" b="635"/>
-            <wp:docPr id="137" name="Рисунок 137"/>
+          <wp:inline distT="0" distB="0" distL="0" distR="0" wp14:anchorId="2A2A92EF" wp14:editId="3E539904">
+            <wp:extent cx="5940425" cy="1964405"/>
+            <wp:effectExtent l="0" t="0" r="3175" b="0"/>
+            <wp:docPr id="272" name="Рисунок 272"/>
             <wp:cNvGraphicFramePr>
               <a:graphicFrameLocks xmlns:a="http://schemas.openxmlformats.org/drawingml/2006/main" noChangeAspect="1"/>
             </wp:cNvGraphicFramePr>
@@ -3121,7 +2960,7 @@
                   <pic:spPr>
                     <a:xfrm>
                       <a:off x="0" y="0"/>
-                      <a:ext cx="5940425" cy="1104825"/>
+                      <a:ext cx="5940425" cy="1964405"/>
                     </a:xfrm>
                     <a:prstGeom prst="rect">
                       <a:avLst/>
@@ -3147,392 +2986,593 @@
           <w:noProof/>
           <w:lang w:eastAsia="ru-RU"/>
         </w:rPr>
-        <w:t>Дедиловичская Покровская церковь. 21 августа 1804 года. Метрическая запись о венчании.</w:t>
-      </w:r>
-    </w:p>
-    <w:p/>
-    <w:p>
-      <w:pPr>
-        <w:rPr>
-          <w:bCs/>
-        </w:rPr>
-      </w:pPr>
-      <w:r>
-        <w:rPr>
-          <w:bCs/>
-          <w:color w:val="000000" w:themeColor="text1"/>
+        <w:t>Дедиловичская Покровская церковь. 3 мая 1803 года. Метрическая запись о крещении.</w:t>
+      </w:r>
+    </w:p>
+    <w:p>
+      <w:pPr>
+        <w:rPr>
+          <w:noProof/>
+          <w:lang w:eastAsia="ru-RU"/>
+        </w:rPr>
+      </w:pPr>
+    </w:p>
+    <w:p>
+      <w:pPr>
+        <w:rPr>
+          <w:bCs/>
+          <w:noProof/>
+          <w:lang w:eastAsia="ru-RU"/>
+        </w:rPr>
+      </w:pPr>
+      <w:r>
+        <w:rPr>
+          <w:bCs/>
+          <w:noProof/>
+          <w:lang w:val="pl-PL" w:eastAsia="ru-RU"/>
+        </w:rPr>
+        <w:t>Kuzurow</w:t>
+      </w:r>
+      <w:r>
+        <w:rPr>
+          <w:bCs/>
+          <w:noProof/>
+          <w:lang w:val="pl-PL" w:eastAsia="ru-RU"/>
+        </w:rPr>
+        <w:t>n</w:t>
+      </w:r>
+      <w:r>
+        <w:rPr>
+          <w:bCs/>
+          <w:noProof/>
+          <w:lang w:val="pl-PL" w:eastAsia="ru-RU"/>
+        </w:rPr>
+        <w:t>a</w:t>
+      </w:r>
+      <w:r>
+        <w:rPr>
+          <w:bCs/>
+          <w:noProof/>
+          <w:lang w:eastAsia="ru-RU"/>
+        </w:rPr>
+        <w:t xml:space="preserve"> </w:t>
+      </w:r>
+      <w:r>
+        <w:rPr>
+          <w:bCs/>
+          <w:noProof/>
+          <w:lang w:val="pl-PL" w:eastAsia="ru-RU"/>
+        </w:rPr>
+        <w:t>Pa</w:t>
+      </w:r>
+      <w:r>
+        <w:rPr>
+          <w:bCs/>
+          <w:noProof/>
+          <w:lang w:eastAsia="ru-RU"/>
+        </w:rPr>
+        <w:t>ł</w:t>
+      </w:r>
+      <w:r>
+        <w:rPr>
+          <w:bCs/>
+          <w:noProof/>
+          <w:lang w:val="pl-PL" w:eastAsia="ru-RU"/>
+        </w:rPr>
+        <w:t>ania</w:t>
+      </w:r>
+      <w:r>
+        <w:rPr>
+          <w:bCs/>
+          <w:noProof/>
+          <w:lang w:eastAsia="ru-RU"/>
+        </w:rPr>
+        <w:t xml:space="preserve"> </w:t>
+      </w:r>
+      <w:r>
+        <w:rPr>
+          <w:bCs/>
+          <w:noProof/>
+          <w:lang w:val="pl-PL" w:eastAsia="ru-RU"/>
+        </w:rPr>
+        <w:t>Tekla</w:t>
+      </w:r>
+      <w:r>
+        <w:rPr>
+          <w:bCs/>
+          <w:noProof/>
+          <w:lang w:eastAsia="ru-RU"/>
+        </w:rPr>
+        <w:t xml:space="preserve"> – дочь</w:t>
+      </w:r>
+      <w:r>
+        <w:rPr>
+          <w:bCs/>
+          <w:noProof/>
+          <w:lang w:eastAsia="ru-RU"/>
+        </w:rPr>
+        <w:t>: Кузура Паланея Пархвенова, с деревни</w:t>
+      </w:r>
+      <w:r>
+        <w:rPr>
+          <w:bCs/>
+          <w:noProof/>
+          <w:lang w:eastAsia="ru-RU"/>
+        </w:rPr>
+        <w:t xml:space="preserve"> Недаль.</w:t>
+      </w:r>
+    </w:p>
+    <w:p>
+      <w:pPr>
+        <w:rPr>
+          <w:bCs/>
+          <w:noProof/>
+          <w:lang w:eastAsia="ru-RU"/>
+        </w:rPr>
+      </w:pPr>
+      <w:r>
+        <w:rPr>
+          <w:bCs/>
+          <w:noProof/>
+          <w:lang w:val="pl-PL" w:eastAsia="ru-RU"/>
+        </w:rPr>
+        <w:t>Kuzura</w:t>
+      </w:r>
+      <w:r>
+        <w:rPr>
+          <w:bCs/>
+          <w:noProof/>
+          <w:lang w:eastAsia="ru-RU"/>
+        </w:rPr>
+        <w:t xml:space="preserve"> </w:t>
+      </w:r>
+      <w:r>
+        <w:rPr>
+          <w:bCs/>
+          <w:noProof/>
+          <w:lang w:val="pl-PL" w:eastAsia="ru-RU"/>
+        </w:rPr>
+        <w:t>Parchwien</w:t>
+      </w:r>
+      <w:r>
+        <w:rPr>
+          <w:bCs/>
+          <w:noProof/>
+          <w:lang w:eastAsia="ru-RU"/>
+        </w:rPr>
+        <w:t xml:space="preserve"> – </w:t>
+      </w:r>
+      <w:r>
+        <w:rPr>
+          <w:bCs/>
+          <w:noProof/>
+          <w:lang w:eastAsia="ru-RU"/>
+        </w:rPr>
+        <w:t>отец</w:t>
+      </w:r>
+      <w:r>
+        <w:rPr>
+          <w:bCs/>
+          <w:noProof/>
+          <w:lang w:eastAsia="ru-RU"/>
+        </w:rPr>
+        <w:t>: Кузура Пархвен Янов, с деревни</w:t>
+      </w:r>
+      <w:r>
+        <w:rPr>
+          <w:bCs/>
+          <w:noProof/>
+          <w:lang w:eastAsia="ru-RU"/>
+        </w:rPr>
+        <w:t xml:space="preserve"> Недаль</w:t>
+      </w:r>
+      <w:r>
+        <w:rPr>
+          <w:bCs/>
+          <w:noProof/>
+          <w:lang w:eastAsia="ru-RU"/>
+        </w:rPr>
+        <w:t>.</w:t>
+      </w:r>
+    </w:p>
+    <w:p>
+      <w:pPr>
+        <w:rPr>
+          <w:bCs/>
+          <w:noProof/>
+          <w:lang w:eastAsia="ru-RU"/>
+        </w:rPr>
+      </w:pPr>
+      <w:r>
+        <w:rPr>
+          <w:bCs/>
+          <w:noProof/>
+          <w:lang w:val="pl-PL" w:eastAsia="ru-RU"/>
+        </w:rPr>
+        <w:t>Kuzurowa</w:t>
+      </w:r>
+      <w:r>
+        <w:rPr>
+          <w:bCs/>
+          <w:noProof/>
+          <w:lang w:eastAsia="ru-RU"/>
+        </w:rPr>
+        <w:t xml:space="preserve"> </w:t>
+      </w:r>
+      <w:r>
+        <w:rPr>
+          <w:bCs/>
+          <w:noProof/>
+          <w:lang w:val="pl-PL" w:eastAsia="ru-RU"/>
+        </w:rPr>
+        <w:t>Elena</w:t>
+      </w:r>
+      <w:r>
+        <w:rPr>
+          <w:bCs/>
+          <w:noProof/>
+          <w:lang w:eastAsia="ru-RU"/>
+        </w:rPr>
+        <w:t xml:space="preserve"> – </w:t>
+      </w:r>
+      <w:r>
+        <w:rPr>
+          <w:bCs/>
+          <w:noProof/>
+          <w:lang w:eastAsia="ru-RU"/>
+        </w:rPr>
+        <w:t>мать</w:t>
+      </w:r>
+      <w:r>
+        <w:rPr>
+          <w:bCs/>
+          <w:noProof/>
+          <w:lang w:eastAsia="ru-RU"/>
+        </w:rPr>
+        <w:t>: Кузура Елена, с деревни</w:t>
+      </w:r>
+      <w:r>
+        <w:rPr>
+          <w:bCs/>
+          <w:noProof/>
+          <w:lang w:eastAsia="ru-RU"/>
+        </w:rPr>
+        <w:t xml:space="preserve"> Недаль</w:t>
+      </w:r>
+      <w:r>
+        <w:rPr>
+          <w:bCs/>
+          <w:noProof/>
+          <w:lang w:eastAsia="ru-RU"/>
+        </w:rPr>
+        <w:t>.</w:t>
+      </w:r>
+    </w:p>
+    <w:p>
+      <w:pPr>
+        <w:rPr>
+          <w:bCs/>
+          <w:noProof/>
+          <w:lang w:eastAsia="ru-RU"/>
+        </w:rPr>
+      </w:pPr>
+      <w:r>
+        <w:rPr>
+          <w:bCs/>
+          <w:noProof/>
+          <w:lang w:val="pl-PL" w:eastAsia="ru-RU"/>
+        </w:rPr>
+        <w:t>Saroka</w:t>
+      </w:r>
+      <w:r>
+        <w:rPr>
+          <w:bCs/>
+          <w:noProof/>
+          <w:lang w:eastAsia="ru-RU"/>
+        </w:rPr>
+        <w:t xml:space="preserve"> </w:t>
+      </w:r>
+      <w:r>
+        <w:rPr>
+          <w:bCs/>
+          <w:noProof/>
+          <w:lang w:val="pl-PL" w:eastAsia="ru-RU"/>
+        </w:rPr>
+        <w:t>Chama</w:t>
+      </w:r>
+      <w:r>
+        <w:rPr>
+          <w:bCs/>
+          <w:noProof/>
+          <w:lang w:eastAsia="ru-RU"/>
+        </w:rPr>
+        <w:t xml:space="preserve"> – </w:t>
+      </w:r>
+      <w:r>
+        <w:rPr>
+          <w:bCs/>
+          <w:noProof/>
+          <w:lang w:eastAsia="ru-RU"/>
+        </w:rPr>
+        <w:t>крестный отец: Сорока Хома Михайлов, с деревни</w:t>
+      </w:r>
+      <w:r>
+        <w:rPr>
+          <w:bCs/>
+          <w:noProof/>
+          <w:lang w:eastAsia="ru-RU"/>
+        </w:rPr>
+        <w:t xml:space="preserve"> Недаль</w:t>
+      </w:r>
+      <w:r>
+        <w:rPr>
+          <w:bCs/>
+          <w:noProof/>
+          <w:lang w:eastAsia="ru-RU"/>
+        </w:rPr>
+        <w:t>.</w:t>
+      </w:r>
+    </w:p>
+    <w:p>
+      <w:pPr>
+        <w:rPr>
+          <w:bCs/>
+          <w:noProof/>
+          <w:lang w:eastAsia="ru-RU"/>
+        </w:rPr>
+      </w:pPr>
+      <w:r>
+        <w:rPr>
+          <w:bCs/>
+          <w:noProof/>
+          <w:lang w:val="pl-PL" w:eastAsia="ru-RU"/>
+        </w:rPr>
+        <w:t>Suszkowa</w:t>
+      </w:r>
+      <w:r>
+        <w:rPr>
+          <w:bCs/>
+          <w:noProof/>
+          <w:lang w:eastAsia="ru-RU"/>
+        </w:rPr>
+        <w:t xml:space="preserve"> </w:t>
+      </w:r>
+      <w:r>
+        <w:rPr>
+          <w:bCs/>
+          <w:noProof/>
+          <w:lang w:val="pl-PL" w:eastAsia="ru-RU"/>
+        </w:rPr>
+        <w:t>Natalla</w:t>
+      </w:r>
+      <w:r>
+        <w:rPr>
+          <w:bCs/>
+          <w:noProof/>
+          <w:lang w:eastAsia="ru-RU"/>
+        </w:rPr>
+        <w:t xml:space="preserve"> – </w:t>
+      </w:r>
+      <w:r>
+        <w:rPr>
+          <w:bCs/>
+          <w:noProof/>
+          <w:lang w:eastAsia="ru-RU"/>
+        </w:rPr>
+        <w:t>крестная мать: Сушко Наталья, с деревни</w:t>
+      </w:r>
+      <w:r>
+        <w:rPr>
+          <w:bCs/>
+          <w:noProof/>
+          <w:lang w:eastAsia="ru-RU"/>
+        </w:rPr>
+        <w:t xml:space="preserve"> Недаль</w:t>
+      </w:r>
+      <w:r>
+        <w:rPr>
+          <w:bCs/>
+          <w:noProof/>
+          <w:lang w:eastAsia="ru-RU"/>
+        </w:rPr>
+        <w:t>.</w:t>
+      </w:r>
+      <w:r>
+        <w:rPr>
+          <w:bCs/>
+          <w:noProof/>
+          <w:lang w:eastAsia="ru-RU"/>
+        </w:rPr>
+        <w:tab/>
+      </w:r>
+    </w:p>
+    <w:p>
+      <w:pPr>
+        <w:tabs>
+          <w:tab w:val="left" w:pos="502"/>
+          <w:tab w:val="left" w:pos="901"/>
+        </w:tabs>
+        <w:rPr>
+          <w:bCs/>
+        </w:rPr>
+      </w:pPr>
+      <w:r>
+        <w:rPr>
+          <w:bCs/>
           <w:lang w:val="pl-PL"/>
         </w:rPr>
-        <w:t>Soroka</w:t>
-      </w:r>
-      <w:r>
-        <w:rPr>
-          <w:bCs/>
-          <w:color w:val="000000" w:themeColor="text1"/>
+        <w:t>Jazgunowicz</w:t>
+      </w:r>
+      <w:r>
+        <w:rPr>
+          <w:bCs/>
         </w:rPr>
         <w:t xml:space="preserve"> </w:t>
       </w:r>
       <w:r>
         <w:rPr>
           <w:bCs/>
-          <w:color w:val="000000" w:themeColor="text1"/>
           <w:lang w:val="pl-PL"/>
         </w:rPr>
-        <w:t>Stefan</w:t>
-      </w:r>
-      <w:r>
-        <w:rPr>
-          <w:bCs/>
-        </w:rPr>
-        <w:t xml:space="preserve"> – жених: Сорока Степан Михайлов, с деревни </w:t>
+        <w:t>Antoni</w:t>
+      </w:r>
+      <w:r>
+        <w:rPr>
+          <w:bCs/>
+        </w:rPr>
+        <w:t xml:space="preserve"> – </w:t>
+      </w:r>
+      <w:r>
+        <w:rPr>
+          <w:bCs/>
+        </w:rPr>
+        <w:t>ксёндз</w:t>
+      </w:r>
+      <w:r>
+        <w:rPr>
+          <w:bCs/>
+        </w:rPr>
+        <w:t>.</w:t>
+      </w:r>
+    </w:p>
+    <w:bookmarkEnd w:id="18"/>
+    <w:p>
+      <w:pPr>
+        <w:rPr>
+          <w:bCs/>
+        </w:rPr>
+      </w:pPr>
+    </w:p>
+    <w:p>
+      <w:pPr>
+        <w:rPr>
+          <w:bCs/>
+          <w:noProof/>
+          <w:lang w:eastAsia="ru-RU"/>
+        </w:rPr>
+      </w:pPr>
+      <w:bookmarkStart w:id="19" w:name="_Hlk126756962"/>
+      <w:r>
+        <w:rPr>
+          <w:b/>
+          <w:bCs/>
+          <w:noProof/>
+          <w:lang w:eastAsia="ru-RU"/>
+        </w:rPr>
+        <w:t>НИАБ 136-12-920</w:t>
+      </w:r>
+      <w:r>
+        <w:rPr>
+          <w:b/>
+          <w:bCs/>
+          <w:noProof/>
+          <w:lang w:eastAsia="ru-RU"/>
+        </w:rPr>
+        <w:tab/>
+      </w:r>
+      <w:r>
+        <w:rPr>
+          <w:noProof/>
+          <w:lang w:eastAsia="ru-RU"/>
+        </w:rPr>
+        <w:t>Лист 1</w:t>
+      </w:r>
+      <w:r>
+        <w:rPr>
+          <w:noProof/>
+          <w:lang w:eastAsia="ru-RU"/>
+        </w:rPr>
+        <w:t>0об</w:t>
+      </w:r>
+      <w:r>
+        <w:rPr>
+          <w:noProof/>
+          <w:lang w:eastAsia="ru-RU"/>
+        </w:rPr>
+        <w:t>.</w:t>
+      </w:r>
+      <w:r>
+        <w:rPr>
+          <w:b/>
+          <w:noProof/>
+          <w:lang w:eastAsia="ru-RU"/>
+        </w:rPr>
+        <w:t xml:space="preserve"> Метрическая запись №6</w:t>
+      </w:r>
+      <w:r>
+        <w:rPr>
+          <w:b/>
+          <w:noProof/>
+          <w:lang w:eastAsia="ru-RU"/>
+        </w:rPr>
+        <w:t>/1</w:t>
+      </w:r>
+      <w:r>
+        <w:rPr>
+          <w:b/>
+          <w:noProof/>
+          <w:lang w:eastAsia="ru-RU"/>
+        </w:rPr>
+        <w:t>804</w:t>
+      </w:r>
+      <w:r>
+        <w:rPr>
+          <w:b/>
+        </w:rPr>
+        <w:t>-</w:t>
+      </w:r>
+      <w:r>
+        <w:rPr>
+          <w:b/>
+        </w:rPr>
+        <w:t>б</w:t>
+      </w:r>
+      <w:r>
+        <w:rPr>
+          <w:b/>
+        </w:rPr>
+        <w:t xml:space="preserve"> (</w:t>
       </w:r>
       <w:proofErr w:type="spellStart"/>
       <w:r>
         <w:rPr>
-          <w:bCs/>
-        </w:rPr>
-        <w:t>Недаль</w:t>
+          <w:b/>
+        </w:rPr>
+        <w:t>ориг</w:t>
       </w:r>
       <w:proofErr w:type="spellEnd"/>
       <w:r>
         <w:rPr>
-          <w:bCs/>
+          <w:b/>
+        </w:rPr>
+        <w:t>)</w:t>
+      </w:r>
+      <w:r>
+        <w:rPr>
+          <w:b/>
+          <w:noProof/>
+          <w:lang w:eastAsia="ru-RU"/>
         </w:rPr>
         <w:t>.</w:t>
       </w:r>
-    </w:p>
-    <w:p>
-      <w:pPr>
-        <w:rPr>
-          <w:bCs/>
-        </w:rPr>
-      </w:pPr>
-      <w:r>
-        <w:rPr>
-          <w:bCs/>
-          <w:lang w:val="pl-PL"/>
-        </w:rPr>
-        <w:t>Kudzierkowa</w:t>
-      </w:r>
-      <w:r>
-        <w:rPr>
-          <w:bCs/>
-        </w:rPr>
-        <w:t xml:space="preserve"> </w:t>
-      </w:r>
-      <w:r>
-        <w:rPr>
-          <w:bCs/>
-          <w:lang w:val="pl-PL"/>
-        </w:rPr>
-        <w:t>Paraskiewia</w:t>
-      </w:r>
-      <w:r>
-        <w:rPr>
-          <w:bCs/>
-        </w:rPr>
-        <w:t xml:space="preserve"> – невеста, вдова, с деревни Слобода: Сорока </w:t>
-      </w:r>
-      <w:proofErr w:type="spellStart"/>
-      <w:r>
-        <w:rPr>
-          <w:bCs/>
-        </w:rPr>
-        <w:t>Параскевия</w:t>
-      </w:r>
-      <w:proofErr w:type="spellEnd"/>
-      <w:r>
-        <w:rPr>
-          <w:bCs/>
-        </w:rPr>
-        <w:t xml:space="preserve">, с деревни </w:t>
-      </w:r>
-      <w:proofErr w:type="spellStart"/>
-      <w:r>
-        <w:rPr>
-          <w:bCs/>
-        </w:rPr>
-        <w:t>Недаль</w:t>
-      </w:r>
-      <w:proofErr w:type="spellEnd"/>
-      <w:r>
-        <w:rPr>
-          <w:bCs/>
-        </w:rPr>
-        <w:t>.</w:t>
-      </w:r>
-    </w:p>
-    <w:p>
-      <w:pPr>
-        <w:rPr>
-          <w:bCs/>
-        </w:rPr>
-      </w:pPr>
-      <w:r>
-        <w:rPr>
-          <w:bCs/>
-          <w:color w:val="000000" w:themeColor="text1"/>
-          <w:lang w:val="pl-PL"/>
-        </w:rPr>
-        <w:t>Horodnikow</w:t>
-      </w:r>
-      <w:r>
-        <w:rPr>
-          <w:bCs/>
-          <w:color w:val="000000" w:themeColor="text1"/>
-        </w:rPr>
-        <w:t xml:space="preserve"> </w:t>
-      </w:r>
-      <w:r>
-        <w:rPr>
-          <w:bCs/>
-          <w:color w:val="000000" w:themeColor="text1"/>
-          <w:lang w:val="pl-PL"/>
-        </w:rPr>
-        <w:t>Jan</w:t>
-      </w:r>
-      <w:r>
-        <w:rPr>
-          <w:bCs/>
-        </w:rPr>
-        <w:t xml:space="preserve"> – свидетель, с деревни </w:t>
-      </w:r>
-      <w:proofErr w:type="spellStart"/>
-      <w:r>
-        <w:rPr>
-          <w:bCs/>
-        </w:rPr>
-        <w:t>Дедиловичи</w:t>
-      </w:r>
-      <w:proofErr w:type="spellEnd"/>
-      <w:r>
-        <w:rPr>
-          <w:bCs/>
-        </w:rPr>
-        <w:t>.</w:t>
-      </w:r>
-    </w:p>
-    <w:p>
-      <w:pPr>
-        <w:rPr>
-          <w:bCs/>
-        </w:rPr>
-      </w:pPr>
-      <w:r>
-        <w:rPr>
-          <w:bCs/>
-          <w:lang w:val="pl-PL"/>
-        </w:rPr>
-        <w:t>Bortnowski</w:t>
-      </w:r>
-      <w:r>
-        <w:rPr>
-          <w:bCs/>
-        </w:rPr>
-        <w:t xml:space="preserve"> </w:t>
-      </w:r>
-      <w:r>
-        <w:rPr>
-          <w:bCs/>
-          <w:lang w:val="pl-PL"/>
-        </w:rPr>
-        <w:t>Piotr</w:t>
-      </w:r>
-      <w:r>
-        <w:rPr>
-          <w:bCs/>
-        </w:rPr>
-        <w:t xml:space="preserve"> – </w:t>
-      </w:r>
-      <w:r>
-        <w:rPr>
-          <w:bCs/>
-        </w:rPr>
-        <w:t>свидетель</w:t>
-      </w:r>
-      <w:r>
-        <w:rPr>
-          <w:bCs/>
-        </w:rPr>
-        <w:t>.</w:t>
-      </w:r>
-    </w:p>
-    <w:p>
-      <w:pPr>
-        <w:rPr>
-          <w:bCs/>
-        </w:rPr>
-      </w:pPr>
-      <w:r>
-        <w:rPr>
-          <w:bCs/>
-          <w:lang w:val="pl-PL"/>
-        </w:rPr>
-        <w:t>Soroka</w:t>
-      </w:r>
-      <w:r>
-        <w:rPr>
-          <w:bCs/>
-        </w:rPr>
-        <w:t xml:space="preserve"> </w:t>
-      </w:r>
-      <w:r>
-        <w:rPr>
-          <w:bCs/>
-          <w:lang w:val="pl-PL"/>
-        </w:rPr>
-        <w:t>Choma</w:t>
-      </w:r>
-      <w:r>
-        <w:rPr>
-          <w:bCs/>
-        </w:rPr>
-        <w:t xml:space="preserve"> – </w:t>
-      </w:r>
-      <w:r>
-        <w:rPr>
-          <w:bCs/>
-        </w:rPr>
-        <w:t xml:space="preserve">свидетель: Сорока Хома Михайлов, с деревни </w:t>
-      </w:r>
-      <w:proofErr w:type="spellStart"/>
-      <w:r>
-        <w:rPr>
-          <w:bCs/>
-        </w:rPr>
-        <w:t>Недаль</w:t>
-      </w:r>
-      <w:proofErr w:type="spellEnd"/>
-      <w:r>
-        <w:rPr>
-          <w:bCs/>
-        </w:rPr>
-        <w:t>.</w:t>
-      </w:r>
-    </w:p>
-    <w:p>
-      <w:pPr>
-        <w:rPr>
-          <w:bCs/>
-        </w:rPr>
-      </w:pPr>
-      <w:r>
-        <w:rPr>
-          <w:bCs/>
-          <w:lang w:val="pl-PL"/>
-        </w:rPr>
-        <w:t>Jazgunowicz</w:t>
-      </w:r>
-      <w:r>
-        <w:rPr>
-          <w:bCs/>
-        </w:rPr>
-        <w:t xml:space="preserve"> </w:t>
-      </w:r>
-      <w:r>
-        <w:rPr>
-          <w:bCs/>
-          <w:lang w:val="pl-PL"/>
-        </w:rPr>
-        <w:t>Antoni</w:t>
-      </w:r>
-      <w:r>
-        <w:rPr>
-          <w:bCs/>
-        </w:rPr>
-        <w:t xml:space="preserve"> – </w:t>
-      </w:r>
-      <w:r>
-        <w:rPr>
-          <w:bCs/>
-        </w:rPr>
-        <w:t>ксёндз</w:t>
-      </w:r>
-      <w:r>
-        <w:rPr>
-          <w:bCs/>
-        </w:rPr>
-        <w:t>.</w:t>
-      </w:r>
-    </w:p>
-    <w:bookmarkEnd w:id="19"/>
-    <w:p>
-      <w:pPr>
-        <w:rPr>
-          <w:bCs/>
-        </w:rPr>
-      </w:pPr>
-    </w:p>
-    <w:p>
-      <w:pPr>
-        <w:rPr>
-          <w:bCs/>
-          <w:noProof/>
-          <w:lang w:eastAsia="ru-RU"/>
-        </w:rPr>
-      </w:pPr>
-      <w:bookmarkStart w:id="20" w:name="_Hlk102069903"/>
-      <w:r>
-        <w:rPr>
-          <w:b/>
-        </w:rPr>
-        <w:t>НИАБ 136-13-894</w:t>
-      </w:r>
-      <w:r>
-        <w:rPr>
-          <w:b/>
-        </w:rPr>
-        <w:tab/>
-      </w:r>
-      <w:r>
-        <w:rPr>
-          <w:noProof/>
-          <w:lang w:eastAsia="ru-RU"/>
-        </w:rPr>
-        <w:t xml:space="preserve">Лист 54об. </w:t>
-      </w:r>
-      <w:r>
-        <w:rPr>
-          <w:b/>
-          <w:noProof/>
-          <w:lang w:eastAsia="ru-RU"/>
-        </w:rPr>
-        <w:t>Метрическая запись №35</w:t>
-      </w:r>
-      <w:r>
-        <w:rPr>
-          <w:b/>
-          <w:bCs/>
-        </w:rPr>
-        <w:t>/1804</w:t>
-      </w:r>
-      <w:r>
-        <w:rPr>
-          <w:b/>
-          <w:bCs/>
-          <w:noProof/>
-          <w:lang w:eastAsia="ru-RU"/>
-        </w:rPr>
-        <w:t>-р (ориг)</w:t>
-      </w:r>
-      <w:r>
-        <w:rPr>
-          <w:b/>
-          <w:noProof/>
-          <w:lang w:eastAsia="ru-RU"/>
-        </w:rPr>
-        <w:t>.</w:t>
-      </w:r>
-      <w:r>
-        <w:rPr>
-          <w:b/>
-          <w:noProof/>
-          <w:lang w:eastAsia="ru-RU"/>
-        </w:rPr>
-        <w:tab/>
-      </w:r>
-    </w:p>
-    <w:p/>
+      <w:r>
+        <w:rPr>
+          <w:bCs/>
+          <w:noProof/>
+          <w:lang w:eastAsia="ru-RU"/>
+        </w:rPr>
+        <w:tab/>
+      </w:r>
+    </w:p>
+    <w:p>
+      <w:pPr>
+        <w:rPr>
+          <w:b/>
+          <w:noProof/>
+          <w:lang w:eastAsia="ru-RU"/>
+        </w:rPr>
+      </w:pPr>
+    </w:p>
     <w:p>
       <w:r>
         <w:rPr>
@@ -3541,10 +3581,10 @@
         </w:rPr>
         <w:lastRenderedPageBreak/>
         <w:drawing>
-          <wp:inline distT="0" distB="0" distL="0" distR="0" wp14:anchorId="2F0884FC" wp14:editId="74E28F36">
-            <wp:extent cx="5940425" cy="1279561"/>
-            <wp:effectExtent l="0" t="0" r="3175" b="0"/>
-            <wp:docPr id="344" name="Рисунок 344"/>
+          <wp:inline distT="0" distB="0" distL="0" distR="0" wp14:anchorId="685CCF02" wp14:editId="4B7E71C4">
+            <wp:extent cx="5940425" cy="1104825"/>
+            <wp:effectExtent l="0" t="0" r="3175" b="635"/>
+            <wp:docPr id="137" name="Рисунок 137"/>
             <wp:cNvGraphicFramePr>
               <a:graphicFrameLocks xmlns:a="http://schemas.openxmlformats.org/drawingml/2006/main" noChangeAspect="1"/>
             </wp:cNvGraphicFramePr>
@@ -3564,7 +3604,7 @@
                   <pic:spPr>
                     <a:xfrm>
                       <a:off x="0" y="0"/>
-                      <a:ext cx="5940425" cy="1279561"/>
+                      <a:ext cx="5940425" cy="1104825"/>
                     </a:xfrm>
                     <a:prstGeom prst="rect">
                       <a:avLst/>
@@ -3590,7 +3630,7 @@
           <w:noProof/>
           <w:lang w:eastAsia="ru-RU"/>
         </w:rPr>
-        <w:t>Дедиловичская Покровская церковь. 4 сентября 1804 года. Метрическая запись о крещении.</w:t>
+        <w:t>Дедиловичская Покровская церковь. 21 августа 1804 года. Метрическая запись о венчании.</w:t>
       </w:r>
     </w:p>
     <w:p/>
@@ -3598,412 +3638,356 @@
       <w:pPr>
         <w:rPr>
           <w:bCs/>
-          <w:noProof/>
-          <w:lang w:eastAsia="ru-RU"/>
-        </w:rPr>
-      </w:pPr>
-      <w:r>
-        <w:rPr>
-          <w:bCs/>
-          <w:noProof/>
-          <w:lang w:eastAsia="ru-RU"/>
-        </w:rPr>
-        <w:t>[</w:t>
-      </w:r>
-      <w:r>
-        <w:rPr>
-          <w:bCs/>
-          <w:noProof/>
-          <w:lang w:val="pl-PL" w:eastAsia="ru-RU"/>
+        </w:rPr>
+      </w:pPr>
+      <w:r>
+        <w:rPr>
+          <w:bCs/>
+          <w:color w:val="000000" w:themeColor="text1"/>
+          <w:lang w:val="pl-PL"/>
         </w:rPr>
         <w:t>Soroka</w:t>
       </w:r>
       <w:r>
         <w:rPr>
           <w:bCs/>
-          <w:noProof/>
-          <w:lang w:eastAsia="ru-RU"/>
-        </w:rPr>
-        <w:t xml:space="preserve">] </w:t>
-      </w:r>
-      <w:r>
-        <w:rPr>
-          <w:bCs/>
-          <w:noProof/>
-          <w:lang w:val="pl-PL" w:eastAsia="ru-RU"/>
-        </w:rPr>
-        <w:t>Suszko</w:t>
-      </w:r>
-      <w:r>
-        <w:rPr>
-          <w:bCs/>
-          <w:noProof/>
-          <w:lang w:eastAsia="ru-RU"/>
+          <w:color w:val="000000" w:themeColor="text1"/>
         </w:rPr>
         <w:t xml:space="preserve"> </w:t>
       </w:r>
       <w:r>
         <w:rPr>
           <w:bCs/>
-          <w:noProof/>
-          <w:lang w:val="pl-PL" w:eastAsia="ru-RU"/>
+          <w:color w:val="000000" w:themeColor="text1"/>
+          <w:lang w:val="pl-PL"/>
+        </w:rPr>
+        <w:t>Stefan</w:t>
+      </w:r>
+      <w:r>
+        <w:rPr>
+          <w:bCs/>
+        </w:rPr>
+        <w:t xml:space="preserve"> – жених: Сорока Степан Михайлов, с деревни </w:t>
+      </w:r>
+      <w:proofErr w:type="spellStart"/>
+      <w:r>
+        <w:rPr>
+          <w:bCs/>
+        </w:rPr>
+        <w:t>Недаль</w:t>
+      </w:r>
+      <w:proofErr w:type="spellEnd"/>
+      <w:r>
+        <w:rPr>
+          <w:bCs/>
+        </w:rPr>
+        <w:t>.</w:t>
+      </w:r>
+    </w:p>
+    <w:p>
+      <w:pPr>
+        <w:rPr>
+          <w:bCs/>
+        </w:rPr>
+      </w:pPr>
+      <w:r>
+        <w:rPr>
+          <w:bCs/>
+          <w:lang w:val="pl-PL"/>
+        </w:rPr>
+        <w:t>Kudzierkowa</w:t>
+      </w:r>
+      <w:r>
+        <w:rPr>
+          <w:bCs/>
+        </w:rPr>
+        <w:t xml:space="preserve"> </w:t>
+      </w:r>
+      <w:r>
+        <w:rPr>
+          <w:bCs/>
+          <w:lang w:val="pl-PL"/>
+        </w:rPr>
+        <w:t>Paraskiewia</w:t>
+      </w:r>
+      <w:r>
+        <w:rPr>
+          <w:bCs/>
+        </w:rPr>
+        <w:t xml:space="preserve"> – невеста, вдова, с деревни Слобода: Сорока </w:t>
+      </w:r>
+      <w:proofErr w:type="spellStart"/>
+      <w:r>
+        <w:rPr>
+          <w:bCs/>
+        </w:rPr>
+        <w:t>Параскевия</w:t>
+      </w:r>
+      <w:proofErr w:type="spellEnd"/>
+      <w:r>
+        <w:rPr>
+          <w:bCs/>
+        </w:rPr>
+        <w:t xml:space="preserve">, с деревни </w:t>
+      </w:r>
+      <w:proofErr w:type="spellStart"/>
+      <w:r>
+        <w:rPr>
+          <w:bCs/>
+        </w:rPr>
+        <w:t>Недаль</w:t>
+      </w:r>
+      <w:proofErr w:type="spellEnd"/>
+      <w:r>
+        <w:rPr>
+          <w:bCs/>
+        </w:rPr>
+        <w:t>.</w:t>
+      </w:r>
+    </w:p>
+    <w:p>
+      <w:pPr>
+        <w:rPr>
+          <w:bCs/>
+        </w:rPr>
+      </w:pPr>
+      <w:r>
+        <w:rPr>
+          <w:bCs/>
+          <w:color w:val="000000" w:themeColor="text1"/>
+          <w:lang w:val="pl-PL"/>
+        </w:rPr>
+        <w:t>Horodnikow</w:t>
+      </w:r>
+      <w:r>
+        <w:rPr>
+          <w:bCs/>
+          <w:color w:val="000000" w:themeColor="text1"/>
+        </w:rPr>
+        <w:t xml:space="preserve"> </w:t>
+      </w:r>
+      <w:r>
+        <w:rPr>
+          <w:bCs/>
+          <w:color w:val="000000" w:themeColor="text1"/>
+          <w:lang w:val="pl-PL"/>
         </w:rPr>
         <w:t>Jan</w:t>
       </w:r>
       <w:r>
         <w:rPr>
           <w:bCs/>
-          <w:noProof/>
-          <w:lang w:eastAsia="ru-RU"/>
+        </w:rPr>
+        <w:t xml:space="preserve"> – свидетель, с деревни </w:t>
+      </w:r>
+      <w:proofErr w:type="spellStart"/>
+      <w:r>
+        <w:rPr>
+          <w:bCs/>
+        </w:rPr>
+        <w:t>Дедиловичи</w:t>
+      </w:r>
+      <w:proofErr w:type="spellEnd"/>
+      <w:r>
+        <w:rPr>
+          <w:bCs/>
+        </w:rPr>
+        <w:t>.</w:t>
+      </w:r>
+    </w:p>
+    <w:p>
+      <w:pPr>
+        <w:rPr>
+          <w:bCs/>
+        </w:rPr>
+      </w:pPr>
+      <w:r>
+        <w:rPr>
+          <w:bCs/>
+          <w:lang w:val="pl-PL"/>
+        </w:rPr>
+        <w:t>Bortnowski</w:t>
+      </w:r>
+      <w:r>
+        <w:rPr>
+          <w:bCs/>
         </w:rPr>
         <w:t xml:space="preserve"> </w:t>
       </w:r>
       <w:r>
         <w:rPr>
           <w:bCs/>
-          <w:noProof/>
-          <w:lang w:val="pl-PL" w:eastAsia="ru-RU"/>
-        </w:rPr>
-        <w:t>Ba</w:t>
-      </w:r>
-      <w:r>
-        <w:rPr>
-          <w:bCs/>
-          <w:noProof/>
-          <w:lang w:eastAsia="ru-RU"/>
-        </w:rPr>
-        <w:t>ł</w:t>
-      </w:r>
-      <w:r>
-        <w:rPr>
-          <w:bCs/>
-          <w:noProof/>
-          <w:lang w:val="pl-PL" w:eastAsia="ru-RU"/>
-        </w:rPr>
-        <w:t>tromey</w:t>
-      </w:r>
-      <w:r>
-        <w:rPr>
-          <w:bCs/>
-          <w:noProof/>
-          <w:lang w:eastAsia="ru-RU"/>
-        </w:rPr>
-        <w:t xml:space="preserve"> – сын: Сорока Ян Хомов, с деревни Недаль.</w:t>
-      </w:r>
-    </w:p>
-    <w:p>
-      <w:pPr>
-        <w:rPr>
-          <w:bCs/>
-          <w:noProof/>
-          <w:lang w:eastAsia="ru-RU"/>
-        </w:rPr>
-      </w:pPr>
-      <w:r>
-        <w:rPr>
-          <w:bCs/>
-          <w:noProof/>
-          <w:lang w:eastAsia="ru-RU"/>
-        </w:rPr>
-        <w:t>[</w:t>
-      </w:r>
-      <w:r>
-        <w:rPr>
-          <w:bCs/>
-          <w:noProof/>
-          <w:lang w:val="pl-PL" w:eastAsia="ru-RU"/>
+          <w:lang w:val="pl-PL"/>
+        </w:rPr>
+        <w:t>Piotr</w:t>
+      </w:r>
+      <w:r>
+        <w:rPr>
+          <w:bCs/>
+        </w:rPr>
+        <w:t xml:space="preserve"> – </w:t>
+      </w:r>
+      <w:r>
+        <w:rPr>
+          <w:bCs/>
+        </w:rPr>
+        <w:t>свидетель</w:t>
+      </w:r>
+      <w:r>
+        <w:rPr>
+          <w:bCs/>
+        </w:rPr>
+        <w:t>.</w:t>
+      </w:r>
+    </w:p>
+    <w:p>
+      <w:pPr>
+        <w:rPr>
+          <w:bCs/>
+        </w:rPr>
+      </w:pPr>
+      <w:r>
+        <w:rPr>
+          <w:bCs/>
+          <w:lang w:val="pl-PL"/>
         </w:rPr>
         <w:t>Soroka</w:t>
       </w:r>
       <w:r>
         <w:rPr>
           <w:bCs/>
-          <w:noProof/>
-          <w:lang w:eastAsia="ru-RU"/>
-        </w:rPr>
-        <w:t xml:space="preserve">] </w:t>
-      </w:r>
-      <w:r>
-        <w:rPr>
-          <w:bCs/>
-          <w:noProof/>
-          <w:lang w:val="pl-PL" w:eastAsia="ru-RU"/>
-        </w:rPr>
-        <w:t>Suszko</w:t>
-      </w:r>
-      <w:r>
-        <w:rPr>
-          <w:bCs/>
-          <w:noProof/>
-          <w:lang w:eastAsia="ru-RU"/>
         </w:rPr>
         <w:t xml:space="preserve"> </w:t>
       </w:r>
       <w:r>
         <w:rPr>
           <w:bCs/>
-          <w:noProof/>
-          <w:lang w:val="pl-PL" w:eastAsia="ru-RU"/>
-        </w:rPr>
-        <w:t>Chama</w:t>
-      </w:r>
-      <w:r>
-        <w:rPr>
-          <w:bCs/>
-          <w:noProof/>
-          <w:lang w:eastAsia="ru-RU"/>
-        </w:rPr>
-        <w:t xml:space="preserve">  – отец: Сорока Хома Михайлов, с деревни Недаль.</w:t>
-      </w:r>
-    </w:p>
-    <w:p>
-      <w:pPr>
-        <w:rPr>
-          <w:bCs/>
-          <w:noProof/>
-          <w:lang w:eastAsia="ru-RU"/>
-        </w:rPr>
-      </w:pPr>
-      <w:r>
-        <w:rPr>
-          <w:bCs/>
-          <w:noProof/>
-          <w:lang w:eastAsia="ru-RU"/>
-        </w:rPr>
-        <w:t>[</w:t>
-      </w:r>
-      <w:r>
-        <w:rPr>
-          <w:bCs/>
-          <w:noProof/>
-          <w:lang w:val="pl-PL" w:eastAsia="ru-RU"/>
-        </w:rPr>
-        <w:t>Soroka</w:t>
-      </w:r>
-      <w:r>
-        <w:rPr>
-          <w:bCs/>
-          <w:noProof/>
-          <w:lang w:eastAsia="ru-RU"/>
-        </w:rPr>
-        <w:t xml:space="preserve">] </w:t>
-      </w:r>
-      <w:r>
-        <w:rPr>
-          <w:bCs/>
-          <w:noProof/>
-          <w:lang w:val="pl-PL" w:eastAsia="ru-RU"/>
-        </w:rPr>
-        <w:t>Suszkowa</w:t>
-      </w:r>
-      <w:r>
-        <w:rPr>
-          <w:bCs/>
-          <w:noProof/>
-          <w:lang w:eastAsia="ru-RU"/>
+          <w:lang w:val="pl-PL"/>
+        </w:rPr>
+        <w:t>Choma</w:t>
+      </w:r>
+      <w:r>
+        <w:rPr>
+          <w:bCs/>
+        </w:rPr>
+        <w:t xml:space="preserve"> – </w:t>
+      </w:r>
+      <w:r>
+        <w:rPr>
+          <w:bCs/>
+        </w:rPr>
+        <w:t xml:space="preserve">свидетель: Сорока Хома Михайлов, с деревни </w:t>
+      </w:r>
+      <w:proofErr w:type="spellStart"/>
+      <w:r>
+        <w:rPr>
+          <w:bCs/>
+        </w:rPr>
+        <w:t>Недаль</w:t>
+      </w:r>
+      <w:proofErr w:type="spellEnd"/>
+      <w:r>
+        <w:rPr>
+          <w:bCs/>
+        </w:rPr>
+        <w:t>.</w:t>
+      </w:r>
+    </w:p>
+    <w:p>
+      <w:pPr>
+        <w:rPr>
+          <w:bCs/>
+        </w:rPr>
+      </w:pPr>
+      <w:r>
+        <w:rPr>
+          <w:bCs/>
+          <w:lang w:val="pl-PL"/>
+        </w:rPr>
+        <w:t>Jazgunowicz</w:t>
+      </w:r>
+      <w:r>
+        <w:rPr>
+          <w:bCs/>
         </w:rPr>
         <w:t xml:space="preserve"> </w:t>
       </w:r>
       <w:r>
         <w:rPr>
           <w:bCs/>
-          <w:noProof/>
-          <w:lang w:val="pl-PL" w:eastAsia="ru-RU"/>
-        </w:rPr>
-        <w:t>Marjana</w:t>
-      </w:r>
-      <w:r>
-        <w:rPr>
-          <w:bCs/>
-          <w:noProof/>
-          <w:lang w:eastAsia="ru-RU"/>
-        </w:rPr>
-        <w:t xml:space="preserve"> – мать: Сорока Марьяна, с деревни Недаль. </w:t>
-      </w:r>
-    </w:p>
-    <w:p>
-      <w:pPr>
-        <w:rPr>
-          <w:bCs/>
-          <w:noProof/>
-          <w:lang w:eastAsia="ru-RU"/>
-        </w:rPr>
-      </w:pPr>
-      <w:r>
-        <w:rPr>
-          <w:bCs/>
-          <w:noProof/>
-          <w:lang w:val="pl-PL" w:eastAsia="ru-RU"/>
-        </w:rPr>
-        <w:t>Suszko</w:t>
-      </w:r>
-      <w:r>
-        <w:rPr>
-          <w:bCs/>
-          <w:noProof/>
-          <w:lang w:eastAsia="ru-RU"/>
-        </w:rPr>
-        <w:t xml:space="preserve"> </w:t>
-      </w:r>
-      <w:r>
-        <w:rPr>
-          <w:bCs/>
-          <w:noProof/>
-          <w:lang w:val="pl-PL" w:eastAsia="ru-RU"/>
-        </w:rPr>
-        <w:t>Gabriel</w:t>
-      </w:r>
-      <w:r>
-        <w:rPr>
-          <w:bCs/>
-          <w:noProof/>
-          <w:lang w:eastAsia="ru-RU"/>
-        </w:rPr>
-        <w:t xml:space="preserve"> – крестный отец: Сушко Гаврила Демидов, с деревни Недаль.</w:t>
-      </w:r>
-    </w:p>
-    <w:p>
-      <w:pPr>
-        <w:rPr>
-          <w:bCs/>
-          <w:noProof/>
-          <w:lang w:eastAsia="ru-RU"/>
-        </w:rPr>
-      </w:pPr>
-      <w:r>
-        <w:rPr>
-          <w:bCs/>
-          <w:noProof/>
-          <w:lang w:val="pl-PL" w:eastAsia="ru-RU"/>
-        </w:rPr>
-        <w:t>Suszkowa</w:t>
-      </w:r>
-      <w:r>
-        <w:rPr>
-          <w:bCs/>
-          <w:noProof/>
-          <w:lang w:eastAsia="ru-RU"/>
-        </w:rPr>
-        <w:t xml:space="preserve"> </w:t>
-      </w:r>
-      <w:r>
-        <w:rPr>
-          <w:bCs/>
-          <w:noProof/>
-          <w:lang w:val="pl-PL" w:eastAsia="ru-RU"/>
-        </w:rPr>
-        <w:t>Ahafija</w:t>
-      </w:r>
-      <w:r>
-        <w:rPr>
-          <w:bCs/>
-          <w:noProof/>
-          <w:lang w:eastAsia="ru-RU"/>
-        </w:rPr>
-        <w:t xml:space="preserve"> – крестная мать.</w:t>
-      </w:r>
-      <w:r>
-        <w:rPr>
-          <w:bCs/>
-          <w:noProof/>
-          <w:lang w:eastAsia="ru-RU"/>
-        </w:rPr>
-        <w:tab/>
-      </w:r>
-    </w:p>
-    <w:p>
-      <w:pPr>
-        <w:tabs>
-          <w:tab w:val="left" w:pos="502"/>
-          <w:tab w:val="left" w:pos="901"/>
-        </w:tabs>
-      </w:pPr>
-      <w:r>
-        <w:rPr>
-          <w:bCs/>
           <w:lang w:val="pl-PL"/>
         </w:rPr>
-        <w:t>Jazgunowicz</w:t>
-      </w:r>
-      <w:r>
-        <w:rPr>
-          <w:bCs/>
-        </w:rPr>
-        <w:t xml:space="preserve"> </w:t>
-      </w:r>
-      <w:r>
-        <w:rPr>
-          <w:bCs/>
-          <w:lang w:val="pl-PL"/>
-        </w:rPr>
         <w:t>Antoni</w:t>
       </w:r>
       <w:r>
         <w:rPr>
           <w:bCs/>
         </w:rPr>
-        <w:t xml:space="preserve"> – ксёндз</w:t>
-      </w:r>
-      <w:r>
+        <w:t xml:space="preserve"> – </w:t>
+      </w:r>
+      <w:r>
+        <w:rPr>
+          <w:bCs/>
+        </w:rPr>
+        <w:t>ксёндз</w:t>
+      </w:r>
+      <w:r>
+        <w:rPr>
+          <w:bCs/>
+        </w:rPr>
         <w:t>.</w:t>
       </w:r>
     </w:p>
-    <w:bookmarkEnd w:id="20"/>
-    <w:p>
-      <w:pPr>
-        <w:rPr>
-          <w:bCs/>
-        </w:rPr>
-      </w:pPr>
-    </w:p>
-    <w:p>
-      <w:pPr>
-        <w:rPr>
-          <w:bCs/>
-          <w:noProof/>
-          <w:lang w:eastAsia="ru-RU"/>
-        </w:rPr>
-      </w:pPr>
-      <w:bookmarkStart w:id="21" w:name="_Hlk102299598"/>
-      <w:r>
-        <w:rPr>
-          <w:b/>
-          <w:bCs/>
-          <w:noProof/>
-          <w:lang w:eastAsia="ru-RU"/>
+    <w:bookmarkEnd w:id="19"/>
+    <w:p>
+      <w:pPr>
+        <w:rPr>
+          <w:bCs/>
+        </w:rPr>
+      </w:pPr>
+    </w:p>
+    <w:p>
+      <w:pPr>
+        <w:rPr>
+          <w:bCs/>
+          <w:noProof/>
+          <w:lang w:eastAsia="ru-RU"/>
+        </w:rPr>
+      </w:pPr>
+      <w:bookmarkStart w:id="20" w:name="_Hlk102069903"/>
+      <w:r>
+        <w:rPr>
+          <w:b/>
         </w:rPr>
         <w:t>НИАБ 136-13-894</w:t>
       </w:r>
       <w:r>
         <w:rPr>
           <w:b/>
-          <w:bCs/>
-          <w:noProof/>
-          <w:lang w:eastAsia="ru-RU"/>
-        </w:rPr>
-        <w:tab/>
-      </w:r>
-      <w:r>
-        <w:rPr>
-          <w:noProof/>
-          <w:lang w:eastAsia="ru-RU"/>
-        </w:rPr>
-        <w:t xml:space="preserve">Лист 77. </w:t>
-      </w:r>
-      <w:r>
-        <w:rPr>
-          <w:b/>
-          <w:noProof/>
-          <w:lang w:eastAsia="ru-RU"/>
-        </w:rPr>
-        <w:t>Метрическая запись №14</w:t>
-      </w:r>
-      <w:r>
-        <w:rPr>
-          <w:b/>
-          <w:bCs/>
-        </w:rPr>
-        <w:t>/1810</w:t>
+        </w:rPr>
+        <w:tab/>
+      </w:r>
+      <w:r>
+        <w:rPr>
+          <w:noProof/>
+          <w:lang w:eastAsia="ru-RU"/>
+        </w:rPr>
+        <w:t xml:space="preserve">Лист 54об. </w:t>
+      </w:r>
+      <w:r>
+        <w:rPr>
+          <w:b/>
+          <w:noProof/>
+          <w:lang w:eastAsia="ru-RU"/>
+        </w:rPr>
+        <w:t>Метрическая запись №35</w:t>
+      </w:r>
+      <w:r>
+        <w:rPr>
+          <w:b/>
+          <w:bCs/>
+        </w:rPr>
+        <w:t>/1804</w:t>
       </w:r>
       <w:r>
         <w:rPr>
@@ -4031,33 +4015,18 @@
         <w:tab/>
       </w:r>
     </w:p>
-    <w:p>
-      <w:pPr>
-        <w:rPr>
-          <w:b/>
-          <w:noProof/>
-          <w:lang w:eastAsia="ru-RU"/>
-        </w:rPr>
-      </w:pPr>
-    </w:p>
-    <w:p>
-      <w:pPr>
-        <w:rPr>
-          <w:b/>
-          <w:noProof/>
-          <w:lang w:eastAsia="ru-RU"/>
-        </w:rPr>
-      </w:pPr>
+    <w:p/>
+    <w:p>
       <w:r>
         <w:rPr>
           <w:noProof/>
           <w:lang w:eastAsia="ru-RU"/>
         </w:rPr>
         <w:drawing>
-          <wp:inline distT="0" distB="0" distL="0" distR="0" wp14:anchorId="452EB07C" wp14:editId="2B356AA7">
-            <wp:extent cx="5940425" cy="1099307"/>
-            <wp:effectExtent l="0" t="0" r="3175" b="5715"/>
-            <wp:docPr id="231" name="Рисунок 231"/>
+          <wp:inline distT="0" distB="0" distL="0" distR="0" wp14:anchorId="2F0884FC" wp14:editId="74E28F36">
+            <wp:extent cx="5940425" cy="1279561"/>
+            <wp:effectExtent l="0" t="0" r="3175" b="0"/>
+            <wp:docPr id="344" name="Рисунок 344"/>
             <wp:cNvGraphicFramePr>
               <a:graphicFrameLocks xmlns:a="http://schemas.openxmlformats.org/drawingml/2006/main" noChangeAspect="1"/>
             </wp:cNvGraphicFramePr>
@@ -4077,6 +4046,519 @@
                   <pic:spPr>
                     <a:xfrm>
                       <a:off x="0" y="0"/>
+                      <a:ext cx="5940425" cy="1279561"/>
+                    </a:xfrm>
+                    <a:prstGeom prst="rect">
+                      <a:avLst/>
+                    </a:prstGeom>
+                  </pic:spPr>
+                </pic:pic>
+              </a:graphicData>
+            </a:graphic>
+          </wp:inline>
+        </w:drawing>
+      </w:r>
+    </w:p>
+    <w:p/>
+    <w:p>
+      <w:pPr>
+        <w:rPr>
+          <w:noProof/>
+          <w:lang w:eastAsia="ru-RU"/>
+        </w:rPr>
+      </w:pPr>
+      <w:r>
+        <w:rPr>
+          <w:noProof/>
+          <w:lang w:eastAsia="ru-RU"/>
+        </w:rPr>
+        <w:t>Дедиловичская Покровская церковь. 4 сентября 1804 года. Метрическая запись о крещении.</w:t>
+      </w:r>
+    </w:p>
+    <w:p/>
+    <w:p>
+      <w:pPr>
+        <w:rPr>
+          <w:bCs/>
+          <w:noProof/>
+          <w:lang w:eastAsia="ru-RU"/>
+        </w:rPr>
+      </w:pPr>
+      <w:r>
+        <w:rPr>
+          <w:bCs/>
+          <w:noProof/>
+          <w:lang w:eastAsia="ru-RU"/>
+        </w:rPr>
+        <w:t>[</w:t>
+      </w:r>
+      <w:r>
+        <w:rPr>
+          <w:bCs/>
+          <w:noProof/>
+          <w:lang w:val="pl-PL" w:eastAsia="ru-RU"/>
+        </w:rPr>
+        <w:t>Soroka</w:t>
+      </w:r>
+      <w:r>
+        <w:rPr>
+          <w:bCs/>
+          <w:noProof/>
+          <w:lang w:eastAsia="ru-RU"/>
+        </w:rPr>
+        <w:t xml:space="preserve">] </w:t>
+      </w:r>
+      <w:r>
+        <w:rPr>
+          <w:bCs/>
+          <w:noProof/>
+          <w:lang w:val="pl-PL" w:eastAsia="ru-RU"/>
+        </w:rPr>
+        <w:t>Suszko</w:t>
+      </w:r>
+      <w:r>
+        <w:rPr>
+          <w:bCs/>
+          <w:noProof/>
+          <w:lang w:eastAsia="ru-RU"/>
+        </w:rPr>
+        <w:t xml:space="preserve"> </w:t>
+      </w:r>
+      <w:r>
+        <w:rPr>
+          <w:bCs/>
+          <w:noProof/>
+          <w:lang w:val="pl-PL" w:eastAsia="ru-RU"/>
+        </w:rPr>
+        <w:t>Jan</w:t>
+      </w:r>
+      <w:r>
+        <w:rPr>
+          <w:bCs/>
+          <w:noProof/>
+          <w:lang w:eastAsia="ru-RU"/>
+        </w:rPr>
+        <w:t xml:space="preserve"> </w:t>
+      </w:r>
+      <w:r>
+        <w:rPr>
+          <w:bCs/>
+          <w:noProof/>
+          <w:lang w:val="pl-PL" w:eastAsia="ru-RU"/>
+        </w:rPr>
+        <w:t>Ba</w:t>
+      </w:r>
+      <w:r>
+        <w:rPr>
+          <w:bCs/>
+          <w:noProof/>
+          <w:lang w:eastAsia="ru-RU"/>
+        </w:rPr>
+        <w:t>ł</w:t>
+      </w:r>
+      <w:r>
+        <w:rPr>
+          <w:bCs/>
+          <w:noProof/>
+          <w:lang w:val="pl-PL" w:eastAsia="ru-RU"/>
+        </w:rPr>
+        <w:t>tromey</w:t>
+      </w:r>
+      <w:r>
+        <w:rPr>
+          <w:bCs/>
+          <w:noProof/>
+          <w:lang w:eastAsia="ru-RU"/>
+        </w:rPr>
+        <w:t xml:space="preserve"> – сын: Сорока Ян Хомов, с деревни Недаль.</w:t>
+      </w:r>
+    </w:p>
+    <w:p>
+      <w:pPr>
+        <w:rPr>
+          <w:bCs/>
+          <w:noProof/>
+          <w:lang w:eastAsia="ru-RU"/>
+        </w:rPr>
+      </w:pPr>
+      <w:r>
+        <w:rPr>
+          <w:bCs/>
+          <w:noProof/>
+          <w:lang w:eastAsia="ru-RU"/>
+        </w:rPr>
+        <w:t>[</w:t>
+      </w:r>
+      <w:r>
+        <w:rPr>
+          <w:bCs/>
+          <w:noProof/>
+          <w:lang w:val="pl-PL" w:eastAsia="ru-RU"/>
+        </w:rPr>
+        <w:t>Soroka</w:t>
+      </w:r>
+      <w:r>
+        <w:rPr>
+          <w:bCs/>
+          <w:noProof/>
+          <w:lang w:eastAsia="ru-RU"/>
+        </w:rPr>
+        <w:t xml:space="preserve">] </w:t>
+      </w:r>
+      <w:r>
+        <w:rPr>
+          <w:bCs/>
+          <w:noProof/>
+          <w:lang w:val="pl-PL" w:eastAsia="ru-RU"/>
+        </w:rPr>
+        <w:t>Suszko</w:t>
+      </w:r>
+      <w:r>
+        <w:rPr>
+          <w:bCs/>
+          <w:noProof/>
+          <w:lang w:eastAsia="ru-RU"/>
+        </w:rPr>
+        <w:t xml:space="preserve"> </w:t>
+      </w:r>
+      <w:r>
+        <w:rPr>
+          <w:bCs/>
+          <w:noProof/>
+          <w:lang w:val="pl-PL" w:eastAsia="ru-RU"/>
+        </w:rPr>
+        <w:t>Chama</w:t>
+      </w:r>
+      <w:r>
+        <w:rPr>
+          <w:bCs/>
+          <w:noProof/>
+          <w:lang w:eastAsia="ru-RU"/>
+        </w:rPr>
+        <w:t xml:space="preserve">  – отец: Сорока Хома Михайлов, с деревни Недаль.</w:t>
+      </w:r>
+    </w:p>
+    <w:p>
+      <w:pPr>
+        <w:rPr>
+          <w:bCs/>
+          <w:noProof/>
+          <w:lang w:eastAsia="ru-RU"/>
+        </w:rPr>
+      </w:pPr>
+      <w:r>
+        <w:rPr>
+          <w:bCs/>
+          <w:noProof/>
+          <w:lang w:eastAsia="ru-RU"/>
+        </w:rPr>
+        <w:t>[</w:t>
+      </w:r>
+      <w:r>
+        <w:rPr>
+          <w:bCs/>
+          <w:noProof/>
+          <w:lang w:val="pl-PL" w:eastAsia="ru-RU"/>
+        </w:rPr>
+        <w:t>Soroka</w:t>
+      </w:r>
+      <w:r>
+        <w:rPr>
+          <w:bCs/>
+          <w:noProof/>
+          <w:lang w:eastAsia="ru-RU"/>
+        </w:rPr>
+        <w:t xml:space="preserve">] </w:t>
+      </w:r>
+      <w:r>
+        <w:rPr>
+          <w:bCs/>
+          <w:noProof/>
+          <w:lang w:val="pl-PL" w:eastAsia="ru-RU"/>
+        </w:rPr>
+        <w:t>Suszkowa</w:t>
+      </w:r>
+      <w:r>
+        <w:rPr>
+          <w:bCs/>
+          <w:noProof/>
+          <w:lang w:eastAsia="ru-RU"/>
+        </w:rPr>
+        <w:t xml:space="preserve"> </w:t>
+      </w:r>
+      <w:r>
+        <w:rPr>
+          <w:bCs/>
+          <w:noProof/>
+          <w:lang w:val="pl-PL" w:eastAsia="ru-RU"/>
+        </w:rPr>
+        <w:t>Marjana</w:t>
+      </w:r>
+      <w:r>
+        <w:rPr>
+          <w:bCs/>
+          <w:noProof/>
+          <w:lang w:eastAsia="ru-RU"/>
+        </w:rPr>
+        <w:t xml:space="preserve"> – мать: Сорока Марьяна, с деревни Недаль. </w:t>
+      </w:r>
+    </w:p>
+    <w:p>
+      <w:pPr>
+        <w:rPr>
+          <w:bCs/>
+          <w:noProof/>
+          <w:lang w:eastAsia="ru-RU"/>
+        </w:rPr>
+      </w:pPr>
+      <w:r>
+        <w:rPr>
+          <w:bCs/>
+          <w:noProof/>
+          <w:lang w:val="pl-PL" w:eastAsia="ru-RU"/>
+        </w:rPr>
+        <w:t>Suszko</w:t>
+      </w:r>
+      <w:r>
+        <w:rPr>
+          <w:bCs/>
+          <w:noProof/>
+          <w:lang w:eastAsia="ru-RU"/>
+        </w:rPr>
+        <w:t xml:space="preserve"> </w:t>
+      </w:r>
+      <w:r>
+        <w:rPr>
+          <w:bCs/>
+          <w:noProof/>
+          <w:lang w:val="pl-PL" w:eastAsia="ru-RU"/>
+        </w:rPr>
+        <w:t>Gabriel</w:t>
+      </w:r>
+      <w:r>
+        <w:rPr>
+          <w:bCs/>
+          <w:noProof/>
+          <w:lang w:eastAsia="ru-RU"/>
+        </w:rPr>
+        <w:t xml:space="preserve"> – крестный отец: Сушко Гаврила Демидов, с деревни Недаль.</w:t>
+      </w:r>
+    </w:p>
+    <w:p>
+      <w:pPr>
+        <w:rPr>
+          <w:bCs/>
+          <w:noProof/>
+          <w:lang w:eastAsia="ru-RU"/>
+        </w:rPr>
+      </w:pPr>
+      <w:r>
+        <w:rPr>
+          <w:bCs/>
+          <w:noProof/>
+          <w:lang w:val="pl-PL" w:eastAsia="ru-RU"/>
+        </w:rPr>
+        <w:t>Suszkowa</w:t>
+      </w:r>
+      <w:r>
+        <w:rPr>
+          <w:bCs/>
+          <w:noProof/>
+          <w:lang w:eastAsia="ru-RU"/>
+        </w:rPr>
+        <w:t xml:space="preserve"> </w:t>
+      </w:r>
+      <w:r>
+        <w:rPr>
+          <w:bCs/>
+          <w:noProof/>
+          <w:lang w:val="pl-PL" w:eastAsia="ru-RU"/>
+        </w:rPr>
+        <w:t>Ahafija</w:t>
+      </w:r>
+      <w:r>
+        <w:rPr>
+          <w:bCs/>
+          <w:noProof/>
+          <w:lang w:eastAsia="ru-RU"/>
+        </w:rPr>
+        <w:t xml:space="preserve"> – крестная мать.</w:t>
+      </w:r>
+      <w:r>
+        <w:rPr>
+          <w:bCs/>
+          <w:noProof/>
+          <w:lang w:eastAsia="ru-RU"/>
+        </w:rPr>
+        <w:tab/>
+      </w:r>
+    </w:p>
+    <w:p>
+      <w:pPr>
+        <w:tabs>
+          <w:tab w:val="left" w:pos="502"/>
+          <w:tab w:val="left" w:pos="901"/>
+        </w:tabs>
+      </w:pPr>
+      <w:r>
+        <w:rPr>
+          <w:bCs/>
+          <w:lang w:val="pl-PL"/>
+        </w:rPr>
+        <w:t>Jazgunowicz</w:t>
+      </w:r>
+      <w:r>
+        <w:rPr>
+          <w:bCs/>
+        </w:rPr>
+        <w:t xml:space="preserve"> </w:t>
+      </w:r>
+      <w:r>
+        <w:rPr>
+          <w:bCs/>
+          <w:lang w:val="pl-PL"/>
+        </w:rPr>
+        <w:t>Antoni</w:t>
+      </w:r>
+      <w:r>
+        <w:rPr>
+          <w:bCs/>
+        </w:rPr>
+        <w:t xml:space="preserve"> – ксёндз</w:t>
+      </w:r>
+      <w:r>
+        <w:t>.</w:t>
+      </w:r>
+    </w:p>
+    <w:bookmarkEnd w:id="20"/>
+    <w:p>
+      <w:pPr>
+        <w:rPr>
+          <w:bCs/>
+        </w:rPr>
+      </w:pPr>
+    </w:p>
+    <w:p>
+      <w:pPr>
+        <w:rPr>
+          <w:bCs/>
+          <w:noProof/>
+          <w:lang w:eastAsia="ru-RU"/>
+        </w:rPr>
+      </w:pPr>
+      <w:bookmarkStart w:id="21" w:name="_Hlk102299598"/>
+      <w:r>
+        <w:rPr>
+          <w:b/>
+          <w:bCs/>
+          <w:noProof/>
+          <w:lang w:eastAsia="ru-RU"/>
+        </w:rPr>
+        <w:t>НИАБ 136-13-894</w:t>
+      </w:r>
+      <w:r>
+        <w:rPr>
+          <w:b/>
+          <w:bCs/>
+          <w:noProof/>
+          <w:lang w:eastAsia="ru-RU"/>
+        </w:rPr>
+        <w:tab/>
+      </w:r>
+      <w:r>
+        <w:rPr>
+          <w:noProof/>
+          <w:lang w:eastAsia="ru-RU"/>
+        </w:rPr>
+        <w:t xml:space="preserve">Лист 77. </w:t>
+      </w:r>
+      <w:r>
+        <w:rPr>
+          <w:b/>
+          <w:noProof/>
+          <w:lang w:eastAsia="ru-RU"/>
+        </w:rPr>
+        <w:t>Метрическая запись №14</w:t>
+      </w:r>
+      <w:r>
+        <w:rPr>
+          <w:b/>
+          <w:bCs/>
+        </w:rPr>
+        <w:t>/1810</w:t>
+      </w:r>
+      <w:r>
+        <w:rPr>
+          <w:b/>
+          <w:bCs/>
+          <w:noProof/>
+          <w:lang w:eastAsia="ru-RU"/>
+        </w:rPr>
+        <w:t>-р (ориг)</w:t>
+      </w:r>
+      <w:r>
+        <w:rPr>
+          <w:b/>
+          <w:noProof/>
+          <w:lang w:eastAsia="ru-RU"/>
+        </w:rPr>
+        <w:t>.</w:t>
+      </w:r>
+      <w:r>
+        <w:rPr>
+          <w:b/>
+          <w:noProof/>
+          <w:lang w:eastAsia="ru-RU"/>
+        </w:rPr>
+        <w:tab/>
+      </w:r>
+    </w:p>
+    <w:p>
+      <w:pPr>
+        <w:rPr>
+          <w:b/>
+          <w:noProof/>
+          <w:lang w:eastAsia="ru-RU"/>
+        </w:rPr>
+      </w:pPr>
+    </w:p>
+    <w:p>
+      <w:pPr>
+        <w:rPr>
+          <w:b/>
+          <w:noProof/>
+          <w:lang w:eastAsia="ru-RU"/>
+        </w:rPr>
+      </w:pPr>
+      <w:r>
+        <w:rPr>
+          <w:noProof/>
+          <w:lang w:eastAsia="ru-RU"/>
+        </w:rPr>
+        <w:drawing>
+          <wp:inline distT="0" distB="0" distL="0" distR="0" wp14:anchorId="452EB07C" wp14:editId="2B356AA7">
+            <wp:extent cx="5940425" cy="1099307"/>
+            <wp:effectExtent l="0" t="0" r="3175" b="5715"/>
+            <wp:docPr id="231" name="Рисунок 231"/>
+            <wp:cNvGraphicFramePr>
+              <a:graphicFrameLocks xmlns:a="http://schemas.openxmlformats.org/drawingml/2006/main" noChangeAspect="1"/>
+            </wp:cNvGraphicFramePr>
+            <a:graphic xmlns:a="http://schemas.openxmlformats.org/drawingml/2006/main">
+              <a:graphicData uri="http://schemas.openxmlformats.org/drawingml/2006/picture">
+                <pic:pic xmlns:pic="http://schemas.openxmlformats.org/drawingml/2006/picture">
+                  <pic:nvPicPr>
+                    <pic:cNvPr id="0" name=""/>
+                    <pic:cNvPicPr/>
+                  </pic:nvPicPr>
+                  <pic:blipFill>
+                    <a:blip r:embed="rId11"/>
+                    <a:stretch>
+                      <a:fillRect/>
+                    </a:stretch>
+                  </pic:blipFill>
+                  <pic:spPr>
+                    <a:xfrm>
+                      <a:off x="0" y="0"/>
                       <a:ext cx="5940425" cy="1099307"/>
                     </a:xfrm>
                     <a:prstGeom prst="rect">
@@ -4137,6 +4619,7 @@
           <w:noProof/>
           <w:lang w:val="pl-PL" w:eastAsia="ru-RU"/>
         </w:rPr>
+        <w:lastRenderedPageBreak/>
         <w:t>Kazurowna</w:t>
       </w:r>
       <w:r>
@@ -4669,7 +5152,7 @@
                     <pic:cNvPicPr/>
                   </pic:nvPicPr>
                   <pic:blipFill>
-                    <a:blip r:embed="rId11"/>
+                    <a:blip r:embed="rId12"/>
                     <a:stretch>
                       <a:fillRect/>
                     </a:stretch>
@@ -4712,7 +5195,6 @@
           <w:noProof/>
           <w:lang w:eastAsia="ru-RU"/>
         </w:rPr>
-        <w:lastRenderedPageBreak/>
         <w:t xml:space="preserve">Мстижская </w:t>
       </w:r>
       <w:r>
@@ -5656,7 +6138,6 @@
         <w:rPr>
           <w:bCs/>
         </w:rPr>
-        <w:lastRenderedPageBreak/>
         <w:t xml:space="preserve">1834 года генваря 25 дня Минской губернии </w:t>
       </w:r>
       <w:proofErr w:type="spellStart"/>
@@ -6789,7 +7270,6 @@
     <w:p/>
     <w:p>
       <w:r>
-        <w:lastRenderedPageBreak/>
         <w:t>Хома Михайлов Сорока</w:t>
       </w:r>
       <w:r>
